--- a/products/manuscript/Manuscript.docx
+++ b/products/manuscript/Manuscript.docx
@@ -7,49 +7,73 @@
         <w:pStyle w:val="Title"/>
       </w:pPr>
       <w:r>
-        <w:t xml:space="preserve">Example</w:t>
-      </w:r>
-      <w:r>
-        <w:t xml:space="preserve"> </w:t>
-      </w:r>
-      <w:r>
-        <w:t xml:space="preserve">Manuscript</w:t>
-      </w:r>
-      <w:r>
-        <w:t xml:space="preserve"> </w:t>
-      </w:r>
-      <w:r>
-        <w:t xml:space="preserve">Template</w:t>
-      </w:r>
-      <w:r>
-        <w:t xml:space="preserve"> </w:t>
-      </w:r>
-      <w:r>
-        <w:t xml:space="preserve">for</w:t>
-      </w:r>
-      <w:r>
-        <w:t xml:space="preserve"> </w:t>
-      </w:r>
-      <w:r>
-        <w:t xml:space="preserve">a</w:t>
-      </w:r>
-      <w:r>
-        <w:t xml:space="preserve"> </w:t>
-      </w:r>
-      <w:r>
-        <w:t xml:space="preserve">Data</w:t>
-      </w:r>
-      <w:r>
-        <w:t xml:space="preserve"> </w:t>
-      </w:r>
-      <w:r>
-        <w:t xml:space="preserve">Analysis</w:t>
-      </w:r>
-      <w:r>
-        <w:t xml:space="preserve"> </w:t>
-      </w:r>
-      <w:r>
-        <w:t xml:space="preserve">Project</w:t>
+        <w:t xml:space="preserve">Prevalence</w:t>
+      </w:r>
+      <w:r>
+        <w:t xml:space="preserve"> </w:t>
+      </w:r>
+      <w:r>
+        <w:t xml:space="preserve">and</w:t>
+      </w:r>
+      <w:r>
+        <w:t xml:space="preserve"> </w:t>
+      </w:r>
+      <w:r>
+        <w:t xml:space="preserve">Predictors</w:t>
+      </w:r>
+      <w:r>
+        <w:t xml:space="preserve"> </w:t>
+      </w:r>
+      <w:r>
+        <w:t xml:space="preserve">of</w:t>
+      </w:r>
+      <w:r>
+        <w:t xml:space="preserve"> </w:t>
+      </w:r>
+      <w:r>
+        <w:t xml:space="preserve">high</w:t>
+      </w:r>
+      <w:r>
+        <w:t xml:space="preserve"> </w:t>
+      </w:r>
+      <w:r>
+        <w:t xml:space="preserve">nicotine</w:t>
+      </w:r>
+      <w:r>
+        <w:t xml:space="preserve"> </w:t>
+      </w:r>
+      <w:r>
+        <w:t xml:space="preserve">dependence</w:t>
+      </w:r>
+      <w:r>
+        <w:t xml:space="preserve"> </w:t>
+      </w:r>
+      <w:r>
+        <w:t xml:space="preserve">among</w:t>
+      </w:r>
+      <w:r>
+        <w:t xml:space="preserve"> </w:t>
+      </w:r>
+      <w:r>
+        <w:t xml:space="preserve">adult</w:t>
+      </w:r>
+      <w:r>
+        <w:t xml:space="preserve"> </w:t>
+      </w:r>
+      <w:r>
+        <w:t xml:space="preserve">smokers</w:t>
+      </w:r>
+      <w:r>
+        <w:t xml:space="preserve"> </w:t>
+      </w:r>
+      <w:r>
+        <w:t xml:space="preserve">in</w:t>
+      </w:r>
+      <w:r>
+        <w:t xml:space="preserve"> </w:t>
+      </w:r>
+      <w:r>
+        <w:t xml:space="preserve">Botswana</w:t>
       </w:r>
     </w:p>
     <w:p>
@@ -57,13 +81,13 @@
         <w:pStyle w:val="Author"/>
       </w:pPr>
       <w:r>
-        <w:t xml:space="preserve">Andreas</w:t>
-      </w:r>
-      <w:r>
-        <w:t xml:space="preserve"> </w:t>
-      </w:r>
-      <w:r>
-        <w:t xml:space="preserve">Handel</w:t>
+        <w:t xml:space="preserve">Betelihem</w:t>
+      </w:r>
+      <w:r>
+        <w:t xml:space="preserve"> </w:t>
+      </w:r>
+      <w:r>
+        <w:t xml:space="preserve">Getachew</w:t>
       </w:r>
     </w:p>
     <w:p>
@@ -71,7 +95,7 @@
         <w:pStyle w:val="Date"/>
       </w:pPr>
       <w:r>
-        <w:t xml:space="preserve">1/31/23</w:t>
+        <w:t xml:space="preserve">2/3/23</w:t>
       </w:r>
     </w:p>
     <w:p>
@@ -79,13 +103,25 @@
         <w:pStyle w:val="FirstParagraph"/>
       </w:pPr>
       <w:r>
-        <w:t xml:space="preserve">The structure below is one possible setup for a data analysis project (including the course project). For a manuscript, adjust as needed.</w:t>
-      </w:r>
-      <w:r>
-        <w:t xml:space="preserve"> </w:t>
-      </w:r>
-      <w:r>
-        <w:t xml:space="preserve">You don’t need to have exactly these sections, but the content covering those sections should be addressed.</w:t>
+        <w:t xml:space="preserve">The structure below is one possible setup for a data analysis project</w:t>
+      </w:r>
+      <w:r>
+        <w:t xml:space="preserve"> </w:t>
+      </w:r>
+      <w:r>
+        <w:t xml:space="preserve">(including the course project). For a manuscript, adjust as needed. You</w:t>
+      </w:r>
+      <w:r>
+        <w:t xml:space="preserve"> </w:t>
+      </w:r>
+      <w:r>
+        <w:t xml:space="preserve">don’t need to have exactly these sections, but the content covering</w:t>
+      </w:r>
+      <w:r>
+        <w:t xml:space="preserve"> </w:t>
+      </w:r>
+      <w:r>
+        <w:t xml:space="preserve">those sections should be addressed.</w:t>
       </w:r>
     </w:p>
     <w:p>
@@ -103,14 +139,32 @@
           <w:rPr>
             <w:rStyle w:val="Hyperlink"/>
           </w:rPr>
-          <w:t xml:space="preserve">See here</w:t>
+          <w:t xml:space="preserve">See</w:t>
+        </w:r>
+        <w:r>
+          <w:rPr>
+            <w:rStyle w:val="Hyperlink"/>
+          </w:rPr>
+          <w:t xml:space="preserve"> </w:t>
+        </w:r>
+        <w:r>
+          <w:rPr>
+            <w:rStyle w:val="Hyperlink"/>
+          </w:rPr>
+          <w:t xml:space="preserve">here</w:t>
         </w:r>
       </w:hyperlink>
       <w:r>
         <w:t xml:space="preserve"> </w:t>
       </w:r>
       <w:r>
-        <w:t xml:space="preserve">for more information. You can switch to other formats, like html or pdf. See</w:t>
+        <w:t xml:space="preserve">for more</w:t>
+      </w:r>
+      <w:r>
+        <w:t xml:space="preserve"> </w:t>
+      </w:r>
+      <w:r>
+        <w:t xml:space="preserve">information. You can switch to other formats, like html or pdf. See</w:t>
       </w:r>
       <w:r>
         <w:t xml:space="preserve"> </w:t>
@@ -120,7 +174,19 @@
           <w:rPr>
             <w:rStyle w:val="Hyperlink"/>
           </w:rPr>
-          <w:t xml:space="preserve">the Quarto documentation</w:t>
+          <w:t xml:space="preserve">the</w:t>
+        </w:r>
+        <w:r>
+          <w:rPr>
+            <w:rStyle w:val="Hyperlink"/>
+          </w:rPr>
+          <w:t xml:space="preserve"> </w:t>
+        </w:r>
+        <w:r>
+          <w:rPr>
+            <w:rStyle w:val="Hyperlink"/>
+          </w:rPr>
+          <w:t xml:space="preserve">Quarto documentation</w:t>
         </w:r>
       </w:hyperlink>
       <w:r>
@@ -166,7 +232,7 @@
         <w:t xml:space="preserve">2. Introduction</w:t>
       </w:r>
     </w:p>
-    <w:bookmarkStart w:id="23" w:name="general-background-information"/>
+    <w:bookmarkStart w:id="25" w:name="general-background-information"/>
     <w:p>
       <w:pPr>
         <w:pStyle w:val="Heading2"/>
@@ -184,17 +250,359 @@
           <w:iCs/>
           <w:i/>
         </w:rPr>
-        <w:t xml:space="preserve">Provide enough background on your topic that others can understand the why and how of your analysis</w:t>
-      </w:r>
-    </w:p>
-    <w:bookmarkEnd w:id="23"/>
-    <w:bookmarkStart w:id="24" w:name="description-of-data-and-data-source"/>
-    <w:p>
-      <w:pPr>
-        <w:pStyle w:val="Heading2"/>
-      </w:pPr>
-      <w:r>
-        <w:t xml:space="preserve">2.2 Description of data and data source</w:t>
+        <w:t xml:space="preserve">Provide enough background on your topic that others can understand the</w:t>
+      </w:r>
+      <w:r>
+        <w:rPr>
+          <w:iCs/>
+          <w:i/>
+        </w:rPr>
+        <w:t xml:space="preserve"> </w:t>
+      </w:r>
+      <w:r>
+        <w:rPr>
+          <w:iCs/>
+          <w:i/>
+        </w:rPr>
+        <w:t xml:space="preserve">why and how of your analysis</w:t>
+      </w:r>
+    </w:p>
+    <w:p>
+      <w:pPr>
+        <w:pStyle w:val="BodyText"/>
+      </w:pPr>
+      <w:r>
+        <w:t xml:space="preserve">For countries like Botswana, and other African countries the prevalence</w:t>
+      </w:r>
+      <w:r>
+        <w:t xml:space="preserve"> </w:t>
+      </w:r>
+      <w:r>
+        <w:t xml:space="preserve">of smoking is relatively low compared to other middle and high income</w:t>
+      </w:r>
+      <w:r>
+        <w:t xml:space="preserve"> </w:t>
+      </w:r>
+      <w:r>
+        <w:t xml:space="preserve">countries. However, not much has been said about smokers nicotine</w:t>
+      </w:r>
+      <w:r>
+        <w:t xml:space="preserve"> </w:t>
+      </w:r>
+      <w:r>
+        <w:t xml:space="preserve">dependence in the region. Understanding nicotine dependence among</w:t>
+      </w:r>
+      <w:r>
+        <w:t xml:space="preserve"> </w:t>
+      </w:r>
+      <w:r>
+        <w:t xml:space="preserve">smokers provides an opportunity for a targeted intervention strategies</w:t>
+      </w:r>
+      <w:r>
+        <w:t xml:space="preserve"> </w:t>
+      </w:r>
+      <w:r>
+        <w:t xml:space="preserve">that are more efficient and effective.</w:t>
+      </w:r>
+    </w:p>
+    <w:p>
+      <w:pPr>
+        <w:pStyle w:val="BodyText"/>
+      </w:pPr>
+      <w:r>
+        <w:t xml:space="preserve">## Description of data and data source</w:t>
+      </w:r>
+      <w:r>
+        <w:t xml:space="preserve"> </w:t>
+      </w:r>
+      <w:r>
+        <w:rPr>
+          <w:iCs/>
+          <w:i/>
+        </w:rPr>
+        <w:t xml:space="preserve">Describe what the data is, what</w:t>
+      </w:r>
+      <w:r>
+        <w:rPr>
+          <w:iCs/>
+          <w:i/>
+        </w:rPr>
+        <w:t xml:space="preserve"> </w:t>
+      </w:r>
+      <w:r>
+        <w:rPr>
+          <w:iCs/>
+          <w:i/>
+        </w:rPr>
+        <w:t xml:space="preserve">it contains, where it is from, etc. Eventually this might be part of a</w:t>
+      </w:r>
+      <w:r>
+        <w:rPr>
+          <w:iCs/>
+          <w:i/>
+        </w:rPr>
+        <w:t xml:space="preserve"> </w:t>
+      </w:r>
+      <w:r>
+        <w:rPr>
+          <w:iCs/>
+          <w:i/>
+        </w:rPr>
+        <w:t xml:space="preserve">methods section.</w:t>
+      </w:r>
+    </w:p>
+    <w:p>
+      <w:pPr>
+        <w:pStyle w:val="BodyText"/>
+      </w:pPr>
+      <w:r>
+        <w:t xml:space="preserve">Under the Global Tobacco Surveillance system Data (GTSSData) at CDC, the</w:t>
+      </w:r>
+      <w:r>
+        <w:t xml:space="preserve"> </w:t>
+      </w:r>
+      <w:r>
+        <w:t xml:space="preserve">Global Adult Tobacco Survey (GATS) is the global standard to</w:t>
+      </w:r>
+      <w:r>
+        <w:t xml:space="preserve"> </w:t>
+      </w:r>
+      <w:r>
+        <w:t xml:space="preserve">systematically monitor adult tobacco use and track key tobacco control</w:t>
+      </w:r>
+      <w:r>
+        <w:t xml:space="preserve"> </w:t>
+      </w:r>
+      <w:r>
+        <w:t xml:space="preserve">indicators. The survey is a nationally representative household survey</w:t>
+      </w:r>
+      <w:r>
+        <w:t xml:space="preserve"> </w:t>
+      </w:r>
+      <w:r>
+        <w:t xml:space="preserve">of adults 15 years of age or older, using a standard protocol. It is</w:t>
+      </w:r>
+      <w:r>
+        <w:t xml:space="preserve"> </w:t>
+      </w:r>
+      <w:r>
+        <w:t xml:space="preserve">intended to generate comparable data within and across countries. GATS</w:t>
+      </w:r>
+      <w:r>
+        <w:t xml:space="preserve"> </w:t>
+      </w:r>
+      <w:r>
+        <w:t xml:space="preserve">enhances countries’ capacity to design, implement and evaluate tobacco</w:t>
+      </w:r>
+      <w:r>
+        <w:t xml:space="preserve"> </w:t>
+      </w:r>
+      <w:r>
+        <w:t xml:space="preserve">control interventions (</w:t>
+      </w:r>
+      <w:hyperlink r:id="rId23">
+        <w:r>
+          <w:rPr>
+            <w:rStyle w:val="Hyperlink"/>
+          </w:rPr>
+          <w:t xml:space="preserve">GATS Botswana Survey</w:t>
+        </w:r>
+        <w:r>
+          <w:rPr>
+            <w:rStyle w:val="Hyperlink"/>
+          </w:rPr>
+          <w:t xml:space="preserve"> </w:t>
+        </w:r>
+        <w:r>
+          <w:rPr>
+            <w:rStyle w:val="Hyperlink"/>
+          </w:rPr>
+          <w:t xml:space="preserve">2017</w:t>
+        </w:r>
+      </w:hyperlink>
+      <w:r>
+        <w:t xml:space="preserve">).</w:t>
+      </w:r>
+      <w:r>
+        <w:t xml:space="preserve"> </w:t>
+      </w:r>
+      <w:r>
+        <w:t xml:space="preserve">Using GATS protocol, a nationally representative sample of 4,643</w:t>
+      </w:r>
+      <w:r>
+        <w:t xml:space="preserve"> </w:t>
+      </w:r>
+      <w:r>
+        <w:t xml:space="preserve">participants was collected in Botswana in 2017 using a stratified</w:t>
+      </w:r>
+      <w:r>
+        <w:t xml:space="preserve"> </w:t>
+      </w:r>
+      <w:r>
+        <w:t xml:space="preserve">cluster sample design. Data was collected on socio-demographic, tobacco</w:t>
+      </w:r>
+      <w:r>
+        <w:t xml:space="preserve"> </w:t>
+      </w:r>
+      <w:r>
+        <w:t xml:space="preserve">smoking, smokeless tobacco, cessation both smoking and smokeless,</w:t>
+      </w:r>
+      <w:r>
+        <w:t xml:space="preserve"> </w:t>
+      </w:r>
+      <w:r>
+        <w:t xml:space="preserve">economics, media and knowledge, attitude and perceptions of tobacco.</w:t>
+      </w:r>
+      <w:r>
+        <w:t xml:space="preserve"> </w:t>
+      </w:r>
+      <w:r>
+        <w:t xml:space="preserve">While the outcome measure of interest</w:t>
+      </w:r>
+      <w:r>
+        <w:t xml:space="preserve"> </w:t>
+      </w:r>
+      <w:r>
+        <w:t xml:space="preserve">“</w:t>
+      </w:r>
+      <w:r>
+        <w:t xml:space="preserve">Nicotine dependence</w:t>
+      </w:r>
+      <w:r>
+        <w:t xml:space="preserve">”</w:t>
+      </w:r>
+      <w:r>
+        <w:t xml:space="preserve"> </w:t>
+      </w:r>
+      <w:r>
+        <w:t xml:space="preserve">is not</w:t>
+      </w:r>
+      <w:r>
+        <w:t xml:space="preserve"> </w:t>
+      </w:r>
+      <w:r>
+        <w:t xml:space="preserve">directly collected, the measure for nicotine dependence, also known as</w:t>
+      </w:r>
+      <w:r>
+        <w:t xml:space="preserve"> </w:t>
+      </w:r>
+      <w:r>
+        <w:t xml:space="preserve">the Heavy Smoking Index (HSI), will be calculated as a score using two</w:t>
+      </w:r>
+      <w:r>
+        <w:t xml:space="preserve"> </w:t>
+      </w:r>
+      <w:r>
+        <w:t xml:space="preserve">question items from the tobacco smoking section on the survey</w:t>
+      </w:r>
+      <w:r>
+        <w:t xml:space="preserve"> </w:t>
+      </w:r>
+      <w:r>
+        <w:t xml:space="preserve">questionnaire (</w:t>
+      </w:r>
+      <w:hyperlink r:id="rId24">
+        <w:r>
+          <w:rPr>
+            <w:rStyle w:val="Hyperlink"/>
+          </w:rPr>
+          <w:t xml:space="preserve">Heaviness of Smoking Index | Data Share 2.0</w:t>
+        </w:r>
+        <w:r>
+          <w:rPr>
+            <w:rStyle w:val="Hyperlink"/>
+          </w:rPr>
+          <w:t xml:space="preserve"> </w:t>
+        </w:r>
+        <w:r>
+          <w:rPr>
+            <w:rStyle w:val="Hyperlink"/>
+          </w:rPr>
+          <w:t xml:space="preserve">(nih.gov)</w:t>
+        </w:r>
+      </w:hyperlink>
+      <w:r>
+        <w:t xml:space="preserve">.</w:t>
+      </w:r>
+      <w:r>
+        <w:t xml:space="preserve"> </w:t>
+      </w:r>
+      <w:r>
+        <w:t xml:space="preserve">Based on the HSI scores, smokers will be categorized into low addiction</w:t>
+      </w:r>
+      <w:r>
+        <w:t xml:space="preserve"> </w:t>
+      </w:r>
+      <w:r>
+        <w:t xml:space="preserve">(score 0-2), medium addiction (score 3-4), high addiction (5-6).</w:t>
+      </w:r>
+    </w:p>
+    <w:p>
+      <w:pPr>
+        <w:pStyle w:val="BodyText"/>
+      </w:pPr>
+      <w:r>
+        <w:t xml:space="preserve">## Questions/Hypotheses to be addressed</w:t>
+      </w:r>
+      <w:r>
+        <w:t xml:space="preserve"> </w:t>
+      </w:r>
+      <w:r>
+        <w:rPr>
+          <w:iCs/>
+          <w:i/>
+        </w:rPr>
+        <w:t xml:space="preserve">State the research questions</w:t>
+      </w:r>
+      <w:r>
+        <w:rPr>
+          <w:iCs/>
+          <w:i/>
+        </w:rPr>
+        <w:t xml:space="preserve"> </w:t>
+      </w:r>
+      <w:r>
+        <w:rPr>
+          <w:iCs/>
+          <w:i/>
+        </w:rPr>
+        <w:t xml:space="preserve">you plan to answer with this analysis.</w:t>
+      </w:r>
+    </w:p>
+    <w:p>
+      <w:pPr>
+        <w:pStyle w:val="BodyText"/>
+      </w:pPr>
+      <w:r>
+        <w:t xml:space="preserve">The aim of this paper is therefor to;</w:t>
+      </w:r>
+    </w:p>
+    <w:p>
+      <w:pPr>
+        <w:numPr>
+          <w:ilvl w:val="0"/>
+          <w:numId w:val="1001"/>
+        </w:numPr>
+      </w:pPr>
+      <w:r>
+        <w:t xml:space="preserve">Describe the prevalence of nicotine dependence in Botswana using the</w:t>
+      </w:r>
+      <w:r>
+        <w:t xml:space="preserve"> </w:t>
+      </w:r>
+      <w:r>
+        <w:t xml:space="preserve">Heavy Smoking Index(HSI) by Socio-demographics</w:t>
+      </w:r>
+    </w:p>
+    <w:p>
+      <w:pPr>
+        <w:numPr>
+          <w:ilvl w:val="0"/>
+          <w:numId w:val="1001"/>
+        </w:numPr>
+      </w:pPr>
+      <w:r>
+        <w:t xml:space="preserve">Explore and Identify predictors of nicotine dependence in Botswana.</w:t>
       </w:r>
     </w:p>
     <w:p>
@@ -202,41 +610,19 @@
         <w:pStyle w:val="FirstParagraph"/>
       </w:pPr>
       <w:r>
-        <w:rPr>
-          <w:iCs/>
-          <w:i/>
-        </w:rPr>
-        <w:t xml:space="preserve">Describe what the data is, what it contains, where it is from, etc. Eventually this might be part of a methods section.</w:t>
-      </w:r>
-    </w:p>
-    <w:bookmarkEnd w:id="24"/>
-    <w:bookmarkStart w:id="25" w:name="questionshypotheses-to-be-addressed"/>
-    <w:p>
-      <w:pPr>
-        <w:pStyle w:val="Heading2"/>
-      </w:pPr>
-      <w:r>
-        <w:t xml:space="preserve">2.3 Questions/Hypotheses to be addressed</w:t>
-      </w:r>
-    </w:p>
-    <w:p>
-      <w:pPr>
-        <w:pStyle w:val="FirstParagraph"/>
-      </w:pPr>
-      <w:r>
-        <w:rPr>
-          <w:iCs/>
-          <w:i/>
-        </w:rPr>
-        <w:t xml:space="preserve">State the research questions you plan to answer with this analysis.</w:t>
-      </w:r>
-    </w:p>
-    <w:p>
-      <w:pPr>
-        <w:pStyle w:val="BodyText"/>
-      </w:pPr>
-      <w:r>
-        <w:t xml:space="preserve">To cite other work (important everywhere, but likely happens first in introduction), make sure your references are in the bibtex file specified in the YAML header above (here</w:t>
+        <w:t xml:space="preserve">To cite other work (important everywhere, but likely happens first in</w:t>
+      </w:r>
+      <w:r>
+        <w:t xml:space="preserve"> </w:t>
+      </w:r>
+      <w:r>
+        <w:t xml:space="preserve">introduction), make sure your references are in the bibtex file</w:t>
+      </w:r>
+      <w:r>
+        <w:t xml:space="preserve"> </w:t>
+      </w:r>
+      <w:r>
+        <w:t xml:space="preserve">specified in the YAML header above (here</w:t>
       </w:r>
       <w:r>
         <w:t xml:space="preserve"> </w:t>
@@ -248,7 +634,13 @@
         <w:t xml:space="preserve">dataanalysis_template_references.bib</w:t>
       </w:r>
       <w:r>
-        <w:t xml:space="preserve">) and have the right bibtex key. Then you can include like this:</w:t>
+        <w:t xml:space="preserve">) and have the right bibtex key.</w:t>
+      </w:r>
+      <w:r>
+        <w:t xml:space="preserve"> </w:t>
+      </w:r>
+      <w:r>
+        <w:t xml:space="preserve">Then you can include like this:</w:t>
       </w:r>
     </w:p>
     <w:p>
@@ -290,7 +682,35 @@
           <w:iCs/>
           <w:i/>
         </w:rPr>
-        <w:t xml:space="preserve">Describe your methods. That should describe the data, the cleaning processes, and the analysis approaches. You might want to provide a shorter description here and all the details in the supplement.</w:t>
+        <w:t xml:space="preserve">Describe your methods. That should describe the data, the cleaning</w:t>
+      </w:r>
+      <w:r>
+        <w:rPr>
+          <w:iCs/>
+          <w:i/>
+        </w:rPr>
+        <w:t xml:space="preserve"> </w:t>
+      </w:r>
+      <w:r>
+        <w:rPr>
+          <w:iCs/>
+          <w:i/>
+        </w:rPr>
+        <w:t xml:space="preserve">processes, and the analysis approaches. You might want to provide a</w:t>
+      </w:r>
+      <w:r>
+        <w:rPr>
+          <w:iCs/>
+          <w:i/>
+        </w:rPr>
+        <w:t xml:space="preserve"> </w:t>
+      </w:r>
+      <w:r>
+        <w:rPr>
+          <w:iCs/>
+          <w:i/>
+        </w:rPr>
+        <w:t xml:space="preserve">shorter description here and all the details in the supplement.</w:t>
       </w:r>
     </w:p>
     <w:bookmarkStart w:id="27" w:name="data-aquisition"/>
@@ -311,7 +731,35 @@
           <w:iCs/>
           <w:i/>
         </w:rPr>
-        <w:t xml:space="preserve">As applicable, explain where and how you got the data. If you directly import the data from an online source, you can combine this section with the next.</w:t>
+        <w:t xml:space="preserve">As applicable, explain where and how you got the data. If you directly</w:t>
+      </w:r>
+      <w:r>
+        <w:rPr>
+          <w:iCs/>
+          <w:i/>
+        </w:rPr>
+        <w:t xml:space="preserve"> </w:t>
+      </w:r>
+      <w:r>
+        <w:rPr>
+          <w:iCs/>
+          <w:i/>
+        </w:rPr>
+        <w:t xml:space="preserve">import the data from an online source, you can combine this section with</w:t>
+      </w:r>
+      <w:r>
+        <w:rPr>
+          <w:iCs/>
+          <w:i/>
+        </w:rPr>
+        <w:t xml:space="preserve"> </w:t>
+      </w:r>
+      <w:r>
+        <w:rPr>
+          <w:iCs/>
+          <w:i/>
+        </w:rPr>
+        <w:t xml:space="preserve">the next.</w:t>
       </w:r>
     </w:p>
     <w:bookmarkEnd w:id="27"/>
@@ -333,7 +781,91 @@
           <w:iCs/>
           <w:i/>
         </w:rPr>
-        <w:t xml:space="preserve">Write code that reads in the file and cleans it so it’s ready for analysis. Since this will be fairly long code for most datasets, it might be a good idea to have it in one or several R scripts. If that is the case, explain here briefly what kind of cleaning/processing you do, and provide more details and well documented code somewhere (e.g. as supplement in a paper). All materials, including files that contain code, should be commented well so everyone can follow along.</w:t>
+        <w:t xml:space="preserve">Write code that reads in the file and cleans it so it’s ready for</w:t>
+      </w:r>
+      <w:r>
+        <w:rPr>
+          <w:iCs/>
+          <w:i/>
+        </w:rPr>
+        <w:t xml:space="preserve"> </w:t>
+      </w:r>
+      <w:r>
+        <w:rPr>
+          <w:iCs/>
+          <w:i/>
+        </w:rPr>
+        <w:t xml:space="preserve">analysis. Since this will be fairly long code for most datasets, it</w:t>
+      </w:r>
+      <w:r>
+        <w:rPr>
+          <w:iCs/>
+          <w:i/>
+        </w:rPr>
+        <w:t xml:space="preserve"> </w:t>
+      </w:r>
+      <w:r>
+        <w:rPr>
+          <w:iCs/>
+          <w:i/>
+        </w:rPr>
+        <w:t xml:space="preserve">might be a good idea to have it in one or several R scripts. If that is</w:t>
+      </w:r>
+      <w:r>
+        <w:rPr>
+          <w:iCs/>
+          <w:i/>
+        </w:rPr>
+        <w:t xml:space="preserve"> </w:t>
+      </w:r>
+      <w:r>
+        <w:rPr>
+          <w:iCs/>
+          <w:i/>
+        </w:rPr>
+        <w:t xml:space="preserve">the case, explain here briefly what kind of cleaning/processing you do,</w:t>
+      </w:r>
+      <w:r>
+        <w:rPr>
+          <w:iCs/>
+          <w:i/>
+        </w:rPr>
+        <w:t xml:space="preserve"> </w:t>
+      </w:r>
+      <w:r>
+        <w:rPr>
+          <w:iCs/>
+          <w:i/>
+        </w:rPr>
+        <w:t xml:space="preserve">and provide more details and well documented code somewhere (e.g. as</w:t>
+      </w:r>
+      <w:r>
+        <w:rPr>
+          <w:iCs/>
+          <w:i/>
+        </w:rPr>
+        <w:t xml:space="preserve"> </w:t>
+      </w:r>
+      <w:r>
+        <w:rPr>
+          <w:iCs/>
+          <w:i/>
+        </w:rPr>
+        <w:t xml:space="preserve">supplement in a paper). All materials, including files that contain</w:t>
+      </w:r>
+      <w:r>
+        <w:rPr>
+          <w:iCs/>
+          <w:i/>
+        </w:rPr>
+        <w:t xml:space="preserve"> </w:t>
+      </w:r>
+      <w:r>
+        <w:rPr>
+          <w:iCs/>
+          <w:i/>
+        </w:rPr>
+        <w:t xml:space="preserve">code, should be commented well so everyone can follow along.</w:t>
       </w:r>
     </w:p>
     <w:bookmarkEnd w:id="28"/>
@@ -392,7 +924,49 @@
           <w:iCs/>
           <w:i/>
         </w:rPr>
-        <w:t xml:space="preserve">Use a combination of text/tables/figures to explore and describe your data. Show the most important descriptive results here. Additional ones should go in the supplement. Even more can be in the R and Quarto files that are part of your project.</w:t>
+        <w:t xml:space="preserve">Use a combination of text/tables/figures to explore and describe your</w:t>
+      </w:r>
+      <w:r>
+        <w:rPr>
+          <w:iCs/>
+          <w:i/>
+        </w:rPr>
+        <w:t xml:space="preserve"> </w:t>
+      </w:r>
+      <w:r>
+        <w:rPr>
+          <w:iCs/>
+          <w:i/>
+        </w:rPr>
+        <w:t xml:space="preserve">data. Show the most important descriptive results here. Additional ones</w:t>
+      </w:r>
+      <w:r>
+        <w:rPr>
+          <w:iCs/>
+          <w:i/>
+        </w:rPr>
+        <w:t xml:space="preserve"> </w:t>
+      </w:r>
+      <w:r>
+        <w:rPr>
+          <w:iCs/>
+          <w:i/>
+        </w:rPr>
+        <w:t xml:space="preserve">should go in the supplement. Even more can be in the R and Quarto files</w:t>
+      </w:r>
+      <w:r>
+        <w:rPr>
+          <w:iCs/>
+          <w:i/>
+        </w:rPr>
+        <w:t xml:space="preserve"> </w:t>
+      </w:r>
+      <w:r>
+        <w:rPr>
+          <w:iCs/>
+          <w:i/>
+        </w:rPr>
+        <w:t xml:space="preserve">that are part of your project.</w:t>
       </w:r>
     </w:p>
     <w:p>
@@ -450,7 +1024,13 @@
         <w:t xml:space="preserve"> </w:t>
       </w:r>
       <w:r>
-        <w:t xml:space="preserve">notation. (Two dots means a folder up). You never want to specify an</w:t>
+        <w:t xml:space="preserve">notation. (Two dots means a folder up). You never want to</w:t>
+      </w:r>
+      <w:r>
+        <w:t xml:space="preserve"> </w:t>
+      </w:r>
+      <w:r>
+        <w:t xml:space="preserve">specify an</w:t>
       </w:r>
       <w:r>
         <w:t xml:space="preserve"> </w:t>
@@ -481,7 +1061,13 @@
         <w:t xml:space="preserve"> </w:t>
       </w:r>
       <w:r>
-        <w:t xml:space="preserve">because if you share this with someone, it won’t work for them since they don’t have that path. You can also use the</w:t>
+        <w:t xml:space="preserve">because if you share this with someone, it won’t work for them since</w:t>
+      </w:r>
+      <w:r>
+        <w:t xml:space="preserve"> </w:t>
+      </w:r>
+      <w:r>
+        <w:t xml:space="preserve">they don’t have that path. You can also use the</w:t>
       </w:r>
       <w:r>
         <w:t xml:space="preserve"> </w:t>
@@ -496,7 +1082,13 @@
         <w:t xml:space="preserve"> </w:t>
       </w:r>
       <w:r>
-        <w:t xml:space="preserve">R package to create paths. See examples of that below.</w:t>
+        <w:t xml:space="preserve">R package to</w:t>
+      </w:r>
+      <w:r>
+        <w:t xml:space="preserve"> </w:t>
+      </w:r>
+      <w:r>
+        <w:t xml:space="preserve">create paths. See examples of that below.</w:t>
       </w:r>
     </w:p>
     <w:bookmarkStart w:id="31" w:name="tbl-summarytable"/>
@@ -1284,7 +1876,63 @@
           <w:iCs/>
           <w:i/>
         </w:rPr>
-        <w:t xml:space="preserve">To get some further insight into your data, if reasonable you could compute simple statistics (e.g. simple models with 1 predictor) to look for associations between your outcome(s) and each individual predictor variable. Though note that unless you pre-specified the outcome and main exposure, any</w:t>
+        <w:t xml:space="preserve">To get some further insight into your data, if reasonable you could</w:t>
+      </w:r>
+      <w:r>
+        <w:rPr>
+          <w:iCs/>
+          <w:i/>
+        </w:rPr>
+        <w:t xml:space="preserve"> </w:t>
+      </w:r>
+      <w:r>
+        <w:rPr>
+          <w:iCs/>
+          <w:i/>
+        </w:rPr>
+        <w:t xml:space="preserve">compute simple statistics (e.g. simple models with 1 predictor) to look</w:t>
+      </w:r>
+      <w:r>
+        <w:rPr>
+          <w:iCs/>
+          <w:i/>
+        </w:rPr>
+        <w:t xml:space="preserve"> </w:t>
+      </w:r>
+      <w:r>
+        <w:rPr>
+          <w:iCs/>
+          <w:i/>
+        </w:rPr>
+        <w:t xml:space="preserve">for associations between your outcome(s) and each individual predictor</w:t>
+      </w:r>
+      <w:r>
+        <w:rPr>
+          <w:iCs/>
+          <w:i/>
+        </w:rPr>
+        <w:t xml:space="preserve"> </w:t>
+      </w:r>
+      <w:r>
+        <w:rPr>
+          <w:iCs/>
+          <w:i/>
+        </w:rPr>
+        <w:t xml:space="preserve">variable. Though note that unless you pre-specified the outcome and main</w:t>
+      </w:r>
+      <w:r>
+        <w:rPr>
+          <w:iCs/>
+          <w:i/>
+        </w:rPr>
+        <w:t xml:space="preserve"> </w:t>
+      </w:r>
+      <w:r>
+        <w:rPr>
+          <w:iCs/>
+          <w:i/>
+        </w:rPr>
+        <w:t xml:space="preserve">exposure, any</w:t>
       </w:r>
       <w:r>
         <w:rPr>
@@ -1326,7 +1974,21 @@
           <w:iCs/>
           <w:i/>
         </w:rPr>
-        <w:t xml:space="preserve">interpretation is not valid.</w:t>
+        <w:t xml:space="preserve">interpretation is</w:t>
+      </w:r>
+      <w:r>
+        <w:rPr>
+          <w:iCs/>
+          <w:i/>
+        </w:rPr>
+        <w:t xml:space="preserve"> </w:t>
+      </w:r>
+      <w:r>
+        <w:rPr>
+          <w:iCs/>
+          <w:i/>
+        </w:rPr>
+        <w:t xml:space="preserve">not valid.</w:t>
       </w:r>
     </w:p>
     <w:p>
@@ -1445,7 +2107,77 @@
           <w:iCs/>
           <w:i/>
         </w:rPr>
-        <w:t xml:space="preserve">Use one or several suitable statistical/machine learning methods to analyze your data and to produce meaningful figures, tables, etc. This might again be code that is best placed in one or several separate R scripts that need to be well documented. You want the code to produce figures and data ready for display as tables, and save those. Then you load them here.</w:t>
+        <w:t xml:space="preserve">Use one or several suitable statistical/machine learning methods to</w:t>
+      </w:r>
+      <w:r>
+        <w:rPr>
+          <w:iCs/>
+          <w:i/>
+        </w:rPr>
+        <w:t xml:space="preserve"> </w:t>
+      </w:r>
+      <w:r>
+        <w:rPr>
+          <w:iCs/>
+          <w:i/>
+        </w:rPr>
+        <w:t xml:space="preserve">analyze your data and to produce meaningful figures, tables, etc. This</w:t>
+      </w:r>
+      <w:r>
+        <w:rPr>
+          <w:iCs/>
+          <w:i/>
+        </w:rPr>
+        <w:t xml:space="preserve"> </w:t>
+      </w:r>
+      <w:r>
+        <w:rPr>
+          <w:iCs/>
+          <w:i/>
+        </w:rPr>
+        <w:t xml:space="preserve">might again be code that is best placed in one or several separate R</w:t>
+      </w:r>
+      <w:r>
+        <w:rPr>
+          <w:iCs/>
+          <w:i/>
+        </w:rPr>
+        <w:t xml:space="preserve"> </w:t>
+      </w:r>
+      <w:r>
+        <w:rPr>
+          <w:iCs/>
+          <w:i/>
+        </w:rPr>
+        <w:t xml:space="preserve">scripts that need to be well documented. You want the code to produce</w:t>
+      </w:r>
+      <w:r>
+        <w:rPr>
+          <w:iCs/>
+          <w:i/>
+        </w:rPr>
+        <w:t xml:space="preserve"> </w:t>
+      </w:r>
+      <w:r>
+        <w:rPr>
+          <w:iCs/>
+          <w:i/>
+        </w:rPr>
+        <w:t xml:space="preserve">figures and data ready for display as tables, and save those. Then you</w:t>
+      </w:r>
+      <w:r>
+        <w:rPr>
+          <w:iCs/>
+          <w:i/>
+        </w:rPr>
+        <w:t xml:space="preserve"> </w:t>
+      </w:r>
+      <w:r>
+        <w:rPr>
+          <w:iCs/>
+          <w:i/>
+        </w:rPr>
+        <w:t xml:space="preserve">load them here.</w:t>
       </w:r>
     </w:p>
     <w:p>
@@ -1867,7 +2599,21 @@
           <w:iCs/>
           <w:i/>
         </w:rPr>
-        <w:t xml:space="preserve">Discuss what you perceive as strengths and limitations of your analysis.</w:t>
+        <w:t xml:space="preserve">Discuss what you perceive as strengths and limitations of your</w:t>
+      </w:r>
+      <w:r>
+        <w:rPr>
+          <w:iCs/>
+          <w:i/>
+        </w:rPr>
+        <w:t xml:space="preserve"> </w:t>
+      </w:r>
+      <w:r>
+        <w:rPr>
+          <w:iCs/>
+          <w:i/>
+        </w:rPr>
+        <w:t xml:space="preserve">analysis.</w:t>
       </w:r>
     </w:p>
     <w:bookmarkEnd w:id="42"/>
@@ -1901,7 +2647,21 @@
           <w:iCs/>
           <w:i/>
         </w:rPr>
-        <w:t xml:space="preserve">Include citations in your Rmd file using bibtex, the list of references will automatically be placed at the end</w:t>
+        <w:t xml:space="preserve">Include citations in your Rmd file using bibtex, the list of references</w:t>
+      </w:r>
+      <w:r>
+        <w:rPr>
+          <w:iCs/>
+          <w:i/>
+        </w:rPr>
+        <w:t xml:space="preserve"> </w:t>
+      </w:r>
+      <w:r>
+        <w:rPr>
+          <w:iCs/>
+          <w:i/>
+        </w:rPr>
+        <w:t xml:space="preserve">will automatically be placed at the end</w:t>
       </w:r>
     </w:p>
     <w:p>
@@ -1941,7 +2701,19 @@
         <w:t xml:space="preserve"> </w:t>
       </w:r>
       <w:r>
-        <w:t xml:space="preserve">are good examples of papers published using a fully reproducible setup similar to the one shown in this template.</w:t>
+        <w:t xml:space="preserve">are good examples of papers</w:t>
+      </w:r>
+      <w:r>
+        <w:t xml:space="preserve"> </w:t>
+      </w:r>
+      <w:r>
+        <w:t xml:space="preserve">published using a fully reproducible setup similar to the one shown in</w:t>
+      </w:r>
+      <w:r>
+        <w:t xml:space="preserve"> </w:t>
+      </w:r>
+      <w:r>
+        <w:t xml:space="preserve">this template.</w:t>
       </w:r>
     </w:p>
     <w:p>
@@ -1949,7 +2721,19 @@
         <w:pStyle w:val="BodyText"/>
       </w:pPr>
       <w:r>
-        <w:t xml:space="preserve">Note that this cited reference will show up at the end of the document, the reference formatting is determined by the CSL file specified in the YAML header. Many more style files for almost any journal</w:t>
+        <w:t xml:space="preserve">Note that this cited reference will show up at the end of the document,</w:t>
+      </w:r>
+      <w:r>
+        <w:t xml:space="preserve"> </w:t>
+      </w:r>
+      <w:r>
+        <w:t xml:space="preserve">the reference formatting is determined by the CSL file specified in the</w:t>
+      </w:r>
+      <w:r>
+        <w:t xml:space="preserve"> </w:t>
+      </w:r>
+      <w:r>
+        <w:t xml:space="preserve">YAML header. Many more style files for almost any journal</w:t>
       </w:r>
       <w:r>
         <w:t xml:space="preserve"> </w:t>
@@ -1959,11 +2743,35 @@
           <w:rPr>
             <w:rStyle w:val="Hyperlink"/>
           </w:rPr>
-          <w:t xml:space="preserve">are available</w:t>
+          <w:t xml:space="preserve">are</w:t>
+        </w:r>
+        <w:r>
+          <w:rPr>
+            <w:rStyle w:val="Hyperlink"/>
+          </w:rPr>
+          <w:t xml:space="preserve"> </w:t>
+        </w:r>
+        <w:r>
+          <w:rPr>
+            <w:rStyle w:val="Hyperlink"/>
+          </w:rPr>
+          <w:t xml:space="preserve">available</w:t>
         </w:r>
       </w:hyperlink>
       <w:r>
-        <w:t xml:space="preserve">. You also specify the location of your bibtex reference file in the YAML. You can call your reference file anything you like, I just used the generic word</w:t>
+        <w:t xml:space="preserve">. You also specify the location</w:t>
+      </w:r>
+      <w:r>
+        <w:t xml:space="preserve"> </w:t>
+      </w:r>
+      <w:r>
+        <w:t xml:space="preserve">of your bibtex reference file in the YAML. You can call your reference</w:t>
+      </w:r>
+      <w:r>
+        <w:t xml:space="preserve"> </w:t>
+      </w:r>
+      <w:r>
+        <w:t xml:space="preserve">file anything you like, I just used the generic word</w:t>
       </w:r>
       <w:r>
         <w:t xml:space="preserve"> </w:t>
@@ -2304,8 +3112,123 @@
       </w:pPr>
     </w:lvl>
   </w:abstractNum>
+  <w:abstractNum w:abstractNumId="99411">
+    <w:nsid w:val="A99411"/>
+    <w:multiLevelType w:val="multilevel"/>
+    <w:lvl w:ilvl="0">
+      <w:start w:val="1"/>
+      <w:numFmt w:val="decimal"/>
+      <w:lvlText w:val="%1."/>
+      <w:lvlJc w:val="left"/>
+      <w:pPr>
+        <w:ind w:left="720" w:hanging="480"/>
+      </w:pPr>
+    </w:lvl>
+    <w:lvl w:ilvl="1">
+      <w:start w:val="1"/>
+      <w:numFmt w:val="decimal"/>
+      <w:lvlText w:val="%2."/>
+      <w:lvlJc w:val="left"/>
+      <w:pPr>
+        <w:ind w:left="1440" w:hanging="480"/>
+      </w:pPr>
+    </w:lvl>
+    <w:lvl w:ilvl="2">
+      <w:start w:val="1"/>
+      <w:numFmt w:val="decimal"/>
+      <w:lvlText w:val="%3."/>
+      <w:lvlJc w:val="left"/>
+      <w:pPr>
+        <w:ind w:left="2160" w:hanging="480"/>
+      </w:pPr>
+    </w:lvl>
+    <w:lvl w:ilvl="3">
+      <w:start w:val="1"/>
+      <w:numFmt w:val="decimal"/>
+      <w:lvlText w:val="%4."/>
+      <w:lvlJc w:val="left"/>
+      <w:pPr>
+        <w:ind w:left="2880" w:hanging="480"/>
+      </w:pPr>
+    </w:lvl>
+    <w:lvl w:ilvl="4">
+      <w:start w:val="1"/>
+      <w:numFmt w:val="decimal"/>
+      <w:lvlText w:val="%5."/>
+      <w:lvlJc w:val="left"/>
+      <w:pPr>
+        <w:ind w:left="3600" w:hanging="480"/>
+      </w:pPr>
+    </w:lvl>
+    <w:lvl w:ilvl="5">
+      <w:start w:val="1"/>
+      <w:numFmt w:val="decimal"/>
+      <w:lvlText w:val="%6."/>
+      <w:lvlJc w:val="left"/>
+      <w:pPr>
+        <w:ind w:left="4320" w:hanging="480"/>
+      </w:pPr>
+    </w:lvl>
+    <w:lvl w:ilvl="6">
+      <w:start w:val="1"/>
+      <w:numFmt w:val="decimal"/>
+      <w:lvlText w:val="%7."/>
+      <w:lvlJc w:val="left"/>
+      <w:pPr>
+        <w:ind w:left="5040" w:hanging="480"/>
+      </w:pPr>
+    </w:lvl>
+    <w:lvl w:ilvl="7">
+      <w:start w:val="1"/>
+      <w:numFmt w:val="decimal"/>
+      <w:lvlText w:val="%8."/>
+      <w:lvlJc w:val="left"/>
+      <w:pPr>
+        <w:ind w:left="5760" w:hanging="480"/>
+      </w:pPr>
+    </w:lvl>
+    <w:lvl w:ilvl="8">
+      <w:start w:val="1"/>
+      <w:numFmt w:val="decimal"/>
+      <w:lvlText w:val="%9."/>
+      <w:lvlJc w:val="left"/>
+      <w:pPr>
+        <w:ind w:left="6480" w:hanging="480"/>
+      </w:pPr>
+    </w:lvl>
+  </w:abstractNum>
   <w:num w:numId="1000">
     <w:abstractNumId w:val="990"/>
+  </w:num>
+  <w:num w:numId="1001">
+    <w:abstractNumId w:val="99411"/>
+    <w:lvlOverride w:ilvl="0">
+      <w:startOverride w:val="1"/>
+    </w:lvlOverride>
+    <w:lvlOverride w:ilvl="1">
+      <w:startOverride w:val="1"/>
+    </w:lvlOverride>
+    <w:lvlOverride w:ilvl="2">
+      <w:startOverride w:val="1"/>
+    </w:lvlOverride>
+    <w:lvlOverride w:ilvl="3">
+      <w:startOverride w:val="1"/>
+    </w:lvlOverride>
+    <w:lvlOverride w:ilvl="4">
+      <w:startOverride w:val="1"/>
+    </w:lvlOverride>
+    <w:lvlOverride w:ilvl="5">
+      <w:startOverride w:val="1"/>
+    </w:lvlOverride>
+    <w:lvlOverride w:ilvl="6">
+      <w:startOverride w:val="1"/>
+    </w:lvlOverride>
+    <w:lvlOverride w:ilvl="7">
+      <w:startOverride w:val="1"/>
+    </w:lvlOverride>
+    <w:lvlOverride w:ilvl="8">
+      <w:startOverride w:val="1"/>
+    </w:lvlOverride>
   </w:num>
 </w:numbering>
 </file>

--- a/products/manuscript/Manuscript.docx
+++ b/products/manuscript/Manuscript.docx
@@ -19,7 +19,7 @@
         <w:t xml:space="preserve"> </w:t>
       </w:r>
       <w:r>
-        <w:t xml:space="preserve">Predictors</w:t>
+        <w:t xml:space="preserve">predictors</w:t>
       </w:r>
       <w:r>
         <w:t xml:space="preserve"> </w:t>
@@ -73,7 +73,7 @@
         <w:t xml:space="preserve"> </w:t>
       </w:r>
       <w:r>
-        <w:t xml:space="preserve">Botswana</w:t>
+        <w:t xml:space="preserve">Botswana,2017</w:t>
       </w:r>
     </w:p>
     <w:p>
@@ -95,7 +95,36 @@
         <w:pStyle w:val="Date"/>
       </w:pPr>
       <w:r>
-        <w:t xml:space="preserve">2/3/23</w:t>
+        <w:t xml:space="preserve">2/24/23</w:t>
+      </w:r>
+    </w:p>
+    <w:p>
+      <w:pPr>
+        <w:pStyle w:val="SourceCode"/>
+      </w:pPr>
+      <w:r>
+        <w:rPr>
+          <w:rStyle w:val="VerbatimChar"/>
+        </w:rPr>
+        <w:t xml:space="preserve">Warning: package 'skimr' was built under R version 4.2.2</w:t>
+      </w:r>
+    </w:p>
+    <w:bookmarkStart w:id="22" w:name="introduction"/>
+    <w:p>
+      <w:pPr>
+        <w:pStyle w:val="Heading1"/>
+      </w:pPr>
+      <w:r>
+        <w:t xml:space="preserve">1. Introduction</w:t>
+      </w:r>
+    </w:p>
+    <w:bookmarkStart w:id="21" w:name="general-background-information"/>
+    <w:p>
+      <w:pPr>
+        <w:pStyle w:val="Heading2"/>
+      </w:pPr>
+      <w:r>
+        <w:t xml:space="preserve">1.1 General Background Information</w:t>
       </w:r>
     </w:p>
     <w:p>
@@ -103,25 +132,43 @@
         <w:pStyle w:val="FirstParagraph"/>
       </w:pPr>
       <w:r>
-        <w:t xml:space="preserve">The structure below is one possible setup for a data analysis project</w:t>
-      </w:r>
-      <w:r>
-        <w:t xml:space="preserve"> </w:t>
-      </w:r>
-      <w:r>
-        <w:t xml:space="preserve">(including the course project). For a manuscript, adjust as needed. You</w:t>
-      </w:r>
-      <w:r>
-        <w:t xml:space="preserve"> </w:t>
-      </w:r>
-      <w:r>
-        <w:t xml:space="preserve">don’t need to have exactly these sections, but the content covering</w:t>
-      </w:r>
-      <w:r>
-        <w:t xml:space="preserve"> </w:t>
-      </w:r>
-      <w:r>
-        <w:t xml:space="preserve">those sections should be addressed.</w:t>
+        <w:t xml:space="preserve">For countries like Botswana, and other African countries the prevalence</w:t>
+      </w:r>
+      <w:r>
+        <w:t xml:space="preserve"> </w:t>
+      </w:r>
+      <w:r>
+        <w:t xml:space="preserve">of smoking is relatively low compared to other middle and high income</w:t>
+      </w:r>
+      <w:r>
+        <w:t xml:space="preserve"> </w:t>
+      </w:r>
+      <w:r>
+        <w:t xml:space="preserve">countries. However, while the smoking prevalence might be low, not much</w:t>
+      </w:r>
+      <w:r>
+        <w:t xml:space="preserve"> </w:t>
+      </w:r>
+      <w:r>
+        <w:t xml:space="preserve">has been said about smokers nicotine dependence in the region.</w:t>
+      </w:r>
+      <w:r>
+        <w:t xml:space="preserve"> </w:t>
+      </w:r>
+      <w:r>
+        <w:t xml:space="preserve">Understanding nicotine dependence among smokers provides an opportunity</w:t>
+      </w:r>
+      <w:r>
+        <w:t xml:space="preserve"> </w:t>
+      </w:r>
+      <w:r>
+        <w:t xml:space="preserve">for a targeted intervention strategies that are more efficient and</w:t>
+      </w:r>
+      <w:r>
+        <w:t xml:space="preserve"> </w:t>
+      </w:r>
+      <w:r>
+        <w:t xml:space="preserve">effective.</w:t>
       </w:r>
     </w:p>
     <w:p>
@@ -129,278 +176,51 @@
         <w:pStyle w:val="BodyText"/>
       </w:pPr>
       <w:r>
-        <w:t xml:space="preserve">This uses MS Word as output format.</w:t>
-      </w:r>
-      <w:r>
-        <w:t xml:space="preserve"> </w:t>
+        <w:t xml:space="preserve">Under the Global Tobacco Surveillance system Data (GTSSData) at CDC, the</w:t>
+      </w:r>
+      <w:r>
+        <w:t xml:space="preserve"> </w:t>
+      </w:r>
+      <w:r>
+        <w:t xml:space="preserve">Global Adult Tobacco Survey (GATS) is the global standard to</w:t>
+      </w:r>
+      <w:r>
+        <w:t xml:space="preserve"> </w:t>
+      </w:r>
+      <w:r>
+        <w:t xml:space="preserve">systematically monitor adult tobacco use and track key tobacco control</w:t>
+      </w:r>
+      <w:r>
+        <w:t xml:space="preserve"> </w:t>
+      </w:r>
+      <w:r>
+        <w:t xml:space="preserve">indicators. The survey is a nationally representative household survey</w:t>
+      </w:r>
+      <w:r>
+        <w:t xml:space="preserve"> </w:t>
+      </w:r>
+      <w:r>
+        <w:t xml:space="preserve">of adults 15 years of age or older, using a standard protocol. It is</w:t>
+      </w:r>
+      <w:r>
+        <w:t xml:space="preserve"> </w:t>
+      </w:r>
+      <w:r>
+        <w:t xml:space="preserve">intended to generate comparable data within and across countries. GATS</w:t>
+      </w:r>
+      <w:r>
+        <w:t xml:space="preserve"> </w:t>
+      </w:r>
+      <w:r>
+        <w:t xml:space="preserve">enhances countries’ capacity to design, implement and evaluate tobacco</w:t>
+      </w:r>
+      <w:r>
+        <w:t xml:space="preserve"> </w:t>
+      </w:r>
+      <w:r>
+        <w:t xml:space="preserve">control interventions (</w:t>
       </w:r>
       <w:hyperlink r:id="rId20">
-        <w:r>
-          <w:rPr>
-            <w:rStyle w:val="Hyperlink"/>
-          </w:rPr>
-          <w:t xml:space="preserve">See</w:t>
-        </w:r>
-        <w:r>
-          <w:rPr>
-            <w:rStyle w:val="Hyperlink"/>
-          </w:rPr>
-          <w:t xml:space="preserve"> </w:t>
-        </w:r>
-        <w:r>
-          <w:rPr>
-            <w:rStyle w:val="Hyperlink"/>
-          </w:rPr>
-          <w:t xml:space="preserve">here</w:t>
-        </w:r>
-      </w:hyperlink>
-      <w:r>
-        <w:t xml:space="preserve"> </w:t>
-      </w:r>
-      <w:r>
-        <w:t xml:space="preserve">for more</w:t>
-      </w:r>
-      <w:r>
-        <w:t xml:space="preserve"> </w:t>
-      </w:r>
-      <w:r>
-        <w:t xml:space="preserve">information. You can switch to other formats, like html or pdf. See</w:t>
-      </w:r>
-      <w:r>
-        <w:t xml:space="preserve"> </w:t>
-      </w:r>
-      <w:hyperlink r:id="rId21">
-        <w:r>
-          <w:rPr>
-            <w:rStyle w:val="Hyperlink"/>
-          </w:rPr>
-          <w:t xml:space="preserve">the</w:t>
-        </w:r>
-        <w:r>
-          <w:rPr>
-            <w:rStyle w:val="Hyperlink"/>
-          </w:rPr>
-          <w:t xml:space="preserve"> </w:t>
-        </w:r>
-        <w:r>
-          <w:rPr>
-            <w:rStyle w:val="Hyperlink"/>
-          </w:rPr>
-          <w:t xml:space="preserve">Quarto documentation</w:t>
-        </w:r>
-      </w:hyperlink>
-      <w:r>
-        <w:t xml:space="preserve"> </w:t>
-      </w:r>
-      <w:r>
-        <w:t xml:space="preserve">for other formats.</w:t>
-      </w:r>
-    </w:p>
-    <w:bookmarkStart w:id="22" w:name="summaryabstract"/>
-    <w:p>
-      <w:pPr>
-        <w:pStyle w:val="Heading1"/>
-      </w:pPr>
-      <w:r>
-        <w:t xml:space="preserve">1. Summary/Abstract</w:t>
-      </w:r>
-    </w:p>
-    <w:p>
-      <w:pPr>
-        <w:pStyle w:val="FirstParagraph"/>
-      </w:pPr>
-      <w:r>
-        <w:rPr>
-          <w:iCs/>
-          <w:i/>
-        </w:rPr>
-        <w:t xml:space="preserve">Write a summary of your project.</w:t>
-      </w:r>
-    </w:p>
-    <w:p>
-      <w:r>
-        <w:br w:type="page"/>
-      </w:r>
-    </w:p>
-    <w:bookmarkEnd w:id="22"/>
-    <w:bookmarkStart w:id="26" w:name="introduction"/>
-    <w:p>
-      <w:pPr>
-        <w:pStyle w:val="Heading1"/>
-      </w:pPr>
-      <w:r>
-        <w:t xml:space="preserve">2. Introduction</w:t>
-      </w:r>
-    </w:p>
-    <w:bookmarkStart w:id="25" w:name="general-background-information"/>
-    <w:p>
-      <w:pPr>
-        <w:pStyle w:val="Heading2"/>
-      </w:pPr>
-      <w:r>
-        <w:t xml:space="preserve">2.1 General Background Information</w:t>
-      </w:r>
-    </w:p>
-    <w:p>
-      <w:pPr>
-        <w:pStyle w:val="FirstParagraph"/>
-      </w:pPr>
-      <w:r>
-        <w:rPr>
-          <w:iCs/>
-          <w:i/>
-        </w:rPr>
-        <w:t xml:space="preserve">Provide enough background on your topic that others can understand the</w:t>
-      </w:r>
-      <w:r>
-        <w:rPr>
-          <w:iCs/>
-          <w:i/>
-        </w:rPr>
-        <w:t xml:space="preserve"> </w:t>
-      </w:r>
-      <w:r>
-        <w:rPr>
-          <w:iCs/>
-          <w:i/>
-        </w:rPr>
-        <w:t xml:space="preserve">why and how of your analysis</w:t>
-      </w:r>
-    </w:p>
-    <w:p>
-      <w:pPr>
-        <w:pStyle w:val="BodyText"/>
-      </w:pPr>
-      <w:r>
-        <w:t xml:space="preserve">For countries like Botswana, and other African countries the prevalence</w:t>
-      </w:r>
-      <w:r>
-        <w:t xml:space="preserve"> </w:t>
-      </w:r>
-      <w:r>
-        <w:t xml:space="preserve">of smoking is relatively low compared to other middle and high income</w:t>
-      </w:r>
-      <w:r>
-        <w:t xml:space="preserve"> </w:t>
-      </w:r>
-      <w:r>
-        <w:t xml:space="preserve">countries. However, not much has been said about smokers nicotine</w:t>
-      </w:r>
-      <w:r>
-        <w:t xml:space="preserve"> </w:t>
-      </w:r>
-      <w:r>
-        <w:t xml:space="preserve">dependence in the region. Understanding nicotine dependence among</w:t>
-      </w:r>
-      <w:r>
-        <w:t xml:space="preserve"> </w:t>
-      </w:r>
-      <w:r>
-        <w:t xml:space="preserve">smokers provides an opportunity for a targeted intervention strategies</w:t>
-      </w:r>
-      <w:r>
-        <w:t xml:space="preserve"> </w:t>
-      </w:r>
-      <w:r>
-        <w:t xml:space="preserve">that are more efficient and effective.</w:t>
-      </w:r>
-    </w:p>
-    <w:p>
-      <w:pPr>
-        <w:pStyle w:val="BodyText"/>
-      </w:pPr>
-      <w:r>
-        <w:t xml:space="preserve">## Description of data and data source</w:t>
-      </w:r>
-      <w:r>
-        <w:t xml:space="preserve"> </w:t>
-      </w:r>
-      <w:r>
-        <w:rPr>
-          <w:iCs/>
-          <w:i/>
-        </w:rPr>
-        <w:t xml:space="preserve">Describe what the data is, what</w:t>
-      </w:r>
-      <w:r>
-        <w:rPr>
-          <w:iCs/>
-          <w:i/>
-        </w:rPr>
-        <w:t xml:space="preserve"> </w:t>
-      </w:r>
-      <w:r>
-        <w:rPr>
-          <w:iCs/>
-          <w:i/>
-        </w:rPr>
-        <w:t xml:space="preserve">it contains, where it is from, etc. Eventually this might be part of a</w:t>
-      </w:r>
-      <w:r>
-        <w:rPr>
-          <w:iCs/>
-          <w:i/>
-        </w:rPr>
-        <w:t xml:space="preserve"> </w:t>
-      </w:r>
-      <w:r>
-        <w:rPr>
-          <w:iCs/>
-          <w:i/>
-        </w:rPr>
-        <w:t xml:space="preserve">methods section.</w:t>
-      </w:r>
-    </w:p>
-    <w:p>
-      <w:pPr>
-        <w:pStyle w:val="BodyText"/>
-      </w:pPr>
-      <w:r>
-        <w:t xml:space="preserve">Under the Global Tobacco Surveillance system Data (GTSSData) at CDC, the</w:t>
-      </w:r>
-      <w:r>
-        <w:t xml:space="preserve"> </w:t>
-      </w:r>
-      <w:r>
-        <w:t xml:space="preserve">Global Adult Tobacco Survey (GATS) is the global standard to</w:t>
-      </w:r>
-      <w:r>
-        <w:t xml:space="preserve"> </w:t>
-      </w:r>
-      <w:r>
-        <w:t xml:space="preserve">systematically monitor adult tobacco use and track key tobacco control</w:t>
-      </w:r>
-      <w:r>
-        <w:t xml:space="preserve"> </w:t>
-      </w:r>
-      <w:r>
-        <w:t xml:space="preserve">indicators. The survey is a nationally representative household survey</w:t>
-      </w:r>
-      <w:r>
-        <w:t xml:space="preserve"> </w:t>
-      </w:r>
-      <w:r>
-        <w:t xml:space="preserve">of adults 15 years of age or older, using a standard protocol. It is</w:t>
-      </w:r>
-      <w:r>
-        <w:t xml:space="preserve"> </w:t>
-      </w:r>
-      <w:r>
-        <w:t xml:space="preserve">intended to generate comparable data within and across countries. GATS</w:t>
-      </w:r>
-      <w:r>
-        <w:t xml:space="preserve"> </w:t>
-      </w:r>
-      <w:r>
-        <w:t xml:space="preserve">enhances countries’ capacity to design, implement and evaluate tobacco</w:t>
-      </w:r>
-      <w:r>
-        <w:t xml:space="preserve"> </w:t>
-      </w:r>
-      <w:r>
-        <w:t xml:space="preserve">control interventions (</w:t>
-      </w:r>
-      <w:hyperlink r:id="rId23">
         <w:r>
           <w:rPr>
             <w:rStyle w:val="Hyperlink"/>
@@ -439,7 +259,256 @@
         <w:t xml:space="preserve"> </w:t>
       </w:r>
       <w:r>
-        <w:t xml:space="preserve">cluster sample design. Data was collected on socio-demographic, tobacco</w:t>
+        <w:t xml:space="preserve">cluster sample design.</w:t>
+      </w:r>
+    </w:p>
+    <w:p>
+      <w:pPr>
+        <w:pStyle w:val="BodyText"/>
+      </w:pPr>
+      <w:r>
+        <w:t xml:space="preserve">The aim of this paper is therefor to;</w:t>
+      </w:r>
+    </w:p>
+    <w:p>
+      <w:pPr>
+        <w:numPr>
+          <w:ilvl w:val="0"/>
+          <w:numId w:val="1001"/>
+        </w:numPr>
+      </w:pPr>
+      <w:r>
+        <w:t xml:space="preserve">Describe the prevalence of nicotine dependence in Botswana using the</w:t>
+      </w:r>
+      <w:r>
+        <w:t xml:space="preserve"> </w:t>
+      </w:r>
+      <w:r>
+        <w:t xml:space="preserve">Heavy Smoking Index(HSI) by Socio-demographics and other factors</w:t>
+      </w:r>
+    </w:p>
+    <w:p>
+      <w:pPr>
+        <w:numPr>
+          <w:ilvl w:val="0"/>
+          <w:numId w:val="1001"/>
+        </w:numPr>
+      </w:pPr>
+      <w:r>
+        <w:t xml:space="preserve">Explore and Identify predictors of nicotine dependence in Botswana.</w:t>
+      </w:r>
+    </w:p>
+    <w:p>
+      <w:pPr>
+        <w:pStyle w:val="FirstParagraph"/>
+      </w:pPr>
+      <w:r>
+        <w:t xml:space="preserve">To cite other work (important everywhere, but likely happens first in</w:t>
+      </w:r>
+      <w:r>
+        <w:t xml:space="preserve"> </w:t>
+      </w:r>
+      <w:r>
+        <w:t xml:space="preserve">introduction), make sure your references are in the bibtex file</w:t>
+      </w:r>
+      <w:r>
+        <w:t xml:space="preserve"> </w:t>
+      </w:r>
+      <w:r>
+        <w:t xml:space="preserve">specified in the YAML header above (here</w:t>
+      </w:r>
+      <w:r>
+        <w:t xml:space="preserve"> </w:t>
+      </w:r>
+      <w:r>
+        <w:rPr>
+          <w:rStyle w:val="VerbatimChar"/>
+        </w:rPr>
+        <w:t xml:space="preserve">dataanalysis_template_references.bib</w:t>
+      </w:r>
+      <w:r>
+        <w:t xml:space="preserve">) and have the right bibtex key.</w:t>
+      </w:r>
+      <w:r>
+        <w:t xml:space="preserve"> </w:t>
+      </w:r>
+      <w:r>
+        <w:t xml:space="preserve">Then you can include like this:</w:t>
+      </w:r>
+    </w:p>
+    <w:p>
+      <w:pPr>
+        <w:pStyle w:val="BodyText"/>
+      </w:pPr>
+      <w:r>
+        <w:t xml:space="preserve">Examples of reproducible research projects can for instance be found in</w:t>
+      </w:r>
+      <w:r>
+        <w:t xml:space="preserve"> </w:t>
+      </w:r>
+      <w:r>
+        <w:t xml:space="preserve">(McKay, Ebell, Billings, et al., 2020; McKay, Ebell, Dale, Shen, &amp; Handel, 2020)</w:t>
+      </w:r>
+    </w:p>
+    <w:p>
+      <w:r>
+        <w:br w:type="page"/>
+      </w:r>
+    </w:p>
+    <w:bookmarkEnd w:id="21"/>
+    <w:bookmarkEnd w:id="22"/>
+    <w:bookmarkStart w:id="30" w:name="methods"/>
+    <w:p>
+      <w:pPr>
+        <w:pStyle w:val="Heading1"/>
+      </w:pPr>
+      <w:r>
+        <w:t xml:space="preserve">2. Methods</w:t>
+      </w:r>
+    </w:p>
+    <w:p>
+      <w:pPr>
+        <w:pStyle w:val="FirstParagraph"/>
+      </w:pPr>
+      <w:r>
+        <w:rPr>
+          <w:iCs/>
+          <w:i/>
+        </w:rPr>
+        <w:t xml:space="preserve">Describe your methods. That should describe the data, the cleaning</w:t>
+      </w:r>
+      <w:r>
+        <w:rPr>
+          <w:iCs/>
+          <w:i/>
+        </w:rPr>
+        <w:t xml:space="preserve"> </w:t>
+      </w:r>
+      <w:r>
+        <w:rPr>
+          <w:iCs/>
+          <w:i/>
+        </w:rPr>
+        <w:t xml:space="preserve">processes, and the analysis approaches. You might want to provide a</w:t>
+      </w:r>
+      <w:r>
+        <w:rPr>
+          <w:iCs/>
+          <w:i/>
+        </w:rPr>
+        <w:t xml:space="preserve"> </w:t>
+      </w:r>
+      <w:r>
+        <w:rPr>
+          <w:iCs/>
+          <w:i/>
+        </w:rPr>
+        <w:t xml:space="preserve">shorter description here and all the details in the supplement.</w:t>
+      </w:r>
+    </w:p>
+    <w:p>
+      <w:pPr>
+        <w:pStyle w:val="BodyText"/>
+      </w:pPr>
+      <w:r>
+        <w:t xml:space="preserve">This study will conduct a secondary data analysis using the Global Adult</w:t>
+      </w:r>
+      <w:r>
+        <w:t xml:space="preserve"> </w:t>
+      </w:r>
+      <w:r>
+        <w:t xml:space="preserve">Tobacco Survey (GATS) Botswana as described above. The survey data</w:t>
+      </w:r>
+      <w:r>
+        <w:t xml:space="preserve"> </w:t>
+      </w:r>
+      <w:r>
+        <w:t xml:space="preserve">collection was completed in 2017. The sample design is a multi-stage,</w:t>
+      </w:r>
+      <w:r>
+        <w:t xml:space="preserve"> </w:t>
+      </w:r>
+      <w:r>
+        <w:t xml:space="preserve">geographically clustered probability sample design to produce nationally</w:t>
+      </w:r>
+      <w:r>
+        <w:t xml:space="preserve"> </w:t>
+      </w:r>
+      <w:r>
+        <w:t xml:space="preserve">representative data. First, households are randomly selected, then one</w:t>
+      </w:r>
+      <w:r>
+        <w:t xml:space="preserve"> </w:t>
+      </w:r>
+      <w:r>
+        <w:t xml:space="preserve">individual is randomly chosen from each selected household to</w:t>
+      </w:r>
+      <w:r>
+        <w:t xml:space="preserve"> </w:t>
+      </w:r>
+      <w:r>
+        <w:t xml:space="preserve">participate in the survey. The random selection of households and</w:t>
+      </w:r>
+      <w:r>
+        <w:t xml:space="preserve"> </w:t>
+      </w:r>
+      <w:r>
+        <w:t xml:space="preserve">participants allows for an unbiased, randomly selected, and nationally</w:t>
+      </w:r>
+      <w:r>
+        <w:t xml:space="preserve"> </w:t>
+      </w:r>
+      <w:r>
+        <w:t xml:space="preserve">representative sample of the larger population. The cluster sampling</w:t>
+      </w:r>
+      <w:r>
+        <w:t xml:space="preserve"> </w:t>
+      </w:r>
+      <w:r>
+        <w:t xml:space="preserve">allows representation in gender and urbanicity. More details on the</w:t>
+      </w:r>
+      <w:r>
+        <w:t xml:space="preserve"> </w:t>
+      </w:r>
+      <w:r>
+        <w:t xml:space="preserve">Global Adult Tobacco Survey implementation process can be found</w:t>
+      </w:r>
+      <w:r>
+        <w:t xml:space="preserve"> </w:t>
+      </w:r>
+      <w:r>
+        <w:t xml:space="preserve">elsewhere (</w:t>
+      </w:r>
+      <w:hyperlink r:id="rId23">
+        <w:r>
+          <w:rPr>
+            <w:rStyle w:val="Hyperlink"/>
+          </w:rPr>
+          <w:t xml:space="preserve">GATS Implementation</w:t>
+        </w:r>
+        <w:r>
+          <w:rPr>
+            <w:rStyle w:val="Hyperlink"/>
+          </w:rPr>
+          <w:t xml:space="preserve"> </w:t>
+        </w:r>
+        <w:r>
+          <w:rPr>
+            <w:rStyle w:val="Hyperlink"/>
+          </w:rPr>
+          <w:t xml:space="preserve">Protocol</w:t>
+        </w:r>
+      </w:hyperlink>
+      <w:r>
+        <w:t xml:space="preserve">).</w:t>
+      </w:r>
+    </w:p>
+    <w:p>
+      <w:pPr>
+        <w:pStyle w:val="BodyText"/>
+      </w:pPr>
+      <w:r>
+        <w:t xml:space="preserve">A total of 608 variables covering topics of socio-demographic, tobacco</w:t>
       </w:r>
       <w:r>
         <w:t xml:space="preserve"> </w:t>
@@ -451,13 +520,13 @@
         <w:t xml:space="preserve"> </w:t>
       </w:r>
       <w:r>
-        <w:t xml:space="preserve">economics, media and knowledge, attitude and perceptions of tobacco.</w:t>
-      </w:r>
-      <w:r>
-        <w:t xml:space="preserve"> </w:t>
-      </w:r>
-      <w:r>
-        <w:t xml:space="preserve">While the outcome measure of interest</w:t>
+        <w:t xml:space="preserve">economics, media and knowledge, attitude and perceptions of tobacco were</w:t>
+      </w:r>
+      <w:r>
+        <w:t xml:space="preserve"> </w:t>
+      </w:r>
+      <w:r>
+        <w:t xml:space="preserve">collected in this survey. While the outcome measure of interest</w:t>
       </w:r>
       <w:r>
         <w:t xml:space="preserve"> </w:t>
@@ -475,38 +544,44 @@
         <w:t xml:space="preserve"> </w:t>
       </w:r>
       <w:r>
-        <w:t xml:space="preserve">is not</w:t>
-      </w:r>
-      <w:r>
-        <w:t xml:space="preserve"> </w:t>
-      </w:r>
-      <w:r>
-        <w:t xml:space="preserve">directly collected, the measure for nicotine dependence, also known as</w:t>
-      </w:r>
-      <w:r>
-        <w:t xml:space="preserve"> </w:t>
-      </w:r>
-      <w:r>
-        <w:t xml:space="preserve">the Heavy Smoking Index (HSI), will be calculated as a score using two</w:t>
-      </w:r>
-      <w:r>
-        <w:t xml:space="preserve"> </w:t>
-      </w:r>
-      <w:r>
-        <w:t xml:space="preserve">question items from the tobacco smoking section on the survey</w:t>
-      </w:r>
-      <w:r>
-        <w:t xml:space="preserve"> </w:t>
-      </w:r>
-      <w:r>
-        <w:t xml:space="preserve">questionnaire (</w:t>
+        <w:t xml:space="preserve">is not directly collected, the measure for</w:t>
+      </w:r>
+      <w:r>
+        <w:t xml:space="preserve"> </w:t>
+      </w:r>
+      <w:r>
+        <w:t xml:space="preserve">nicotine dependence, also known as the Heavy Smoking Index (HSI), will</w:t>
+      </w:r>
+      <w:r>
+        <w:t xml:space="preserve"> </w:t>
+      </w:r>
+      <w:r>
+        <w:t xml:space="preserve">be calculated as a score using two question items from the tobacco</w:t>
+      </w:r>
+      <w:r>
+        <w:t xml:space="preserve"> </w:t>
+      </w:r>
+      <w:r>
+        <w:t xml:space="preserve">smoking section on the survey questionnaire (</w:t>
       </w:r>
       <w:hyperlink r:id="rId24">
         <w:r>
           <w:rPr>
             <w:rStyle w:val="Hyperlink"/>
           </w:rPr>
-          <w:t xml:space="preserve">Heaviness of Smoking Index | Data Share 2.0</w:t>
+          <w:t xml:space="preserve">Heaviness of Smoking Index</w:t>
+        </w:r>
+        <w:r>
+          <w:rPr>
+            <w:rStyle w:val="Hyperlink"/>
+          </w:rPr>
+          <w:t xml:space="preserve"> </w:t>
+        </w:r>
+        <w:r>
+          <w:rPr>
+            <w:rStyle w:val="Hyperlink"/>
+          </w:rPr>
+          <w:t xml:space="preserve">| Data Share 2.0</w:t>
         </w:r>
         <w:r>
           <w:rPr>
@@ -537,72 +612,13 @@
         <w:t xml:space="preserve">(score 0-2), medium addiction (score 3-4), high addiction (5-6).</w:t>
       </w:r>
     </w:p>
-    <w:p>
-      <w:pPr>
-        <w:pStyle w:val="BodyText"/>
-      </w:pPr>
-      <w:r>
-        <w:t xml:space="preserve">## Questions/Hypotheses to be addressed</w:t>
-      </w:r>
-      <w:r>
-        <w:t xml:space="preserve"> </w:t>
-      </w:r>
-      <w:r>
-        <w:rPr>
-          <w:iCs/>
-          <w:i/>
-        </w:rPr>
-        <w:t xml:space="preserve">State the research questions</w:t>
-      </w:r>
-      <w:r>
-        <w:rPr>
-          <w:iCs/>
-          <w:i/>
-        </w:rPr>
-        <w:t xml:space="preserve"> </w:t>
-      </w:r>
-      <w:r>
-        <w:rPr>
-          <w:iCs/>
-          <w:i/>
-        </w:rPr>
-        <w:t xml:space="preserve">you plan to answer with this analysis.</w:t>
-      </w:r>
-    </w:p>
-    <w:p>
-      <w:pPr>
-        <w:pStyle w:val="BodyText"/>
-      </w:pPr>
-      <w:r>
-        <w:t xml:space="preserve">The aim of this paper is therefor to;</w:t>
-      </w:r>
-    </w:p>
-    <w:p>
-      <w:pPr>
-        <w:numPr>
-          <w:ilvl w:val="0"/>
-          <w:numId w:val="1001"/>
-        </w:numPr>
-      </w:pPr>
-      <w:r>
-        <w:t xml:space="preserve">Describe the prevalence of nicotine dependence in Botswana using the</w:t>
-      </w:r>
-      <w:r>
-        <w:t xml:space="preserve"> </w:t>
-      </w:r>
-      <w:r>
-        <w:t xml:space="preserve">Heavy Smoking Index(HSI) by Socio-demographics</w:t>
-      </w:r>
-    </w:p>
-    <w:p>
-      <w:pPr>
-        <w:numPr>
-          <w:ilvl w:val="0"/>
-          <w:numId w:val="1001"/>
-        </w:numPr>
-      </w:pPr>
-      <w:r>
-        <w:t xml:space="preserve">Explore and Identify predictors of nicotine dependence in Botswana.</w:t>
+    <w:bookmarkStart w:id="28" w:name="data-import-and-cleaning"/>
+    <w:p>
+      <w:pPr>
+        <w:pStyle w:val="Heading2"/>
+      </w:pPr>
+      <w:r>
+        <w:t xml:space="preserve">2.1 Data import and cleaning</w:t>
       </w:r>
     </w:p>
     <w:p>
@@ -610,382 +626,135 @@
         <w:pStyle w:val="FirstParagraph"/>
       </w:pPr>
       <w:r>
-        <w:t xml:space="preserve">To cite other work (important everywhere, but likely happens first in</w:t>
-      </w:r>
-      <w:r>
-        <w:t xml:space="preserve"> </w:t>
-      </w:r>
-      <w:r>
-        <w:t xml:space="preserve">introduction), make sure your references are in the bibtex file</w:t>
-      </w:r>
-      <w:r>
-        <w:t xml:space="preserve"> </w:t>
-      </w:r>
-      <w:r>
-        <w:t xml:space="preserve">specified in the YAML header above (here</w:t>
-      </w:r>
-      <w:r>
-        <w:t xml:space="preserve"> </w:t>
-      </w:r>
-      <w:r>
-        <w:rPr>
-          <w:rStyle w:val="VerbatimChar"/>
-        </w:rPr>
-        <w:t xml:space="preserve">dataanalysis_template_references.bib</w:t>
-      </w:r>
-      <w:r>
-        <w:t xml:space="preserve">) and have the right bibtex key.</w:t>
-      </w:r>
-      <w:r>
-        <w:t xml:space="preserve"> </w:t>
-      </w:r>
-      <w:r>
-        <w:t xml:space="preserve">Then you can include like this:</w:t>
-      </w:r>
-    </w:p>
-    <w:p>
-      <w:pPr>
-        <w:pStyle w:val="BodyText"/>
-      </w:pPr>
-      <w:r>
-        <w:t xml:space="preserve">Examples of reproducible research projects can for instance be found in</w:t>
-      </w:r>
-      <w:r>
-        <w:t xml:space="preserve"> </w:t>
-      </w:r>
-      <w:r>
-        <w:t xml:space="preserve">(McKay, Ebell, Billings, et al., 2020; McKay, Ebell, Dale, Shen, &amp; Handel, 2020)</w:t>
-      </w:r>
-    </w:p>
-    <w:p>
-      <w:r>
-        <w:br w:type="page"/>
-      </w:r>
-    </w:p>
-    <w:bookmarkEnd w:id="25"/>
-    <w:bookmarkEnd w:id="26"/>
-    <w:bookmarkStart w:id="30" w:name="methods"/>
-    <w:p>
-      <w:pPr>
-        <w:pStyle w:val="Heading1"/>
-      </w:pPr>
-      <w:r>
-        <w:t xml:space="preserve">3. Methods</w:t>
-      </w:r>
-    </w:p>
-    <w:p>
-      <w:pPr>
-        <w:pStyle w:val="FirstParagraph"/>
-      </w:pPr>
-      <w:r>
-        <w:rPr>
-          <w:iCs/>
-          <w:i/>
-        </w:rPr>
-        <w:t xml:space="preserve">Describe your methods. That should describe the data, the cleaning</w:t>
-      </w:r>
-      <w:r>
-        <w:rPr>
-          <w:iCs/>
-          <w:i/>
-        </w:rPr>
-        <w:t xml:space="preserve"> </w:t>
-      </w:r>
-      <w:r>
-        <w:rPr>
-          <w:iCs/>
-          <w:i/>
-        </w:rPr>
-        <w:t xml:space="preserve">processes, and the analysis approaches. You might want to provide a</w:t>
-      </w:r>
-      <w:r>
-        <w:rPr>
-          <w:iCs/>
-          <w:i/>
-        </w:rPr>
-        <w:t xml:space="preserve"> </w:t>
-      </w:r>
-      <w:r>
-        <w:rPr>
-          <w:iCs/>
-          <w:i/>
-        </w:rPr>
-        <w:t xml:space="preserve">shorter description here and all the details in the supplement.</w:t>
-      </w:r>
-    </w:p>
-    <w:bookmarkStart w:id="27" w:name="data-aquisition"/>
-    <w:p>
-      <w:pPr>
-        <w:pStyle w:val="Heading2"/>
-      </w:pPr>
-      <w:r>
-        <w:t xml:space="preserve">3.1 Data aquisition</w:t>
-      </w:r>
-    </w:p>
-    <w:p>
-      <w:pPr>
-        <w:pStyle w:val="FirstParagraph"/>
-      </w:pPr>
-      <w:r>
-        <w:rPr>
-          <w:iCs/>
-          <w:i/>
-        </w:rPr>
-        <w:t xml:space="preserve">As applicable, explain where and how you got the data. If you directly</w:t>
-      </w:r>
-      <w:r>
-        <w:rPr>
-          <w:iCs/>
-          <w:i/>
-        </w:rPr>
-        <w:t xml:space="preserve"> </w:t>
-      </w:r>
-      <w:r>
-        <w:rPr>
-          <w:iCs/>
-          <w:i/>
-        </w:rPr>
-        <w:t xml:space="preserve">import the data from an online source, you can combine this section with</w:t>
-      </w:r>
-      <w:r>
-        <w:rPr>
-          <w:iCs/>
-          <w:i/>
-        </w:rPr>
-        <w:t xml:space="preserve"> </w:t>
-      </w:r>
-      <w:r>
-        <w:rPr>
-          <w:iCs/>
-          <w:i/>
-        </w:rPr>
-        <w:t xml:space="preserve">the next.</w:t>
-      </w:r>
-    </w:p>
-    <w:bookmarkEnd w:id="27"/>
-    <w:bookmarkStart w:id="28" w:name="data-import-and-cleaning"/>
-    <w:p>
-      <w:pPr>
-        <w:pStyle w:val="Heading2"/>
-      </w:pPr>
-      <w:r>
-        <w:t xml:space="preserve">3.2 Data import and cleaning</w:t>
-      </w:r>
-    </w:p>
-    <w:p>
-      <w:pPr>
-        <w:pStyle w:val="FirstParagraph"/>
-      </w:pPr>
-      <w:r>
-        <w:rPr>
-          <w:iCs/>
-          <w:i/>
-        </w:rPr>
-        <w:t xml:space="preserve">Write code that reads in the file and cleans it so it’s ready for</w:t>
-      </w:r>
-      <w:r>
-        <w:rPr>
-          <w:iCs/>
-          <w:i/>
-        </w:rPr>
-        <w:t xml:space="preserve"> </w:t>
-      </w:r>
-      <w:r>
-        <w:rPr>
-          <w:iCs/>
-          <w:i/>
-        </w:rPr>
-        <w:t xml:space="preserve">analysis. Since this will be fairly long code for most datasets, it</w:t>
-      </w:r>
-      <w:r>
-        <w:rPr>
-          <w:iCs/>
-          <w:i/>
-        </w:rPr>
-        <w:t xml:space="preserve"> </w:t>
-      </w:r>
-      <w:r>
-        <w:rPr>
-          <w:iCs/>
-          <w:i/>
-        </w:rPr>
-        <w:t xml:space="preserve">might be a good idea to have it in one or several R scripts. If that is</w:t>
-      </w:r>
-      <w:r>
-        <w:rPr>
-          <w:iCs/>
-          <w:i/>
-        </w:rPr>
-        <w:t xml:space="preserve"> </w:t>
-      </w:r>
-      <w:r>
-        <w:rPr>
-          <w:iCs/>
-          <w:i/>
-        </w:rPr>
-        <w:t xml:space="preserve">the case, explain here briefly what kind of cleaning/processing you do,</w:t>
-      </w:r>
-      <w:r>
-        <w:rPr>
-          <w:iCs/>
-          <w:i/>
-        </w:rPr>
-        <w:t xml:space="preserve"> </w:t>
-      </w:r>
-      <w:r>
-        <w:rPr>
-          <w:iCs/>
-          <w:i/>
-        </w:rPr>
-        <w:t xml:space="preserve">and provide more details and well documented code somewhere (e.g. as</w:t>
-      </w:r>
-      <w:r>
-        <w:rPr>
-          <w:iCs/>
-          <w:i/>
-        </w:rPr>
-        <w:t xml:space="preserve"> </w:t>
-      </w:r>
-      <w:r>
-        <w:rPr>
-          <w:iCs/>
-          <w:i/>
-        </w:rPr>
-        <w:t xml:space="preserve">supplement in a paper). All materials, including files that contain</w:t>
-      </w:r>
-      <w:r>
-        <w:rPr>
-          <w:iCs/>
-          <w:i/>
-        </w:rPr>
-        <w:t xml:space="preserve"> </w:t>
-      </w:r>
-      <w:r>
-        <w:rPr>
-          <w:iCs/>
-          <w:i/>
-        </w:rPr>
-        <w:t xml:space="preserve">code, should be commented well so everyone can follow along.</w:t>
-      </w:r>
-    </w:p>
-    <w:bookmarkEnd w:id="28"/>
-    <w:bookmarkStart w:id="29" w:name="statistical-analysis"/>
-    <w:p>
-      <w:pPr>
-        <w:pStyle w:val="Heading2"/>
-      </w:pPr>
-      <w:r>
-        <w:t xml:space="preserve">3.3 Statistical analysis</w:t>
-      </w:r>
-    </w:p>
-    <w:p>
-      <w:pPr>
-        <w:pStyle w:val="FirstParagraph"/>
-      </w:pPr>
-      <w:r>
-        <w:rPr>
-          <w:iCs/>
-          <w:i/>
-        </w:rPr>
-        <w:t xml:space="preserve">Explain anything related to your statistical analyses.</w:t>
-      </w:r>
-    </w:p>
-    <w:p>
-      <w:r>
-        <w:br w:type="page"/>
-      </w:r>
-    </w:p>
-    <w:bookmarkEnd w:id="29"/>
-    <w:bookmarkEnd w:id="30"/>
-    <w:bookmarkStart w:id="40" w:name="results"/>
-    <w:p>
-      <w:pPr>
-        <w:pStyle w:val="Heading1"/>
-      </w:pPr>
-      <w:r>
-        <w:t xml:space="preserve">4. Results</w:t>
-      </w:r>
-    </w:p>
-    <w:bookmarkStart w:id="32" w:name="exploratorydescriptive-analysis"/>
-    <w:p>
-      <w:pPr>
-        <w:pStyle w:val="Heading2"/>
-      </w:pPr>
-      <w:r>
-        <w:t xml:space="preserve">4.1 Exploratory/Descriptive analysis</w:t>
-      </w:r>
-    </w:p>
-    <w:p>
-      <w:pPr>
-        <w:pStyle w:val="FirstParagraph"/>
-      </w:pPr>
-      <w:r>
-        <w:rPr>
-          <w:iCs/>
-          <w:i/>
-        </w:rPr>
-        <w:t xml:space="preserve">Use a combination of text/tables/figures to explore and describe your</w:t>
-      </w:r>
-      <w:r>
-        <w:rPr>
-          <w:iCs/>
-          <w:i/>
-        </w:rPr>
-        <w:t xml:space="preserve"> </w:t>
-      </w:r>
-      <w:r>
-        <w:rPr>
-          <w:iCs/>
-          <w:i/>
-        </w:rPr>
-        <w:t xml:space="preserve">data. Show the most important descriptive results here. Additional ones</w:t>
-      </w:r>
-      <w:r>
-        <w:rPr>
-          <w:iCs/>
-          <w:i/>
-        </w:rPr>
-        <w:t xml:space="preserve"> </w:t>
-      </w:r>
-      <w:r>
-        <w:rPr>
-          <w:iCs/>
-          <w:i/>
-        </w:rPr>
-        <w:t xml:space="preserve">should go in the supplement. Even more can be in the R and Quarto files</w:t>
-      </w:r>
-      <w:r>
-        <w:rPr>
-          <w:iCs/>
-          <w:i/>
-        </w:rPr>
-        <w:t xml:space="preserve"> </w:t>
-      </w:r>
-      <w:r>
-        <w:rPr>
-          <w:iCs/>
-          <w:i/>
-        </w:rPr>
-        <w:t xml:space="preserve">that are part of your project.</w:t>
-      </w:r>
-    </w:p>
-    <w:p>
-      <w:pPr>
-        <w:pStyle w:val="BodyText"/>
-      </w:pPr>
-      <w:hyperlink w:anchor="tbl-summarytable">
+        <w:t xml:space="preserve">An SPSS data file was</w:t>
+      </w:r>
+      <w:r>
+        <w:t xml:space="preserve"> </w:t>
+      </w:r>
+      <w:hyperlink r:id="rId20">
         <w:r>
           <w:rPr>
             <w:rStyle w:val="Hyperlink"/>
           </w:rPr>
-          <w:t xml:space="preserve">Table 1</w:t>
+          <w:t xml:space="preserve">downloaded from GTSS Info</w:t>
+        </w:r>
+        <w:r>
+          <w:rPr>
+            <w:rStyle w:val="Hyperlink"/>
+          </w:rPr>
+          <w:t xml:space="preserve"> </w:t>
+        </w:r>
+        <w:r>
+          <w:rPr>
+            <w:rStyle w:val="Hyperlink"/>
+          </w:rPr>
+          <w:t xml:space="preserve">website</w:t>
         </w:r>
       </w:hyperlink>
       <w:r>
         <w:t xml:space="preserve"> </w:t>
       </w:r>
       <w:r>
-        <w:t xml:space="preserve">shows a summary of the data.</w:t>
+        <w:t xml:space="preserve">and imported into R. The code for importing and cleaning the dataset is</w:t>
+      </w:r>
+      <w:r>
+        <w:t xml:space="preserve"> </w:t>
+      </w:r>
+      <w:r>
+        <w:t xml:space="preserve">documented in the R script file titled</w:t>
+      </w:r>
+      <w:r>
+        <w:t xml:space="preserve"> </w:t>
+      </w:r>
+      <w:r>
+        <w:t xml:space="preserve">“</w:t>
+      </w:r>
+      <w:r>
+        <w:t xml:space="preserve">processingcode.R</w:t>
+      </w:r>
+      <w:r>
+        <w:t xml:space="preserve">”</w:t>
+      </w:r>
+      <w:r>
+        <w:t xml:space="preserve">. The raw</w:t>
+      </w:r>
+      <w:r>
+        <w:t xml:space="preserve"> </w:t>
+      </w:r>
+      <w:r>
+        <w:t xml:space="preserve">dataset contained 4643 observations and 608 variables, of which 591</w:t>
+      </w:r>
+      <w:r>
+        <w:t xml:space="preserve"> </w:t>
+      </w:r>
+      <w:r>
+        <w:t xml:space="preserve">variables were filtered out. Only 17 variables were considered for</w:t>
+      </w:r>
+      <w:r>
+        <w:t xml:space="preserve"> </w:t>
+      </w:r>
+      <w:r>
+        <w:t xml:space="preserve">further examination.The variables of interest included</w:t>
+      </w:r>
+      <w:r>
+        <w:t xml:space="preserve"> </w:t>
+      </w:r>
+      <w:r>
+        <w:t xml:space="preserve">socio-demographics, smoking status, smoking behaviors, cessation and</w:t>
+      </w:r>
+      <w:r>
+        <w:t xml:space="preserve"> </w:t>
+      </w:r>
+      <w:r>
+        <w:t xml:space="preserve">media exposure. The 18th variable was computed by summing two variables</w:t>
+      </w:r>
+      <w:r>
+        <w:t xml:space="preserve"> </w:t>
+      </w:r>
+      <w:r>
+        <w:t xml:space="preserve">(B01 + B07) to create the Heavy Smoking Index (HSI) Score, a proxy for</w:t>
+      </w:r>
+      <w:r>
+        <w:t xml:space="preserve"> </w:t>
+      </w:r>
+      <w:r>
+        <w:t xml:space="preserve">examining nicotine dependence. The number of observations was further</w:t>
+      </w:r>
+      <w:r>
+        <w:t xml:space="preserve"> </w:t>
+      </w:r>
+      <w:r>
+        <w:t xml:space="preserve">reduced by including only daily and less than daily smokers leaving a</w:t>
+      </w:r>
+      <w:r>
+        <w:t xml:space="preserve"> </w:t>
+      </w:r>
+      <w:r>
+        <w:t xml:space="preserve">total of 631 observations. The dataset was examined for outliers,</w:t>
+      </w:r>
+      <w:r>
+        <w:t xml:space="preserve"> </w:t>
+      </w:r>
+      <w:r>
+        <w:t xml:space="preserve">distribution, class appropriation. Recatagorization of response options</w:t>
+      </w:r>
+      <w:r>
+        <w:t xml:space="preserve"> </w:t>
+      </w:r>
+      <w:r>
+        <w:t xml:space="preserve">was conducted when appropriate. After the removal of missing and outlier</w:t>
+      </w:r>
+      <w:r>
+        <w:t xml:space="preserve"> </w:t>
+      </w:r>
+      <w:r>
+        <w:t xml:space="preserve">values, a total of 416 observations and 18 variables were saved for data</w:t>
+      </w:r>
+      <w:r>
+        <w:t xml:space="preserve"> </w:t>
+      </w:r>
+      <w:r>
+        <w:t xml:space="preserve">exploration.</w:t>
       </w:r>
     </w:p>
     <w:p>
@@ -993,878 +762,221 @@
         <w:pStyle w:val="BodyText"/>
       </w:pPr>
       <w:r>
-        <w:t xml:space="preserve">Note the loading of the data providing a</w:t>
-      </w:r>
-      <w:r>
-        <w:t xml:space="preserve"> </w:t>
+        <w:drawing>
+          <wp:inline>
+            <wp:extent cx="3267075" cy="2708069"/>
+            <wp:effectExtent b="0" l="0" r="0" t="0"/>
+            <wp:docPr descr="" title="" id="26" name="Picture"/>
+            <a:graphic>
+              <a:graphicData uri="http://schemas.openxmlformats.org/drawingml/2006/picture">
+                <pic:pic>
+                  <pic:nvPicPr>
+                    <pic:cNvPr descr="images/paste-89A08E08.png" id="27" name="Picture"/>
+                    <pic:cNvPicPr>
+                      <a:picLocks noChangeArrowheads="1" noChangeAspect="1"/>
+                    </pic:cNvPicPr>
+                  </pic:nvPicPr>
+                  <pic:blipFill>
+                    <a:blip r:embed="rId25"/>
+                    <a:stretch>
+                      <a:fillRect/>
+                    </a:stretch>
+                  </pic:blipFill>
+                  <pic:spPr bwMode="auto">
+                    <a:xfrm>
+                      <a:off x="0" y="0"/>
+                      <a:ext cx="3267075" cy="2708069"/>
+                    </a:xfrm>
+                    <a:prstGeom prst="rect">
+                      <a:avLst/>
+                    </a:prstGeom>
+                    <a:noFill/>
+                    <a:ln w="9525">
+                      <a:noFill/>
+                      <a:headEnd/>
+                      <a:tailEnd/>
+                    </a:ln>
+                  </pic:spPr>
+                </pic:pic>
+              </a:graphicData>
+            </a:graphic>
+          </wp:inline>
+        </w:drawing>
+      </w:r>
+    </w:p>
+    <w:p>
+      <w:pPr>
+        <w:pStyle w:val="BodyText"/>
+      </w:pPr>
+      <w:r>
+        <w:t xml:space="preserve">—- exploredata ——–</w:t>
+      </w:r>
+    </w:p>
+    <w:bookmarkEnd w:id="28"/>
+    <w:bookmarkStart w:id="29" w:name="statistical-analysis"/>
+    <w:p>
+      <w:pPr>
+        <w:pStyle w:val="Heading2"/>
+      </w:pPr>
+      <w:r>
+        <w:t xml:space="preserve">2.2 Statistical analysis</w:t>
+      </w:r>
+    </w:p>
+    <w:p>
+      <w:pPr>
+        <w:pStyle w:val="FirstParagraph"/>
+      </w:pPr>
+      <w:r>
+        <w:rPr>
+          <w:iCs/>
+          <w:i/>
+        </w:rPr>
+        <w:t xml:space="preserve">Explain anything related to your statistical analyses.</w:t>
+      </w:r>
+    </w:p>
+    <w:p>
+      <w:r>
+        <w:br w:type="page"/>
+      </w:r>
+    </w:p>
+    <w:bookmarkEnd w:id="29"/>
+    <w:bookmarkEnd w:id="30"/>
+    <w:bookmarkStart w:id="39" w:name="results"/>
+    <w:p>
+      <w:pPr>
+        <w:pStyle w:val="Heading1"/>
+      </w:pPr>
+      <w:r>
+        <w:t xml:space="preserve">3. Results</w:t>
+      </w:r>
+    </w:p>
+    <w:bookmarkStart w:id="31" w:name="exploratorydescriptive-analysis"/>
+    <w:p>
+      <w:pPr>
+        <w:pStyle w:val="Heading2"/>
+      </w:pPr>
+      <w:r>
+        <w:t xml:space="preserve">3.1 Exploratory/Descriptive analysis</w:t>
+      </w:r>
+    </w:p>
+    <w:p>
+      <w:pPr>
+        <w:pStyle w:val="FirstParagraph"/>
+      </w:pPr>
+      <w:r>
+        <w:t xml:space="preserve">In this sample of smokers, a higher proportion of smokers who completed</w:t>
+      </w:r>
+      <w:r>
+        <w:t xml:space="preserve"> </w:t>
+      </w:r>
+      <w:r>
+        <w:t xml:space="preserve">secondary education were categorized in all three addiction levels.</w:t>
+      </w:r>
+      <w:r>
+        <w:t xml:space="preserve"> </w:t>
+      </w:r>
+      <w:r>
+        <w:t xml:space="preserve">Married individuals with Higher Wealth level were also catagorized in</w:t>
+      </w:r>
+      <w:r>
+        <w:t xml:space="preserve"> </w:t>
+      </w:r>
+      <w:r>
+        <w:t xml:space="preserve">different level the highest proportion being under high addiction. In</w:t>
+      </w:r>
+      <w:r>
+        <w:t xml:space="preserve"> </w:t>
+      </w:r>
+      <w:r>
+        <w:t xml:space="preserve">all three catagories of HSI, participants of rural residence were larger</w:t>
+      </w:r>
+      <w:r>
+        <w:t xml:space="preserve"> </w:t>
+      </w:r>
+      <w:r>
+        <w:t xml:space="preserve">in proportion than urban residents.</w:t>
+      </w:r>
+    </w:p>
+    <w:p>
+      <w:pPr>
+        <w:pStyle w:val="BodyText"/>
+      </w:pPr>
+      <w:r>
+        <w:t xml:space="preserve">(</w:t>
       </w:r>
       <w:r>
         <w:rPr>
           <w:bCs/>
           <w:b/>
         </w:rPr>
-        <w:t xml:space="preserve">relative</w:t>
-      </w:r>
-      <w:r>
-        <w:t xml:space="preserve"> </w:t>
-      </w:r>
-      <w:r>
-        <w:t xml:space="preserve">path using the</w:t>
-      </w:r>
-      <w:r>
-        <w:t xml:space="preserve"> </w:t>
-      </w:r>
-      <w:r>
-        <w:rPr>
-          <w:rStyle w:val="VerbatimChar"/>
-        </w:rPr>
-        <w:t xml:space="preserve">../../</w:t>
-      </w:r>
-      <w:r>
-        <w:t xml:space="preserve"> </w:t>
-      </w:r>
-      <w:r>
-        <w:t xml:space="preserve">notation. (Two dots means a folder up). You never want to</w:t>
-      </w:r>
-      <w:r>
-        <w:t xml:space="preserve"> </w:t>
-      </w:r>
-      <w:r>
-        <w:t xml:space="preserve">specify an</w:t>
-      </w:r>
-      <w:r>
-        <w:t xml:space="preserve"> </w:t>
+        <w:t xml:space="preserve">table1?</w:t>
+      </w:r>
+      <w:r>
+        <w:t xml:space="preserve">)</w:t>
+      </w:r>
+      <w:r>
+        <w:t xml:space="preserve"> </w:t>
+      </w:r>
+      <w:r>
+        <w:t xml:space="preserve">shows a summary of the data.</w:t>
+      </w:r>
+    </w:p>
+    <w:p>
+      <w:pPr>
+        <w:pStyle w:val="BodyText"/>
+      </w:pPr>
+      <w:r>
+        <w:t xml:space="preserve">(</w:t>
       </w:r>
       <w:r>
         <w:rPr>
           <w:bCs/>
           <w:b/>
         </w:rPr>
-        <w:t xml:space="preserve">absolute</w:t>
-      </w:r>
-      <w:r>
-        <w:t xml:space="preserve"> </w:t>
-      </w:r>
-      <w:r>
-        <w:t xml:space="preserve">path like</w:t>
-      </w:r>
-      <w:r>
-        <w:t xml:space="preserve"> </w:t>
-      </w:r>
-      <w:r>
-        <w:rPr>
-          <w:rStyle w:val="VerbatimChar"/>
-        </w:rPr>
-        <w:t xml:space="preserve">C:\ahandel\myproject\results\</w:t>
-      </w:r>
-      <w:r>
-        <w:t xml:space="preserve"> </w:t>
-      </w:r>
-      <w:r>
-        <w:t xml:space="preserve">because if you share this with someone, it won’t work for them since</w:t>
-      </w:r>
-      <w:r>
-        <w:t xml:space="preserve"> </w:t>
-      </w:r>
-      <w:r>
-        <w:t xml:space="preserve">they don’t have that path. You can also use the</w:t>
-      </w:r>
-      <w:r>
-        <w:t xml:space="preserve"> </w:t>
-      </w:r>
-      <w:r>
-        <w:rPr>
-          <w:rStyle w:val="VerbatimChar"/>
-        </w:rPr>
-        <w:t xml:space="preserve">here</w:t>
-      </w:r>
-      <w:r>
-        <w:t xml:space="preserve"> </w:t>
-      </w:r>
-      <w:r>
-        <w:t xml:space="preserve">R package to</w:t>
-      </w:r>
-      <w:r>
-        <w:t xml:space="preserve"> </w:t>
-      </w:r>
-      <w:r>
-        <w:t xml:space="preserve">create paths. See examples of that below.</w:t>
-      </w:r>
-    </w:p>
-    <w:bookmarkStart w:id="31" w:name="tbl-summarytable"/>
-    <w:p>
-      <w:pPr>
-        <w:pStyle w:val="TableCaption"/>
-      </w:pPr>
-      <w:r>
-        <w:t xml:space="preserve">Table 1: Data summary table.</w:t>
-      </w:r>
-    </w:p>
-    <w:tbl>
-      <w:tblPr>
-        <w:tblStyle w:val="Table"/>
-        <w:tblW w:type="pct" w:w="5000"/>
-        <w:tblLook w:firstRow="1" w:lastRow="0" w:firstColumn="0" w:lastColumn="0" w:noHBand="0" w:noVBand="0" w:val="0020"/>
-        <w:tblCaption w:val="Table 1: Data summary table."/>
-      </w:tblPr>
-      <w:tblGrid>
-        <w:gridCol w:w="408"/>
-        <w:gridCol w:w="571"/>
-        <w:gridCol w:w="408"/>
-        <w:gridCol w:w="571"/>
-        <w:gridCol w:w="612"/>
-        <w:gridCol w:w="653"/>
-        <w:gridCol w:w="734"/>
-        <w:gridCol w:w="530"/>
-        <w:gridCol w:w="449"/>
-        <w:gridCol w:w="449"/>
-        <w:gridCol w:w="489"/>
-        <w:gridCol w:w="489"/>
-        <w:gridCol w:w="489"/>
-        <w:gridCol w:w="530"/>
-        <w:gridCol w:w="530"/>
-      </w:tblGrid>
-      <w:tr>
-        <w:trPr>
-          <w:tblHeader w:val="true"/>
-        </w:trPr>
-        <w:tc>
-          <w:tcPr/>
-          <w:p>
-            <w:pPr>
-              <w:pStyle w:val="Compact"/>
-              <w:jc w:val="left"/>
-            </w:pPr>
-            <w:r>
-              <w:t xml:space="preserve">skim_type</w:t>
-            </w:r>
-          </w:p>
-        </w:tc>
-        <w:tc>
-          <w:tcPr/>
-          <w:p>
-            <w:pPr>
-              <w:pStyle w:val="Compact"/>
-              <w:jc w:val="left"/>
-            </w:pPr>
-            <w:r>
-              <w:t xml:space="preserve">skim_variable</w:t>
-            </w:r>
-          </w:p>
-        </w:tc>
-        <w:tc>
-          <w:tcPr/>
-          <w:p>
-            <w:pPr>
-              <w:pStyle w:val="Compact"/>
-              <w:jc w:val="right"/>
-            </w:pPr>
-            <w:r>
-              <w:t xml:space="preserve">n_missing</w:t>
-            </w:r>
-          </w:p>
-        </w:tc>
-        <w:tc>
-          <w:tcPr/>
-          <w:p>
-            <w:pPr>
-              <w:pStyle w:val="Compact"/>
-              <w:jc w:val="right"/>
-            </w:pPr>
-            <w:r>
-              <w:t xml:space="preserve">complete_rate</w:t>
-            </w:r>
-          </w:p>
-        </w:tc>
-        <w:tc>
-          <w:tcPr/>
-          <w:p>
-            <w:pPr>
-              <w:pStyle w:val="Compact"/>
-              <w:jc w:val="left"/>
-            </w:pPr>
-            <w:r>
-              <w:t xml:space="preserve">factor.ordered</w:t>
-            </w:r>
-          </w:p>
-        </w:tc>
-        <w:tc>
-          <w:tcPr/>
-          <w:p>
-            <w:pPr>
-              <w:pStyle w:val="Compact"/>
-              <w:jc w:val="right"/>
-            </w:pPr>
-            <w:r>
-              <w:t xml:space="preserve">factor.n_unique</w:t>
-            </w:r>
-          </w:p>
-        </w:tc>
-        <w:tc>
-          <w:tcPr/>
-          <w:p>
-            <w:pPr>
-              <w:pStyle w:val="Compact"/>
-              <w:jc w:val="left"/>
-            </w:pPr>
-            <w:r>
-              <w:t xml:space="preserve">factor.top_counts</w:t>
-            </w:r>
-          </w:p>
-        </w:tc>
-        <w:tc>
-          <w:tcPr/>
-          <w:p>
-            <w:pPr>
-              <w:pStyle w:val="Compact"/>
-              <w:jc w:val="right"/>
-            </w:pPr>
-            <w:r>
-              <w:t xml:space="preserve">numeric.mean</w:t>
-            </w:r>
-          </w:p>
-        </w:tc>
-        <w:tc>
-          <w:tcPr/>
-          <w:p>
-            <w:pPr>
-              <w:pStyle w:val="Compact"/>
-              <w:jc w:val="right"/>
-            </w:pPr>
-            <w:r>
-              <w:t xml:space="preserve">numeric.sd</w:t>
-            </w:r>
-          </w:p>
-        </w:tc>
-        <w:tc>
-          <w:tcPr/>
-          <w:p>
-            <w:pPr>
-              <w:pStyle w:val="Compact"/>
-              <w:jc w:val="right"/>
-            </w:pPr>
-            <w:r>
-              <w:t xml:space="preserve">numeric.p0</w:t>
-            </w:r>
-          </w:p>
-        </w:tc>
-        <w:tc>
-          <w:tcPr/>
-          <w:p>
-            <w:pPr>
-              <w:pStyle w:val="Compact"/>
-              <w:jc w:val="right"/>
-            </w:pPr>
-            <w:r>
-              <w:t xml:space="preserve">numeric.p25</w:t>
-            </w:r>
-          </w:p>
-        </w:tc>
-        <w:tc>
-          <w:tcPr/>
-          <w:p>
-            <w:pPr>
-              <w:pStyle w:val="Compact"/>
-              <w:jc w:val="right"/>
-            </w:pPr>
-            <w:r>
-              <w:t xml:space="preserve">numeric.p50</w:t>
-            </w:r>
-          </w:p>
-        </w:tc>
-        <w:tc>
-          <w:tcPr/>
-          <w:p>
-            <w:pPr>
-              <w:pStyle w:val="Compact"/>
-              <w:jc w:val="right"/>
-            </w:pPr>
-            <w:r>
-              <w:t xml:space="preserve">numeric.p75</w:t>
-            </w:r>
-          </w:p>
-        </w:tc>
-        <w:tc>
-          <w:tcPr/>
-          <w:p>
-            <w:pPr>
-              <w:pStyle w:val="Compact"/>
-              <w:jc w:val="right"/>
-            </w:pPr>
-            <w:r>
-              <w:t xml:space="preserve">numeric.p100</w:t>
-            </w:r>
-          </w:p>
-        </w:tc>
-        <w:tc>
-          <w:tcPr/>
-          <w:p>
-            <w:pPr>
-              <w:pStyle w:val="Compact"/>
-              <w:jc w:val="left"/>
-            </w:pPr>
-            <w:r>
-              <w:t xml:space="preserve">numeric.hist</w:t>
-            </w:r>
-          </w:p>
-        </w:tc>
-      </w:tr>
-      <w:tr>
-        <w:tc>
-          <w:tcPr/>
-          <w:p>
-            <w:pPr>
-              <w:pStyle w:val="Compact"/>
-              <w:jc w:val="left"/>
-            </w:pPr>
-            <w:r>
-              <w:t xml:space="preserve">factor</w:t>
-            </w:r>
-          </w:p>
-        </w:tc>
-        <w:tc>
-          <w:tcPr/>
-          <w:p>
-            <w:pPr>
-              <w:pStyle w:val="Compact"/>
-              <w:jc w:val="left"/>
-            </w:pPr>
-            <w:r>
-              <w:t xml:space="preserve">Gender</w:t>
-            </w:r>
-          </w:p>
-        </w:tc>
-        <w:tc>
-          <w:tcPr/>
-          <w:p>
-            <w:pPr>
-              <w:pStyle w:val="Compact"/>
-              <w:jc w:val="right"/>
-            </w:pPr>
-            <w:r>
-              <w:t xml:space="preserve">0</w:t>
-            </w:r>
-          </w:p>
-        </w:tc>
-        <w:tc>
-          <w:tcPr/>
-          <w:p>
-            <w:pPr>
-              <w:pStyle w:val="Compact"/>
-              <w:jc w:val="right"/>
-            </w:pPr>
-            <w:r>
-              <w:t xml:space="preserve">1</w:t>
-            </w:r>
-          </w:p>
-        </w:tc>
-        <w:tc>
-          <w:tcPr/>
-          <w:p>
-            <w:pPr>
-              <w:pStyle w:val="Compact"/>
-              <w:jc w:val="left"/>
-            </w:pPr>
-            <w:r>
-              <w:t xml:space="preserve">FALSE</w:t>
-            </w:r>
-          </w:p>
-        </w:tc>
-        <w:tc>
-          <w:tcPr/>
-          <w:p>
-            <w:pPr>
-              <w:pStyle w:val="Compact"/>
-              <w:jc w:val="right"/>
-            </w:pPr>
-            <w:r>
-              <w:t xml:space="preserve">3</w:t>
-            </w:r>
-          </w:p>
-        </w:tc>
-        <w:tc>
-          <w:tcPr/>
-          <w:p>
-            <w:pPr>
-              <w:pStyle w:val="Compact"/>
-              <w:jc w:val="left"/>
-            </w:pPr>
-            <w:r>
-              <w:t xml:space="preserve">M: 4, F: 3, O: 2</w:t>
-            </w:r>
-          </w:p>
-        </w:tc>
-        <w:tc>
-          <w:tcPr/>
-          <w:p>
-            <w:pPr>
-              <w:pStyle w:val="Compact"/>
-              <w:jc w:val="right"/>
-            </w:pPr>
-            <w:r>
-              <w:t xml:space="preserve">NA</w:t>
-            </w:r>
-          </w:p>
-        </w:tc>
-        <w:tc>
-          <w:tcPr/>
-          <w:p>
-            <w:pPr>
-              <w:pStyle w:val="Compact"/>
-              <w:jc w:val="right"/>
-            </w:pPr>
-            <w:r>
-              <w:t xml:space="preserve">NA</w:t>
-            </w:r>
-          </w:p>
-        </w:tc>
-        <w:tc>
-          <w:tcPr/>
-          <w:p>
-            <w:pPr>
-              <w:pStyle w:val="Compact"/>
-              <w:jc w:val="right"/>
-            </w:pPr>
-            <w:r>
-              <w:t xml:space="preserve">NA</w:t>
-            </w:r>
-          </w:p>
-        </w:tc>
-        <w:tc>
-          <w:tcPr/>
-          <w:p>
-            <w:pPr>
-              <w:pStyle w:val="Compact"/>
-              <w:jc w:val="right"/>
-            </w:pPr>
-            <w:r>
-              <w:t xml:space="preserve">NA</w:t>
-            </w:r>
-          </w:p>
-        </w:tc>
-        <w:tc>
-          <w:tcPr/>
-          <w:p>
-            <w:pPr>
-              <w:pStyle w:val="Compact"/>
-              <w:jc w:val="right"/>
-            </w:pPr>
-            <w:r>
-              <w:t xml:space="preserve">NA</w:t>
-            </w:r>
-          </w:p>
-        </w:tc>
-        <w:tc>
-          <w:tcPr/>
-          <w:p>
-            <w:pPr>
-              <w:pStyle w:val="Compact"/>
-              <w:jc w:val="right"/>
-            </w:pPr>
-            <w:r>
-              <w:t xml:space="preserve">NA</w:t>
-            </w:r>
-          </w:p>
-        </w:tc>
-        <w:tc>
-          <w:tcPr/>
-          <w:p>
-            <w:pPr>
-              <w:pStyle w:val="Compact"/>
-              <w:jc w:val="right"/>
-            </w:pPr>
-            <w:r>
-              <w:t xml:space="preserve">NA</w:t>
-            </w:r>
-          </w:p>
-        </w:tc>
-        <w:tc>
-          <w:tcPr/>
-          <w:p>
-            <w:pPr>
-              <w:pStyle w:val="Compact"/>
-              <w:jc w:val="left"/>
-            </w:pPr>
-            <w:r>
-              <w:t xml:space="preserve">NA</w:t>
-            </w:r>
-          </w:p>
-        </w:tc>
-      </w:tr>
-      <w:tr>
-        <w:tc>
-          <w:tcPr/>
-          <w:p>
-            <w:pPr>
-              <w:pStyle w:val="Compact"/>
-              <w:jc w:val="left"/>
-            </w:pPr>
-            <w:r>
-              <w:t xml:space="preserve">numeric</w:t>
-            </w:r>
-          </w:p>
-        </w:tc>
-        <w:tc>
-          <w:tcPr/>
-          <w:p>
-            <w:pPr>
-              <w:pStyle w:val="Compact"/>
-              <w:jc w:val="left"/>
-            </w:pPr>
-            <w:r>
-              <w:t xml:space="preserve">Height</w:t>
-            </w:r>
-          </w:p>
-        </w:tc>
-        <w:tc>
-          <w:tcPr/>
-          <w:p>
-            <w:pPr>
-              <w:pStyle w:val="Compact"/>
-              <w:jc w:val="right"/>
-            </w:pPr>
-            <w:r>
-              <w:t xml:space="preserve">0</w:t>
-            </w:r>
-          </w:p>
-        </w:tc>
-        <w:tc>
-          <w:tcPr/>
-          <w:p>
-            <w:pPr>
-              <w:pStyle w:val="Compact"/>
-              <w:jc w:val="right"/>
-            </w:pPr>
-            <w:r>
-              <w:t xml:space="preserve">1</w:t>
-            </w:r>
-          </w:p>
-        </w:tc>
-        <w:tc>
-          <w:tcPr/>
-          <w:p>
-            <w:pPr>
-              <w:pStyle w:val="Compact"/>
-              <w:jc w:val="left"/>
-            </w:pPr>
-            <w:r>
-              <w:t xml:space="preserve">NA</w:t>
-            </w:r>
-          </w:p>
-        </w:tc>
-        <w:tc>
-          <w:tcPr/>
-          <w:p>
-            <w:pPr>
-              <w:pStyle w:val="Compact"/>
-              <w:jc w:val="right"/>
-            </w:pPr>
-            <w:r>
-              <w:t xml:space="preserve">NA</w:t>
-            </w:r>
-          </w:p>
-        </w:tc>
-        <w:tc>
-          <w:tcPr/>
-          <w:p>
-            <w:pPr>
-              <w:pStyle w:val="Compact"/>
-              <w:jc w:val="left"/>
-            </w:pPr>
-            <w:r>
-              <w:t xml:space="preserve">NA</w:t>
-            </w:r>
-          </w:p>
-        </w:tc>
-        <w:tc>
-          <w:tcPr/>
-          <w:p>
-            <w:pPr>
-              <w:pStyle w:val="Compact"/>
-              <w:jc w:val="right"/>
-            </w:pPr>
-            <w:r>
-              <w:t xml:space="preserve">165.66667</w:t>
-            </w:r>
-          </w:p>
-        </w:tc>
-        <w:tc>
-          <w:tcPr/>
-          <w:p>
-            <w:pPr>
-              <w:pStyle w:val="Compact"/>
-              <w:jc w:val="right"/>
-            </w:pPr>
-            <w:r>
-              <w:t xml:space="preserve">15.97655</w:t>
-            </w:r>
-          </w:p>
-        </w:tc>
-        <w:tc>
-          <w:tcPr/>
-          <w:p>
-            <w:pPr>
-              <w:pStyle w:val="Compact"/>
-              <w:jc w:val="right"/>
-            </w:pPr>
-            <w:r>
-              <w:t xml:space="preserve">133</w:t>
-            </w:r>
-          </w:p>
-        </w:tc>
-        <w:tc>
-          <w:tcPr/>
-          <w:p>
-            <w:pPr>
-              <w:pStyle w:val="Compact"/>
-              <w:jc w:val="right"/>
-            </w:pPr>
-            <w:r>
-              <w:t xml:space="preserve">156</w:t>
-            </w:r>
-          </w:p>
-        </w:tc>
-        <w:tc>
-          <w:tcPr/>
-          <w:p>
-            <w:pPr>
-              <w:pStyle w:val="Compact"/>
-              <w:jc w:val="right"/>
-            </w:pPr>
-            <w:r>
-              <w:t xml:space="preserve">166</w:t>
-            </w:r>
-          </w:p>
-        </w:tc>
-        <w:tc>
-          <w:tcPr/>
-          <w:p>
-            <w:pPr>
-              <w:pStyle w:val="Compact"/>
-              <w:jc w:val="right"/>
-            </w:pPr>
-            <w:r>
-              <w:t xml:space="preserve">178</w:t>
-            </w:r>
-          </w:p>
-        </w:tc>
-        <w:tc>
-          <w:tcPr/>
-          <w:p>
-            <w:pPr>
-              <w:pStyle w:val="Compact"/>
-              <w:jc w:val="right"/>
-            </w:pPr>
-            <w:r>
-              <w:t xml:space="preserve">183</w:t>
-            </w:r>
-          </w:p>
-        </w:tc>
-        <w:tc>
-          <w:tcPr/>
-          <w:p>
-            <w:pPr>
-              <w:pStyle w:val="Compact"/>
-              <w:jc w:val="left"/>
-            </w:pPr>
-            <w:r>
-              <w:t xml:space="preserve">▂▁▃▃▇</w:t>
-            </w:r>
-          </w:p>
-        </w:tc>
-      </w:tr>
-      <w:tr>
-        <w:tc>
-          <w:tcPr/>
-          <w:p>
-            <w:pPr>
-              <w:pStyle w:val="Compact"/>
-              <w:jc w:val="left"/>
-            </w:pPr>
-            <w:r>
-              <w:t xml:space="preserve">numeric</w:t>
-            </w:r>
-          </w:p>
-        </w:tc>
-        <w:tc>
-          <w:tcPr/>
-          <w:p>
-            <w:pPr>
-              <w:pStyle w:val="Compact"/>
-              <w:jc w:val="left"/>
-            </w:pPr>
-            <w:r>
-              <w:t xml:space="preserve">Weight</w:t>
-            </w:r>
-          </w:p>
-        </w:tc>
-        <w:tc>
-          <w:tcPr/>
-          <w:p>
-            <w:pPr>
-              <w:pStyle w:val="Compact"/>
-              <w:jc w:val="right"/>
-            </w:pPr>
-            <w:r>
-              <w:t xml:space="preserve">0</w:t>
-            </w:r>
-          </w:p>
-        </w:tc>
-        <w:tc>
-          <w:tcPr/>
-          <w:p>
-            <w:pPr>
-              <w:pStyle w:val="Compact"/>
-              <w:jc w:val="right"/>
-            </w:pPr>
-            <w:r>
-              <w:t xml:space="preserve">1</w:t>
-            </w:r>
-          </w:p>
-        </w:tc>
-        <w:tc>
-          <w:tcPr/>
-          <w:p>
-            <w:pPr>
-              <w:pStyle w:val="Compact"/>
-              <w:jc w:val="left"/>
-            </w:pPr>
-            <w:r>
-              <w:t xml:space="preserve">NA</w:t>
-            </w:r>
-          </w:p>
-        </w:tc>
-        <w:tc>
-          <w:tcPr/>
-          <w:p>
-            <w:pPr>
-              <w:pStyle w:val="Compact"/>
-              <w:jc w:val="right"/>
-            </w:pPr>
-            <w:r>
-              <w:t xml:space="preserve">NA</w:t>
-            </w:r>
-          </w:p>
-        </w:tc>
-        <w:tc>
-          <w:tcPr/>
-          <w:p>
-            <w:pPr>
-              <w:pStyle w:val="Compact"/>
-              <w:jc w:val="left"/>
-            </w:pPr>
-            <w:r>
-              <w:t xml:space="preserve">NA</w:t>
-            </w:r>
-          </w:p>
-        </w:tc>
-        <w:tc>
-          <w:tcPr/>
-          <w:p>
-            <w:pPr>
-              <w:pStyle w:val="Compact"/>
-              <w:jc w:val="right"/>
-            </w:pPr>
-            <w:r>
-              <w:t xml:space="preserve">70.11111</w:t>
-            </w:r>
-          </w:p>
-        </w:tc>
-        <w:tc>
-          <w:tcPr/>
-          <w:p>
-            <w:pPr>
-              <w:pStyle w:val="Compact"/>
-              <w:jc w:val="right"/>
-            </w:pPr>
-            <w:r>
-              <w:t xml:space="preserve">21.24526</w:t>
-            </w:r>
-          </w:p>
-        </w:tc>
-        <w:tc>
-          <w:tcPr/>
-          <w:p>
-            <w:pPr>
-              <w:pStyle w:val="Compact"/>
-              <w:jc w:val="right"/>
-            </w:pPr>
-            <w:r>
-              <w:t xml:space="preserve">45</w:t>
-            </w:r>
-          </w:p>
-        </w:tc>
-        <w:tc>
-          <w:tcPr/>
-          <w:p>
-            <w:pPr>
-              <w:pStyle w:val="Compact"/>
-              <w:jc w:val="right"/>
-            </w:pPr>
-            <w:r>
-              <w:t xml:space="preserve">55</w:t>
-            </w:r>
-          </w:p>
-        </w:tc>
-        <w:tc>
-          <w:tcPr/>
-          <w:p>
-            <w:pPr>
-              <w:pStyle w:val="Compact"/>
-              <w:jc w:val="right"/>
-            </w:pPr>
-            <w:r>
-              <w:t xml:space="preserve">70</w:t>
-            </w:r>
-          </w:p>
-        </w:tc>
-        <w:tc>
-          <w:tcPr/>
-          <w:p>
-            <w:pPr>
-              <w:pStyle w:val="Compact"/>
-              <w:jc w:val="right"/>
-            </w:pPr>
-            <w:r>
-              <w:t xml:space="preserve">80</w:t>
-            </w:r>
-          </w:p>
-        </w:tc>
-        <w:tc>
-          <w:tcPr/>
-          <w:p>
-            <w:pPr>
-              <w:pStyle w:val="Compact"/>
-              <w:jc w:val="right"/>
-            </w:pPr>
-            <w:r>
-              <w:t xml:space="preserve">110</w:t>
-            </w:r>
-          </w:p>
-        </w:tc>
-        <w:tc>
-          <w:tcPr/>
-          <w:p>
-            <w:pPr>
-              <w:pStyle w:val="Compact"/>
-              <w:jc w:val="left"/>
-            </w:pPr>
-            <w:r>
-              <w:t xml:space="preserve">▇▂▃▂▂</w:t>
-            </w:r>
-          </w:p>
-        </w:tc>
-      </w:tr>
-    </w:tbl>
+        <w:t xml:space="preserve">figure1?</w:t>
+      </w:r>
+      <w:r>
+        <w:t xml:space="preserve">)</w:t>
+      </w:r>
+      <w:r>
+        <w:t xml:space="preserve"> </w:t>
+      </w:r>
+      <w:r>
+        <w:t xml:space="preserve">shows boxplots</w:t>
+      </w:r>
+    </w:p>
+    <w:p>
+      <w:pPr>
+        <w:pStyle w:val="BodyText"/>
+      </w:pPr>
+      <w:r>
+        <w:t xml:space="preserve">(</w:t>
+      </w:r>
+      <w:r>
+        <w:rPr>
+          <w:bCs/>
+          <w:b/>
+        </w:rPr>
+        <w:t xml:space="preserve">figure2?</w:t>
+      </w:r>
+      <w:r>
+        <w:t xml:space="preserve">)</w:t>
+      </w:r>
+      <w:r>
+        <w:t xml:space="preserve"> </w:t>
+      </w:r>
+      <w:r>
+        <w:t xml:space="preserve">shows histogram</w:t>
+      </w:r>
+    </w:p>
     <w:bookmarkEnd w:id="31"/>
-    <w:bookmarkEnd w:id="32"/>
-    <w:bookmarkStart w:id="37" w:name="basic-statistical-analysis"/>
+    <w:bookmarkStart w:id="36" w:name="basic-statistical-analysis"/>
     <w:p>
       <w:pPr>
         <w:pStyle w:val="Heading2"/>
       </w:pPr>
       <w:r>
-        <w:t xml:space="preserve">4.2 Basic statistical analysis</w:t>
+        <w:t xml:space="preserve">3.2 Basic statistical analysis</w:t>
       </w:r>
     </w:p>
     <w:p>
@@ -2022,7 +1134,7 @@
       <w:tr>
         <w:tc>
           <w:tcPr/>
-          <w:bookmarkStart w:id="36" w:name="fig-result"/>
+          <w:bookmarkStart w:id="35" w:name="fig-result"/>
           <w:p>
             <w:pPr>
               <w:pStyle w:val="Figure"/>
@@ -2033,18 +1145,18 @@
                 <wp:inline>
                   <wp:extent cx="5334000" cy="3807460"/>
                   <wp:effectExtent b="0" l="0" r="0" t="0"/>
-                  <wp:docPr descr="" title="" id="34" name="Picture"/>
+                  <wp:docPr descr="" title="" id="33" name="Picture"/>
                   <a:graphic>
                     <a:graphicData uri="http://schemas.openxmlformats.org/drawingml/2006/picture">
                       <pic:pic>
                         <pic:nvPicPr>
-                          <pic:cNvPr descr="../../results/height_weight_stratified.png" id="35" name="Picture"/>
+                          <pic:cNvPr descr="../../results/height_weight_stratified.png" id="34" name="Picture"/>
                           <pic:cNvPicPr>
                             <a:picLocks noChangeArrowheads="1" noChangeAspect="1"/>
                           </pic:cNvPicPr>
                         </pic:nvPicPr>
                         <pic:blipFill>
-                          <a:blip r:embed="rId33"/>
+                          <a:blip r:embed="rId32"/>
                           <a:stretch>
                             <a:fillRect/>
                           </a:stretch>
@@ -2084,18 +1196,18 @@
               <w:t xml:space="preserve">Figure 1: Height and weight stratified by gender.</w:t>
             </w:r>
           </w:p>
-          <w:bookmarkEnd w:id="36"/>
+          <w:bookmarkEnd w:id="35"/>
         </w:tc>
       </w:tr>
     </w:tbl>
-    <w:bookmarkEnd w:id="37"/>
-    <w:bookmarkStart w:id="39" w:name="full-analysis"/>
+    <w:bookmarkEnd w:id="36"/>
+    <w:bookmarkStart w:id="38" w:name="full-analysis"/>
     <w:p>
       <w:pPr>
         <w:pStyle w:val="Heading2"/>
       </w:pPr>
       <w:r>
-        <w:t xml:space="preserve">4.3 Full analysis</w:t>
+        <w:t xml:space="preserve">3.3 Full analysis</w:t>
       </w:r>
     </w:p>
     <w:p>
@@ -2195,7 +1307,7 @@
           <w:rPr>
             <w:rStyle w:val="Hyperlink"/>
           </w:rPr>
-          <w:t xml:space="preserve">Table 2</w:t>
+          <w:t xml:space="preserve">Table 1</w:t>
         </w:r>
       </w:hyperlink>
       <w:r>
@@ -2205,13 +1317,13 @@
         <w:t xml:space="preserve">shows a summary of a linear model fit.</w:t>
       </w:r>
     </w:p>
-    <w:bookmarkStart w:id="38" w:name="tbl-resulttable2"/>
+    <w:bookmarkStart w:id="37" w:name="tbl-resulttable2"/>
     <w:p>
       <w:pPr>
         <w:pStyle w:val="TableCaption"/>
       </w:pPr>
       <w:r>
-        <w:t xml:space="preserve">Table 2: Linear model fit table.</w:t>
+        <w:t xml:space="preserve">Table 1: Linear model fit table.</w:t>
       </w:r>
     </w:p>
     <w:tbl>
@@ -2219,7 +1331,7 @@
         <w:tblStyle w:val="Table"/>
         <w:tblW w:type="auto" w:w="0"/>
         <w:tblLook w:firstRow="1" w:lastRow="0" w:firstColumn="0" w:lastColumn="0" w:noHBand="0" w:noVBand="0" w:val="0020"/>
-        <w:tblCaption w:val="Table 2: Linear model fit table."/>
+        <w:tblCaption w:val="Table 1: Linear model fit table."/>
       </w:tblPr>
       <w:tblGrid>
         <w:gridCol w:w="1584"/>
@@ -2542,30 +1654,52 @@
         </w:tc>
       </w:tr>
     </w:tbl>
+    <w:bookmarkEnd w:id="37"/>
+    <w:p>
+      <w:r>
+        <w:br w:type="page"/>
+      </w:r>
+    </w:p>
     <w:bookmarkEnd w:id="38"/>
-    <w:p>
-      <w:r>
-        <w:br w:type="page"/>
-      </w:r>
-    </w:p>
     <w:bookmarkEnd w:id="39"/>
+    <w:bookmarkStart w:id="44" w:name="discussion"/>
+    <w:p>
+      <w:pPr>
+        <w:pStyle w:val="Heading1"/>
+      </w:pPr>
+      <w:r>
+        <w:t xml:space="preserve">4. Discussion</w:t>
+      </w:r>
+    </w:p>
+    <w:bookmarkStart w:id="40" w:name="summary-and-interpretation"/>
+    <w:p>
+      <w:pPr>
+        <w:pStyle w:val="Heading2"/>
+      </w:pPr>
+      <w:r>
+        <w:t xml:space="preserve">4.1 Summary and Interpretation</w:t>
+      </w:r>
+    </w:p>
+    <w:p>
+      <w:pPr>
+        <w:pStyle w:val="FirstParagraph"/>
+      </w:pPr>
+      <w:r>
+        <w:rPr>
+          <w:iCs/>
+          <w:i/>
+        </w:rPr>
+        <w:t xml:space="preserve">Summarize what you did, what you found and what it means.</w:t>
+      </w:r>
+    </w:p>
     <w:bookmarkEnd w:id="40"/>
-    <w:bookmarkStart w:id="45" w:name="discussion"/>
-    <w:p>
-      <w:pPr>
-        <w:pStyle w:val="Heading1"/>
-      </w:pPr>
-      <w:r>
-        <w:t xml:space="preserve">5. Discussion</w:t>
-      </w:r>
-    </w:p>
-    <w:bookmarkStart w:id="41" w:name="summary-and-interpretation"/>
+    <w:bookmarkStart w:id="41" w:name="strengths-and-limitations"/>
     <w:p>
       <w:pPr>
         <w:pStyle w:val="Heading2"/>
       </w:pPr>
       <w:r>
-        <w:t xml:space="preserve">5.1 Summary and Interpretation</w:t>
+        <w:t xml:space="preserve">4.2 Strengths and Limitations</w:t>
       </w:r>
     </w:p>
     <w:p>
@@ -2577,17 +1711,31 @@
           <w:iCs/>
           <w:i/>
         </w:rPr>
-        <w:t xml:space="preserve">Summarize what you did, what you found and what it means.</w:t>
+        <w:t xml:space="preserve">Discuss what you perceive as strengths and limitations of your</w:t>
+      </w:r>
+      <w:r>
+        <w:rPr>
+          <w:iCs/>
+          <w:i/>
+        </w:rPr>
+        <w:t xml:space="preserve"> </w:t>
+      </w:r>
+      <w:r>
+        <w:rPr>
+          <w:iCs/>
+          <w:i/>
+        </w:rPr>
+        <w:t xml:space="preserve">analysis.</w:t>
       </w:r>
     </w:p>
     <w:bookmarkEnd w:id="41"/>
-    <w:bookmarkStart w:id="42" w:name="strengths-and-limitations"/>
+    <w:bookmarkStart w:id="43" w:name="conclusions"/>
     <w:p>
       <w:pPr>
         <w:pStyle w:val="Heading2"/>
       </w:pPr>
       <w:r>
-        <w:t xml:space="preserve">5.2 Strengths and Limitations</w:t>
+        <w:t xml:space="preserve">4.3 Conclusions</w:t>
       </w:r>
     </w:p>
     <w:p>
@@ -2599,42 +1747,6 @@
           <w:iCs/>
           <w:i/>
         </w:rPr>
-        <w:t xml:space="preserve">Discuss what you perceive as strengths and limitations of your</w:t>
-      </w:r>
-      <w:r>
-        <w:rPr>
-          <w:iCs/>
-          <w:i/>
-        </w:rPr>
-        <w:t xml:space="preserve"> </w:t>
-      </w:r>
-      <w:r>
-        <w:rPr>
-          <w:iCs/>
-          <w:i/>
-        </w:rPr>
-        <w:t xml:space="preserve">analysis.</w:t>
-      </w:r>
-    </w:p>
-    <w:bookmarkEnd w:id="42"/>
-    <w:bookmarkStart w:id="44" w:name="conclusions"/>
-    <w:p>
-      <w:pPr>
-        <w:pStyle w:val="Heading2"/>
-      </w:pPr>
-      <w:r>
-        <w:t xml:space="preserve">5.3 Conclusions</w:t>
-      </w:r>
-    </w:p>
-    <w:p>
-      <w:pPr>
-        <w:pStyle w:val="FirstParagraph"/>
-      </w:pPr>
-      <w:r>
-        <w:rPr>
-          <w:iCs/>
-          <w:i/>
-        </w:rPr>
         <w:t xml:space="preserve">What are the main take-home messages?</w:t>
       </w:r>
     </w:p>
@@ -2738,7 +1850,7 @@
       <w:r>
         <w:t xml:space="preserve"> </w:t>
       </w:r>
-      <w:hyperlink r:id="rId43">
+      <w:hyperlink r:id="rId42">
         <w:r>
           <w:rPr>
             <w:rStyle w:val="Hyperlink"/>
@@ -2794,19 +1906,19 @@
         <w:br w:type="page"/>
       </w:r>
     </w:p>
+    <w:bookmarkEnd w:id="43"/>
     <w:bookmarkEnd w:id="44"/>
-    <w:bookmarkEnd w:id="45"/>
-    <w:bookmarkStart w:id="53" w:name="references"/>
+    <w:bookmarkStart w:id="52" w:name="references"/>
     <w:p>
       <w:pPr>
         <w:pStyle w:val="Heading1"/>
       </w:pPr>
       <w:r>
-        <w:t xml:space="preserve">6. References</w:t>
-      </w:r>
-    </w:p>
-    <w:bookmarkStart w:id="52" w:name="refs"/>
-    <w:bookmarkStart w:id="47" w:name="ref-leek2015"/>
+        <w:t xml:space="preserve">5. References</w:t>
+      </w:r>
+    </w:p>
+    <w:bookmarkStart w:id="51" w:name="refs"/>
+    <w:bookmarkStart w:id="46" w:name="ref-leek2015"/>
     <w:p>
       <w:pPr>
         <w:pStyle w:val="Bibliography"/>
@@ -2855,7 +1967,7 @@
       <w:r>
         <w:t xml:space="preserve"> </w:t>
       </w:r>
-      <w:hyperlink r:id="rId46">
+      <w:hyperlink r:id="rId45">
         <w:r>
           <w:rPr>
             <w:rStyle w:val="Hyperlink"/>
@@ -2864,8 +1976,8 @@
         </w:r>
       </w:hyperlink>
     </w:p>
-    <w:bookmarkEnd w:id="47"/>
-    <w:bookmarkStart w:id="49" w:name="ref-mckay2020"/>
+    <w:bookmarkEnd w:id="46"/>
+    <w:bookmarkStart w:id="48" w:name="ref-mckay2020"/>
     <w:p>
       <w:pPr>
         <w:pStyle w:val="Bibliography"/>
@@ -2947,7 +2059,7 @@
       <w:r>
         <w:t xml:space="preserve"> </w:t>
       </w:r>
-      <w:hyperlink r:id="rId48">
+      <w:hyperlink r:id="rId47">
         <w:r>
           <w:rPr>
             <w:rStyle w:val="Hyperlink"/>
@@ -2956,8 +2068,8 @@
         </w:r>
       </w:hyperlink>
     </w:p>
-    <w:bookmarkEnd w:id="49"/>
-    <w:bookmarkStart w:id="51" w:name="ref-mckay2020a"/>
+    <w:bookmarkEnd w:id="48"/>
+    <w:bookmarkStart w:id="50" w:name="ref-mckay2020a"/>
     <w:p>
       <w:pPr>
         <w:pStyle w:val="Bibliography"/>
@@ -2994,7 +2106,7 @@
       <w:r>
         <w:t xml:space="preserve"> </w:t>
       </w:r>
-      <w:hyperlink r:id="rId50">
+      <w:hyperlink r:id="rId49">
         <w:r>
           <w:rPr>
             <w:rStyle w:val="Hyperlink"/>
@@ -3003,9 +2115,9 @@
         </w:r>
       </w:hyperlink>
     </w:p>
+    <w:bookmarkEnd w:id="50"/>
     <w:bookmarkEnd w:id="51"/>
     <w:bookmarkEnd w:id="52"/>
-    <w:bookmarkEnd w:id="53"/>
     <w:sectPr/>
   </w:body>
 </w:document>

--- a/products/manuscript/Manuscript.docx
+++ b/products/manuscript/Manuscript.docx
@@ -107,6 +107,17 @@
           <w:rStyle w:val="VerbatimChar"/>
         </w:rPr>
         <w:t xml:space="preserve">Warning: package 'skimr' was built under R version 4.2.2</w:t>
+      </w:r>
+    </w:p>
+    <w:p>
+      <w:pPr>
+        <w:pStyle w:val="SourceCode"/>
+      </w:pPr>
+      <w:r>
+        <w:rPr>
+          <w:rStyle w:val="VerbatimChar"/>
+        </w:rPr>
+        <w:t xml:space="preserve">Warning: package 'png' was built under R version 4.2.2</w:t>
       </w:r>
     </w:p>
     <w:bookmarkStart w:id="22" w:name="introduction"/>
@@ -841,7 +852,7 @@
     </w:p>
     <w:bookmarkEnd w:id="29"/>
     <w:bookmarkEnd w:id="30"/>
-    <w:bookmarkStart w:id="39" w:name="results"/>
+    <w:bookmarkStart w:id="33" w:name="results"/>
     <w:p>
       <w:pPr>
         <w:pStyle w:val="Heading1"/>
@@ -876,7 +887,7 @@
         <w:t xml:space="preserve"> </w:t>
       </w:r>
       <w:r>
-        <w:t xml:space="preserve">Married individuals with Higher Wealth level were also catagorized in</w:t>
+        <w:t xml:space="preserve">Married individuals with Higher Wealth level were also categorized in</w:t>
       </w:r>
       <w:r>
         <w:t xml:space="preserve"> </w:t>
@@ -888,13 +899,31 @@
         <w:t xml:space="preserve"> </w:t>
       </w:r>
       <w:r>
-        <w:t xml:space="preserve">all three catagories of HSI, participants of rural residence were larger</w:t>
-      </w:r>
-      <w:r>
-        <w:t xml:space="preserve"> </w:t>
-      </w:r>
-      <w:r>
-        <w:t xml:space="preserve">in proportion than urban residents.</w:t>
+        <w:t xml:space="preserve">all three categories of HSI, participants of rural residence were larger</w:t>
+      </w:r>
+      <w:r>
+        <w:t xml:space="preserve"> </w:t>
+      </w:r>
+      <w:r>
+        <w:t xml:space="preserve">in proportion than urban residents. All codes related to data</w:t>
+      </w:r>
+      <w:r>
+        <w:t xml:space="preserve"> </w:t>
+      </w:r>
+      <w:r>
+        <w:t xml:space="preserve">exploration are saved under code/analysis_code with a file name of</w:t>
+      </w:r>
+      <w:r>
+        <w:t xml:space="preserve"> </w:t>
+      </w:r>
+      <w:r>
+        <w:t xml:space="preserve">exploratorycodeR.R. All tables and figures listed below are saved under</w:t>
+      </w:r>
+      <w:r>
+        <w:t xml:space="preserve"> </w:t>
+      </w:r>
+      <w:r>
+        <w:t xml:space="preserve">results folder</w:t>
       </w:r>
     </w:p>
     <w:p>
@@ -969,14 +998,93 @@
         <w:t xml:space="preserve">shows histogram</w:t>
       </w:r>
     </w:p>
+    <w:p>
+      <w:pPr>
+        <w:pStyle w:val="BodyText"/>
+      </w:pPr>
+      <w:r>
+        <w:t xml:space="preserve">#I unfortunately was not able to pull in the tables and figures saved in the results folder. The below are the codes i used. I have turned them into texts to allow for the document to render without errors</w:t>
+      </w:r>
+      <w:r>
+        <w:t xml:space="preserve"> </w:t>
+      </w:r>
+      <w:r>
+        <w:t xml:space="preserve">#</w:t>
+      </w:r>
+      <w:r>
+        <w:rPr>
+          <w:rStyle w:val="VerbatimChar"/>
+        </w:rPr>
+        <w:t xml:space="preserve">{r} #| label: Summary Tables of variables of Interest #| tbl-cap: "Data summary table." #| echo: FALSE #table1=readRDS("../../results/table1.rds") #knitr::kable(table1) #</w:t>
+      </w:r>
+    </w:p>
+    <w:p>
+      <w:pPr>
+        <w:pStyle w:val="BodyText"/>
+      </w:pPr>
+      <w:r>
+        <w:t xml:space="preserve">#</w:t>
+      </w:r>
+      <w:r>
+        <w:rPr>
+          <w:rStyle w:val="VerbatimChar"/>
+        </w:rPr>
+        <w:t xml:space="preserve">{r} #| label: BHistogram by AGE participant became daily smoker and HSI #| tbl-cap: "Boxplot." #| echo: FALSE #knitr::include_graphics(here("results","Histogram_HSI_and_AGE_daily_smoking".png)) #</w:t>
+      </w:r>
+    </w:p>
+    <w:p>
+      <w:pPr>
+        <w:pStyle w:val="BodyText"/>
+      </w:pPr>
+      <w:r>
+        <w:t xml:space="preserve">#</w:t>
+      </w:r>
+      <w:r>
+        <w:rPr>
+          <w:rStyle w:val="VerbatimChar"/>
+        </w:rPr>
+        <w:t xml:space="preserve">{r} #| label: Histogram by AGE participant became daily smoker and HSI #| tbl-cap: "Data summary table." #| echo: FALSE #figure2=readPNG("../../results/figure2.png") #knitr::kable(figure2) #</w:t>
+      </w:r>
+      <w:r>
+        <w:t xml:space="preserve"> </w:t>
+      </w:r>
+      <w:r>
+        <w:t xml:space="preserve">## Basic statistical analysis</w:t>
+      </w:r>
+    </w:p>
     <w:bookmarkEnd w:id="31"/>
-    <w:bookmarkStart w:id="36" w:name="basic-statistical-analysis"/>
+    <w:bookmarkStart w:id="32" w:name="full-analysis"/>
     <w:p>
       <w:pPr>
         <w:pStyle w:val="Heading2"/>
       </w:pPr>
       <w:r>
-        <w:t xml:space="preserve">3.2 Basic statistical analysis</w:t>
+        <w:t xml:space="preserve">3.2 Full analysis</w:t>
+      </w:r>
+    </w:p>
+    <w:p>
+      <w:r>
+        <w:br w:type="page"/>
+      </w:r>
+    </w:p>
+    <w:bookmarkEnd w:id="32"/>
+    <w:bookmarkEnd w:id="33"/>
+    <w:bookmarkStart w:id="38" w:name="discussion"/>
+    <w:p>
+      <w:pPr>
+        <w:pStyle w:val="Heading1"/>
+      </w:pPr>
+      <w:r>
+        <w:t xml:space="preserve">4. Discussion</w:t>
+      </w:r>
+    </w:p>
+    <w:bookmarkStart w:id="34" w:name="summary-and-interpretation"/>
+    <w:p>
+      <w:pPr>
+        <w:pStyle w:val="Heading2"/>
+      </w:pPr>
+      <w:r>
+        <w:t xml:space="preserve">4.1 Summary and Interpretation</w:t>
       </w:r>
     </w:p>
     <w:p>
@@ -988,308 +1096,111 @@
           <w:iCs/>
           <w:i/>
         </w:rPr>
-        <w:t xml:space="preserve">To get some further insight into your data, if reasonable you could</w:t>
-      </w:r>
+        <w:t xml:space="preserve">Summarize what you did, what you found and what it means.</w:t>
+      </w:r>
+    </w:p>
+    <w:bookmarkEnd w:id="34"/>
+    <w:bookmarkStart w:id="35" w:name="strengths-and-limitations"/>
+    <w:p>
+      <w:pPr>
+        <w:pStyle w:val="Heading2"/>
+      </w:pPr>
+      <w:r>
+        <w:t xml:space="preserve">4.2 Strengths and Limitations</w:t>
+      </w:r>
+    </w:p>
+    <w:p>
+      <w:pPr>
+        <w:pStyle w:val="FirstParagraph"/>
+      </w:pPr>
       <w:r>
         <w:rPr>
           <w:iCs/>
           <w:i/>
         </w:rPr>
-        <w:t xml:space="preserve"> </w:t>
+        <w:t xml:space="preserve">Discuss what you perceive as strengths and limitations of your</w:t>
       </w:r>
       <w:r>
         <w:rPr>
           <w:iCs/>
           <w:i/>
         </w:rPr>
-        <w:t xml:space="preserve">compute simple statistics (e.g. simple models with 1 predictor) to look</w:t>
+        <w:t xml:space="preserve"> </w:t>
       </w:r>
       <w:r>
         <w:rPr>
           <w:iCs/>
           <w:i/>
         </w:rPr>
-        <w:t xml:space="preserve"> </w:t>
-      </w:r>
+        <w:t xml:space="preserve">analysis.</w:t>
+      </w:r>
+    </w:p>
+    <w:bookmarkEnd w:id="35"/>
+    <w:bookmarkStart w:id="37" w:name="conclusions"/>
+    <w:p>
+      <w:pPr>
+        <w:pStyle w:val="Heading2"/>
+      </w:pPr>
+      <w:r>
+        <w:t xml:space="preserve">4.3 Conclusions</w:t>
+      </w:r>
+    </w:p>
+    <w:p>
+      <w:pPr>
+        <w:pStyle w:val="FirstParagraph"/>
+      </w:pPr>
       <w:r>
         <w:rPr>
           <w:iCs/>
           <w:i/>
         </w:rPr>
-        <w:t xml:space="preserve">for associations between your outcome(s) and each individual predictor</w:t>
-      </w:r>
+        <w:t xml:space="preserve">What are the main take-home messages?</w:t>
+      </w:r>
+    </w:p>
+    <w:p>
+      <w:pPr>
+        <w:pStyle w:val="BodyText"/>
+      </w:pPr>
       <w:r>
         <w:rPr>
           <w:iCs/>
           <w:i/>
         </w:rPr>
-        <w:t xml:space="preserve"> </w:t>
+        <w:t xml:space="preserve">Include citations in your Rmd file using bibtex, the list of references</w:t>
       </w:r>
       <w:r>
         <w:rPr>
           <w:iCs/>
           <w:i/>
         </w:rPr>
-        <w:t xml:space="preserve">variable. Though note that unless you pre-specified the outcome and main</w:t>
+        <w:t xml:space="preserve"> </w:t>
       </w:r>
       <w:r>
         <w:rPr>
           <w:iCs/>
           <w:i/>
         </w:rPr>
-        <w:t xml:space="preserve"> </w:t>
-      </w:r>
-      <w:r>
-        <w:rPr>
-          <w:iCs/>
-          <w:i/>
-        </w:rPr>
-        <w:t xml:space="preserve">exposure, any</w:t>
-      </w:r>
-      <w:r>
-        <w:rPr>
-          <w:iCs/>
-          <w:i/>
-        </w:rPr>
-        <w:t xml:space="preserve"> </w:t>
-      </w:r>
-      <w:r>
-        <w:rPr>
-          <w:iCs/>
-          <w:i/>
-        </w:rPr>
-        <w:t xml:space="preserve">“</w:t>
-      </w:r>
-      <w:r>
-        <w:rPr>
-          <w:iCs/>
-          <w:i/>
-        </w:rPr>
-        <w:t xml:space="preserve">p&lt;0.05 means statistical significance</w:t>
-      </w:r>
-      <w:r>
-        <w:rPr>
-          <w:iCs/>
-          <w:i/>
-        </w:rPr>
-        <w:t xml:space="preserve">”</w:t>
-      </w:r>
-      <w:r>
-        <w:rPr>
-          <w:iCs/>
-          <w:i/>
-        </w:rPr>
-        <w:t xml:space="preserve"> </w:t>
-      </w:r>
-      <w:r>
-        <w:rPr>
-          <w:iCs/>
-          <w:i/>
-        </w:rPr>
-        <w:t xml:space="preserve">interpretation is</w:t>
-      </w:r>
-      <w:r>
-        <w:rPr>
-          <w:iCs/>
-          <w:i/>
-        </w:rPr>
-        <w:t xml:space="preserve"> </w:t>
-      </w:r>
-      <w:r>
-        <w:rPr>
-          <w:iCs/>
-          <w:i/>
-        </w:rPr>
-        <w:t xml:space="preserve">not valid.</w:t>
+        <w:t xml:space="preserve">will automatically be placed at the end</w:t>
       </w:r>
     </w:p>
     <w:p>
       <w:pPr>
         <w:pStyle w:val="BodyText"/>
       </w:pPr>
-      <w:hyperlink w:anchor="fig-result">
-        <w:r>
-          <w:rPr>
-            <w:rStyle w:val="Hyperlink"/>
-          </w:rPr>
-          <w:t xml:space="preserve">Figure 1</w:t>
-        </w:r>
-      </w:hyperlink>
-      <w:r>
-        <w:t xml:space="preserve"> </w:t>
-      </w:r>
-      <w:r>
-        <w:t xml:space="preserve">shows a scatterplot figure produced by one of the R scripts.</w:t>
-      </w:r>
-    </w:p>
-    <w:tbl>
-      <w:tblPr>
-        <w:tblStyle w:val="Table"/>
-        <w:tblW w:type="pct" w:w="5000"/>
-        <w:tblLook w:firstRow="0" w:lastRow="0" w:firstColumn="0" w:lastColumn="0" w:noHBand="0" w:noVBand="0" w:val="0000"/>
-      </w:tblPr>
-      <w:tblGrid>
-        <w:gridCol w:w="7920"/>
-      </w:tblGrid>
-      <w:tr>
-        <w:tc>
-          <w:tcPr/>
-          <w:bookmarkStart w:id="35" w:name="fig-result"/>
-          <w:p>
-            <w:pPr>
-              <w:pStyle w:val="Figure"/>
-              <w:jc w:val="center"/>
-            </w:pPr>
-            <w:r>
-              <w:drawing>
-                <wp:inline>
-                  <wp:extent cx="5334000" cy="3807460"/>
-                  <wp:effectExtent b="0" l="0" r="0" t="0"/>
-                  <wp:docPr descr="" title="" id="33" name="Picture"/>
-                  <a:graphic>
-                    <a:graphicData uri="http://schemas.openxmlformats.org/drawingml/2006/picture">
-                      <pic:pic>
-                        <pic:nvPicPr>
-                          <pic:cNvPr descr="../../results/height_weight_stratified.png" id="34" name="Picture"/>
-                          <pic:cNvPicPr>
-                            <a:picLocks noChangeArrowheads="1" noChangeAspect="1"/>
-                          </pic:cNvPicPr>
-                        </pic:nvPicPr>
-                        <pic:blipFill>
-                          <a:blip r:embed="rId32"/>
-                          <a:stretch>
-                            <a:fillRect/>
-                          </a:stretch>
-                        </pic:blipFill>
-                        <pic:spPr bwMode="auto">
-                          <a:xfrm>
-                            <a:off x="0" y="0"/>
-                            <a:ext cx="5334000" cy="3807460"/>
-                          </a:xfrm>
-                          <a:prstGeom prst="rect">
-                            <a:avLst/>
-                          </a:prstGeom>
-                          <a:noFill/>
-                          <a:ln w="9525">
-                            <a:noFill/>
-                            <a:headEnd/>
-                            <a:tailEnd/>
-                          </a:ln>
-                        </pic:spPr>
-                      </pic:pic>
-                    </a:graphicData>
-                  </a:graphic>
-                </wp:inline>
-              </w:drawing>
-            </w:r>
-          </w:p>
-          <w:p>
-            <w:pPr>
-              <w:jc w:val="center"/>
-            </w:pPr>
-            <w:pPr>
-              <w:jc w:val="start"/>
-              <w:spacing w:before="200"/>
-              <w:pStyle w:val="ImageCaption"/>
-            </w:pPr>
-            <w:r>
-              <w:t xml:space="preserve">Figure 1: Height and weight stratified by gender.</w:t>
-            </w:r>
-          </w:p>
-          <w:bookmarkEnd w:id="35"/>
-        </w:tc>
-      </w:tr>
-    </w:tbl>
-    <w:bookmarkEnd w:id="36"/>
-    <w:bookmarkStart w:id="38" w:name="full-analysis"/>
-    <w:p>
-      <w:pPr>
-        <w:pStyle w:val="Heading2"/>
-      </w:pPr>
-      <w:r>
-        <w:t xml:space="preserve">3.3 Full analysis</w:t>
-      </w:r>
-    </w:p>
-    <w:p>
-      <w:pPr>
-        <w:pStyle w:val="FirstParagraph"/>
-      </w:pPr>
-      <w:r>
-        <w:rPr>
-          <w:iCs/>
-          <w:i/>
-        </w:rPr>
-        <w:t xml:space="preserve">Use one or several suitable statistical/machine learning methods to</w:t>
-      </w:r>
-      <w:r>
-        <w:rPr>
-          <w:iCs/>
-          <w:i/>
-        </w:rPr>
-        <w:t xml:space="preserve"> </w:t>
-      </w:r>
-      <w:r>
-        <w:rPr>
-          <w:iCs/>
-          <w:i/>
-        </w:rPr>
-        <w:t xml:space="preserve">analyze your data and to produce meaningful figures, tables, etc. This</w:t>
-      </w:r>
-      <w:r>
-        <w:rPr>
-          <w:iCs/>
-          <w:i/>
-        </w:rPr>
-        <w:t xml:space="preserve"> </w:t>
-      </w:r>
-      <w:r>
-        <w:rPr>
-          <w:iCs/>
-          <w:i/>
-        </w:rPr>
-        <w:t xml:space="preserve">might again be code that is best placed in one or several separate R</w:t>
-      </w:r>
-      <w:r>
-        <w:rPr>
-          <w:iCs/>
-          <w:i/>
-        </w:rPr>
-        <w:t xml:space="preserve"> </w:t>
-      </w:r>
-      <w:r>
-        <w:rPr>
-          <w:iCs/>
-          <w:i/>
-        </w:rPr>
-        <w:t xml:space="preserve">scripts that need to be well documented. You want the code to produce</w:t>
-      </w:r>
-      <w:r>
-        <w:rPr>
-          <w:iCs/>
-          <w:i/>
-        </w:rPr>
-        <w:t xml:space="preserve"> </w:t>
-      </w:r>
-      <w:r>
-        <w:rPr>
-          <w:iCs/>
-          <w:i/>
-        </w:rPr>
-        <w:t xml:space="preserve">figures and data ready for display as tables, and save those. Then you</w:t>
-      </w:r>
-      <w:r>
-        <w:rPr>
-          <w:iCs/>
-          <w:i/>
-        </w:rPr>
-        <w:t xml:space="preserve"> </w:t>
-      </w:r>
-      <w:r>
-        <w:rPr>
-          <w:iCs/>
-          <w:i/>
-        </w:rPr>
-        <w:t xml:space="preserve">load them here.</w:t>
+      <w:r>
+        <w:t xml:space="preserve">This paper</w:t>
+      </w:r>
+      <w:r>
+        <w:t xml:space="preserve"> </w:t>
+      </w:r>
+      <w:r>
+        <w:t xml:space="preserve">(Leek &amp; Peng, 2015)</w:t>
+      </w:r>
+      <w:r>
+        <w:t xml:space="preserve"> </w:t>
+      </w:r>
+      <w:r>
+        <w:t xml:space="preserve">discusses types of analyses.</w:t>
       </w:r>
     </w:p>
     <w:p>
@@ -1297,457 +1208,31 @@
         <w:pStyle w:val="BodyText"/>
       </w:pPr>
       <w:r>
-        <w:t xml:space="preserve">Example</w:t>
-      </w:r>
-      <w:r>
-        <w:t xml:space="preserve"> </w:t>
-      </w:r>
-      <w:hyperlink w:anchor="tbl-resulttable2">
-        <w:r>
-          <w:rPr>
-            <w:rStyle w:val="Hyperlink"/>
-          </w:rPr>
-          <w:t xml:space="preserve">Table 1</w:t>
-        </w:r>
-      </w:hyperlink>
-      <w:r>
-        <w:t xml:space="preserve"> </w:t>
-      </w:r>
-      <w:r>
-        <w:t xml:space="preserve">shows a summary of a linear model fit.</w:t>
-      </w:r>
-    </w:p>
-    <w:bookmarkStart w:id="37" w:name="tbl-resulttable2"/>
-    <w:p>
-      <w:pPr>
-        <w:pStyle w:val="TableCaption"/>
-      </w:pPr>
-      <w:r>
-        <w:t xml:space="preserve">Table 1: Linear model fit table.</w:t>
-      </w:r>
-    </w:p>
-    <w:tbl>
-      <w:tblPr>
-        <w:tblStyle w:val="Table"/>
-        <w:tblW w:type="auto" w:w="0"/>
-        <w:tblLook w:firstRow="1" w:lastRow="0" w:firstColumn="0" w:lastColumn="0" w:noHBand="0" w:noVBand="0" w:val="0020"/>
-        <w:tblCaption w:val="Table 1: Linear model fit table."/>
-      </w:tblPr>
-      <w:tblGrid>
-        <w:gridCol w:w="1584"/>
-        <w:gridCol w:w="1584"/>
-        <w:gridCol w:w="1584"/>
-        <w:gridCol w:w="1584"/>
-        <w:gridCol w:w="1584"/>
-      </w:tblGrid>
-      <w:tr>
-        <w:trPr>
-          <w:tblHeader w:val="true"/>
-        </w:trPr>
-        <w:tc>
-          <w:tcPr/>
-          <w:p>
-            <w:pPr>
-              <w:pStyle w:val="Compact"/>
-              <w:jc w:val="left"/>
-            </w:pPr>
-            <w:r>
-              <w:t xml:space="preserve">term</w:t>
-            </w:r>
-          </w:p>
-        </w:tc>
-        <w:tc>
-          <w:tcPr/>
-          <w:p>
-            <w:pPr>
-              <w:pStyle w:val="Compact"/>
-              <w:jc w:val="right"/>
-            </w:pPr>
-            <w:r>
-              <w:t xml:space="preserve">estimate</w:t>
-            </w:r>
-          </w:p>
-        </w:tc>
-        <w:tc>
-          <w:tcPr/>
-          <w:p>
-            <w:pPr>
-              <w:pStyle w:val="Compact"/>
-              <w:jc w:val="right"/>
-            </w:pPr>
-            <w:r>
-              <w:t xml:space="preserve">std.error</w:t>
-            </w:r>
-          </w:p>
-        </w:tc>
-        <w:tc>
-          <w:tcPr/>
-          <w:p>
-            <w:pPr>
-              <w:pStyle w:val="Compact"/>
-              <w:jc w:val="right"/>
-            </w:pPr>
-            <w:r>
-              <w:t xml:space="preserve">statistic</w:t>
-            </w:r>
-          </w:p>
-        </w:tc>
-        <w:tc>
-          <w:tcPr/>
-          <w:p>
-            <w:pPr>
-              <w:pStyle w:val="Compact"/>
-              <w:jc w:val="right"/>
-            </w:pPr>
-            <w:r>
-              <w:t xml:space="preserve">p.value</w:t>
-            </w:r>
-          </w:p>
-        </w:tc>
-      </w:tr>
-      <w:tr>
-        <w:tc>
-          <w:tcPr/>
-          <w:p>
-            <w:pPr>
-              <w:pStyle w:val="Compact"/>
-              <w:jc w:val="left"/>
-            </w:pPr>
-            <w:r>
-              <w:t xml:space="preserve">(Intercept)</w:t>
-            </w:r>
-          </w:p>
-        </w:tc>
-        <w:tc>
-          <w:tcPr/>
-          <w:p>
-            <w:pPr>
-              <w:pStyle w:val="Compact"/>
-              <w:jc w:val="right"/>
-            </w:pPr>
-            <w:r>
-              <w:t xml:space="preserve">149.2726967</w:t>
-            </w:r>
-          </w:p>
-        </w:tc>
-        <w:tc>
-          <w:tcPr/>
-          <w:p>
-            <w:pPr>
-              <w:pStyle w:val="Compact"/>
-              <w:jc w:val="right"/>
-            </w:pPr>
-            <w:r>
-              <w:t xml:space="preserve">23.3823360</w:t>
-            </w:r>
-          </w:p>
-        </w:tc>
-        <w:tc>
-          <w:tcPr/>
-          <w:p>
-            <w:pPr>
-              <w:pStyle w:val="Compact"/>
-              <w:jc w:val="right"/>
-            </w:pPr>
-            <w:r>
-              <w:t xml:space="preserve">6.3839942</w:t>
-            </w:r>
-          </w:p>
-        </w:tc>
-        <w:tc>
-          <w:tcPr/>
-          <w:p>
-            <w:pPr>
-              <w:pStyle w:val="Compact"/>
-              <w:jc w:val="right"/>
-            </w:pPr>
-            <w:r>
-              <w:t xml:space="preserve">0.0013962</w:t>
-            </w:r>
-          </w:p>
-        </w:tc>
-      </w:tr>
-      <w:tr>
-        <w:tc>
-          <w:tcPr/>
-          <w:p>
-            <w:pPr>
-              <w:pStyle w:val="Compact"/>
-              <w:jc w:val="left"/>
-            </w:pPr>
-            <w:r>
-              <w:t xml:space="preserve">Weight</w:t>
-            </w:r>
-          </w:p>
-        </w:tc>
-        <w:tc>
-          <w:tcPr/>
-          <w:p>
-            <w:pPr>
-              <w:pStyle w:val="Compact"/>
-              <w:jc w:val="right"/>
-            </w:pPr>
-            <w:r>
-              <w:t xml:space="preserve">0.2623972</w:t>
-            </w:r>
-          </w:p>
-        </w:tc>
-        <w:tc>
-          <w:tcPr/>
-          <w:p>
-            <w:pPr>
-              <w:pStyle w:val="Compact"/>
-              <w:jc w:val="right"/>
-            </w:pPr>
-            <w:r>
-              <w:t xml:space="preserve">0.3512436</w:t>
-            </w:r>
-          </w:p>
-        </w:tc>
-        <w:tc>
-          <w:tcPr/>
-          <w:p>
-            <w:pPr>
-              <w:pStyle w:val="Compact"/>
-              <w:jc w:val="right"/>
-            </w:pPr>
-            <w:r>
-              <w:t xml:space="preserve">0.7470519</w:t>
-            </w:r>
-          </w:p>
-        </w:tc>
-        <w:tc>
-          <w:tcPr/>
-          <w:p>
-            <w:pPr>
-              <w:pStyle w:val="Compact"/>
-              <w:jc w:val="right"/>
-            </w:pPr>
-            <w:r>
-              <w:t xml:space="preserve">0.4886517</w:t>
-            </w:r>
-          </w:p>
-        </w:tc>
-      </w:tr>
-      <w:tr>
-        <w:tc>
-          <w:tcPr/>
-          <w:p>
-            <w:pPr>
-              <w:pStyle w:val="Compact"/>
-              <w:jc w:val="left"/>
-            </w:pPr>
-            <w:r>
-              <w:t xml:space="preserve">GenderM</w:t>
-            </w:r>
-          </w:p>
-        </w:tc>
-        <w:tc>
-          <w:tcPr/>
-          <w:p>
-            <w:pPr>
-              <w:pStyle w:val="Compact"/>
-              <w:jc w:val="right"/>
-            </w:pPr>
-            <w:r>
-              <w:t xml:space="preserve">-2.1244913</w:t>
-            </w:r>
-          </w:p>
-        </w:tc>
-        <w:tc>
-          <w:tcPr/>
-          <w:p>
-            <w:pPr>
-              <w:pStyle w:val="Compact"/>
-              <w:jc w:val="right"/>
-            </w:pPr>
-            <w:r>
-              <w:t xml:space="preserve">15.5488953</w:t>
-            </w:r>
-          </w:p>
-        </w:tc>
-        <w:tc>
-          <w:tcPr/>
-          <w:p>
-            <w:pPr>
-              <w:pStyle w:val="Compact"/>
-              <w:jc w:val="right"/>
-            </w:pPr>
-            <w:r>
-              <w:t xml:space="preserve">-0.1366329</w:t>
-            </w:r>
-          </w:p>
-        </w:tc>
-        <w:tc>
-          <w:tcPr/>
-          <w:p>
-            <w:pPr>
-              <w:pStyle w:val="Compact"/>
-              <w:jc w:val="right"/>
-            </w:pPr>
-            <w:r>
-              <w:t xml:space="preserve">0.8966520</w:t>
-            </w:r>
-          </w:p>
-        </w:tc>
-      </w:tr>
-      <w:tr>
-        <w:tc>
-          <w:tcPr/>
-          <w:p>
-            <w:pPr>
-              <w:pStyle w:val="Compact"/>
-              <w:jc w:val="left"/>
-            </w:pPr>
-            <w:r>
-              <w:t xml:space="preserve">GenderO</w:t>
-            </w:r>
-          </w:p>
-        </w:tc>
-        <w:tc>
-          <w:tcPr/>
-          <w:p>
-            <w:pPr>
-              <w:pStyle w:val="Compact"/>
-              <w:jc w:val="right"/>
-            </w:pPr>
-            <w:r>
-              <w:t xml:space="preserve">-4.7644739</w:t>
-            </w:r>
-          </w:p>
-        </w:tc>
-        <w:tc>
-          <w:tcPr/>
-          <w:p>
-            <w:pPr>
-              <w:pStyle w:val="Compact"/>
-              <w:jc w:val="right"/>
-            </w:pPr>
-            <w:r>
-              <w:t xml:space="preserve">19.0114155</w:t>
-            </w:r>
-          </w:p>
-        </w:tc>
-        <w:tc>
-          <w:tcPr/>
-          <w:p>
-            <w:pPr>
-              <w:pStyle w:val="Compact"/>
-              <w:jc w:val="right"/>
-            </w:pPr>
-            <w:r>
-              <w:t xml:space="preserve">-0.2506112</w:t>
-            </w:r>
-          </w:p>
-        </w:tc>
-        <w:tc>
-          <w:tcPr/>
-          <w:p>
-            <w:pPr>
-              <w:pStyle w:val="Compact"/>
-              <w:jc w:val="right"/>
-            </w:pPr>
-            <w:r>
-              <w:t xml:space="preserve">0.8120871</w:t>
-            </w:r>
-          </w:p>
-        </w:tc>
-      </w:tr>
-    </w:tbl>
-    <w:bookmarkEnd w:id="37"/>
-    <w:p>
-      <w:r>
-        <w:br w:type="page"/>
-      </w:r>
-    </w:p>
-    <w:bookmarkEnd w:id="38"/>
-    <w:bookmarkEnd w:id="39"/>
-    <w:bookmarkStart w:id="44" w:name="discussion"/>
-    <w:p>
-      <w:pPr>
-        <w:pStyle w:val="Heading1"/>
-      </w:pPr>
-      <w:r>
-        <w:t xml:space="preserve">4. Discussion</w:t>
-      </w:r>
-    </w:p>
-    <w:bookmarkStart w:id="40" w:name="summary-and-interpretation"/>
-    <w:p>
-      <w:pPr>
-        <w:pStyle w:val="Heading2"/>
-      </w:pPr>
-      <w:r>
-        <w:t xml:space="preserve">4.1 Summary and Interpretation</w:t>
-      </w:r>
-    </w:p>
-    <w:p>
-      <w:pPr>
-        <w:pStyle w:val="FirstParagraph"/>
-      </w:pPr>
-      <w:r>
-        <w:rPr>
-          <w:iCs/>
-          <w:i/>
-        </w:rPr>
-        <w:t xml:space="preserve">Summarize what you did, what you found and what it means.</w:t>
-      </w:r>
-    </w:p>
-    <w:bookmarkEnd w:id="40"/>
-    <w:bookmarkStart w:id="41" w:name="strengths-and-limitations"/>
-    <w:p>
-      <w:pPr>
-        <w:pStyle w:val="Heading2"/>
-      </w:pPr>
-      <w:r>
-        <w:t xml:space="preserve">4.2 Strengths and Limitations</w:t>
-      </w:r>
-    </w:p>
-    <w:p>
-      <w:pPr>
-        <w:pStyle w:val="FirstParagraph"/>
-      </w:pPr>
-      <w:r>
-        <w:rPr>
-          <w:iCs/>
-          <w:i/>
-        </w:rPr>
-        <w:t xml:space="preserve">Discuss what you perceive as strengths and limitations of your</w:t>
-      </w:r>
-      <w:r>
-        <w:rPr>
-          <w:iCs/>
-          <w:i/>
-        </w:rPr>
-        <w:t xml:space="preserve"> </w:t>
-      </w:r>
-      <w:r>
-        <w:rPr>
-          <w:iCs/>
-          <w:i/>
-        </w:rPr>
-        <w:t xml:space="preserve">analysis.</w:t>
-      </w:r>
-    </w:p>
-    <w:bookmarkEnd w:id="41"/>
-    <w:bookmarkStart w:id="43" w:name="conclusions"/>
-    <w:p>
-      <w:pPr>
-        <w:pStyle w:val="Heading2"/>
-      </w:pPr>
-      <w:r>
-        <w:t xml:space="preserve">4.3 Conclusions</w:t>
-      </w:r>
-    </w:p>
-    <w:p>
-      <w:pPr>
-        <w:pStyle w:val="FirstParagraph"/>
-      </w:pPr>
-      <w:r>
-        <w:rPr>
-          <w:iCs/>
-          <w:i/>
-        </w:rPr>
-        <w:t xml:space="preserve">What are the main take-home messages?</w:t>
+        <w:t xml:space="preserve">These papers</w:t>
+      </w:r>
+      <w:r>
+        <w:t xml:space="preserve"> </w:t>
+      </w:r>
+      <w:r>
+        <w:t xml:space="preserve">(McKay, Ebell, Billings, et al., 2020; McKay, Ebell, Dale, et al., 2020)</w:t>
+      </w:r>
+      <w:r>
+        <w:t xml:space="preserve"> </w:t>
+      </w:r>
+      <w:r>
+        <w:t xml:space="preserve">are good examples of papers</w:t>
+      </w:r>
+      <w:r>
+        <w:t xml:space="preserve"> </w:t>
+      </w:r>
+      <w:r>
+        <w:t xml:space="preserve">published using a fully reproducible setup similar to the one shown in</w:t>
+      </w:r>
+      <w:r>
+        <w:t xml:space="preserve"> </w:t>
+      </w:r>
+      <w:r>
+        <w:t xml:space="preserve">this template.</w:t>
       </w:r>
     </w:p>
     <w:p>
@@ -1755,84 +1240,6 @@
         <w:pStyle w:val="BodyText"/>
       </w:pPr>
       <w:r>
-        <w:rPr>
-          <w:iCs/>
-          <w:i/>
-        </w:rPr>
-        <w:t xml:space="preserve">Include citations in your Rmd file using bibtex, the list of references</w:t>
-      </w:r>
-      <w:r>
-        <w:rPr>
-          <w:iCs/>
-          <w:i/>
-        </w:rPr>
-        <w:t xml:space="preserve"> </w:t>
-      </w:r>
-      <w:r>
-        <w:rPr>
-          <w:iCs/>
-          <w:i/>
-        </w:rPr>
-        <w:t xml:space="preserve">will automatically be placed at the end</w:t>
-      </w:r>
-    </w:p>
-    <w:p>
-      <w:pPr>
-        <w:pStyle w:val="BodyText"/>
-      </w:pPr>
-      <w:r>
-        <w:t xml:space="preserve">This paper</w:t>
-      </w:r>
-      <w:r>
-        <w:t xml:space="preserve"> </w:t>
-      </w:r>
-      <w:r>
-        <w:t xml:space="preserve">(Leek &amp; Peng, 2015)</w:t>
-      </w:r>
-      <w:r>
-        <w:t xml:space="preserve"> </w:t>
-      </w:r>
-      <w:r>
-        <w:t xml:space="preserve">discusses types of analyses.</w:t>
-      </w:r>
-    </w:p>
-    <w:p>
-      <w:pPr>
-        <w:pStyle w:val="BodyText"/>
-      </w:pPr>
-      <w:r>
-        <w:t xml:space="preserve">These papers</w:t>
-      </w:r>
-      <w:r>
-        <w:t xml:space="preserve"> </w:t>
-      </w:r>
-      <w:r>
-        <w:t xml:space="preserve">(McKay, Ebell, Billings, et al., 2020; McKay, Ebell, Dale, et al., 2020)</w:t>
-      </w:r>
-      <w:r>
-        <w:t xml:space="preserve"> </w:t>
-      </w:r>
-      <w:r>
-        <w:t xml:space="preserve">are good examples of papers</w:t>
-      </w:r>
-      <w:r>
-        <w:t xml:space="preserve"> </w:t>
-      </w:r>
-      <w:r>
-        <w:t xml:space="preserve">published using a fully reproducible setup similar to the one shown in</w:t>
-      </w:r>
-      <w:r>
-        <w:t xml:space="preserve"> </w:t>
-      </w:r>
-      <w:r>
-        <w:t xml:space="preserve">this template.</w:t>
-      </w:r>
-    </w:p>
-    <w:p>
-      <w:pPr>
-        <w:pStyle w:val="BodyText"/>
-      </w:pPr>
-      <w:r>
         <w:t xml:space="preserve">Note that this cited reference will show up at the end of the document,</w:t>
       </w:r>
       <w:r>
@@ -1850,7 +1257,7 @@
       <w:r>
         <w:t xml:space="preserve"> </w:t>
       </w:r>
-      <w:hyperlink r:id="rId42">
+      <w:hyperlink r:id="rId36">
         <w:r>
           <w:rPr>
             <w:rStyle w:val="Hyperlink"/>
@@ -1906,9 +1313,9 @@
         <w:br w:type="page"/>
       </w:r>
     </w:p>
-    <w:bookmarkEnd w:id="43"/>
-    <w:bookmarkEnd w:id="44"/>
-    <w:bookmarkStart w:id="52" w:name="references"/>
+    <w:bookmarkEnd w:id="37"/>
+    <w:bookmarkEnd w:id="38"/>
+    <w:bookmarkStart w:id="46" w:name="references"/>
     <w:p>
       <w:pPr>
         <w:pStyle w:val="Heading1"/>
@@ -1917,8 +1324,8 @@
         <w:t xml:space="preserve">5. References</w:t>
       </w:r>
     </w:p>
-    <w:bookmarkStart w:id="51" w:name="refs"/>
-    <w:bookmarkStart w:id="46" w:name="ref-leek2015"/>
+    <w:bookmarkStart w:id="45" w:name="refs"/>
+    <w:bookmarkStart w:id="40" w:name="ref-leek2015"/>
     <w:p>
       <w:pPr>
         <w:pStyle w:val="Bibliography"/>
@@ -1967,7 +1374,7 @@
       <w:r>
         <w:t xml:space="preserve"> </w:t>
       </w:r>
-      <w:hyperlink r:id="rId45">
+      <w:hyperlink r:id="rId39">
         <w:r>
           <w:rPr>
             <w:rStyle w:val="Hyperlink"/>
@@ -1976,8 +1383,8 @@
         </w:r>
       </w:hyperlink>
     </w:p>
-    <w:bookmarkEnd w:id="46"/>
-    <w:bookmarkStart w:id="48" w:name="ref-mckay2020"/>
+    <w:bookmarkEnd w:id="40"/>
+    <w:bookmarkStart w:id="42" w:name="ref-mckay2020"/>
     <w:p>
       <w:pPr>
         <w:pStyle w:val="Bibliography"/>
@@ -2059,7 +1466,7 @@
       <w:r>
         <w:t xml:space="preserve"> </w:t>
       </w:r>
-      <w:hyperlink r:id="rId47">
+      <w:hyperlink r:id="rId41">
         <w:r>
           <w:rPr>
             <w:rStyle w:val="Hyperlink"/>
@@ -2068,8 +1475,8 @@
         </w:r>
       </w:hyperlink>
     </w:p>
-    <w:bookmarkEnd w:id="48"/>
-    <w:bookmarkStart w:id="50" w:name="ref-mckay2020a"/>
+    <w:bookmarkEnd w:id="42"/>
+    <w:bookmarkStart w:id="44" w:name="ref-mckay2020a"/>
     <w:p>
       <w:pPr>
         <w:pStyle w:val="Bibliography"/>
@@ -2106,7 +1513,7 @@
       <w:r>
         <w:t xml:space="preserve"> </w:t>
       </w:r>
-      <w:hyperlink r:id="rId49">
+      <w:hyperlink r:id="rId43">
         <w:r>
           <w:rPr>
             <w:rStyle w:val="Hyperlink"/>
@@ -2115,9 +1522,9 @@
         </w:r>
       </w:hyperlink>
     </w:p>
-    <w:bookmarkEnd w:id="50"/>
-    <w:bookmarkEnd w:id="51"/>
-    <w:bookmarkEnd w:id="52"/>
+    <w:bookmarkEnd w:id="44"/>
+    <w:bookmarkEnd w:id="45"/>
+    <w:bookmarkEnd w:id="46"/>
     <w:sectPr/>
   </w:body>
 </w:document>

--- a/products/manuscript/Manuscript.docx
+++ b/products/manuscript/Manuscript.docx
@@ -95,7 +95,18 @@
         <w:pStyle w:val="Date"/>
       </w:pPr>
       <w:r>
-        <w:t xml:space="preserve">2/24/23</w:t>
+        <w:t xml:space="preserve">3/17/23</w:t>
+      </w:r>
+    </w:p>
+    <w:p>
+      <w:pPr>
+        <w:pStyle w:val="SourceCode"/>
+      </w:pPr>
+      <w:r>
+        <w:rPr>
+          <w:rStyle w:val="VerbatimChar"/>
+        </w:rPr>
+        <w:t xml:space="preserve">Warning: package 'dplyr' was built under R version 4.2.2</w:t>
       </w:r>
     </w:p>
     <w:p>
@@ -759,7 +770,7 @@
         <w:t xml:space="preserve"> </w:t>
       </w:r>
       <w:r>
-        <w:t xml:space="preserve">values, a total of 416 observations and 18 variables were saved for data</w:t>
+        <w:t xml:space="preserve">values, a total of 416 observations and 8 variables were saved for data</w:t>
       </w:r>
       <w:r>
         <w:t xml:space="preserve"> </w:t>
@@ -852,7 +863,7 @@
     </w:p>
     <w:bookmarkEnd w:id="29"/>
     <w:bookmarkEnd w:id="30"/>
-    <w:bookmarkStart w:id="33" w:name="results"/>
+    <w:bookmarkStart w:id="49" w:name="results"/>
     <w:p>
       <w:pPr>
         <w:pStyle w:val="Heading1"/>
@@ -861,7 +872,7 @@
         <w:t xml:space="preserve">3. Results</w:t>
       </w:r>
     </w:p>
-    <w:bookmarkStart w:id="31" w:name="exploratorydescriptive-analysis"/>
+    <w:bookmarkStart w:id="46" w:name="exploratorydescriptive-analysis"/>
     <w:p>
       <w:pPr>
         <w:pStyle w:val="Heading2"/>
@@ -924,30 +935,6 @@
       </w:r>
       <w:r>
         <w:t xml:space="preserve">results folder</w:t>
-      </w:r>
-    </w:p>
-    <w:p>
-      <w:pPr>
-        <w:pStyle w:val="BodyText"/>
-      </w:pPr>
-      <w:r>
-        <w:t xml:space="preserve">(</w:t>
-      </w:r>
-      <w:r>
-        <w:rPr>
-          <w:bCs/>
-          <w:b/>
-        </w:rPr>
-        <w:t xml:space="preserve">table1?</w:t>
-      </w:r>
-      <w:r>
-        <w:t xml:space="preserve">)</w:t>
-      </w:r>
-      <w:r>
-        <w:t xml:space="preserve"> </w:t>
-      </w:r>
-      <w:r>
-        <w:t xml:space="preserve">shows a summary of the data.</w:t>
       </w:r>
     </w:p>
     <w:p>
@@ -971,9 +958,85 @@
         <w:t xml:space="preserve"> </w:t>
       </w:r>
       <w:r>
-        <w:t xml:space="preserve">shows boxplots</w:t>
-      </w:r>
-    </w:p>
+        <w:t xml:space="preserve">shows a boxplot showing HSI Group mean by age</w:t>
+      </w:r>
+    </w:p>
+    <w:tbl>
+      <w:tblPr>
+        <w:tblStyle w:val="Table"/>
+        <w:tblW w:type="pct" w:w="5000"/>
+        <w:tblLook w:firstRow="0" w:lastRow="0" w:firstColumn="0" w:lastColumn="0" w:noHBand="0" w:noVBand="0" w:val="0000"/>
+      </w:tblPr>
+      <w:tblGrid>
+        <w:gridCol w:w="7920"/>
+      </w:tblGrid>
+      <w:tr>
+        <w:tc>
+          <w:tcPr/>
+          <w:p>
+            <w:pPr>
+              <w:pStyle w:val="Figure"/>
+              <w:jc w:val="center"/>
+            </w:pPr>
+            <w:r>
+              <w:drawing>
+                <wp:inline>
+                  <wp:extent cx="5334000" cy="4566209"/>
+                  <wp:effectExtent b="0" l="0" r="0" t="0"/>
+                  <wp:docPr descr="" title="" id="32" name="Picture"/>
+                  <a:graphic>
+                    <a:graphicData uri="http://schemas.openxmlformats.org/drawingml/2006/picture">
+                      <pic:pic>
+                        <pic:nvPicPr>
+                          <pic:cNvPr descr="../../results/figure1.png" id="33" name="Picture"/>
+                          <pic:cNvPicPr>
+                            <a:picLocks noChangeArrowheads="1" noChangeAspect="1"/>
+                          </pic:cNvPicPr>
+                        </pic:nvPicPr>
+                        <pic:blipFill>
+                          <a:blip r:embed="rId31"/>
+                          <a:stretch>
+                            <a:fillRect/>
+                          </a:stretch>
+                        </pic:blipFill>
+                        <pic:spPr bwMode="auto">
+                          <a:xfrm>
+                            <a:off x="0" y="0"/>
+                            <a:ext cx="5334000" cy="4566209"/>
+                          </a:xfrm>
+                          <a:prstGeom prst="rect">
+                            <a:avLst/>
+                          </a:prstGeom>
+                          <a:noFill/>
+                          <a:ln w="9525">
+                            <a:noFill/>
+                            <a:headEnd/>
+                            <a:tailEnd/>
+                          </a:ln>
+                        </pic:spPr>
+                      </pic:pic>
+                    </a:graphicData>
+                  </a:graphic>
+                </wp:inline>
+              </w:drawing>
+            </w:r>
+          </w:p>
+          <w:p>
+            <w:pPr>
+              <w:jc w:val="center"/>
+            </w:pPr>
+            <w:pPr>
+              <w:jc w:val="start"/>
+              <w:spacing w:before="200"/>
+              <w:pStyle w:val="ImageCaption"/>
+            </w:pPr>
+            <w:r>
+              <w:t xml:space="preserve">HSI By Age.</w:t>
+            </w:r>
+          </w:p>
+        </w:tc>
+      </w:tr>
+    </w:tbl>
     <w:p>
       <w:pPr>
         <w:pStyle w:val="BodyText"/>
@@ -995,71 +1058,411 @@
         <w:t xml:space="preserve"> </w:t>
       </w:r>
       <w:r>
-        <w:t xml:space="preserve">shows histogram</w:t>
-      </w:r>
-    </w:p>
+        <w:t xml:space="preserve">shows a boxplot showing HSI Group mean age of smoking initiation</w:t>
+      </w:r>
+    </w:p>
+    <w:tbl>
+      <w:tblPr>
+        <w:tblStyle w:val="Table"/>
+        <w:tblW w:type="pct" w:w="5000"/>
+        <w:tblLook w:firstRow="0" w:lastRow="0" w:firstColumn="0" w:lastColumn="0" w:noHBand="0" w:noVBand="0" w:val="0000"/>
+      </w:tblPr>
+      <w:tblGrid>
+        <w:gridCol w:w="7920"/>
+      </w:tblGrid>
+      <w:tr>
+        <w:tc>
+          <w:tcPr/>
+          <w:p>
+            <w:pPr>
+              <w:pStyle w:val="Figure"/>
+              <w:jc w:val="center"/>
+            </w:pPr>
+            <w:r>
+              <w:drawing>
+                <wp:inline>
+                  <wp:extent cx="5334000" cy="4566209"/>
+                  <wp:effectExtent b="0" l="0" r="0" t="0"/>
+                  <wp:docPr descr="" title="" id="35" name="Picture"/>
+                  <a:graphic>
+                    <a:graphicData uri="http://schemas.openxmlformats.org/drawingml/2006/picture">
+                      <pic:pic>
+                        <pic:nvPicPr>
+                          <pic:cNvPr descr="../../results/figure2.png" id="36" name="Picture"/>
+                          <pic:cNvPicPr>
+                            <a:picLocks noChangeArrowheads="1" noChangeAspect="1"/>
+                          </pic:cNvPicPr>
+                        </pic:nvPicPr>
+                        <pic:blipFill>
+                          <a:blip r:embed="rId34"/>
+                          <a:stretch>
+                            <a:fillRect/>
+                          </a:stretch>
+                        </pic:blipFill>
+                        <pic:spPr bwMode="auto">
+                          <a:xfrm>
+                            <a:off x="0" y="0"/>
+                            <a:ext cx="5334000" cy="4566209"/>
+                          </a:xfrm>
+                          <a:prstGeom prst="rect">
+                            <a:avLst/>
+                          </a:prstGeom>
+                          <a:noFill/>
+                          <a:ln w="9525">
+                            <a:noFill/>
+                            <a:headEnd/>
+                            <a:tailEnd/>
+                          </a:ln>
+                        </pic:spPr>
+                      </pic:pic>
+                    </a:graphicData>
+                  </a:graphic>
+                </wp:inline>
+              </w:drawing>
+            </w:r>
+          </w:p>
+          <w:p>
+            <w:pPr>
+              <w:jc w:val="center"/>
+            </w:pPr>
+            <w:pPr>
+              <w:jc w:val="start"/>
+              <w:spacing w:before="200"/>
+              <w:pStyle w:val="ImageCaption"/>
+            </w:pPr>
+            <w:r>
+              <w:t xml:space="preserve">HSI By Age of smoking Initiation.</w:t>
+            </w:r>
+          </w:p>
+        </w:tc>
+      </w:tr>
+    </w:tbl>
     <w:p>
       <w:pPr>
         <w:pStyle w:val="BodyText"/>
       </w:pPr>
       <w:r>
-        <w:t xml:space="preserve">#I unfortunately was not able to pull in the tables and figures saved in the results folder. The below are the codes i used. I have turned them into texts to allow for the document to render without errors</w:t>
-      </w:r>
-      <w:r>
-        <w:t xml:space="preserve"> </w:t>
-      </w:r>
-      <w:r>
-        <w:t xml:space="preserve">#</w:t>
+        <w:t xml:space="preserve">(</w:t>
       </w:r>
       <w:r>
         <w:rPr>
-          <w:rStyle w:val="VerbatimChar"/>
+          <w:bCs/>
+          <w:b/>
         </w:rPr>
-        <w:t xml:space="preserve">{r} #| label: Summary Tables of variables of Interest #| tbl-cap: "Data summary table." #| echo: FALSE #table1=readRDS("../../results/table1.rds") #knitr::kable(table1) #</w:t>
-      </w:r>
-    </w:p>
+        <w:t xml:space="preserve">figure3?</w:t>
+      </w:r>
+      <w:r>
+        <w:t xml:space="preserve">)</w:t>
+      </w:r>
+      <w:r>
+        <w:t xml:space="preserve"> </w:t>
+      </w:r>
+      <w:r>
+        <w:t xml:space="preserve">shows HSI and Gender</w:t>
+      </w:r>
+    </w:p>
+    <w:tbl>
+      <w:tblPr>
+        <w:tblStyle w:val="Table"/>
+        <w:tblW w:type="pct" w:w="5000"/>
+        <w:tblLook w:firstRow="0" w:lastRow="0" w:firstColumn="0" w:lastColumn="0" w:noHBand="0" w:noVBand="0" w:val="0000"/>
+      </w:tblPr>
+      <w:tblGrid>
+        <w:gridCol w:w="7920"/>
+      </w:tblGrid>
+      <w:tr>
+        <w:tc>
+          <w:tcPr/>
+          <w:p>
+            <w:pPr>
+              <w:pStyle w:val="Figure"/>
+              <w:jc w:val="center"/>
+            </w:pPr>
+            <w:r>
+              <w:drawing>
+                <wp:inline>
+                  <wp:extent cx="5334000" cy="4566678"/>
+                  <wp:effectExtent b="0" l="0" r="0" t="0"/>
+                  <wp:docPr descr="" title="" id="38" name="Picture"/>
+                  <a:graphic>
+                    <a:graphicData uri="http://schemas.openxmlformats.org/drawingml/2006/picture">
+                      <pic:pic>
+                        <pic:nvPicPr>
+                          <pic:cNvPr descr="../../results/figure3_HSI%20and%20Gender.png" id="39" name="Picture"/>
+                          <pic:cNvPicPr>
+                            <a:picLocks noChangeArrowheads="1" noChangeAspect="1"/>
+                          </pic:cNvPicPr>
+                        </pic:nvPicPr>
+                        <pic:blipFill>
+                          <a:blip r:embed="rId37"/>
+                          <a:stretch>
+                            <a:fillRect/>
+                          </a:stretch>
+                        </pic:blipFill>
+                        <pic:spPr bwMode="auto">
+                          <a:xfrm>
+                            <a:off x="0" y="0"/>
+                            <a:ext cx="5334000" cy="4566678"/>
+                          </a:xfrm>
+                          <a:prstGeom prst="rect">
+                            <a:avLst/>
+                          </a:prstGeom>
+                          <a:noFill/>
+                          <a:ln w="9525">
+                            <a:noFill/>
+                            <a:headEnd/>
+                            <a:tailEnd/>
+                          </a:ln>
+                        </pic:spPr>
+                      </pic:pic>
+                    </a:graphicData>
+                  </a:graphic>
+                </wp:inline>
+              </w:drawing>
+            </w:r>
+          </w:p>
+          <w:p>
+            <w:pPr>
+              <w:jc w:val="center"/>
+            </w:pPr>
+            <w:pPr>
+              <w:jc w:val="start"/>
+              <w:spacing w:before="200"/>
+              <w:pStyle w:val="ImageCaption"/>
+            </w:pPr>
+            <w:r>
+              <w:t xml:space="preserve">HSI and Gender.</w:t>
+            </w:r>
+          </w:p>
+        </w:tc>
+      </w:tr>
+    </w:tbl>
     <w:p>
       <w:pPr>
         <w:pStyle w:val="BodyText"/>
       </w:pPr>
       <w:r>
-        <w:t xml:space="preserve">#</w:t>
+        <w:t xml:space="preserve">(</w:t>
       </w:r>
       <w:r>
         <w:rPr>
-          <w:rStyle w:val="VerbatimChar"/>
+          <w:bCs/>
+          <w:b/>
         </w:rPr>
-        <w:t xml:space="preserve">{r} #| label: BHistogram by AGE participant became daily smoker and HSI #| tbl-cap: "Boxplot." #| echo: FALSE #knitr::include_graphics(here("results","Histogram_HSI_and_AGE_daily_smoking".png)) #</w:t>
-      </w:r>
-    </w:p>
+        <w:t xml:space="preserve">figure4?</w:t>
+      </w:r>
+      <w:r>
+        <w:t xml:space="preserve">)</w:t>
+      </w:r>
+      <w:r>
+        <w:t xml:space="preserve"> </w:t>
+      </w:r>
+      <w:r>
+        <w:t xml:space="preserve">shows HSI and quit attempt</w:t>
+      </w:r>
+    </w:p>
+    <w:tbl>
+      <w:tblPr>
+        <w:tblStyle w:val="Table"/>
+        <w:tblW w:type="pct" w:w="5000"/>
+        <w:tblLook w:firstRow="0" w:lastRow="0" w:firstColumn="0" w:lastColumn="0" w:noHBand="0" w:noVBand="0" w:val="0000"/>
+      </w:tblPr>
+      <w:tblGrid>
+        <w:gridCol w:w="7920"/>
+      </w:tblGrid>
+      <w:tr>
+        <w:tc>
+          <w:tcPr/>
+          <w:p>
+            <w:pPr>
+              <w:pStyle w:val="Figure"/>
+              <w:jc w:val="center"/>
+            </w:pPr>
+            <w:r>
+              <w:drawing>
+                <wp:inline>
+                  <wp:extent cx="5334000" cy="4566678"/>
+                  <wp:effectExtent b="0" l="0" r="0" t="0"/>
+                  <wp:docPr descr="" title="" id="41" name="Picture"/>
+                  <a:graphic>
+                    <a:graphicData uri="http://schemas.openxmlformats.org/drawingml/2006/picture">
+                      <pic:pic>
+                        <pic:nvPicPr>
+                          <pic:cNvPr descr="../../results/figure4_HSI%20and%20Quit%20attempt.png" id="42" name="Picture"/>
+                          <pic:cNvPicPr>
+                            <a:picLocks noChangeArrowheads="1" noChangeAspect="1"/>
+                          </pic:cNvPicPr>
+                        </pic:nvPicPr>
+                        <pic:blipFill>
+                          <a:blip r:embed="rId40"/>
+                          <a:stretch>
+                            <a:fillRect/>
+                          </a:stretch>
+                        </pic:blipFill>
+                        <pic:spPr bwMode="auto">
+                          <a:xfrm>
+                            <a:off x="0" y="0"/>
+                            <a:ext cx="5334000" cy="4566678"/>
+                          </a:xfrm>
+                          <a:prstGeom prst="rect">
+                            <a:avLst/>
+                          </a:prstGeom>
+                          <a:noFill/>
+                          <a:ln w="9525">
+                            <a:noFill/>
+                            <a:headEnd/>
+                            <a:tailEnd/>
+                          </a:ln>
+                        </pic:spPr>
+                      </pic:pic>
+                    </a:graphicData>
+                  </a:graphic>
+                </wp:inline>
+              </w:drawing>
+            </w:r>
+          </w:p>
+          <w:p>
+            <w:pPr>
+              <w:jc w:val="center"/>
+            </w:pPr>
+            <w:pPr>
+              <w:jc w:val="start"/>
+              <w:spacing w:before="200"/>
+              <w:pStyle w:val="ImageCaption"/>
+            </w:pPr>
+            <w:r>
+              <w:t xml:space="preserve">HSI and quit attempt.</w:t>
+            </w:r>
+          </w:p>
+        </w:tc>
+      </w:tr>
+    </w:tbl>
     <w:p>
       <w:pPr>
         <w:pStyle w:val="BodyText"/>
       </w:pPr>
       <w:r>
-        <w:t xml:space="preserve">#</w:t>
+        <w:t xml:space="preserve">(</w:t>
       </w:r>
       <w:r>
         <w:rPr>
-          <w:rStyle w:val="VerbatimChar"/>
+          <w:bCs/>
+          <w:b/>
         </w:rPr>
-        <w:t xml:space="preserve">{r} #| label: Histogram by AGE participant became daily smoker and HSI #| tbl-cap: "Data summary table." #| echo: FALSE #figure2=readPNG("../../results/figure2.png") #knitr::kable(figure2) #</w:t>
-      </w:r>
-      <w:r>
-        <w:t xml:space="preserve"> </w:t>
-      </w:r>
-      <w:r>
-        <w:t xml:space="preserve">## Basic statistical analysis</w:t>
-      </w:r>
-    </w:p>
-    <w:bookmarkEnd w:id="31"/>
-    <w:bookmarkStart w:id="32" w:name="full-analysis"/>
+        <w:t xml:space="preserve">figure5?</w:t>
+      </w:r>
+      <w:r>
+        <w:t xml:space="preserve">)</w:t>
+      </w:r>
+      <w:r>
+        <w:t xml:space="preserve"> </w:t>
+      </w:r>
+      <w:r>
+        <w:t xml:space="preserve">shows HSI and quit attempt</w:t>
+      </w:r>
+    </w:p>
+    <w:tbl>
+      <w:tblPr>
+        <w:tblStyle w:val="Table"/>
+        <w:tblW w:type="pct" w:w="5000"/>
+        <w:tblLook w:firstRow="0" w:lastRow="0" w:firstColumn="0" w:lastColumn="0" w:noHBand="0" w:noVBand="0" w:val="0000"/>
+      </w:tblPr>
+      <w:tblGrid>
+        <w:gridCol w:w="7920"/>
+      </w:tblGrid>
+      <w:tr>
+        <w:tc>
+          <w:tcPr/>
+          <w:p>
+            <w:pPr>
+              <w:pStyle w:val="Figure"/>
+              <w:jc w:val="center"/>
+            </w:pPr>
+            <w:r>
+              <w:drawing>
+                <wp:inline>
+                  <wp:extent cx="5334000" cy="4566678"/>
+                  <wp:effectExtent b="0" l="0" r="0" t="0"/>
+                  <wp:docPr descr="" title="" id="44" name="Picture"/>
+                  <a:graphic>
+                    <a:graphicData uri="http://schemas.openxmlformats.org/drawingml/2006/picture">
+                      <pic:pic>
+                        <pic:nvPicPr>
+                          <pic:cNvPr descr="../../results/figure5_HSI%20and%20Education.png" id="45" name="Picture"/>
+                          <pic:cNvPicPr>
+                            <a:picLocks noChangeArrowheads="1" noChangeAspect="1"/>
+                          </pic:cNvPicPr>
+                        </pic:nvPicPr>
+                        <pic:blipFill>
+                          <a:blip r:embed="rId43"/>
+                          <a:stretch>
+                            <a:fillRect/>
+                          </a:stretch>
+                        </pic:blipFill>
+                        <pic:spPr bwMode="auto">
+                          <a:xfrm>
+                            <a:off x="0" y="0"/>
+                            <a:ext cx="5334000" cy="4566678"/>
+                          </a:xfrm>
+                          <a:prstGeom prst="rect">
+                            <a:avLst/>
+                          </a:prstGeom>
+                          <a:noFill/>
+                          <a:ln w="9525">
+                            <a:noFill/>
+                            <a:headEnd/>
+                            <a:tailEnd/>
+                          </a:ln>
+                        </pic:spPr>
+                      </pic:pic>
+                    </a:graphicData>
+                  </a:graphic>
+                </wp:inline>
+              </w:drawing>
+            </w:r>
+          </w:p>
+          <w:p>
+            <w:pPr>
+              <w:jc w:val="center"/>
+            </w:pPr>
+            <w:pPr>
+              <w:jc w:val="start"/>
+              <w:spacing w:before="200"/>
+              <w:pStyle w:val="ImageCaption"/>
+            </w:pPr>
+            <w:r>
+              <w:t xml:space="preserve">HSI and quit attempt.</w:t>
+            </w:r>
+          </w:p>
+        </w:tc>
+      </w:tr>
+    </w:tbl>
+    <w:bookmarkEnd w:id="46"/>
+    <w:bookmarkStart w:id="47" w:name="basic-statistical-analysis"/>
     <w:p>
       <w:pPr>
         <w:pStyle w:val="Heading2"/>
       </w:pPr>
       <w:r>
-        <w:t xml:space="preserve">3.2 Full analysis</w:t>
+        <w:t xml:space="preserve">3.2 Basic statistical analysis</w:t>
+      </w:r>
+    </w:p>
+    <w:p>
+      <w:pPr>
+        <w:pStyle w:val="FirstParagraph"/>
+      </w:pPr>
+      <w:r>
+        <w:t xml:space="preserve">#Over here, I couldnt figure out how to graph the model results. The model resutsl table are under the results folder. I do realize my model fits need quite some work</w:t>
+      </w:r>
+    </w:p>
+    <w:bookmarkEnd w:id="47"/>
+    <w:bookmarkStart w:id="48" w:name="full-analysis"/>
+    <w:p>
+      <w:pPr>
+        <w:pStyle w:val="Heading2"/>
+      </w:pPr>
+      <w:r>
+        <w:t xml:space="preserve">3.3 Full analysis</w:t>
       </w:r>
     </w:p>
     <w:p>
@@ -1067,9 +1470,9 @@
         <w:br w:type="page"/>
       </w:r>
     </w:p>
-    <w:bookmarkEnd w:id="32"/>
-    <w:bookmarkEnd w:id="33"/>
-    <w:bookmarkStart w:id="38" w:name="discussion"/>
+    <w:bookmarkEnd w:id="48"/>
+    <w:bookmarkEnd w:id="49"/>
+    <w:bookmarkStart w:id="54" w:name="discussion"/>
     <w:p>
       <w:pPr>
         <w:pStyle w:val="Heading1"/>
@@ -1078,7 +1481,7 @@
         <w:t xml:space="preserve">4. Discussion</w:t>
       </w:r>
     </w:p>
-    <w:bookmarkStart w:id="34" w:name="summary-and-interpretation"/>
+    <w:bookmarkStart w:id="50" w:name="summary-and-interpretation"/>
     <w:p>
       <w:pPr>
         <w:pStyle w:val="Heading2"/>
@@ -1099,8 +1502,8 @@
         <w:t xml:space="preserve">Summarize what you did, what you found and what it means.</w:t>
       </w:r>
     </w:p>
-    <w:bookmarkEnd w:id="34"/>
-    <w:bookmarkStart w:id="35" w:name="strengths-and-limitations"/>
+    <w:bookmarkEnd w:id="50"/>
+    <w:bookmarkStart w:id="51" w:name="strengths-and-limitations"/>
     <w:p>
       <w:pPr>
         <w:pStyle w:val="Heading2"/>
@@ -1135,8 +1538,8 @@
         <w:t xml:space="preserve">analysis.</w:t>
       </w:r>
     </w:p>
-    <w:bookmarkEnd w:id="35"/>
-    <w:bookmarkStart w:id="37" w:name="conclusions"/>
+    <w:bookmarkEnd w:id="51"/>
+    <w:bookmarkStart w:id="53" w:name="conclusions"/>
     <w:p>
       <w:pPr>
         <w:pStyle w:val="Heading2"/>
@@ -1257,7 +1660,7 @@
       <w:r>
         <w:t xml:space="preserve"> </w:t>
       </w:r>
-      <w:hyperlink r:id="rId36">
+      <w:hyperlink r:id="rId52">
         <w:r>
           <w:rPr>
             <w:rStyle w:val="Hyperlink"/>
@@ -1313,9 +1716,9 @@
         <w:br w:type="page"/>
       </w:r>
     </w:p>
-    <w:bookmarkEnd w:id="37"/>
-    <w:bookmarkEnd w:id="38"/>
-    <w:bookmarkStart w:id="46" w:name="references"/>
+    <w:bookmarkEnd w:id="53"/>
+    <w:bookmarkEnd w:id="54"/>
+    <w:bookmarkStart w:id="62" w:name="references"/>
     <w:p>
       <w:pPr>
         <w:pStyle w:val="Heading1"/>
@@ -1324,8 +1727,8 @@
         <w:t xml:space="preserve">5. References</w:t>
       </w:r>
     </w:p>
-    <w:bookmarkStart w:id="45" w:name="refs"/>
-    <w:bookmarkStart w:id="40" w:name="ref-leek2015"/>
+    <w:bookmarkStart w:id="61" w:name="refs"/>
+    <w:bookmarkStart w:id="56" w:name="ref-leek2015"/>
     <w:p>
       <w:pPr>
         <w:pStyle w:val="Bibliography"/>
@@ -1374,7 +1777,7 @@
       <w:r>
         <w:t xml:space="preserve"> </w:t>
       </w:r>
-      <w:hyperlink r:id="rId39">
+      <w:hyperlink r:id="rId55">
         <w:r>
           <w:rPr>
             <w:rStyle w:val="Hyperlink"/>
@@ -1383,8 +1786,8 @@
         </w:r>
       </w:hyperlink>
     </w:p>
-    <w:bookmarkEnd w:id="40"/>
-    <w:bookmarkStart w:id="42" w:name="ref-mckay2020"/>
+    <w:bookmarkEnd w:id="56"/>
+    <w:bookmarkStart w:id="58" w:name="ref-mckay2020"/>
     <w:p>
       <w:pPr>
         <w:pStyle w:val="Bibliography"/>
@@ -1466,7 +1869,7 @@
       <w:r>
         <w:t xml:space="preserve"> </w:t>
       </w:r>
-      <w:hyperlink r:id="rId41">
+      <w:hyperlink r:id="rId57">
         <w:r>
           <w:rPr>
             <w:rStyle w:val="Hyperlink"/>
@@ -1475,8 +1878,8 @@
         </w:r>
       </w:hyperlink>
     </w:p>
-    <w:bookmarkEnd w:id="42"/>
-    <w:bookmarkStart w:id="44" w:name="ref-mckay2020a"/>
+    <w:bookmarkEnd w:id="58"/>
+    <w:bookmarkStart w:id="60" w:name="ref-mckay2020a"/>
     <w:p>
       <w:pPr>
         <w:pStyle w:val="Bibliography"/>
@@ -1513,7 +1916,7 @@
       <w:r>
         <w:t xml:space="preserve"> </w:t>
       </w:r>
-      <w:hyperlink r:id="rId43">
+      <w:hyperlink r:id="rId59">
         <w:r>
           <w:rPr>
             <w:rStyle w:val="Hyperlink"/>
@@ -1522,9 +1925,9 @@
         </w:r>
       </w:hyperlink>
     </w:p>
-    <w:bookmarkEnd w:id="44"/>
-    <w:bookmarkEnd w:id="45"/>
-    <w:bookmarkEnd w:id="46"/>
+    <w:bookmarkEnd w:id="60"/>
+    <w:bookmarkEnd w:id="61"/>
+    <w:bookmarkEnd w:id="62"/>
     <w:sectPr/>
   </w:body>
 </w:document>

--- a/products/manuscript/Manuscript.docx
+++ b/products/manuscript/Manuscript.docx
@@ -95,7 +95,7 @@
         <w:pStyle w:val="Date"/>
       </w:pPr>
       <w:r>
-        <w:t xml:space="preserve">3/17/23</w:t>
+        <w:t xml:space="preserve">4/9/23</w:t>
       </w:r>
     </w:p>
     <w:p>
@@ -320,66 +320,9 @@
         <w:t xml:space="preserve">Explore and Identify predictors of nicotine dependence in Botswana.</w:t>
       </w:r>
     </w:p>
-    <w:p>
-      <w:pPr>
-        <w:pStyle w:val="FirstParagraph"/>
-      </w:pPr>
-      <w:r>
-        <w:t xml:space="preserve">To cite other work (important everywhere, but likely happens first in</w:t>
-      </w:r>
-      <w:r>
-        <w:t xml:space="preserve"> </w:t>
-      </w:r>
-      <w:r>
-        <w:t xml:space="preserve">introduction), make sure your references are in the bibtex file</w:t>
-      </w:r>
-      <w:r>
-        <w:t xml:space="preserve"> </w:t>
-      </w:r>
-      <w:r>
-        <w:t xml:space="preserve">specified in the YAML header above (here</w:t>
-      </w:r>
-      <w:r>
-        <w:t xml:space="preserve"> </w:t>
-      </w:r>
-      <w:r>
-        <w:rPr>
-          <w:rStyle w:val="VerbatimChar"/>
-        </w:rPr>
-        <w:t xml:space="preserve">dataanalysis_template_references.bib</w:t>
-      </w:r>
-      <w:r>
-        <w:t xml:space="preserve">) and have the right bibtex key.</w:t>
-      </w:r>
-      <w:r>
-        <w:t xml:space="preserve"> </w:t>
-      </w:r>
-      <w:r>
-        <w:t xml:space="preserve">Then you can include like this:</w:t>
-      </w:r>
-    </w:p>
-    <w:p>
-      <w:pPr>
-        <w:pStyle w:val="BodyText"/>
-      </w:pPr>
-      <w:r>
-        <w:t xml:space="preserve">Examples of reproducible research projects can for instance be found in</w:t>
-      </w:r>
-      <w:r>
-        <w:t xml:space="preserve"> </w:t>
-      </w:r>
-      <w:r>
-        <w:t xml:space="preserve">(McKay, Ebell, Billings, et al., 2020; McKay, Ebell, Dale, Shen, &amp; Handel, 2020)</w:t>
-      </w:r>
-    </w:p>
-    <w:p>
-      <w:r>
-        <w:br w:type="page"/>
-      </w:r>
-    </w:p>
     <w:bookmarkEnd w:id="21"/>
     <w:bookmarkEnd w:id="22"/>
-    <w:bookmarkStart w:id="30" w:name="methods"/>
+    <w:bookmarkStart w:id="31" w:name="methods"/>
     <w:p>
       <w:pPr>
         <w:pStyle w:val="Heading1"/>
@@ -391,46 +334,6 @@
     <w:p>
       <w:pPr>
         <w:pStyle w:val="FirstParagraph"/>
-      </w:pPr>
-      <w:r>
-        <w:rPr>
-          <w:iCs/>
-          <w:i/>
-        </w:rPr>
-        <w:t xml:space="preserve">Describe your methods. That should describe the data, the cleaning</w:t>
-      </w:r>
-      <w:r>
-        <w:rPr>
-          <w:iCs/>
-          <w:i/>
-        </w:rPr>
-        <w:t xml:space="preserve"> </w:t>
-      </w:r>
-      <w:r>
-        <w:rPr>
-          <w:iCs/>
-          <w:i/>
-        </w:rPr>
-        <w:t xml:space="preserve">processes, and the analysis approaches. You might want to provide a</w:t>
-      </w:r>
-      <w:r>
-        <w:rPr>
-          <w:iCs/>
-          <w:i/>
-        </w:rPr>
-        <w:t xml:space="preserve"> </w:t>
-      </w:r>
-      <w:r>
-        <w:rPr>
-          <w:iCs/>
-          <w:i/>
-        </w:rPr>
-        <w:t xml:space="preserve">shorter description here and all the details in the supplement.</w:t>
-      </w:r>
-    </w:p>
-    <w:p>
-      <w:pPr>
-        <w:pStyle w:val="BodyText"/>
       </w:pPr>
       <w:r>
         <w:t xml:space="preserve">This study will conduct a secondary data analysis using the Global Adult</w:t>
@@ -631,16 +534,76 @@
         <w:t xml:space="preserve"> </w:t>
       </w:r>
       <w:r>
-        <w:t xml:space="preserve">(score 0-2), medium addiction (score 3-4), high addiction (5-6).</w:t>
-      </w:r>
-    </w:p>
-    <w:bookmarkStart w:id="28" w:name="data-import-and-cleaning"/>
+        <w:t xml:space="preserve">(score 0-2), medium addiction (score 3-4), high addiction (5-6). For</w:t>
+      </w:r>
+      <w:r>
+        <w:t xml:space="preserve"> </w:t>
+      </w:r>
+      <w:r>
+        <w:t xml:space="preserve">this analysis, in consultation with other literature, scores 0 to 3 are</w:t>
+      </w:r>
+      <w:r>
+        <w:t xml:space="preserve"> </w:t>
+      </w:r>
+      <w:r>
+        <w:t xml:space="preserve">categorized as low addiction and scores 4 to 6 are categorized as high</w:t>
+      </w:r>
+      <w:r>
+        <w:t xml:space="preserve"> </w:t>
+      </w:r>
+      <w:r>
+        <w:t xml:space="preserve">addiction.</w:t>
+      </w:r>
+    </w:p>
+    <w:bookmarkStart w:id="25" w:name="measurements"/>
     <w:p>
       <w:pPr>
         <w:pStyle w:val="Heading2"/>
       </w:pPr>
       <w:r>
-        <w:t xml:space="preserve">2.1 Data import and cleaning</w:t>
+        <w:t xml:space="preserve">2.1 Measurements</w:t>
+      </w:r>
+    </w:p>
+    <w:p>
+      <w:pPr>
+        <w:pStyle w:val="FirstParagraph"/>
+      </w:pPr>
+      <w:r>
+        <w:t xml:space="preserve">The outcome of interest is HSI: Heavy Smoking Index. Independent</w:t>
+      </w:r>
+      <w:r>
+        <w:t xml:space="preserve"> </w:t>
+      </w:r>
+      <w:r>
+        <w:t xml:space="preserve">variables explored in this analysis include AGE: Current age of smokers,</w:t>
+      </w:r>
+      <w:r>
+        <w:t xml:space="preserve"> </w:t>
+      </w:r>
+      <w:r>
+        <w:t xml:space="preserve">A01: Gender A04:Education level, A05: Employment status, A11: Marital</w:t>
+      </w:r>
+      <w:r>
+        <w:t xml:space="preserve"> </w:t>
+      </w:r>
+      <w:r>
+        <w:t xml:space="preserve">Status, RESIDENCE: Residence of participants, B04: Age of smoking</w:t>
+      </w:r>
+      <w:r>
+        <w:t xml:space="preserve"> </w:t>
+      </w:r>
+      <w:r>
+        <w:t xml:space="preserve">initiation, D01: Smoking quit attempt, D08: Smoking intent to quit</w:t>
+      </w:r>
+    </w:p>
+    <w:bookmarkEnd w:id="25"/>
+    <w:bookmarkStart w:id="29" w:name="data-import-and-cleaning"/>
+    <w:p>
+      <w:pPr>
+        <w:pStyle w:val="Heading2"/>
+      </w:pPr>
+      <w:r>
+        <w:t xml:space="preserve">2.2 Data import and cleaning</w:t>
       </w:r>
     </w:p>
     <w:p>
@@ -779,188 +742,6 @@
         <w:t xml:space="preserve">exploration.</w:t>
       </w:r>
     </w:p>
-    <w:p>
-      <w:pPr>
-        <w:pStyle w:val="BodyText"/>
-      </w:pPr>
-      <w:r>
-        <w:drawing>
-          <wp:inline>
-            <wp:extent cx="3267075" cy="2708069"/>
-            <wp:effectExtent b="0" l="0" r="0" t="0"/>
-            <wp:docPr descr="" title="" id="26" name="Picture"/>
-            <a:graphic>
-              <a:graphicData uri="http://schemas.openxmlformats.org/drawingml/2006/picture">
-                <pic:pic>
-                  <pic:nvPicPr>
-                    <pic:cNvPr descr="images/paste-89A08E08.png" id="27" name="Picture"/>
-                    <pic:cNvPicPr>
-                      <a:picLocks noChangeArrowheads="1" noChangeAspect="1"/>
-                    </pic:cNvPicPr>
-                  </pic:nvPicPr>
-                  <pic:blipFill>
-                    <a:blip r:embed="rId25"/>
-                    <a:stretch>
-                      <a:fillRect/>
-                    </a:stretch>
-                  </pic:blipFill>
-                  <pic:spPr bwMode="auto">
-                    <a:xfrm>
-                      <a:off x="0" y="0"/>
-                      <a:ext cx="3267075" cy="2708069"/>
-                    </a:xfrm>
-                    <a:prstGeom prst="rect">
-                      <a:avLst/>
-                    </a:prstGeom>
-                    <a:noFill/>
-                    <a:ln w="9525">
-                      <a:noFill/>
-                      <a:headEnd/>
-                      <a:tailEnd/>
-                    </a:ln>
-                  </pic:spPr>
-                </pic:pic>
-              </a:graphicData>
-            </a:graphic>
-          </wp:inline>
-        </w:drawing>
-      </w:r>
-    </w:p>
-    <w:p>
-      <w:pPr>
-        <w:pStyle w:val="BodyText"/>
-      </w:pPr>
-      <w:r>
-        <w:t xml:space="preserve">—- exploredata ——–</w:t>
-      </w:r>
-    </w:p>
-    <w:bookmarkEnd w:id="28"/>
-    <w:bookmarkStart w:id="29" w:name="statistical-analysis"/>
-    <w:p>
-      <w:pPr>
-        <w:pStyle w:val="Heading2"/>
-      </w:pPr>
-      <w:r>
-        <w:t xml:space="preserve">2.2 Statistical analysis</w:t>
-      </w:r>
-    </w:p>
-    <w:p>
-      <w:pPr>
-        <w:pStyle w:val="FirstParagraph"/>
-      </w:pPr>
-      <w:r>
-        <w:rPr>
-          <w:iCs/>
-          <w:i/>
-        </w:rPr>
-        <w:t xml:space="preserve">Explain anything related to your statistical analyses.</w:t>
-      </w:r>
-    </w:p>
-    <w:p>
-      <w:r>
-        <w:br w:type="page"/>
-      </w:r>
-    </w:p>
-    <w:bookmarkEnd w:id="29"/>
-    <w:bookmarkEnd w:id="30"/>
-    <w:bookmarkStart w:id="49" w:name="results"/>
-    <w:p>
-      <w:pPr>
-        <w:pStyle w:val="Heading1"/>
-      </w:pPr>
-      <w:r>
-        <w:t xml:space="preserve">3. Results</w:t>
-      </w:r>
-    </w:p>
-    <w:bookmarkStart w:id="46" w:name="exploratorydescriptive-analysis"/>
-    <w:p>
-      <w:pPr>
-        <w:pStyle w:val="Heading2"/>
-      </w:pPr>
-      <w:r>
-        <w:t xml:space="preserve">3.1 Exploratory/Descriptive analysis</w:t>
-      </w:r>
-    </w:p>
-    <w:p>
-      <w:pPr>
-        <w:pStyle w:val="FirstParagraph"/>
-      </w:pPr>
-      <w:r>
-        <w:t xml:space="preserve">In this sample of smokers, a higher proportion of smokers who completed</w:t>
-      </w:r>
-      <w:r>
-        <w:t xml:space="preserve"> </w:t>
-      </w:r>
-      <w:r>
-        <w:t xml:space="preserve">secondary education were categorized in all three addiction levels.</w:t>
-      </w:r>
-      <w:r>
-        <w:t xml:space="preserve"> </w:t>
-      </w:r>
-      <w:r>
-        <w:t xml:space="preserve">Married individuals with Higher Wealth level were also categorized in</w:t>
-      </w:r>
-      <w:r>
-        <w:t xml:space="preserve"> </w:t>
-      </w:r>
-      <w:r>
-        <w:t xml:space="preserve">different level the highest proportion being under high addiction. In</w:t>
-      </w:r>
-      <w:r>
-        <w:t xml:space="preserve"> </w:t>
-      </w:r>
-      <w:r>
-        <w:t xml:space="preserve">all three categories of HSI, participants of rural residence were larger</w:t>
-      </w:r>
-      <w:r>
-        <w:t xml:space="preserve"> </w:t>
-      </w:r>
-      <w:r>
-        <w:t xml:space="preserve">in proportion than urban residents. All codes related to data</w:t>
-      </w:r>
-      <w:r>
-        <w:t xml:space="preserve"> </w:t>
-      </w:r>
-      <w:r>
-        <w:t xml:space="preserve">exploration are saved under code/analysis_code with a file name of</w:t>
-      </w:r>
-      <w:r>
-        <w:t xml:space="preserve"> </w:t>
-      </w:r>
-      <w:r>
-        <w:t xml:space="preserve">exploratorycodeR.R. All tables and figures listed below are saved under</w:t>
-      </w:r>
-      <w:r>
-        <w:t xml:space="preserve"> </w:t>
-      </w:r>
-      <w:r>
-        <w:t xml:space="preserve">results folder</w:t>
-      </w:r>
-    </w:p>
-    <w:p>
-      <w:pPr>
-        <w:pStyle w:val="BodyText"/>
-      </w:pPr>
-      <w:r>
-        <w:t xml:space="preserve">(</w:t>
-      </w:r>
-      <w:r>
-        <w:rPr>
-          <w:bCs/>
-          <w:b/>
-        </w:rPr>
-        <w:t xml:space="preserve">figure1?</w:t>
-      </w:r>
-      <w:r>
-        <w:t xml:space="preserve">)</w:t>
-      </w:r>
-      <w:r>
-        <w:t xml:space="preserve"> </w:t>
-      </w:r>
-      <w:r>
-        <w:t xml:space="preserve">shows a boxplot showing HSI Group mean by age</w:t>
-      </w:r>
-    </w:p>
     <w:tbl>
       <w:tblPr>
         <w:tblStyle w:val="Table"/>
@@ -975,26 +756,25 @@
           <w:tcPr/>
           <w:p>
             <w:pPr>
-              <w:pStyle w:val="Figure"/>
               <w:jc w:val="center"/>
             </w:pPr>
             <w:r>
               <w:drawing>
                 <wp:inline>
-                  <wp:extent cx="5334000" cy="4566209"/>
+                  <wp:extent cx="3267075" cy="2708069"/>
                   <wp:effectExtent b="0" l="0" r="0" t="0"/>
-                  <wp:docPr descr="" title="" id="32" name="Picture"/>
+                  <wp:docPr descr="" title="" id="27" name="Picture"/>
                   <a:graphic>
                     <a:graphicData uri="http://schemas.openxmlformats.org/drawingml/2006/picture">
                       <pic:pic>
                         <pic:nvPicPr>
-                          <pic:cNvPr descr="../../results/figure1.png" id="33" name="Picture"/>
+                          <pic:cNvPr descr="images/paste-89A08E08.png" id="28" name="Picture"/>
                           <pic:cNvPicPr>
                             <a:picLocks noChangeArrowheads="1" noChangeAspect="1"/>
                           </pic:cNvPicPr>
                         </pic:nvPicPr>
                         <pic:blipFill>
-                          <a:blip r:embed="rId31"/>
+                          <a:blip r:embed="rId26"/>
                           <a:stretch>
                             <a:fillRect/>
                           </a:stretch>
@@ -1002,7 +782,7 @@
                         <pic:spPr bwMode="auto">
                           <a:xfrm>
                             <a:off x="0" y="0"/>
-                            <a:ext cx="5334000" cy="4566209"/>
+                            <a:ext cx="3267075" cy="2708069"/>
                           </a:xfrm>
                           <a:prstGeom prst="rect">
                             <a:avLst/>
@@ -1030,9 +810,6 @@
               <w:spacing w:before="200"/>
               <w:pStyle w:val="ImageCaption"/>
             </w:pPr>
-            <w:r>
-              <w:t xml:space="preserve">HSI By Age.</w:t>
-            </w:r>
           </w:p>
         </w:tc>
       </w:tr>
@@ -1042,6 +819,112 @@
         <w:pStyle w:val="BodyText"/>
       </w:pPr>
       <w:r>
+        <w:t xml:space="preserve">—- exploredata ——–</w:t>
+      </w:r>
+    </w:p>
+    <w:bookmarkEnd w:id="29"/>
+    <w:bookmarkStart w:id="30" w:name="statistical-analysis"/>
+    <w:p>
+      <w:pPr>
+        <w:pStyle w:val="Heading2"/>
+      </w:pPr>
+      <w:r>
+        <w:t xml:space="preserve">2.3 Statistical analysis</w:t>
+      </w:r>
+    </w:p>
+    <w:p>
+      <w:pPr>
+        <w:pStyle w:val="FirstParagraph"/>
+      </w:pPr>
+      <w:r>
+        <w:rPr>
+          <w:iCs/>
+          <w:i/>
+        </w:rPr>
+        <w:t xml:space="preserve">Explain anything related to your statistical analyses.</w:t>
+      </w:r>
+    </w:p>
+    <w:bookmarkEnd w:id="30"/>
+    <w:bookmarkEnd w:id="31"/>
+    <w:bookmarkStart w:id="51" w:name="results"/>
+    <w:p>
+      <w:pPr>
+        <w:pStyle w:val="Heading1"/>
+      </w:pPr>
+      <w:r>
+        <w:t xml:space="preserve">3. Results</w:t>
+      </w:r>
+    </w:p>
+    <w:bookmarkStart w:id="38" w:name="exploratorydescriptive-analysis"/>
+    <w:p>
+      <w:pPr>
+        <w:pStyle w:val="Heading2"/>
+      </w:pPr>
+      <w:r>
+        <w:t xml:space="preserve">3.1 Exploratory/Descriptive analysis</w:t>
+      </w:r>
+    </w:p>
+    <w:p>
+      <w:pPr>
+        <w:pStyle w:val="FirstParagraph"/>
+      </w:pPr>
+      <w:r>
+        <w:t xml:space="preserve">In this sample of smokers, males with a median age of 35 years, those</w:t>
+      </w:r>
+      <w:r>
+        <w:t xml:space="preserve"> </w:t>
+      </w:r>
+      <w:r>
+        <w:t xml:space="preserve">with secondary education and employed and belonging to the lowest wealth</w:t>
+      </w:r>
+      <w:r>
+        <w:t xml:space="preserve"> </w:t>
+      </w:r>
+      <w:r>
+        <w:t xml:space="preserve">index had high nicotine addiction. There was also higher proportion of</w:t>
+      </w:r>
+      <w:r>
+        <w:t xml:space="preserve"> </w:t>
+      </w:r>
+      <w:r>
+        <w:t xml:space="preserve">smokers who are single, live in rural for high addiction. Interms of</w:t>
+      </w:r>
+      <w:r>
+        <w:t xml:space="preserve"> </w:t>
+      </w:r>
+      <w:r>
+        <w:t xml:space="preserve">behavior, more than half of those in the high addiction catagory made a</w:t>
+      </w:r>
+      <w:r>
+        <w:t xml:space="preserve"> </w:t>
+      </w:r>
+      <w:r>
+        <w:t xml:space="preserve">quit attempt. similarly , the majoirty of smokers had no intent to quit</w:t>
+      </w:r>
+      <w:r>
+        <w:t xml:space="preserve"> </w:t>
+      </w:r>
+      <w:r>
+        <w:t xml:space="preserve">within the next year . All codes related to data exploration are saved</w:t>
+      </w:r>
+      <w:r>
+        <w:t xml:space="preserve"> </w:t>
+      </w:r>
+      <w:r>
+        <w:t xml:space="preserve">under code/analysis_code with a file name of exploratorycodeR.R. All</w:t>
+      </w:r>
+      <w:r>
+        <w:t xml:space="preserve"> </w:t>
+      </w:r>
+      <w:r>
+        <w:t xml:space="preserve">tables and figures listed below are saved under results folder</w:t>
+      </w:r>
+    </w:p>
+    <w:p>
+      <w:pPr>
+        <w:pStyle w:val="BodyText"/>
+      </w:pPr>
+      <w:r>
         <w:t xml:space="preserve">(</w:t>
       </w:r>
       <w:r>
@@ -1049,7 +932,7 @@
           <w:bCs/>
           <w:b/>
         </w:rPr>
-        <w:t xml:space="preserve">figure2?</w:t>
+        <w:t xml:space="preserve">Table1_Demographics?</w:t>
       </w:r>
       <w:r>
         <w:t xml:space="preserve">)</w:t>
@@ -1058,7 +941,1799 @@
         <w:t xml:space="preserve"> </w:t>
       </w:r>
       <w:r>
-        <w:t xml:space="preserve">shows a boxplot showing HSI Group mean age of smoking initiation</w:t>
+        <w:t xml:space="preserve">Shows the demographics of the sample population</w:t>
+      </w:r>
+    </w:p>
+    <w:p>
+      <w:pPr>
+        <w:pStyle w:val="SourceCode"/>
+      </w:pPr>
+      <w:r>
+        <w:rPr>
+          <w:rStyle w:val="NormalTok"/>
+        </w:rPr>
+        <w:t xml:space="preserve">result_table1 </w:t>
+      </w:r>
+      <w:r>
+        <w:rPr>
+          <w:rStyle w:val="OtherTok"/>
+        </w:rPr>
+        <w:t xml:space="preserve">&lt;-</w:t>
+      </w:r>
+      <w:r>
+        <w:rPr>
+          <w:rStyle w:val="NormalTok"/>
+        </w:rPr>
+        <w:t xml:space="preserve"> </w:t>
+      </w:r>
+      <w:r>
+        <w:rPr>
+          <w:rStyle w:val="FunctionTok"/>
+        </w:rPr>
+        <w:t xml:space="preserve">readRDS</w:t>
+      </w:r>
+      <w:r>
+        <w:rPr>
+          <w:rStyle w:val="NormalTok"/>
+        </w:rPr>
+        <w:t xml:space="preserve">(</w:t>
+      </w:r>
+      <w:r>
+        <w:rPr>
+          <w:rStyle w:val="FunctionTok"/>
+        </w:rPr>
+        <w:t xml:space="preserve">here</w:t>
+      </w:r>
+      <w:r>
+        <w:rPr>
+          <w:rStyle w:val="NormalTok"/>
+        </w:rPr>
+        <w:t xml:space="preserve">(</w:t>
+      </w:r>
+      <w:r>
+        <w:rPr>
+          <w:rStyle w:val="StringTok"/>
+        </w:rPr>
+        <w:t xml:space="preserve">"results"</w:t>
+      </w:r>
+      <w:r>
+        <w:rPr>
+          <w:rStyle w:val="NormalTok"/>
+        </w:rPr>
+        <w:t xml:space="preserve">, </w:t>
+      </w:r>
+      <w:r>
+        <w:rPr>
+          <w:rStyle w:val="StringTok"/>
+        </w:rPr>
+        <w:t xml:space="preserve">"Table1_Demographics.rds"</w:t>
+      </w:r>
+      <w:r>
+        <w:rPr>
+          <w:rStyle w:val="NormalTok"/>
+        </w:rPr>
+        <w:t xml:space="preserve">))</w:t>
+      </w:r>
+      <w:r>
+        <w:br/>
+      </w:r>
+      <w:r>
+        <w:rPr>
+          <w:rStyle w:val="NormalTok"/>
+        </w:rPr>
+        <w:t xml:space="preserve">result_table1</w:t>
+      </w:r>
+    </w:p>
+    <w:tbl>
+      <w:tblPr>
+        <w:tblStyle w:val="Table"/>
+        <w:tblW w:type="auto" w:w="0"/>
+        <w:tblLook w:firstRow="1" w:lastRow="0" w:firstColumn="0" w:lastColumn="0" w:noHBand="0" w:noVBand="0" w:val="0020"/>
+      </w:tblPr>
+      <w:tblGrid>
+        <w:gridCol w:w="1980"/>
+        <w:gridCol w:w="1980"/>
+        <w:gridCol w:w="1980"/>
+        <w:gridCol w:w="1980"/>
+      </w:tblGrid>
+      <w:tr>
+        <w:trPr>
+          <w:tblHeader w:val="true"/>
+        </w:trPr>
+        <w:tc>
+          <w:tcPr/>
+          <w:p>
+            <w:pPr>
+              <w:pStyle w:val="Compact"/>
+              <w:jc w:val="left"/>
+            </w:pPr>
+            <w:r>
+              <w:t xml:space="preserve"> </w:t>
+            </w:r>
+          </w:p>
+        </w:tc>
+        <w:tc>
+          <w:tcPr/>
+          <w:p>
+            <w:pPr>
+              <w:pStyle w:val="Compact"/>
+              <w:jc w:val="left"/>
+            </w:pPr>
+            <w:r>
+              <w:t xml:space="preserve">High Addiction</w:t>
+            </w:r>
+          </w:p>
+        </w:tc>
+        <w:tc>
+          <w:tcPr/>
+          <w:p>
+            <w:pPr>
+              <w:pStyle w:val="Compact"/>
+              <w:jc w:val="left"/>
+            </w:pPr>
+            <w:r>
+              <w:t xml:space="preserve">Low Addiction</w:t>
+            </w:r>
+          </w:p>
+        </w:tc>
+        <w:tc>
+          <w:tcPr/>
+          <w:p>
+            <w:pPr>
+              <w:pStyle w:val="Compact"/>
+              <w:jc w:val="left"/>
+            </w:pPr>
+            <w:r>
+              <w:t xml:space="preserve">Overall</w:t>
+            </w:r>
+          </w:p>
+        </w:tc>
+      </w:tr>
+      <w:tr>
+        <w:tc>
+          <w:tcPr/>
+          <w:p>
+            <w:pPr>
+              <w:pStyle w:val="Compact"/>
+            </w:pPr>
+          </w:p>
+        </w:tc>
+        <w:tc>
+          <w:tcPr/>
+          <w:p>
+            <w:pPr>
+              <w:pStyle w:val="Compact"/>
+              <w:jc w:val="left"/>
+            </w:pPr>
+            <w:r>
+              <w:t xml:space="preserve">(N=192)</w:t>
+            </w:r>
+          </w:p>
+        </w:tc>
+        <w:tc>
+          <w:tcPr/>
+          <w:p>
+            <w:pPr>
+              <w:pStyle w:val="Compact"/>
+              <w:jc w:val="left"/>
+            </w:pPr>
+            <w:r>
+              <w:t xml:space="preserve">(N=226)</w:t>
+            </w:r>
+          </w:p>
+        </w:tc>
+        <w:tc>
+          <w:tcPr/>
+          <w:p>
+            <w:pPr>
+              <w:pStyle w:val="Compact"/>
+              <w:jc w:val="left"/>
+            </w:pPr>
+            <w:r>
+              <w:t xml:space="preserve">(N=418)</w:t>
+            </w:r>
+          </w:p>
+        </w:tc>
+      </w:tr>
+      <w:tr>
+        <w:tc>
+          <w:tcPr>
+            <w:gridSpan w:val="4"/>
+          </w:tcPr>
+          <w:p>
+            <w:pPr>
+              <w:pStyle w:val="Compact"/>
+              <w:jc w:val="left"/>
+            </w:pPr>
+            <w:r>
+              <w:rPr>
+                <w:bCs/>
+                <w:b/>
+              </w:rPr>
+              <w:t xml:space="preserve">factor(A01)</w:t>
+            </w:r>
+          </w:p>
+        </w:tc>
+      </w:tr>
+      <w:tr>
+        <w:tc>
+          <w:tcPr/>
+          <w:p>
+            <w:pPr>
+              <w:pStyle w:val="Compact"/>
+              <w:jc w:val="left"/>
+            </w:pPr>
+            <w:r>
+              <w:t xml:space="preserve">Female</w:t>
+            </w:r>
+          </w:p>
+        </w:tc>
+        <w:tc>
+          <w:tcPr/>
+          <w:p>
+            <w:pPr>
+              <w:pStyle w:val="Compact"/>
+              <w:jc w:val="left"/>
+            </w:pPr>
+            <w:r>
+              <w:t xml:space="preserve">26 (13.5%)</w:t>
+            </w:r>
+          </w:p>
+        </w:tc>
+        <w:tc>
+          <w:tcPr/>
+          <w:p>
+            <w:pPr>
+              <w:pStyle w:val="Compact"/>
+              <w:jc w:val="left"/>
+            </w:pPr>
+            <w:r>
+              <w:t xml:space="preserve">33 (14.6%)</w:t>
+            </w:r>
+          </w:p>
+        </w:tc>
+        <w:tc>
+          <w:tcPr/>
+          <w:p>
+            <w:pPr>
+              <w:pStyle w:val="Compact"/>
+              <w:jc w:val="left"/>
+            </w:pPr>
+            <w:r>
+              <w:t xml:space="preserve">59 (14.1%)</w:t>
+            </w:r>
+          </w:p>
+        </w:tc>
+      </w:tr>
+      <w:tr>
+        <w:tc>
+          <w:tcPr/>
+          <w:p>
+            <w:pPr>
+              <w:pStyle w:val="Compact"/>
+              <w:jc w:val="left"/>
+            </w:pPr>
+            <w:r>
+              <w:t xml:space="preserve">Male</w:t>
+            </w:r>
+          </w:p>
+        </w:tc>
+        <w:tc>
+          <w:tcPr/>
+          <w:p>
+            <w:pPr>
+              <w:pStyle w:val="Compact"/>
+              <w:jc w:val="left"/>
+            </w:pPr>
+            <w:r>
+              <w:t xml:space="preserve">166 (86.5%)</w:t>
+            </w:r>
+          </w:p>
+        </w:tc>
+        <w:tc>
+          <w:tcPr/>
+          <w:p>
+            <w:pPr>
+              <w:pStyle w:val="Compact"/>
+              <w:jc w:val="left"/>
+            </w:pPr>
+            <w:r>
+              <w:t xml:space="preserve">193 (85.4%)</w:t>
+            </w:r>
+          </w:p>
+        </w:tc>
+        <w:tc>
+          <w:tcPr/>
+          <w:p>
+            <w:pPr>
+              <w:pStyle w:val="Compact"/>
+              <w:jc w:val="left"/>
+            </w:pPr>
+            <w:r>
+              <w:t xml:space="preserve">359 (85.9%)</w:t>
+            </w:r>
+          </w:p>
+        </w:tc>
+      </w:tr>
+      <w:tr>
+        <w:tc>
+          <w:tcPr>
+            <w:gridSpan w:val="4"/>
+          </w:tcPr>
+          <w:p>
+            <w:pPr>
+              <w:pStyle w:val="Compact"/>
+              <w:jc w:val="left"/>
+            </w:pPr>
+            <w:r>
+              <w:rPr>
+                <w:bCs/>
+                <w:b/>
+              </w:rPr>
+              <w:t xml:space="preserve">AGE</w:t>
+            </w:r>
+          </w:p>
+        </w:tc>
+      </w:tr>
+      <w:tr>
+        <w:tc>
+          <w:tcPr/>
+          <w:p>
+            <w:pPr>
+              <w:pStyle w:val="Compact"/>
+              <w:jc w:val="left"/>
+            </w:pPr>
+            <w:r>
+              <w:t xml:space="preserve">Mean (SD)</w:t>
+            </w:r>
+          </w:p>
+        </w:tc>
+        <w:tc>
+          <w:tcPr/>
+          <w:p>
+            <w:pPr>
+              <w:pStyle w:val="Compact"/>
+              <w:jc w:val="left"/>
+            </w:pPr>
+            <w:r>
+              <w:t xml:space="preserve">40.1 (14.2)</w:t>
+            </w:r>
+          </w:p>
+        </w:tc>
+        <w:tc>
+          <w:tcPr/>
+          <w:p>
+            <w:pPr>
+              <w:pStyle w:val="Compact"/>
+              <w:jc w:val="left"/>
+            </w:pPr>
+            <w:r>
+              <w:t xml:space="preserve">40.6 (15.5)</w:t>
+            </w:r>
+          </w:p>
+        </w:tc>
+        <w:tc>
+          <w:tcPr/>
+          <w:p>
+            <w:pPr>
+              <w:pStyle w:val="Compact"/>
+              <w:jc w:val="left"/>
+            </w:pPr>
+            <w:r>
+              <w:t xml:space="preserve">40.4 (14.9)</w:t>
+            </w:r>
+          </w:p>
+        </w:tc>
+      </w:tr>
+      <w:tr>
+        <w:tc>
+          <w:tcPr/>
+          <w:p>
+            <w:pPr>
+              <w:pStyle w:val="Compact"/>
+              <w:jc w:val="left"/>
+            </w:pPr>
+            <w:r>
+              <w:t xml:space="preserve">Median [Min, Max]</w:t>
+            </w:r>
+          </w:p>
+        </w:tc>
+        <w:tc>
+          <w:tcPr/>
+          <w:p>
+            <w:pPr>
+              <w:pStyle w:val="Compact"/>
+              <w:jc w:val="left"/>
+            </w:pPr>
+            <w:r>
+              <w:t xml:space="preserve">35.0 [19.0, 77.0]</w:t>
+            </w:r>
+          </w:p>
+        </w:tc>
+        <w:tc>
+          <w:tcPr/>
+          <w:p>
+            <w:pPr>
+              <w:pStyle w:val="Compact"/>
+              <w:jc w:val="left"/>
+            </w:pPr>
+            <w:r>
+              <w:t xml:space="preserve">38.0 [16.0, 97.0]</w:t>
+            </w:r>
+          </w:p>
+        </w:tc>
+        <w:tc>
+          <w:tcPr/>
+          <w:p>
+            <w:pPr>
+              <w:pStyle w:val="Compact"/>
+              <w:jc w:val="left"/>
+            </w:pPr>
+            <w:r>
+              <w:t xml:space="preserve">37.0 [16.0, 97.0]</w:t>
+            </w:r>
+          </w:p>
+        </w:tc>
+      </w:tr>
+      <w:tr>
+        <w:tc>
+          <w:tcPr>
+            <w:gridSpan w:val="4"/>
+          </w:tcPr>
+          <w:p>
+            <w:pPr>
+              <w:pStyle w:val="Compact"/>
+              <w:jc w:val="left"/>
+            </w:pPr>
+            <w:r>
+              <w:rPr>
+                <w:bCs/>
+                <w:b/>
+              </w:rPr>
+              <w:t xml:space="preserve">B04</w:t>
+            </w:r>
+          </w:p>
+        </w:tc>
+      </w:tr>
+      <w:tr>
+        <w:tc>
+          <w:tcPr/>
+          <w:p>
+            <w:pPr>
+              <w:pStyle w:val="Compact"/>
+              <w:jc w:val="left"/>
+            </w:pPr>
+            <w:r>
+              <w:t xml:space="preserve">Mean (SD)</w:t>
+            </w:r>
+          </w:p>
+        </w:tc>
+        <w:tc>
+          <w:tcPr/>
+          <w:p>
+            <w:pPr>
+              <w:pStyle w:val="Compact"/>
+              <w:jc w:val="left"/>
+            </w:pPr>
+            <w:r>
+              <w:t xml:space="preserve">22.4 (8.95)</w:t>
+            </w:r>
+          </w:p>
+        </w:tc>
+        <w:tc>
+          <w:tcPr/>
+          <w:p>
+            <w:pPr>
+              <w:pStyle w:val="Compact"/>
+              <w:jc w:val="left"/>
+            </w:pPr>
+            <w:r>
+              <w:t xml:space="preserve">20.2 (6.54)</w:t>
+            </w:r>
+          </w:p>
+        </w:tc>
+        <w:tc>
+          <w:tcPr/>
+          <w:p>
+            <w:pPr>
+              <w:pStyle w:val="Compact"/>
+              <w:jc w:val="left"/>
+            </w:pPr>
+            <w:r>
+              <w:t xml:space="preserve">21.2 (7.81)</w:t>
+            </w:r>
+          </w:p>
+        </w:tc>
+      </w:tr>
+      <w:tr>
+        <w:tc>
+          <w:tcPr/>
+          <w:p>
+            <w:pPr>
+              <w:pStyle w:val="Compact"/>
+              <w:jc w:val="left"/>
+            </w:pPr>
+            <w:r>
+              <w:t xml:space="preserve">Median [Min, Max]</w:t>
+            </w:r>
+          </w:p>
+        </w:tc>
+        <w:tc>
+          <w:tcPr/>
+          <w:p>
+            <w:pPr>
+              <w:pStyle w:val="Compact"/>
+              <w:jc w:val="left"/>
+            </w:pPr>
+            <w:r>
+              <w:t xml:space="preserve">20.0 [1.00, 70.0]</w:t>
+            </w:r>
+          </w:p>
+        </w:tc>
+        <w:tc>
+          <w:tcPr/>
+          <w:p>
+            <w:pPr>
+              <w:pStyle w:val="Compact"/>
+              <w:jc w:val="left"/>
+            </w:pPr>
+            <w:r>
+              <w:t xml:space="preserve">19.0 [5.00, 52.0]</w:t>
+            </w:r>
+          </w:p>
+        </w:tc>
+        <w:tc>
+          <w:tcPr/>
+          <w:p>
+            <w:pPr>
+              <w:pStyle w:val="Compact"/>
+              <w:jc w:val="left"/>
+            </w:pPr>
+            <w:r>
+              <w:t xml:space="preserve">20.0 [1.00, 70.0]</w:t>
+            </w:r>
+          </w:p>
+        </w:tc>
+      </w:tr>
+      <w:tr>
+        <w:tc>
+          <w:tcPr>
+            <w:gridSpan w:val="4"/>
+          </w:tcPr>
+          <w:p>
+            <w:pPr>
+              <w:pStyle w:val="Compact"/>
+              <w:jc w:val="left"/>
+            </w:pPr>
+            <w:r>
+              <w:rPr>
+                <w:bCs/>
+                <w:b/>
+              </w:rPr>
+              <w:t xml:space="preserve">factor(A04)</w:t>
+            </w:r>
+          </w:p>
+        </w:tc>
+      </w:tr>
+      <w:tr>
+        <w:tc>
+          <w:tcPr/>
+          <w:p>
+            <w:pPr>
+              <w:pStyle w:val="Compact"/>
+              <w:jc w:val="left"/>
+            </w:pPr>
+            <w:r>
+              <w:t xml:space="preserve">College and above</w:t>
+            </w:r>
+          </w:p>
+        </w:tc>
+        <w:tc>
+          <w:tcPr/>
+          <w:p>
+            <w:pPr>
+              <w:pStyle w:val="Compact"/>
+              <w:jc w:val="left"/>
+            </w:pPr>
+            <w:r>
+              <w:t xml:space="preserve">27 (14.1%)</w:t>
+            </w:r>
+          </w:p>
+        </w:tc>
+        <w:tc>
+          <w:tcPr/>
+          <w:p>
+            <w:pPr>
+              <w:pStyle w:val="Compact"/>
+              <w:jc w:val="left"/>
+            </w:pPr>
+            <w:r>
+              <w:t xml:space="preserve">32 (14.2%)</w:t>
+            </w:r>
+          </w:p>
+        </w:tc>
+        <w:tc>
+          <w:tcPr/>
+          <w:p>
+            <w:pPr>
+              <w:pStyle w:val="Compact"/>
+              <w:jc w:val="left"/>
+            </w:pPr>
+            <w:r>
+              <w:t xml:space="preserve">59 (14.1%)</w:t>
+            </w:r>
+          </w:p>
+        </w:tc>
+      </w:tr>
+      <w:tr>
+        <w:tc>
+          <w:tcPr/>
+          <w:p>
+            <w:pPr>
+              <w:pStyle w:val="Compact"/>
+              <w:jc w:val="left"/>
+            </w:pPr>
+            <w:r>
+              <w:t xml:space="preserve">No Formal Education</w:t>
+            </w:r>
+          </w:p>
+        </w:tc>
+        <w:tc>
+          <w:tcPr/>
+          <w:p>
+            <w:pPr>
+              <w:pStyle w:val="Compact"/>
+              <w:jc w:val="left"/>
+            </w:pPr>
+            <w:r>
+              <w:t xml:space="preserve">32 (16.7%)</w:t>
+            </w:r>
+          </w:p>
+        </w:tc>
+        <w:tc>
+          <w:tcPr/>
+          <w:p>
+            <w:pPr>
+              <w:pStyle w:val="Compact"/>
+              <w:jc w:val="left"/>
+            </w:pPr>
+            <w:r>
+              <w:t xml:space="preserve">48 (21.2%)</w:t>
+            </w:r>
+          </w:p>
+        </w:tc>
+        <w:tc>
+          <w:tcPr/>
+          <w:p>
+            <w:pPr>
+              <w:pStyle w:val="Compact"/>
+              <w:jc w:val="left"/>
+            </w:pPr>
+            <w:r>
+              <w:t xml:space="preserve">80 (19.1%)</w:t>
+            </w:r>
+          </w:p>
+        </w:tc>
+      </w:tr>
+      <w:tr>
+        <w:tc>
+          <w:tcPr/>
+          <w:p>
+            <w:pPr>
+              <w:pStyle w:val="Compact"/>
+              <w:jc w:val="left"/>
+            </w:pPr>
+            <w:r>
+              <w:t xml:space="preserve">Primary Education</w:t>
+            </w:r>
+          </w:p>
+        </w:tc>
+        <w:tc>
+          <w:tcPr/>
+          <w:p>
+            <w:pPr>
+              <w:pStyle w:val="Compact"/>
+              <w:jc w:val="left"/>
+            </w:pPr>
+            <w:r>
+              <w:t xml:space="preserve">37 (19.3%)</w:t>
+            </w:r>
+          </w:p>
+        </w:tc>
+        <w:tc>
+          <w:tcPr/>
+          <w:p>
+            <w:pPr>
+              <w:pStyle w:val="Compact"/>
+              <w:jc w:val="left"/>
+            </w:pPr>
+            <w:r>
+              <w:t xml:space="preserve">43 (19.0%)</w:t>
+            </w:r>
+          </w:p>
+        </w:tc>
+        <w:tc>
+          <w:tcPr/>
+          <w:p>
+            <w:pPr>
+              <w:pStyle w:val="Compact"/>
+              <w:jc w:val="left"/>
+            </w:pPr>
+            <w:r>
+              <w:t xml:space="preserve">80 (19.1%)</w:t>
+            </w:r>
+          </w:p>
+        </w:tc>
+      </w:tr>
+      <w:tr>
+        <w:tc>
+          <w:tcPr/>
+          <w:p>
+            <w:pPr>
+              <w:pStyle w:val="Compact"/>
+              <w:jc w:val="left"/>
+            </w:pPr>
+            <w:r>
+              <w:t xml:space="preserve">Secondary Education</w:t>
+            </w:r>
+          </w:p>
+        </w:tc>
+        <w:tc>
+          <w:tcPr/>
+          <w:p>
+            <w:pPr>
+              <w:pStyle w:val="Compact"/>
+              <w:jc w:val="left"/>
+            </w:pPr>
+            <w:r>
+              <w:t xml:space="preserve">96 (50.0%)</w:t>
+            </w:r>
+          </w:p>
+        </w:tc>
+        <w:tc>
+          <w:tcPr/>
+          <w:p>
+            <w:pPr>
+              <w:pStyle w:val="Compact"/>
+              <w:jc w:val="left"/>
+            </w:pPr>
+            <w:r>
+              <w:t xml:space="preserve">101 (44.7%)</w:t>
+            </w:r>
+          </w:p>
+        </w:tc>
+        <w:tc>
+          <w:tcPr/>
+          <w:p>
+            <w:pPr>
+              <w:pStyle w:val="Compact"/>
+              <w:jc w:val="left"/>
+            </w:pPr>
+            <w:r>
+              <w:t xml:space="preserve">197 (47.1%)</w:t>
+            </w:r>
+          </w:p>
+        </w:tc>
+      </w:tr>
+      <w:tr>
+        <w:tc>
+          <w:tcPr/>
+          <w:p>
+            <w:pPr>
+              <w:pStyle w:val="Compact"/>
+              <w:jc w:val="left"/>
+            </w:pPr>
+            <w:r>
+              <w:t xml:space="preserve">Missing</w:t>
+            </w:r>
+          </w:p>
+        </w:tc>
+        <w:tc>
+          <w:tcPr/>
+          <w:p>
+            <w:pPr>
+              <w:pStyle w:val="Compact"/>
+              <w:jc w:val="left"/>
+            </w:pPr>
+            <w:r>
+              <w:t xml:space="preserve">0 (0%)</w:t>
+            </w:r>
+          </w:p>
+        </w:tc>
+        <w:tc>
+          <w:tcPr/>
+          <w:p>
+            <w:pPr>
+              <w:pStyle w:val="Compact"/>
+              <w:jc w:val="left"/>
+            </w:pPr>
+            <w:r>
+              <w:t xml:space="preserve">2 (0.9%)</w:t>
+            </w:r>
+          </w:p>
+        </w:tc>
+        <w:tc>
+          <w:tcPr/>
+          <w:p>
+            <w:pPr>
+              <w:pStyle w:val="Compact"/>
+              <w:jc w:val="left"/>
+            </w:pPr>
+            <w:r>
+              <w:t xml:space="preserve">2 (0.5%)</w:t>
+            </w:r>
+          </w:p>
+        </w:tc>
+      </w:tr>
+      <w:tr>
+        <w:tc>
+          <w:tcPr>
+            <w:gridSpan w:val="4"/>
+          </w:tcPr>
+          <w:p>
+            <w:pPr>
+              <w:pStyle w:val="Compact"/>
+              <w:jc w:val="left"/>
+            </w:pPr>
+            <w:r>
+              <w:rPr>
+                <w:bCs/>
+                <w:b/>
+              </w:rPr>
+              <w:t xml:space="preserve">factor(A05)</w:t>
+            </w:r>
+          </w:p>
+        </w:tc>
+      </w:tr>
+      <w:tr>
+        <w:tc>
+          <w:tcPr/>
+          <w:p>
+            <w:pPr>
+              <w:pStyle w:val="Compact"/>
+              <w:jc w:val="left"/>
+            </w:pPr>
+            <w:r>
+              <w:t xml:space="preserve">Employed</w:t>
+            </w:r>
+          </w:p>
+        </w:tc>
+        <w:tc>
+          <w:tcPr/>
+          <w:p>
+            <w:pPr>
+              <w:pStyle w:val="Compact"/>
+              <w:jc w:val="left"/>
+            </w:pPr>
+            <w:r>
+              <w:t xml:space="preserve">108 (56.3%)</w:t>
+            </w:r>
+          </w:p>
+        </w:tc>
+        <w:tc>
+          <w:tcPr/>
+          <w:p>
+            <w:pPr>
+              <w:pStyle w:val="Compact"/>
+              <w:jc w:val="left"/>
+            </w:pPr>
+            <w:r>
+              <w:t xml:space="preserve">122 (54.0%)</w:t>
+            </w:r>
+          </w:p>
+        </w:tc>
+        <w:tc>
+          <w:tcPr/>
+          <w:p>
+            <w:pPr>
+              <w:pStyle w:val="Compact"/>
+              <w:jc w:val="left"/>
+            </w:pPr>
+            <w:r>
+              <w:t xml:space="preserve">230 (55.0%)</w:t>
+            </w:r>
+          </w:p>
+        </w:tc>
+      </w:tr>
+      <w:tr>
+        <w:tc>
+          <w:tcPr/>
+          <w:p>
+            <w:pPr>
+              <w:pStyle w:val="Compact"/>
+              <w:jc w:val="left"/>
+            </w:pPr>
+            <w:r>
+              <w:t xml:space="preserve">Unemployed</w:t>
+            </w:r>
+          </w:p>
+        </w:tc>
+        <w:tc>
+          <w:tcPr/>
+          <w:p>
+            <w:pPr>
+              <w:pStyle w:val="Compact"/>
+              <w:jc w:val="left"/>
+            </w:pPr>
+            <w:r>
+              <w:t xml:space="preserve">84 (43.8%)</w:t>
+            </w:r>
+          </w:p>
+        </w:tc>
+        <w:tc>
+          <w:tcPr/>
+          <w:p>
+            <w:pPr>
+              <w:pStyle w:val="Compact"/>
+              <w:jc w:val="left"/>
+            </w:pPr>
+            <w:r>
+              <w:t xml:space="preserve">104 (46.0%)</w:t>
+            </w:r>
+          </w:p>
+        </w:tc>
+        <w:tc>
+          <w:tcPr/>
+          <w:p>
+            <w:pPr>
+              <w:pStyle w:val="Compact"/>
+              <w:jc w:val="left"/>
+            </w:pPr>
+            <w:r>
+              <w:t xml:space="preserve">188 (45.0%)</w:t>
+            </w:r>
+          </w:p>
+        </w:tc>
+      </w:tr>
+      <w:tr>
+        <w:tc>
+          <w:tcPr>
+            <w:gridSpan w:val="4"/>
+          </w:tcPr>
+          <w:p>
+            <w:pPr>
+              <w:pStyle w:val="Compact"/>
+              <w:jc w:val="left"/>
+            </w:pPr>
+            <w:r>
+              <w:rPr>
+                <w:bCs/>
+                <w:b/>
+              </w:rPr>
+              <w:t xml:space="preserve">factor(Wealth)</w:t>
+            </w:r>
+          </w:p>
+        </w:tc>
+      </w:tr>
+      <w:tr>
+        <w:tc>
+          <w:tcPr/>
+          <w:p>
+            <w:pPr>
+              <w:pStyle w:val="Compact"/>
+              <w:jc w:val="left"/>
+            </w:pPr>
+            <w:r>
+              <w:t xml:space="preserve">High</w:t>
+            </w:r>
+          </w:p>
+        </w:tc>
+        <w:tc>
+          <w:tcPr/>
+          <w:p>
+            <w:pPr>
+              <w:pStyle w:val="Compact"/>
+              <w:jc w:val="left"/>
+            </w:pPr>
+            <w:r>
+              <w:t xml:space="preserve">21 (10.9%)</w:t>
+            </w:r>
+          </w:p>
+        </w:tc>
+        <w:tc>
+          <w:tcPr/>
+          <w:p>
+            <w:pPr>
+              <w:pStyle w:val="Compact"/>
+              <w:jc w:val="left"/>
+            </w:pPr>
+            <w:r>
+              <w:t xml:space="preserve">28 (12.4%)</w:t>
+            </w:r>
+          </w:p>
+        </w:tc>
+        <w:tc>
+          <w:tcPr/>
+          <w:p>
+            <w:pPr>
+              <w:pStyle w:val="Compact"/>
+              <w:jc w:val="left"/>
+            </w:pPr>
+            <w:r>
+              <w:t xml:space="preserve">49 (11.7%)</w:t>
+            </w:r>
+          </w:p>
+        </w:tc>
+      </w:tr>
+      <w:tr>
+        <w:tc>
+          <w:tcPr/>
+          <w:p>
+            <w:pPr>
+              <w:pStyle w:val="Compact"/>
+              <w:jc w:val="left"/>
+            </w:pPr>
+            <w:r>
+              <w:t xml:space="preserve">Higher</w:t>
+            </w:r>
+          </w:p>
+        </w:tc>
+        <w:tc>
+          <w:tcPr/>
+          <w:p>
+            <w:pPr>
+              <w:pStyle w:val="Compact"/>
+              <w:jc w:val="left"/>
+            </w:pPr>
+            <w:r>
+              <w:t xml:space="preserve">34 (17.7%)</w:t>
+            </w:r>
+          </w:p>
+        </w:tc>
+        <w:tc>
+          <w:tcPr/>
+          <w:p>
+            <w:pPr>
+              <w:pStyle w:val="Compact"/>
+              <w:jc w:val="left"/>
+            </w:pPr>
+            <w:r>
+              <w:t xml:space="preserve">40 (17.7%)</w:t>
+            </w:r>
+          </w:p>
+        </w:tc>
+        <w:tc>
+          <w:tcPr/>
+          <w:p>
+            <w:pPr>
+              <w:pStyle w:val="Compact"/>
+              <w:jc w:val="left"/>
+            </w:pPr>
+            <w:r>
+              <w:t xml:space="preserve">74 (17.7%)</w:t>
+            </w:r>
+          </w:p>
+        </w:tc>
+      </w:tr>
+      <w:tr>
+        <w:tc>
+          <w:tcPr/>
+          <w:p>
+            <w:pPr>
+              <w:pStyle w:val="Compact"/>
+              <w:jc w:val="left"/>
+            </w:pPr>
+            <w:r>
+              <w:t xml:space="preserve">Low</w:t>
+            </w:r>
+          </w:p>
+        </w:tc>
+        <w:tc>
+          <w:tcPr/>
+          <w:p>
+            <w:pPr>
+              <w:pStyle w:val="Compact"/>
+              <w:jc w:val="left"/>
+            </w:pPr>
+            <w:r>
+              <w:t xml:space="preserve">17 (8.9%)</w:t>
+            </w:r>
+          </w:p>
+        </w:tc>
+        <w:tc>
+          <w:tcPr/>
+          <w:p>
+            <w:pPr>
+              <w:pStyle w:val="Compact"/>
+              <w:jc w:val="left"/>
+            </w:pPr>
+            <w:r>
+              <w:t xml:space="preserve">16 (7.1%)</w:t>
+            </w:r>
+          </w:p>
+        </w:tc>
+        <w:tc>
+          <w:tcPr/>
+          <w:p>
+            <w:pPr>
+              <w:pStyle w:val="Compact"/>
+              <w:jc w:val="left"/>
+            </w:pPr>
+            <w:r>
+              <w:t xml:space="preserve">33 (7.9%)</w:t>
+            </w:r>
+          </w:p>
+        </w:tc>
+      </w:tr>
+      <w:tr>
+        <w:tc>
+          <w:tcPr/>
+          <w:p>
+            <w:pPr>
+              <w:pStyle w:val="Compact"/>
+              <w:jc w:val="left"/>
+            </w:pPr>
+            <w:r>
+              <w:t xml:space="preserve">Lowest</w:t>
+            </w:r>
+          </w:p>
+        </w:tc>
+        <w:tc>
+          <w:tcPr/>
+          <w:p>
+            <w:pPr>
+              <w:pStyle w:val="Compact"/>
+              <w:jc w:val="left"/>
+            </w:pPr>
+            <w:r>
+              <w:t xml:space="preserve">86 (44.8%)</w:t>
+            </w:r>
+          </w:p>
+        </w:tc>
+        <w:tc>
+          <w:tcPr/>
+          <w:p>
+            <w:pPr>
+              <w:pStyle w:val="Compact"/>
+              <w:jc w:val="left"/>
+            </w:pPr>
+            <w:r>
+              <w:t xml:space="preserve">99 (43.8%)</w:t>
+            </w:r>
+          </w:p>
+        </w:tc>
+        <w:tc>
+          <w:tcPr/>
+          <w:p>
+            <w:pPr>
+              <w:pStyle w:val="Compact"/>
+              <w:jc w:val="left"/>
+            </w:pPr>
+            <w:r>
+              <w:t xml:space="preserve">185 (44.3%)</w:t>
+            </w:r>
+          </w:p>
+        </w:tc>
+      </w:tr>
+      <w:tr>
+        <w:tc>
+          <w:tcPr/>
+          <w:p>
+            <w:pPr>
+              <w:pStyle w:val="Compact"/>
+              <w:jc w:val="left"/>
+            </w:pPr>
+            <w:r>
+              <w:t xml:space="preserve">Middle</w:t>
+            </w:r>
+          </w:p>
+        </w:tc>
+        <w:tc>
+          <w:tcPr/>
+          <w:p>
+            <w:pPr>
+              <w:pStyle w:val="Compact"/>
+              <w:jc w:val="left"/>
+            </w:pPr>
+            <w:r>
+              <w:t xml:space="preserve">34 (17.7%)</w:t>
+            </w:r>
+          </w:p>
+        </w:tc>
+        <w:tc>
+          <w:tcPr/>
+          <w:p>
+            <w:pPr>
+              <w:pStyle w:val="Compact"/>
+              <w:jc w:val="left"/>
+            </w:pPr>
+            <w:r>
+              <w:t xml:space="preserve">43 (19.0%)</w:t>
+            </w:r>
+          </w:p>
+        </w:tc>
+        <w:tc>
+          <w:tcPr/>
+          <w:p>
+            <w:pPr>
+              <w:pStyle w:val="Compact"/>
+              <w:jc w:val="left"/>
+            </w:pPr>
+            <w:r>
+              <w:t xml:space="preserve">77 (18.4%)</w:t>
+            </w:r>
+          </w:p>
+        </w:tc>
+      </w:tr>
+      <w:tr>
+        <w:tc>
+          <w:tcPr>
+            <w:gridSpan w:val="4"/>
+          </w:tcPr>
+          <w:p>
+            <w:pPr>
+              <w:pStyle w:val="Compact"/>
+              <w:jc w:val="left"/>
+            </w:pPr>
+            <w:r>
+              <w:rPr>
+                <w:bCs/>
+                <w:b/>
+              </w:rPr>
+              <w:t xml:space="preserve">factor(A11)</w:t>
+            </w:r>
+          </w:p>
+        </w:tc>
+      </w:tr>
+      <w:tr>
+        <w:tc>
+          <w:tcPr/>
+          <w:p>
+            <w:pPr>
+              <w:pStyle w:val="Compact"/>
+              <w:jc w:val="left"/>
+            </w:pPr>
+            <w:r>
+              <w:t xml:space="preserve">Married</w:t>
+            </w:r>
+          </w:p>
+        </w:tc>
+        <w:tc>
+          <w:tcPr/>
+          <w:p>
+            <w:pPr>
+              <w:pStyle w:val="Compact"/>
+              <w:jc w:val="left"/>
+            </w:pPr>
+            <w:r>
+              <w:t xml:space="preserve">21 (10.9%)</w:t>
+            </w:r>
+          </w:p>
+        </w:tc>
+        <w:tc>
+          <w:tcPr/>
+          <w:p>
+            <w:pPr>
+              <w:pStyle w:val="Compact"/>
+              <w:jc w:val="left"/>
+            </w:pPr>
+            <w:r>
+              <w:t xml:space="preserve">34 (15.0%)</w:t>
+            </w:r>
+          </w:p>
+        </w:tc>
+        <w:tc>
+          <w:tcPr/>
+          <w:p>
+            <w:pPr>
+              <w:pStyle w:val="Compact"/>
+              <w:jc w:val="left"/>
+            </w:pPr>
+            <w:r>
+              <w:t xml:space="preserve">55 (13.2%)</w:t>
+            </w:r>
+          </w:p>
+        </w:tc>
+      </w:tr>
+      <w:tr>
+        <w:tc>
+          <w:tcPr/>
+          <w:p>
+            <w:pPr>
+              <w:pStyle w:val="Compact"/>
+              <w:jc w:val="left"/>
+            </w:pPr>
+            <w:r>
+              <w:t xml:space="preserve">Single</w:t>
+            </w:r>
+          </w:p>
+        </w:tc>
+        <w:tc>
+          <w:tcPr/>
+          <w:p>
+            <w:pPr>
+              <w:pStyle w:val="Compact"/>
+              <w:jc w:val="left"/>
+            </w:pPr>
+            <w:r>
+              <w:t xml:space="preserve">171 (89.1%)</w:t>
+            </w:r>
+          </w:p>
+        </w:tc>
+        <w:tc>
+          <w:tcPr/>
+          <w:p>
+            <w:pPr>
+              <w:pStyle w:val="Compact"/>
+              <w:jc w:val="left"/>
+            </w:pPr>
+            <w:r>
+              <w:t xml:space="preserve">192 (85.0%)</w:t>
+            </w:r>
+          </w:p>
+        </w:tc>
+        <w:tc>
+          <w:tcPr/>
+          <w:p>
+            <w:pPr>
+              <w:pStyle w:val="Compact"/>
+              <w:jc w:val="left"/>
+            </w:pPr>
+            <w:r>
+              <w:t xml:space="preserve">363 (86.8%)</w:t>
+            </w:r>
+          </w:p>
+        </w:tc>
+      </w:tr>
+      <w:tr>
+        <w:tc>
+          <w:tcPr>
+            <w:gridSpan w:val="4"/>
+          </w:tcPr>
+          <w:p>
+            <w:pPr>
+              <w:pStyle w:val="Compact"/>
+              <w:jc w:val="left"/>
+            </w:pPr>
+            <w:r>
+              <w:rPr>
+                <w:bCs/>
+                <w:b/>
+              </w:rPr>
+              <w:t xml:space="preserve">factor(RESIDENCE)</w:t>
+            </w:r>
+          </w:p>
+        </w:tc>
+      </w:tr>
+      <w:tr>
+        <w:tc>
+          <w:tcPr/>
+          <w:p>
+            <w:pPr>
+              <w:pStyle w:val="Compact"/>
+              <w:jc w:val="left"/>
+            </w:pPr>
+            <w:r>
+              <w:t xml:space="preserve">Rural</w:t>
+            </w:r>
+          </w:p>
+        </w:tc>
+        <w:tc>
+          <w:tcPr/>
+          <w:p>
+            <w:pPr>
+              <w:pStyle w:val="Compact"/>
+              <w:jc w:val="left"/>
+            </w:pPr>
+            <w:r>
+              <w:t xml:space="preserve">109 (56.8%)</w:t>
+            </w:r>
+          </w:p>
+        </w:tc>
+        <w:tc>
+          <w:tcPr/>
+          <w:p>
+            <w:pPr>
+              <w:pStyle w:val="Compact"/>
+              <w:jc w:val="left"/>
+            </w:pPr>
+            <w:r>
+              <w:t xml:space="preserve">123 (54.4%)</w:t>
+            </w:r>
+          </w:p>
+        </w:tc>
+        <w:tc>
+          <w:tcPr/>
+          <w:p>
+            <w:pPr>
+              <w:pStyle w:val="Compact"/>
+              <w:jc w:val="left"/>
+            </w:pPr>
+            <w:r>
+              <w:t xml:space="preserve">232 (55.5%)</w:t>
+            </w:r>
+          </w:p>
+        </w:tc>
+      </w:tr>
+      <w:tr>
+        <w:tc>
+          <w:tcPr/>
+          <w:p>
+            <w:pPr>
+              <w:pStyle w:val="Compact"/>
+              <w:jc w:val="left"/>
+            </w:pPr>
+            <w:r>
+              <w:t xml:space="preserve">Urban</w:t>
+            </w:r>
+          </w:p>
+        </w:tc>
+        <w:tc>
+          <w:tcPr/>
+          <w:p>
+            <w:pPr>
+              <w:pStyle w:val="Compact"/>
+              <w:jc w:val="left"/>
+            </w:pPr>
+            <w:r>
+              <w:t xml:space="preserve">83 (43.2%)</w:t>
+            </w:r>
+          </w:p>
+        </w:tc>
+        <w:tc>
+          <w:tcPr/>
+          <w:p>
+            <w:pPr>
+              <w:pStyle w:val="Compact"/>
+              <w:jc w:val="left"/>
+            </w:pPr>
+            <w:r>
+              <w:t xml:space="preserve">103 (45.6%)</w:t>
+            </w:r>
+          </w:p>
+        </w:tc>
+        <w:tc>
+          <w:tcPr/>
+          <w:p>
+            <w:pPr>
+              <w:pStyle w:val="Compact"/>
+              <w:jc w:val="left"/>
+            </w:pPr>
+            <w:r>
+              <w:t xml:space="preserve">186 (44.5%)</w:t>
+            </w:r>
+          </w:p>
+        </w:tc>
+      </w:tr>
+      <w:tr>
+        <w:tc>
+          <w:tcPr>
+            <w:gridSpan w:val="4"/>
+          </w:tcPr>
+          <w:p>
+            <w:pPr>
+              <w:pStyle w:val="Compact"/>
+              <w:jc w:val="left"/>
+            </w:pPr>
+            <w:r>
+              <w:rPr>
+                <w:bCs/>
+                <w:b/>
+              </w:rPr>
+              <w:t xml:space="preserve">factor(D01)</w:t>
+            </w:r>
+          </w:p>
+        </w:tc>
+      </w:tr>
+      <w:tr>
+        <w:tc>
+          <w:tcPr/>
+          <w:p>
+            <w:pPr>
+              <w:pStyle w:val="Compact"/>
+              <w:jc w:val="left"/>
+            </w:pPr>
+            <w:r>
+              <w:t xml:space="preserve">No</w:t>
+            </w:r>
+          </w:p>
+        </w:tc>
+        <w:tc>
+          <w:tcPr/>
+          <w:p>
+            <w:pPr>
+              <w:pStyle w:val="Compact"/>
+              <w:jc w:val="left"/>
+            </w:pPr>
+            <w:r>
+              <w:t xml:space="preserve">85 (44.3%)</w:t>
+            </w:r>
+          </w:p>
+        </w:tc>
+        <w:tc>
+          <w:tcPr/>
+          <w:p>
+            <w:pPr>
+              <w:pStyle w:val="Compact"/>
+              <w:jc w:val="left"/>
+            </w:pPr>
+            <w:r>
+              <w:t xml:space="preserve">111 (49.1%)</w:t>
+            </w:r>
+          </w:p>
+        </w:tc>
+        <w:tc>
+          <w:tcPr/>
+          <w:p>
+            <w:pPr>
+              <w:pStyle w:val="Compact"/>
+              <w:jc w:val="left"/>
+            </w:pPr>
+            <w:r>
+              <w:t xml:space="preserve">196 (46.9%)</w:t>
+            </w:r>
+          </w:p>
+        </w:tc>
+      </w:tr>
+      <w:tr>
+        <w:tc>
+          <w:tcPr/>
+          <w:p>
+            <w:pPr>
+              <w:pStyle w:val="Compact"/>
+              <w:jc w:val="left"/>
+            </w:pPr>
+            <w:r>
+              <w:t xml:space="preserve">Yes</w:t>
+            </w:r>
+          </w:p>
+        </w:tc>
+        <w:tc>
+          <w:tcPr/>
+          <w:p>
+            <w:pPr>
+              <w:pStyle w:val="Compact"/>
+              <w:jc w:val="left"/>
+            </w:pPr>
+            <w:r>
+              <w:t xml:space="preserve">107 (55.7%)</w:t>
+            </w:r>
+          </w:p>
+        </w:tc>
+        <w:tc>
+          <w:tcPr/>
+          <w:p>
+            <w:pPr>
+              <w:pStyle w:val="Compact"/>
+              <w:jc w:val="left"/>
+            </w:pPr>
+            <w:r>
+              <w:t xml:space="preserve">115 (50.9%)</w:t>
+            </w:r>
+          </w:p>
+        </w:tc>
+        <w:tc>
+          <w:tcPr/>
+          <w:p>
+            <w:pPr>
+              <w:pStyle w:val="Compact"/>
+              <w:jc w:val="left"/>
+            </w:pPr>
+            <w:r>
+              <w:t xml:space="preserve">222 (53.1%)</w:t>
+            </w:r>
+          </w:p>
+        </w:tc>
+      </w:tr>
+      <w:tr>
+        <w:tc>
+          <w:tcPr>
+            <w:gridSpan w:val="4"/>
+          </w:tcPr>
+          <w:p>
+            <w:pPr>
+              <w:pStyle w:val="Compact"/>
+              <w:jc w:val="left"/>
+            </w:pPr>
+            <w:r>
+              <w:rPr>
+                <w:bCs/>
+                <w:b/>
+              </w:rPr>
+              <w:t xml:space="preserve">factor(D08)</w:t>
+            </w:r>
+          </w:p>
+        </w:tc>
+      </w:tr>
+      <w:tr>
+        <w:tc>
+          <w:tcPr/>
+          <w:p>
+            <w:pPr>
+              <w:pStyle w:val="Compact"/>
+              <w:jc w:val="left"/>
+            </w:pPr>
+            <w:r>
+              <w:t xml:space="preserve">No</w:t>
+            </w:r>
+          </w:p>
+        </w:tc>
+        <w:tc>
+          <w:tcPr/>
+          <w:p>
+            <w:pPr>
+              <w:pStyle w:val="Compact"/>
+              <w:jc w:val="left"/>
+            </w:pPr>
+            <w:r>
+              <w:t xml:space="preserve">128 (66.7%)</w:t>
+            </w:r>
+          </w:p>
+        </w:tc>
+        <w:tc>
+          <w:tcPr/>
+          <w:p>
+            <w:pPr>
+              <w:pStyle w:val="Compact"/>
+              <w:jc w:val="left"/>
+            </w:pPr>
+            <w:r>
+              <w:t xml:space="preserve">173 (76.5%)</w:t>
+            </w:r>
+          </w:p>
+        </w:tc>
+        <w:tc>
+          <w:tcPr/>
+          <w:p>
+            <w:pPr>
+              <w:pStyle w:val="Compact"/>
+              <w:jc w:val="left"/>
+            </w:pPr>
+            <w:r>
+              <w:t xml:space="preserve">301 (72.0%)</w:t>
+            </w:r>
+          </w:p>
+        </w:tc>
+      </w:tr>
+      <w:tr>
+        <w:tc>
+          <w:tcPr/>
+          <w:p>
+            <w:pPr>
+              <w:pStyle w:val="Compact"/>
+              <w:jc w:val="left"/>
+            </w:pPr>
+            <w:r>
+              <w:t xml:space="preserve">Yes</w:t>
+            </w:r>
+          </w:p>
+        </w:tc>
+        <w:tc>
+          <w:tcPr/>
+          <w:p>
+            <w:pPr>
+              <w:pStyle w:val="Compact"/>
+              <w:jc w:val="left"/>
+            </w:pPr>
+            <w:r>
+              <w:t xml:space="preserve">63 (32.8%)</w:t>
+            </w:r>
+          </w:p>
+        </w:tc>
+        <w:tc>
+          <w:tcPr/>
+          <w:p>
+            <w:pPr>
+              <w:pStyle w:val="Compact"/>
+              <w:jc w:val="left"/>
+            </w:pPr>
+            <w:r>
+              <w:t xml:space="preserve">53 (23.5%)</w:t>
+            </w:r>
+          </w:p>
+        </w:tc>
+        <w:tc>
+          <w:tcPr/>
+          <w:p>
+            <w:pPr>
+              <w:pStyle w:val="Compact"/>
+              <w:jc w:val="left"/>
+            </w:pPr>
+            <w:r>
+              <w:t xml:space="preserve">116 (27.8%)</w:t>
+            </w:r>
+          </w:p>
+        </w:tc>
+      </w:tr>
+      <w:tr>
+        <w:tc>
+          <w:tcPr/>
+          <w:p>
+            <w:pPr>
+              <w:pStyle w:val="Compact"/>
+              <w:jc w:val="left"/>
+            </w:pPr>
+            <w:r>
+              <w:t xml:space="preserve">Missing</w:t>
+            </w:r>
+          </w:p>
+        </w:tc>
+        <w:tc>
+          <w:tcPr/>
+          <w:p>
+            <w:pPr>
+              <w:pStyle w:val="Compact"/>
+              <w:jc w:val="left"/>
+            </w:pPr>
+            <w:r>
+              <w:t xml:space="preserve">1 (0.5%)</w:t>
+            </w:r>
+          </w:p>
+        </w:tc>
+        <w:tc>
+          <w:tcPr/>
+          <w:p>
+            <w:pPr>
+              <w:pStyle w:val="Compact"/>
+              <w:jc w:val="left"/>
+            </w:pPr>
+            <w:r>
+              <w:t xml:space="preserve">0 (0%)</w:t>
+            </w:r>
+          </w:p>
+        </w:tc>
+        <w:tc>
+          <w:tcPr/>
+          <w:p>
+            <w:pPr>
+              <w:pStyle w:val="Compact"/>
+              <w:jc w:val="left"/>
+            </w:pPr>
+            <w:r>
+              <w:t xml:space="preserve">1 (0.2%)</w:t>
+            </w:r>
+          </w:p>
+        </w:tc>
+      </w:tr>
+    </w:tbl>
+    <w:p>
+      <w:pPr>
+        <w:pStyle w:val="BodyText"/>
+      </w:pPr>
+      <w:r>
+        <w:t xml:space="preserve">The data also shows the mean age of those with high addiction to be</w:t>
+      </w:r>
+      <w:r>
+        <w:t xml:space="preserve"> </w:t>
+      </w:r>
+      <w:r>
+        <w:t xml:space="preserve">lower than the mean age of those with low addiction. This is contrary to</w:t>
+      </w:r>
+      <w:r>
+        <w:t xml:space="preserve"> </w:t>
+      </w:r>
+      <w:r>
+        <w:t xml:space="preserve">the belief that older smokers have higher addiction when compared to</w:t>
+      </w:r>
+      <w:r>
+        <w:t xml:space="preserve"> </w:t>
+      </w:r>
+      <w:r>
+        <w:t xml:space="preserve">younger smokers.</w:t>
+      </w:r>
+    </w:p>
+    <w:p>
+      <w:pPr>
+        <w:pStyle w:val="BodyText"/>
+      </w:pPr>
+      <w:r>
+        <w:t xml:space="preserve">(</w:t>
+      </w:r>
+      <w:r>
+        <w:rPr>
+          <w:bCs/>
+          <w:b/>
+        </w:rPr>
+        <w:t xml:space="preserve">figure1?</w:t>
+      </w:r>
+      <w:r>
+        <w:t xml:space="preserve">)</w:t>
+      </w:r>
+      <w:r>
+        <w:t xml:space="preserve"> </w:t>
+      </w:r>
+      <w:r>
+        <w:t xml:space="preserve">shows a boxplot showing HSI Group mean by age</w:t>
       </w:r>
     </w:p>
     <w:tbl>
@@ -1081,20 +2756,20 @@
             <w:r>
               <w:drawing>
                 <wp:inline>
-                  <wp:extent cx="5334000" cy="4566209"/>
+                  <wp:extent cx="5334000" cy="4002132"/>
                   <wp:effectExtent b="0" l="0" r="0" t="0"/>
-                  <wp:docPr descr="" title="" id="35" name="Picture"/>
+                  <wp:docPr descr="" title="" id="33" name="Picture"/>
                   <a:graphic>
                     <a:graphicData uri="http://schemas.openxmlformats.org/drawingml/2006/picture">
                       <pic:pic>
                         <pic:nvPicPr>
-                          <pic:cNvPr descr="../../results/figure2.png" id="36" name="Picture"/>
+                          <pic:cNvPr descr="../../results/AgeVSHSI.png" id="34" name="Picture"/>
                           <pic:cNvPicPr>
                             <a:picLocks noChangeArrowheads="1" noChangeAspect="1"/>
                           </pic:cNvPicPr>
                         </pic:nvPicPr>
                         <pic:blipFill>
-                          <a:blip r:embed="rId34"/>
+                          <a:blip r:embed="rId32"/>
                           <a:stretch>
                             <a:fillRect/>
                           </a:stretch>
@@ -1102,7 +2777,7 @@
                         <pic:spPr bwMode="auto">
                           <a:xfrm>
                             <a:off x="0" y="0"/>
-                            <a:ext cx="5334000" cy="4566209"/>
+                            <a:ext cx="5334000" cy="4002132"/>
                           </a:xfrm>
                           <a:prstGeom prst="rect">
                             <a:avLst/>
@@ -1131,7 +2806,7 @@
               <w:pStyle w:val="ImageCaption"/>
             </w:pPr>
             <w:r>
-              <w:t xml:space="preserve">HSI By Age of smoking Initiation.</w:t>
+              <w:t xml:space="preserve">HSI By Age.</w:t>
             </w:r>
           </w:p>
         </w:tc>
@@ -1142,6 +2817,38 @@
         <w:pStyle w:val="BodyText"/>
       </w:pPr>
       <w:r>
+        <w:t xml:space="preserve">Interms of age of smoking initiation, those in the high addiction group</w:t>
+      </w:r>
+      <w:r>
+        <w:t xml:space="preserve"> </w:t>
+      </w:r>
+      <w:r>
+        <w:t xml:space="preserve">have a mean age of smoking initiation slightly higher than those in the</w:t>
+      </w:r>
+      <w:r>
+        <w:t xml:space="preserve"> </w:t>
+      </w:r>
+      <w:r>
+        <w:t xml:space="preserve">low addicition group. This again is contrary to the literature out there</w:t>
+      </w:r>
+      <w:r>
+        <w:t xml:space="preserve"> </w:t>
+      </w:r>
+      <w:r>
+        <w:t xml:space="preserve">that suggests starting smoking early leads to high addiction in</w:t>
+      </w:r>
+      <w:r>
+        <w:t xml:space="preserve"> </w:t>
+      </w:r>
+      <w:r>
+        <w:t xml:space="preserve">adulthood.</w:t>
+      </w:r>
+    </w:p>
+    <w:p>
+      <w:pPr>
+        <w:pStyle w:val="BodyText"/>
+      </w:pPr>
+      <w:r>
         <w:t xml:space="preserve">(</w:t>
       </w:r>
       <w:r>
@@ -1149,7 +2856,7 @@
           <w:bCs/>
           <w:b/>
         </w:rPr>
-        <w:t xml:space="preserve">figure3?</w:t>
+        <w:t xml:space="preserve">figure2?</w:t>
       </w:r>
       <w:r>
         <w:t xml:space="preserve">)</w:t>
@@ -1158,7 +2865,13 @@
         <w:t xml:space="preserve"> </w:t>
       </w:r>
       <w:r>
-        <w:t xml:space="preserve">shows HSI and Gender</w:t>
+        <w:t xml:space="preserve">shows a boxplot showing HSI Group mean age of smoking</w:t>
+      </w:r>
+      <w:r>
+        <w:t xml:space="preserve"> </w:t>
+      </w:r>
+      <w:r>
+        <w:t xml:space="preserve">initiation</w:t>
       </w:r>
     </w:p>
     <w:tbl>
@@ -1181,20 +2894,20 @@
             <w:r>
               <w:drawing>
                 <wp:inline>
-                  <wp:extent cx="5334000" cy="4566678"/>
+                  <wp:extent cx="5334000" cy="4002132"/>
                   <wp:effectExtent b="0" l="0" r="0" t="0"/>
-                  <wp:docPr descr="" title="" id="38" name="Picture"/>
+                  <wp:docPr descr="" title="" id="36" name="Picture"/>
                   <a:graphic>
                     <a:graphicData uri="http://schemas.openxmlformats.org/drawingml/2006/picture">
                       <pic:pic>
                         <pic:nvPicPr>
-                          <pic:cNvPr descr="../../results/figure3_HSI%20and%20Gender.png" id="39" name="Picture"/>
+                          <pic:cNvPr descr="../../results/BO4vsHSI.png" id="37" name="Picture"/>
                           <pic:cNvPicPr>
                             <a:picLocks noChangeArrowheads="1" noChangeAspect="1"/>
                           </pic:cNvPicPr>
                         </pic:nvPicPr>
                         <pic:blipFill>
-                          <a:blip r:embed="rId37"/>
+                          <a:blip r:embed="rId35"/>
                           <a:stretch>
                             <a:fillRect/>
                           </a:stretch>
@@ -1202,7 +2915,7 @@
                         <pic:spPr bwMode="auto">
                           <a:xfrm>
                             <a:off x="0" y="0"/>
-                            <a:ext cx="5334000" cy="4566678"/>
+                            <a:ext cx="5334000" cy="4002132"/>
                           </a:xfrm>
                           <a:prstGeom prst="rect">
                             <a:avLst/>
@@ -1231,12 +2944,64 @@
               <w:pStyle w:val="ImageCaption"/>
             </w:pPr>
             <w:r>
-              <w:t xml:space="preserve">HSI and Gender.</w:t>
+              <w:t xml:space="preserve">HSI By Age of smoking Initiation.</w:t>
             </w:r>
           </w:p>
         </w:tc>
       </w:tr>
     </w:tbl>
+    <w:bookmarkEnd w:id="38"/>
+    <w:bookmarkStart w:id="39" w:name="basic-statistical-analysis"/>
+    <w:p>
+      <w:pPr>
+        <w:pStyle w:val="Heading2"/>
+      </w:pPr>
+      <w:r>
+        <w:t xml:space="preserve">3.2 Basic statistical analysis</w:t>
+      </w:r>
+    </w:p>
+    <w:bookmarkEnd w:id="39"/>
+    <w:bookmarkStart w:id="50" w:name="full-analysis"/>
+    <w:p>
+      <w:pPr>
+        <w:pStyle w:val="Heading2"/>
+      </w:pPr>
+      <w:r>
+        <w:t xml:space="preserve">3.3 Full analysis</w:t>
+      </w:r>
+    </w:p>
+    <w:p>
+      <w:pPr>
+        <w:pStyle w:val="FirstParagraph"/>
+      </w:pPr>
+      <w:r>
+        <w:t xml:space="preserve">A binary 5 fold cross validation logisitc regression was performed.</w:t>
+      </w:r>
+      <w:r>
+        <w:t xml:space="preserve"> </w:t>
+      </w:r>
+      <w:r>
+        <w:t xml:space="preserve">Model 1 used all predictors, Model 2 used only thet age of initiation as</w:t>
+      </w:r>
+      <w:r>
+        <w:t xml:space="preserve"> </w:t>
+      </w:r>
+      <w:r>
+        <w:t xml:space="preserve">the predictor and model three used cessation behaviors (quit attempt and</w:t>
+      </w:r>
+      <w:r>
+        <w:t xml:space="preserve"> </w:t>
+      </w:r>
+      <w:r>
+        <w:t xml:space="preserve">quit intention) as predictors.</w:t>
+      </w:r>
+      <w:r>
+        <w:t xml:space="preserve"> </w:t>
+      </w:r>
+      <w:r>
+        <w:t xml:space="preserve">The tables below represent the results for all three models</w:t>
+      </w:r>
+    </w:p>
     <w:p>
       <w:pPr>
         <w:pStyle w:val="BodyText"/>
@@ -1249,7 +3014,7 @@
           <w:bCs/>
           <w:b/>
         </w:rPr>
-        <w:t xml:space="preserve">figure4?</w:t>
+        <w:t xml:space="preserve">Model1?</w:t>
       </w:r>
       <w:r>
         <w:t xml:space="preserve">)</w:t>
@@ -1258,7 +3023,426 @@
         <w:t xml:space="preserve"> </w:t>
       </w:r>
       <w:r>
-        <w:t xml:space="preserve">shows HSI and quit attempt</w:t>
+        <w:t xml:space="preserve">All predictors</w:t>
+      </w:r>
+    </w:p>
+    <w:p>
+      <w:pPr>
+        <w:pStyle w:val="SourceCode"/>
+      </w:pPr>
+      <w:r>
+        <w:rPr>
+          <w:rStyle w:val="NormalTok"/>
+        </w:rPr>
+        <w:t xml:space="preserve">Model_Results1 </w:t>
+      </w:r>
+      <w:r>
+        <w:rPr>
+          <w:rStyle w:val="OtherTok"/>
+        </w:rPr>
+        <w:t xml:space="preserve">&lt;-</w:t>
+      </w:r>
+      <w:r>
+        <w:rPr>
+          <w:rStyle w:val="NormalTok"/>
+        </w:rPr>
+        <w:t xml:space="preserve"> </w:t>
+      </w:r>
+      <w:r>
+        <w:rPr>
+          <w:rStyle w:val="FunctionTok"/>
+        </w:rPr>
+        <w:t xml:space="preserve">readRDS</w:t>
+      </w:r>
+      <w:r>
+        <w:rPr>
+          <w:rStyle w:val="NormalTok"/>
+        </w:rPr>
+        <w:t xml:space="preserve">(</w:t>
+      </w:r>
+      <w:r>
+        <w:rPr>
+          <w:rStyle w:val="FunctionTok"/>
+        </w:rPr>
+        <w:t xml:space="preserve">here</w:t>
+      </w:r>
+      <w:r>
+        <w:rPr>
+          <w:rStyle w:val="NormalTok"/>
+        </w:rPr>
+        <w:t xml:space="preserve">(</w:t>
+      </w:r>
+      <w:r>
+        <w:rPr>
+          <w:rStyle w:val="StringTok"/>
+        </w:rPr>
+        <w:t xml:space="preserve">"results"</w:t>
+      </w:r>
+      <w:r>
+        <w:rPr>
+          <w:rStyle w:val="NormalTok"/>
+        </w:rPr>
+        <w:t xml:space="preserve">, </w:t>
+      </w:r>
+      <w:r>
+        <w:rPr>
+          <w:rStyle w:val="StringTok"/>
+        </w:rPr>
+        <w:t xml:space="preserve">"model1.rds"</w:t>
+      </w:r>
+      <w:r>
+        <w:rPr>
+          <w:rStyle w:val="NormalTok"/>
+        </w:rPr>
+        <w:t xml:space="preserve">))</w:t>
+      </w:r>
+      <w:r>
+        <w:br/>
+      </w:r>
+      <w:r>
+        <w:rPr>
+          <w:rStyle w:val="NormalTok"/>
+        </w:rPr>
+        <w:t xml:space="preserve">Model_Results1</w:t>
+      </w:r>
+    </w:p>
+    <w:p>
+      <w:pPr>
+        <w:pStyle w:val="SourceCode"/>
+      </w:pPr>
+      <w:r>
+        <w:rPr>
+          <w:rStyle w:val="VerbatimChar"/>
+        </w:rPr>
+        <w:t xml:space="preserve"># A tibble: 1 × 3</w:t>
+      </w:r>
+      <w:r>
+        <w:br/>
+      </w:r>
+      <w:r>
+        <w:rPr>
+          <w:rStyle w:val="VerbatimChar"/>
+        </w:rPr>
+        <w:t xml:space="preserve">  .metric .estimator .estimate</w:t>
+      </w:r>
+      <w:r>
+        <w:br/>
+      </w:r>
+      <w:r>
+        <w:rPr>
+          <w:rStyle w:val="VerbatimChar"/>
+        </w:rPr>
+        <w:t xml:space="preserve">  &lt;chr&gt;   &lt;chr&gt;          &lt;dbl&gt;</w:t>
+      </w:r>
+      <w:r>
+        <w:br/>
+      </w:r>
+      <w:r>
+        <w:rPr>
+          <w:rStyle w:val="VerbatimChar"/>
+        </w:rPr>
+        <w:t xml:space="preserve">1 roc_auc binary         0.409</w:t>
+      </w:r>
+    </w:p>
+    <w:p>
+      <w:pPr>
+        <w:pStyle w:val="FirstParagraph"/>
+      </w:pPr>
+      <w:r>
+        <w:t xml:space="preserve">(</w:t>
+      </w:r>
+      <w:r>
+        <w:rPr>
+          <w:bCs/>
+          <w:b/>
+        </w:rPr>
+        <w:t xml:space="preserve">Model2?</w:t>
+      </w:r>
+      <w:r>
+        <w:t xml:space="preserve">)</w:t>
+      </w:r>
+      <w:r>
+        <w:t xml:space="preserve"> </w:t>
+      </w:r>
+      <w:r>
+        <w:t xml:space="preserve">Age of initiation as predictor</w:t>
+      </w:r>
+    </w:p>
+    <w:p>
+      <w:pPr>
+        <w:pStyle w:val="SourceCode"/>
+      </w:pPr>
+      <w:r>
+        <w:rPr>
+          <w:rStyle w:val="NormalTok"/>
+        </w:rPr>
+        <w:t xml:space="preserve">model2 </w:t>
+      </w:r>
+      <w:r>
+        <w:rPr>
+          <w:rStyle w:val="OtherTok"/>
+        </w:rPr>
+        <w:t xml:space="preserve">&lt;-</w:t>
+      </w:r>
+      <w:r>
+        <w:rPr>
+          <w:rStyle w:val="NormalTok"/>
+        </w:rPr>
+        <w:t xml:space="preserve"> </w:t>
+      </w:r>
+      <w:r>
+        <w:rPr>
+          <w:rStyle w:val="FunctionTok"/>
+        </w:rPr>
+        <w:t xml:space="preserve">readRDS</w:t>
+      </w:r>
+      <w:r>
+        <w:rPr>
+          <w:rStyle w:val="NormalTok"/>
+        </w:rPr>
+        <w:t xml:space="preserve">(</w:t>
+      </w:r>
+      <w:r>
+        <w:rPr>
+          <w:rStyle w:val="FunctionTok"/>
+        </w:rPr>
+        <w:t xml:space="preserve">here</w:t>
+      </w:r>
+      <w:r>
+        <w:rPr>
+          <w:rStyle w:val="NormalTok"/>
+        </w:rPr>
+        <w:t xml:space="preserve">(</w:t>
+      </w:r>
+      <w:r>
+        <w:rPr>
+          <w:rStyle w:val="StringTok"/>
+        </w:rPr>
+        <w:t xml:space="preserve">"results"</w:t>
+      </w:r>
+      <w:r>
+        <w:rPr>
+          <w:rStyle w:val="NormalTok"/>
+        </w:rPr>
+        <w:t xml:space="preserve">, </w:t>
+      </w:r>
+      <w:r>
+        <w:rPr>
+          <w:rStyle w:val="StringTok"/>
+        </w:rPr>
+        <w:t xml:space="preserve">"model2.rds"</w:t>
+      </w:r>
+      <w:r>
+        <w:rPr>
+          <w:rStyle w:val="NormalTok"/>
+        </w:rPr>
+        <w:t xml:space="preserve">))</w:t>
+      </w:r>
+      <w:r>
+        <w:br/>
+      </w:r>
+      <w:r>
+        <w:rPr>
+          <w:rStyle w:val="NormalTok"/>
+        </w:rPr>
+        <w:t xml:space="preserve">model2</w:t>
+      </w:r>
+    </w:p>
+    <w:p>
+      <w:pPr>
+        <w:pStyle w:val="SourceCode"/>
+      </w:pPr>
+      <w:r>
+        <w:rPr>
+          <w:rStyle w:val="VerbatimChar"/>
+        </w:rPr>
+        <w:t xml:space="preserve"># A tibble: 1 × 3</w:t>
+      </w:r>
+      <w:r>
+        <w:br/>
+      </w:r>
+      <w:r>
+        <w:rPr>
+          <w:rStyle w:val="VerbatimChar"/>
+        </w:rPr>
+        <w:t xml:space="preserve">  .metric .estimator .estimate</w:t>
+      </w:r>
+      <w:r>
+        <w:br/>
+      </w:r>
+      <w:r>
+        <w:rPr>
+          <w:rStyle w:val="VerbatimChar"/>
+        </w:rPr>
+        <w:t xml:space="preserve">  &lt;chr&gt;   &lt;chr&gt;          &lt;dbl&gt;</w:t>
+      </w:r>
+      <w:r>
+        <w:br/>
+      </w:r>
+      <w:r>
+        <w:rPr>
+          <w:rStyle w:val="VerbatimChar"/>
+        </w:rPr>
+        <w:t xml:space="preserve">1 roc_auc binary         0.432</w:t>
+      </w:r>
+    </w:p>
+    <w:p>
+      <w:pPr>
+        <w:pStyle w:val="FirstParagraph"/>
+      </w:pPr>
+      <w:r>
+        <w:t xml:space="preserve">(</w:t>
+      </w:r>
+      <w:r>
+        <w:rPr>
+          <w:bCs/>
+          <w:b/>
+        </w:rPr>
+        <w:t xml:space="preserve">Model3?</w:t>
+      </w:r>
+      <w:r>
+        <w:t xml:space="preserve">)</w:t>
+      </w:r>
+      <w:r>
+        <w:t xml:space="preserve"> </w:t>
+      </w:r>
+      <w:r>
+        <w:t xml:space="preserve">Quit attempt and quit intent as predictors</w:t>
+      </w:r>
+    </w:p>
+    <w:p>
+      <w:pPr>
+        <w:pStyle w:val="SourceCode"/>
+      </w:pPr>
+      <w:r>
+        <w:rPr>
+          <w:rStyle w:val="NormalTok"/>
+        </w:rPr>
+        <w:t xml:space="preserve">model3 </w:t>
+      </w:r>
+      <w:r>
+        <w:rPr>
+          <w:rStyle w:val="OtherTok"/>
+        </w:rPr>
+        <w:t xml:space="preserve">&lt;-</w:t>
+      </w:r>
+      <w:r>
+        <w:rPr>
+          <w:rStyle w:val="NormalTok"/>
+        </w:rPr>
+        <w:t xml:space="preserve"> </w:t>
+      </w:r>
+      <w:r>
+        <w:rPr>
+          <w:rStyle w:val="FunctionTok"/>
+        </w:rPr>
+        <w:t xml:space="preserve">readRDS</w:t>
+      </w:r>
+      <w:r>
+        <w:rPr>
+          <w:rStyle w:val="NormalTok"/>
+        </w:rPr>
+        <w:t xml:space="preserve">(</w:t>
+      </w:r>
+      <w:r>
+        <w:rPr>
+          <w:rStyle w:val="FunctionTok"/>
+        </w:rPr>
+        <w:t xml:space="preserve">here</w:t>
+      </w:r>
+      <w:r>
+        <w:rPr>
+          <w:rStyle w:val="NormalTok"/>
+        </w:rPr>
+        <w:t xml:space="preserve">(</w:t>
+      </w:r>
+      <w:r>
+        <w:rPr>
+          <w:rStyle w:val="StringTok"/>
+        </w:rPr>
+        <w:t xml:space="preserve">"results"</w:t>
+      </w:r>
+      <w:r>
+        <w:rPr>
+          <w:rStyle w:val="NormalTok"/>
+        </w:rPr>
+        <w:t xml:space="preserve">, </w:t>
+      </w:r>
+      <w:r>
+        <w:rPr>
+          <w:rStyle w:val="StringTok"/>
+        </w:rPr>
+        <w:t xml:space="preserve">"model3.rds"</w:t>
+      </w:r>
+      <w:r>
+        <w:rPr>
+          <w:rStyle w:val="NormalTok"/>
+        </w:rPr>
+        <w:t xml:space="preserve">))</w:t>
+      </w:r>
+      <w:r>
+        <w:br/>
+      </w:r>
+      <w:r>
+        <w:rPr>
+          <w:rStyle w:val="NormalTok"/>
+        </w:rPr>
+        <w:t xml:space="preserve">model3</w:t>
+      </w:r>
+    </w:p>
+    <w:p>
+      <w:pPr>
+        <w:pStyle w:val="SourceCode"/>
+      </w:pPr>
+      <w:r>
+        <w:rPr>
+          <w:rStyle w:val="VerbatimChar"/>
+        </w:rPr>
+        <w:t xml:space="preserve"># A tibble: 1 × 3</w:t>
+      </w:r>
+      <w:r>
+        <w:br/>
+      </w:r>
+      <w:r>
+        <w:rPr>
+          <w:rStyle w:val="VerbatimChar"/>
+        </w:rPr>
+        <w:t xml:space="preserve">  .metric .estimator .estimate</w:t>
+      </w:r>
+      <w:r>
+        <w:br/>
+      </w:r>
+      <w:r>
+        <w:rPr>
+          <w:rStyle w:val="VerbatimChar"/>
+        </w:rPr>
+        <w:t xml:space="preserve">  &lt;chr&gt;   &lt;chr&gt;          &lt;dbl&gt;</w:t>
+      </w:r>
+      <w:r>
+        <w:br/>
+      </w:r>
+      <w:r>
+        <w:rPr>
+          <w:rStyle w:val="VerbatimChar"/>
+        </w:rPr>
+        <w:t xml:space="preserve">1 roc_auc binary         0.432</w:t>
+      </w:r>
+    </w:p>
+    <w:bookmarkStart w:id="49" w:name="model-evaluation"/>
+    <w:p>
+      <w:pPr>
+        <w:pStyle w:val="Heading3"/>
+      </w:pPr>
+      <w:r>
+        <w:t xml:space="preserve">3.3.1 Model Evaluation</w:t>
+      </w:r>
+    </w:p>
+    <w:p>
+      <w:pPr>
+        <w:pStyle w:val="FirstParagraph"/>
+      </w:pPr>
+      <w:r>
+        <w:t xml:space="preserve">Model 1 ROC Curve with all predictors</w:t>
       </w:r>
     </w:p>
     <w:tbl>
@@ -1275,20 +3459,19 @@
           <w:tcPr/>
           <w:p>
             <w:pPr>
-              <w:pStyle w:val="Figure"/>
               <w:jc w:val="center"/>
             </w:pPr>
             <w:r>
               <w:drawing>
                 <wp:inline>
-                  <wp:extent cx="5334000" cy="4566678"/>
+                  <wp:extent cx="5334000" cy="5334000"/>
                   <wp:effectExtent b="0" l="0" r="0" t="0"/>
                   <wp:docPr descr="" title="" id="41" name="Picture"/>
                   <a:graphic>
                     <a:graphicData uri="http://schemas.openxmlformats.org/drawingml/2006/picture">
                       <pic:pic>
                         <pic:nvPicPr>
-                          <pic:cNvPr descr="../../results/figure4_HSI%20and%20Quit%20attempt.png" id="42" name="Picture"/>
+                          <pic:cNvPr descr="../../results/ROC_Mod1.png" id="42" name="Picture"/>
                           <pic:cNvPicPr>
                             <a:picLocks noChangeArrowheads="1" noChangeAspect="1"/>
                           </pic:cNvPicPr>
@@ -1302,7 +3485,7 @@
                         <pic:spPr bwMode="auto">
                           <a:xfrm>
                             <a:off x="0" y="0"/>
-                            <a:ext cx="5334000" cy="4566678"/>
+                            <a:ext cx="5334000" cy="5334000"/>
                           </a:xfrm>
                           <a:prstGeom prst="rect">
                             <a:avLst/>
@@ -1330,9 +3513,6 @@
               <w:spacing w:before="200"/>
               <w:pStyle w:val="ImageCaption"/>
             </w:pPr>
-            <w:r>
-              <w:t xml:space="preserve">HSI and quit attempt.</w:t>
-            </w:r>
           </w:p>
         </w:tc>
       </w:tr>
@@ -1342,23 +3522,7 @@
         <w:pStyle w:val="BodyText"/>
       </w:pPr>
       <w:r>
-        <w:t xml:space="preserve">(</w:t>
-      </w:r>
-      <w:r>
-        <w:rPr>
-          <w:bCs/>
-          <w:b/>
-        </w:rPr>
-        <w:t xml:space="preserve">figure5?</w:t>
-      </w:r>
-      <w:r>
-        <w:t xml:space="preserve">)</w:t>
-      </w:r>
-      <w:r>
-        <w:t xml:space="preserve"> </w:t>
-      </w:r>
-      <w:r>
-        <w:t xml:space="preserve">shows HSI and quit attempt</w:t>
+        <w:t xml:space="preserve">Model 2 ROC Curve with age of smoking initiation only as the predictor</w:t>
       </w:r>
     </w:p>
     <w:tbl>
@@ -1375,20 +3539,19 @@
           <w:tcPr/>
           <w:p>
             <w:pPr>
-              <w:pStyle w:val="Figure"/>
               <w:jc w:val="center"/>
             </w:pPr>
             <w:r>
               <w:drawing>
                 <wp:inline>
-                  <wp:extent cx="5334000" cy="4566678"/>
+                  <wp:extent cx="5334000" cy="5334000"/>
                   <wp:effectExtent b="0" l="0" r="0" t="0"/>
                   <wp:docPr descr="" title="" id="44" name="Picture"/>
                   <a:graphic>
                     <a:graphicData uri="http://schemas.openxmlformats.org/drawingml/2006/picture">
                       <pic:pic>
                         <pic:nvPicPr>
-                          <pic:cNvPr descr="../../results/figure5_HSI%20and%20Education.png" id="45" name="Picture"/>
+                          <pic:cNvPr descr="../../results/ROC_Mod2.png" id="45" name="Picture"/>
                           <pic:cNvPicPr>
                             <a:picLocks noChangeArrowheads="1" noChangeAspect="1"/>
                           </pic:cNvPicPr>
@@ -1402,7 +3565,7 @@
                         <pic:spPr bwMode="auto">
                           <a:xfrm>
                             <a:off x="0" y="0"/>
-                            <a:ext cx="5334000" cy="4566678"/>
+                            <a:ext cx="5334000" cy="5334000"/>
                           </a:xfrm>
                           <a:prstGeom prst="rect">
                             <a:avLst/>
@@ -1430,21 +3593,109 @@
               <w:spacing w:before="200"/>
               <w:pStyle w:val="ImageCaption"/>
             </w:pPr>
-            <w:r>
-              <w:t xml:space="preserve">HSI and quit attempt.</w:t>
-            </w:r>
           </w:p>
         </w:tc>
       </w:tr>
     </w:tbl>
-    <w:bookmarkEnd w:id="46"/>
-    <w:bookmarkStart w:id="47" w:name="basic-statistical-analysis"/>
+    <w:p>
+      <w:pPr>
+        <w:pStyle w:val="BodyText"/>
+      </w:pPr>
+      <w:r>
+        <w:t xml:space="preserve">Model 3 ROC Curve with quit attempt and quit intent as predcitors</w:t>
+      </w:r>
+    </w:p>
+    <w:tbl>
+      <w:tblPr>
+        <w:tblStyle w:val="Table"/>
+        <w:tblW w:type="pct" w:w="5000"/>
+        <w:tblLook w:firstRow="0" w:lastRow="0" w:firstColumn="0" w:lastColumn="0" w:noHBand="0" w:noVBand="0" w:val="0000"/>
+      </w:tblPr>
+      <w:tblGrid>
+        <w:gridCol w:w="7920"/>
+      </w:tblGrid>
+      <w:tr>
+        <w:tc>
+          <w:tcPr/>
+          <w:p>
+            <w:pPr>
+              <w:jc w:val="center"/>
+            </w:pPr>
+            <w:r>
+              <w:drawing>
+                <wp:inline>
+                  <wp:extent cx="5334000" cy="5334000"/>
+                  <wp:effectExtent b="0" l="0" r="0" t="0"/>
+                  <wp:docPr descr="" title="" id="47" name="Picture"/>
+                  <a:graphic>
+                    <a:graphicData uri="http://schemas.openxmlformats.org/drawingml/2006/picture">
+                      <pic:pic>
+                        <pic:nvPicPr>
+                          <pic:cNvPr descr="../../results/ROC_Mod3.png" id="48" name="Picture"/>
+                          <pic:cNvPicPr>
+                            <a:picLocks noChangeArrowheads="1" noChangeAspect="1"/>
+                          </pic:cNvPicPr>
+                        </pic:nvPicPr>
+                        <pic:blipFill>
+                          <a:blip r:embed="rId46"/>
+                          <a:stretch>
+                            <a:fillRect/>
+                          </a:stretch>
+                        </pic:blipFill>
+                        <pic:spPr bwMode="auto">
+                          <a:xfrm>
+                            <a:off x="0" y="0"/>
+                            <a:ext cx="5334000" cy="5334000"/>
+                          </a:xfrm>
+                          <a:prstGeom prst="rect">
+                            <a:avLst/>
+                          </a:prstGeom>
+                          <a:noFill/>
+                          <a:ln w="9525">
+                            <a:noFill/>
+                            <a:headEnd/>
+                            <a:tailEnd/>
+                          </a:ln>
+                        </pic:spPr>
+                      </pic:pic>
+                    </a:graphicData>
+                  </a:graphic>
+                </wp:inline>
+              </w:drawing>
+            </w:r>
+          </w:p>
+          <w:p>
+            <w:pPr>
+              <w:jc w:val="center"/>
+            </w:pPr>
+            <w:pPr>
+              <w:jc w:val="start"/>
+              <w:spacing w:before="200"/>
+              <w:pStyle w:val="ImageCaption"/>
+            </w:pPr>
+          </w:p>
+        </w:tc>
+      </w:tr>
+    </w:tbl>
+    <w:bookmarkEnd w:id="49"/>
+    <w:bookmarkEnd w:id="50"/>
+    <w:bookmarkEnd w:id="51"/>
+    <w:bookmarkStart w:id="56" w:name="discussion"/>
+    <w:p>
+      <w:pPr>
+        <w:pStyle w:val="Heading1"/>
+      </w:pPr>
+      <w:r>
+        <w:t xml:space="preserve">4. Discussion</w:t>
+      </w:r>
+    </w:p>
+    <w:bookmarkStart w:id="52" w:name="summary-and-interpretation"/>
     <w:p>
       <w:pPr>
         <w:pStyle w:val="Heading2"/>
       </w:pPr>
       <w:r>
-        <w:t xml:space="preserve">3.2 Basic statistical analysis</w:t>
+        <w:t xml:space="preserve">4.1 Summary and Interpretation</w:t>
       </w:r>
     </w:p>
     <w:p>
@@ -1452,42 +3703,41 @@
         <w:pStyle w:val="FirstParagraph"/>
       </w:pPr>
       <w:r>
-        <w:t xml:space="preserve">#Over here, I couldnt figure out how to graph the model results. The model resutsl table are under the results folder. I do realize my model fits need quite some work</w:t>
-      </w:r>
-    </w:p>
-    <w:bookmarkEnd w:id="47"/>
-    <w:bookmarkStart w:id="48" w:name="full-analysis"/>
+        <w:t xml:space="preserve">All three models used in this anlaysis had an roc_auc estimate of less</w:t>
+      </w:r>
+      <w:r>
+        <w:t xml:space="preserve"> </w:t>
+      </w:r>
+      <w:r>
+        <w:t xml:space="preserve">than .5. This means all three models do not do a good job of predicting</w:t>
+      </w:r>
+      <w:r>
+        <w:t xml:space="preserve"> </w:t>
+      </w:r>
+      <w:r>
+        <w:t xml:space="preserve">addiction with any more accuracy than a guess with a 50/50 outcome. This</w:t>
+      </w:r>
+      <w:r>
+        <w:t xml:space="preserve"> </w:t>
+      </w:r>
+      <w:r>
+        <w:t xml:space="preserve">also implies further literature review is required to narrow down some</w:t>
+      </w:r>
+      <w:r>
+        <w:t xml:space="preserve"> </w:t>
+      </w:r>
+      <w:r>
+        <w:t xml:space="preserve">of the most notable predictors.</w:t>
+      </w:r>
+    </w:p>
+    <w:bookmarkEnd w:id="52"/>
+    <w:bookmarkStart w:id="53" w:name="strengths-and-limitations"/>
     <w:p>
       <w:pPr>
         <w:pStyle w:val="Heading2"/>
       </w:pPr>
       <w:r>
-        <w:t xml:space="preserve">3.3 Full analysis</w:t>
-      </w:r>
-    </w:p>
-    <w:p>
-      <w:r>
-        <w:br w:type="page"/>
-      </w:r>
-    </w:p>
-    <w:bookmarkEnd w:id="48"/>
-    <w:bookmarkEnd w:id="49"/>
-    <w:bookmarkStart w:id="54" w:name="discussion"/>
-    <w:p>
-      <w:pPr>
-        <w:pStyle w:val="Heading1"/>
-      </w:pPr>
-      <w:r>
-        <w:t xml:space="preserve">4. Discussion</w:t>
-      </w:r>
-    </w:p>
-    <w:bookmarkStart w:id="50" w:name="summary-and-interpretation"/>
-    <w:p>
-      <w:pPr>
-        <w:pStyle w:val="Heading2"/>
-      </w:pPr>
-      <w:r>
-        <w:t xml:space="preserve">4.1 Summary and Interpretation</w:t>
+        <w:t xml:space="preserve">4.2 Strengths and Limitations</w:t>
       </w:r>
     </w:p>
     <w:p>
@@ -1499,90 +3749,68 @@
           <w:iCs/>
           <w:i/>
         </w:rPr>
-        <w:t xml:space="preserve">Summarize what you did, what you found and what it means.</w:t>
-      </w:r>
-    </w:p>
-    <w:bookmarkEnd w:id="50"/>
-    <w:bookmarkStart w:id="51" w:name="strengths-and-limitations"/>
-    <w:p>
-      <w:pPr>
-        <w:pStyle w:val="Heading2"/>
-      </w:pPr>
-      <w:r>
-        <w:t xml:space="preserve">4.2 Strengths and Limitations</w:t>
-      </w:r>
-    </w:p>
-    <w:p>
-      <w:pPr>
-        <w:pStyle w:val="FirstParagraph"/>
-      </w:pPr>
+        <w:t xml:space="preserve">Discuss what you perceive as strengths and limitations of your</w:t>
+      </w:r>
       <w:r>
         <w:rPr>
           <w:iCs/>
           <w:i/>
         </w:rPr>
-        <w:t xml:space="preserve">Discuss what you perceive as strengths and limitations of your</w:t>
+        <w:t xml:space="preserve"> </w:t>
       </w:r>
       <w:r>
         <w:rPr>
           <w:iCs/>
           <w:i/>
         </w:rPr>
-        <w:t xml:space="preserve"> </w:t>
-      </w:r>
+        <w:t xml:space="preserve">analysis.</w:t>
+      </w:r>
+    </w:p>
+    <w:bookmarkEnd w:id="53"/>
+    <w:bookmarkStart w:id="55" w:name="conclusions"/>
+    <w:p>
+      <w:pPr>
+        <w:pStyle w:val="Heading2"/>
+      </w:pPr>
+      <w:r>
+        <w:t xml:space="preserve">4.3 Conclusions</w:t>
+      </w:r>
+    </w:p>
+    <w:p>
+      <w:pPr>
+        <w:pStyle w:val="FirstParagraph"/>
+      </w:pPr>
       <w:r>
         <w:rPr>
           <w:iCs/>
           <w:i/>
         </w:rPr>
-        <w:t xml:space="preserve">analysis.</w:t>
-      </w:r>
-    </w:p>
-    <w:bookmarkEnd w:id="51"/>
-    <w:bookmarkStart w:id="53" w:name="conclusions"/>
-    <w:p>
-      <w:pPr>
-        <w:pStyle w:val="Heading2"/>
-      </w:pPr>
-      <w:r>
-        <w:t xml:space="preserve">4.3 Conclusions</w:t>
-      </w:r>
-    </w:p>
-    <w:p>
-      <w:pPr>
-        <w:pStyle w:val="FirstParagraph"/>
+        <w:t xml:space="preserve">What are the main take-home messages?</w:t>
+      </w:r>
+    </w:p>
+    <w:p>
+      <w:pPr>
+        <w:pStyle w:val="BodyText"/>
       </w:pPr>
       <w:r>
         <w:rPr>
           <w:iCs/>
           <w:i/>
         </w:rPr>
-        <w:t xml:space="preserve">What are the main take-home messages?</w:t>
-      </w:r>
-    </w:p>
-    <w:p>
-      <w:pPr>
-        <w:pStyle w:val="BodyText"/>
-      </w:pPr>
+        <w:t xml:space="preserve">Include citations in your Rmd file using bibtex, the list of references</w:t>
+      </w:r>
       <w:r>
         <w:rPr>
           <w:iCs/>
           <w:i/>
         </w:rPr>
-        <w:t xml:space="preserve">Include citations in your Rmd file using bibtex, the list of references</w:t>
+        <w:t xml:space="preserve"> </w:t>
       </w:r>
       <w:r>
         <w:rPr>
           <w:iCs/>
           <w:i/>
         </w:rPr>
-        <w:t xml:space="preserve"> </w:t>
-      </w:r>
-      <w:r>
-        <w:rPr>
-          <w:iCs/>
-          <w:i/>
-        </w:rPr>
         <w:t xml:space="preserve">will automatically be placed at the end</w:t>
       </w:r>
     </w:p>
@@ -1617,7 +3845,7 @@
         <w:t xml:space="preserve"> </w:t>
       </w:r>
       <w:r>
-        <w:t xml:space="preserve">(McKay, Ebell, Billings, et al., 2020; McKay, Ebell, Dale, et al., 2020)</w:t>
+        <w:t xml:space="preserve">(McKay, Ebell, Billings, et al., 2020; McKay, Ebell, Dale, Shen, &amp; Handel, 2020)</w:t>
       </w:r>
       <w:r>
         <w:t xml:space="preserve"> </w:t>
@@ -1660,7 +3888,7 @@
       <w:r>
         <w:t xml:space="preserve"> </w:t>
       </w:r>
-      <w:hyperlink r:id="rId52">
+      <w:hyperlink r:id="rId54">
         <w:r>
           <w:rPr>
             <w:rStyle w:val="Hyperlink"/>
@@ -1716,9 +3944,9 @@
         <w:br w:type="page"/>
       </w:r>
     </w:p>
-    <w:bookmarkEnd w:id="53"/>
-    <w:bookmarkEnd w:id="54"/>
-    <w:bookmarkStart w:id="62" w:name="references"/>
+    <w:bookmarkEnd w:id="55"/>
+    <w:bookmarkEnd w:id="56"/>
+    <w:bookmarkStart w:id="64" w:name="references"/>
     <w:p>
       <w:pPr>
         <w:pStyle w:val="Heading1"/>
@@ -1727,8 +3955,8 @@
         <w:t xml:space="preserve">5. References</w:t>
       </w:r>
     </w:p>
-    <w:bookmarkStart w:id="61" w:name="refs"/>
-    <w:bookmarkStart w:id="56" w:name="ref-leek2015"/>
+    <w:bookmarkStart w:id="63" w:name="refs"/>
+    <w:bookmarkStart w:id="58" w:name="ref-leek2015"/>
     <w:p>
       <w:pPr>
         <w:pStyle w:val="Bibliography"/>
@@ -1777,7 +4005,7 @@
       <w:r>
         <w:t xml:space="preserve"> </w:t>
       </w:r>
-      <w:hyperlink r:id="rId55">
+      <w:hyperlink r:id="rId57">
         <w:r>
           <w:rPr>
             <w:rStyle w:val="Hyperlink"/>
@@ -1786,8 +4014,8 @@
         </w:r>
       </w:hyperlink>
     </w:p>
-    <w:bookmarkEnd w:id="56"/>
-    <w:bookmarkStart w:id="58" w:name="ref-mckay2020"/>
+    <w:bookmarkEnd w:id="58"/>
+    <w:bookmarkStart w:id="60" w:name="ref-mckay2020"/>
     <w:p>
       <w:pPr>
         <w:pStyle w:val="Bibliography"/>
@@ -1869,7 +4097,7 @@
       <w:r>
         <w:t xml:space="preserve"> </w:t>
       </w:r>
-      <w:hyperlink r:id="rId57">
+      <w:hyperlink r:id="rId59">
         <w:r>
           <w:rPr>
             <w:rStyle w:val="Hyperlink"/>
@@ -1878,8 +4106,8 @@
         </w:r>
       </w:hyperlink>
     </w:p>
-    <w:bookmarkEnd w:id="58"/>
-    <w:bookmarkStart w:id="60" w:name="ref-mckay2020a"/>
+    <w:bookmarkEnd w:id="60"/>
+    <w:bookmarkStart w:id="62" w:name="ref-mckay2020a"/>
     <w:p>
       <w:pPr>
         <w:pStyle w:val="Bibliography"/>
@@ -1916,7 +4144,7 @@
       <w:r>
         <w:t xml:space="preserve"> </w:t>
       </w:r>
-      <w:hyperlink r:id="rId59">
+      <w:hyperlink r:id="rId61">
         <w:r>
           <w:rPr>
             <w:rStyle w:val="Hyperlink"/>
@@ -1925,9 +4153,9 @@
         </w:r>
       </w:hyperlink>
     </w:p>
-    <w:bookmarkEnd w:id="60"/>
-    <w:bookmarkEnd w:id="61"/>
     <w:bookmarkEnd w:id="62"/>
+    <w:bookmarkEnd w:id="63"/>
+    <w:bookmarkEnd w:id="64"/>
     <w:sectPr/>
   </w:body>
 </w:document>

--- a/products/manuscript/Manuscript.docx
+++ b/products/manuscript/Manuscript.docx
@@ -322,7 +322,7 @@
     </w:p>
     <w:bookmarkEnd w:id="21"/>
     <w:bookmarkEnd w:id="22"/>
-    <w:bookmarkStart w:id="31" w:name="methods"/>
+    <w:bookmarkStart w:id="32" w:name="methods"/>
     <w:p>
       <w:pPr>
         <w:pStyle w:val="Heading1"/>
@@ -534,28 +534,75 @@
         <w:t xml:space="preserve"> </w:t>
       </w:r>
       <w:r>
-        <w:t xml:space="preserve">(score 0-2), medium addiction (score 3-4), high addiction (5-6). For</w:t>
-      </w:r>
-      <w:r>
-        <w:t xml:space="preserve"> </w:t>
-      </w:r>
-      <w:r>
-        <w:t xml:space="preserve">this analysis, in consultation with other literature, scores 0 to 3 are</w:t>
-      </w:r>
-      <w:r>
-        <w:t xml:space="preserve"> </w:t>
-      </w:r>
-      <w:r>
-        <w:t xml:space="preserve">categorized as low addiction and scores 4 to 6 are categorized as high</w:t>
-      </w:r>
-      <w:r>
-        <w:t xml:space="preserve"> </w:t>
-      </w:r>
-      <w:r>
-        <w:t xml:space="preserve">addiction.</w:t>
-      </w:r>
-    </w:p>
-    <w:bookmarkStart w:id="25" w:name="measurements"/>
+        <w:t xml:space="preserve">(score 0-3), medium addiction (score 3-4), high addiction (5-6). For</w:t>
+      </w:r>
+      <w:r>
+        <w:t xml:space="preserve"> </w:t>
+      </w:r>
+      <w:r>
+        <w:t xml:space="preserve">this analysis, in consultation with other literature, a cut of score of</w:t>
+      </w:r>
+      <w:r>
+        <w:t xml:space="preserve"> </w:t>
+      </w:r>
+      <w:r>
+        <w:t xml:space="preserve">4 was deemed suitable and thus scores 0 to 3 are categorized as low</w:t>
+      </w:r>
+      <w:r>
+        <w:t xml:space="preserve"> </w:t>
+      </w:r>
+      <w:r>
+        <w:t xml:space="preserve">addiction and scores 4 to 6 are categorized as high addiction</w:t>
+      </w:r>
+      <w:hyperlink r:id="rId25">
+        <w:r>
+          <w:rPr>
+            <w:rStyle w:val="Hyperlink"/>
+          </w:rPr>
+          <w:t xml:space="preserve">Heaviness</w:t>
+        </w:r>
+        <w:r>
+          <w:rPr>
+            <w:rStyle w:val="Hyperlink"/>
+          </w:rPr>
+          <w:t xml:space="preserve"> </w:t>
+        </w:r>
+        <w:r>
+          <w:rPr>
+            <w:rStyle w:val="Hyperlink"/>
+          </w:rPr>
+          <w:t xml:space="preserve">of Smoking Index versus Fagerstrom Test for Nicotine Dependence among</w:t>
+        </w:r>
+        <w:r>
+          <w:rPr>
+            <w:rStyle w:val="Hyperlink"/>
+          </w:rPr>
+          <w:t xml:space="preserve"> </w:t>
+        </w:r>
+        <w:r>
+          <w:rPr>
+            <w:rStyle w:val="Hyperlink"/>
+          </w:rPr>
+          <w:t xml:space="preserve">Current Smokers of Ahmedabad City,</w:t>
+        </w:r>
+        <w:r>
+          <w:rPr>
+            <w:rStyle w:val="Hyperlink"/>
+          </w:rPr>
+          <w:t xml:space="preserve"> </w:t>
+        </w:r>
+        <w:r>
+          <w:rPr>
+            <w:rStyle w:val="Hyperlink"/>
+          </w:rPr>
+          <w:t xml:space="preserve">India</w:t>
+        </w:r>
+      </w:hyperlink>
+      <w:r>
+        <w:t xml:space="preserve">.</w:t>
+      </w:r>
+    </w:p>
+    <w:bookmarkStart w:id="26" w:name="measurements"/>
     <w:p>
       <w:pPr>
         <w:pStyle w:val="Heading2"/>
@@ -596,8 +643,8 @@
         <w:t xml:space="preserve">initiation, D01: Smoking quit attempt, D08: Smoking intent to quit</w:t>
       </w:r>
     </w:p>
-    <w:bookmarkEnd w:id="25"/>
-    <w:bookmarkStart w:id="29" w:name="data-import-and-cleaning"/>
+    <w:bookmarkEnd w:id="26"/>
+    <w:bookmarkStart w:id="30" w:name="data-import-and-cleaning"/>
     <w:p>
       <w:pPr>
         <w:pStyle w:val="Heading2"/>
@@ -763,18 +810,18 @@
                 <wp:inline>
                   <wp:extent cx="3267075" cy="2708069"/>
                   <wp:effectExtent b="0" l="0" r="0" t="0"/>
-                  <wp:docPr descr="" title="" id="27" name="Picture"/>
+                  <wp:docPr descr="" title="" id="28" name="Picture"/>
                   <a:graphic>
                     <a:graphicData uri="http://schemas.openxmlformats.org/drawingml/2006/picture">
                       <pic:pic>
                         <pic:nvPicPr>
-                          <pic:cNvPr descr="images/paste-89A08E08.png" id="28" name="Picture"/>
+                          <pic:cNvPr descr="images/paste-89A08E08.png" id="29" name="Picture"/>
                           <pic:cNvPicPr>
                             <a:picLocks noChangeArrowheads="1" noChangeAspect="1"/>
                           </pic:cNvPicPr>
                         </pic:nvPicPr>
                         <pic:blipFill>
-                          <a:blip r:embed="rId26"/>
+                          <a:blip r:embed="rId27"/>
                           <a:stretch>
                             <a:fillRect/>
                           </a:stretch>
@@ -822,8 +869,8 @@
         <w:t xml:space="preserve">—- exploredata ——–</w:t>
       </w:r>
     </w:p>
-    <w:bookmarkEnd w:id="29"/>
-    <w:bookmarkStart w:id="30" w:name="statistical-analysis"/>
+    <w:bookmarkEnd w:id="30"/>
+    <w:bookmarkStart w:id="31" w:name="statistical-analysis"/>
     <w:p>
       <w:pPr>
         <w:pStyle w:val="Heading2"/>
@@ -844,9 +891,9 @@
         <w:t xml:space="preserve">Explain anything related to your statistical analyses.</w:t>
       </w:r>
     </w:p>
-    <w:bookmarkEnd w:id="30"/>
     <w:bookmarkEnd w:id="31"/>
-    <w:bookmarkStart w:id="51" w:name="results"/>
+    <w:bookmarkEnd w:id="32"/>
+    <w:bookmarkStart w:id="52" w:name="results"/>
     <w:p>
       <w:pPr>
         <w:pStyle w:val="Heading1"/>
@@ -855,7 +902,7 @@
         <w:t xml:space="preserve">3. Results</w:t>
       </w:r>
     </w:p>
-    <w:bookmarkStart w:id="38" w:name="exploratorydescriptive-analysis"/>
+    <w:bookmarkStart w:id="39" w:name="exploratorydescriptive-analysis"/>
     <w:p>
       <w:pPr>
         <w:pStyle w:val="Heading2"/>
@@ -2758,18 +2805,18 @@
                 <wp:inline>
                   <wp:extent cx="5334000" cy="4002132"/>
                   <wp:effectExtent b="0" l="0" r="0" t="0"/>
-                  <wp:docPr descr="" title="" id="33" name="Picture"/>
+                  <wp:docPr descr="" title="" id="34" name="Picture"/>
                   <a:graphic>
                     <a:graphicData uri="http://schemas.openxmlformats.org/drawingml/2006/picture">
                       <pic:pic>
                         <pic:nvPicPr>
-                          <pic:cNvPr descr="../../results/AgeVSHSI.png" id="34" name="Picture"/>
+                          <pic:cNvPr descr="../../results/AgeVSHSI.png" id="35" name="Picture"/>
                           <pic:cNvPicPr>
                             <a:picLocks noChangeArrowheads="1" noChangeAspect="1"/>
                           </pic:cNvPicPr>
                         </pic:nvPicPr>
                         <pic:blipFill>
-                          <a:blip r:embed="rId32"/>
+                          <a:blip r:embed="rId33"/>
                           <a:stretch>
                             <a:fillRect/>
                           </a:stretch>
@@ -2896,18 +2943,18 @@
                 <wp:inline>
                   <wp:extent cx="5334000" cy="4002132"/>
                   <wp:effectExtent b="0" l="0" r="0" t="0"/>
-                  <wp:docPr descr="" title="" id="36" name="Picture"/>
+                  <wp:docPr descr="" title="" id="37" name="Picture"/>
                   <a:graphic>
                     <a:graphicData uri="http://schemas.openxmlformats.org/drawingml/2006/picture">
                       <pic:pic>
                         <pic:nvPicPr>
-                          <pic:cNvPr descr="../../results/BO4vsHSI.png" id="37" name="Picture"/>
+                          <pic:cNvPr descr="../../results/BO4vsHSI.png" id="38" name="Picture"/>
                           <pic:cNvPicPr>
                             <a:picLocks noChangeArrowheads="1" noChangeAspect="1"/>
                           </pic:cNvPicPr>
                         </pic:nvPicPr>
                         <pic:blipFill>
-                          <a:blip r:embed="rId35"/>
+                          <a:blip r:embed="rId36"/>
                           <a:stretch>
                             <a:fillRect/>
                           </a:stretch>
@@ -2950,8 +2997,8 @@
         </w:tc>
       </w:tr>
     </w:tbl>
-    <w:bookmarkEnd w:id="38"/>
-    <w:bookmarkStart w:id="39" w:name="basic-statistical-analysis"/>
+    <w:bookmarkEnd w:id="39"/>
+    <w:bookmarkStart w:id="40" w:name="basic-statistical-analysis"/>
     <w:p>
       <w:pPr>
         <w:pStyle w:val="Heading2"/>
@@ -2960,8 +3007,8 @@
         <w:t xml:space="preserve">3.2 Basic statistical analysis</w:t>
       </w:r>
     </w:p>
-    <w:bookmarkEnd w:id="39"/>
-    <w:bookmarkStart w:id="50" w:name="full-analysis"/>
+    <w:bookmarkEnd w:id="40"/>
+    <w:bookmarkStart w:id="51" w:name="full-analysis"/>
     <w:p>
       <w:pPr>
         <w:pStyle w:val="Heading2"/>
@@ -2993,13 +3040,13 @@
         <w:t xml:space="preserve"> </w:t>
       </w:r>
       <w:r>
-        <w:t xml:space="preserve">quit intention) as predictors.</w:t>
-      </w:r>
-      <w:r>
-        <w:t xml:space="preserve"> </w:t>
-      </w:r>
-      <w:r>
-        <w:t xml:space="preserve">The tables below represent the results for all three models</w:t>
+        <w:t xml:space="preserve">quit intention) as predictors. The tables below represent the results</w:t>
+      </w:r>
+      <w:r>
+        <w:t xml:space="preserve"> </w:t>
+      </w:r>
+      <w:r>
+        <w:t xml:space="preserve">for all three models</w:t>
       </w:r>
     </w:p>
     <w:p>
@@ -3428,7 +3475,7 @@
         <w:t xml:space="preserve">1 roc_auc binary         0.432</w:t>
       </w:r>
     </w:p>
-    <w:bookmarkStart w:id="49" w:name="model-evaluation"/>
+    <w:bookmarkStart w:id="50" w:name="model-evaluation"/>
     <w:p>
       <w:pPr>
         <w:pStyle w:val="Heading3"/>
@@ -3466,18 +3513,18 @@
                 <wp:inline>
                   <wp:extent cx="5334000" cy="5334000"/>
                   <wp:effectExtent b="0" l="0" r="0" t="0"/>
-                  <wp:docPr descr="" title="" id="41" name="Picture"/>
+                  <wp:docPr descr="" title="" id="42" name="Picture"/>
                   <a:graphic>
                     <a:graphicData uri="http://schemas.openxmlformats.org/drawingml/2006/picture">
                       <pic:pic>
                         <pic:nvPicPr>
-                          <pic:cNvPr descr="../../results/ROC_Mod1.png" id="42" name="Picture"/>
+                          <pic:cNvPr descr="../../results/ROC_Mod1.png" id="43" name="Picture"/>
                           <pic:cNvPicPr>
                             <a:picLocks noChangeArrowheads="1" noChangeAspect="1"/>
                           </pic:cNvPicPr>
                         </pic:nvPicPr>
                         <pic:blipFill>
-                          <a:blip r:embed="rId40"/>
+                          <a:blip r:embed="rId41"/>
                           <a:stretch>
                             <a:fillRect/>
                           </a:stretch>
@@ -3546,18 +3593,18 @@
                 <wp:inline>
                   <wp:extent cx="5334000" cy="5334000"/>
                   <wp:effectExtent b="0" l="0" r="0" t="0"/>
-                  <wp:docPr descr="" title="" id="44" name="Picture"/>
+                  <wp:docPr descr="" title="" id="45" name="Picture"/>
                   <a:graphic>
                     <a:graphicData uri="http://schemas.openxmlformats.org/drawingml/2006/picture">
                       <pic:pic>
                         <pic:nvPicPr>
-                          <pic:cNvPr descr="../../results/ROC_Mod2.png" id="45" name="Picture"/>
+                          <pic:cNvPr descr="../../results/ROC_Mod2.png" id="46" name="Picture"/>
                           <pic:cNvPicPr>
                             <a:picLocks noChangeArrowheads="1" noChangeAspect="1"/>
                           </pic:cNvPicPr>
                         </pic:nvPicPr>
                         <pic:blipFill>
-                          <a:blip r:embed="rId43"/>
+                          <a:blip r:embed="rId44"/>
                           <a:stretch>
                             <a:fillRect/>
                           </a:stretch>
@@ -3626,18 +3673,18 @@
                 <wp:inline>
                   <wp:extent cx="5334000" cy="5334000"/>
                   <wp:effectExtent b="0" l="0" r="0" t="0"/>
-                  <wp:docPr descr="" title="" id="47" name="Picture"/>
+                  <wp:docPr descr="" title="" id="48" name="Picture"/>
                   <a:graphic>
                     <a:graphicData uri="http://schemas.openxmlformats.org/drawingml/2006/picture">
                       <pic:pic>
                         <pic:nvPicPr>
-                          <pic:cNvPr descr="../../results/ROC_Mod3.png" id="48" name="Picture"/>
+                          <pic:cNvPr descr="../../results/ROC_Mod3.png" id="49" name="Picture"/>
                           <pic:cNvPicPr>
                             <a:picLocks noChangeArrowheads="1" noChangeAspect="1"/>
                           </pic:cNvPicPr>
                         </pic:nvPicPr>
                         <pic:blipFill>
-                          <a:blip r:embed="rId46"/>
+                          <a:blip r:embed="rId47"/>
                           <a:stretch>
                             <a:fillRect/>
                           </a:stretch>
@@ -3677,10 +3724,10 @@
         </w:tc>
       </w:tr>
     </w:tbl>
-    <w:bookmarkEnd w:id="49"/>
     <w:bookmarkEnd w:id="50"/>
     <w:bookmarkEnd w:id="51"/>
-    <w:bookmarkStart w:id="56" w:name="discussion"/>
+    <w:bookmarkEnd w:id="52"/>
+    <w:bookmarkStart w:id="57" w:name="discussion"/>
     <w:p>
       <w:pPr>
         <w:pStyle w:val="Heading1"/>
@@ -3689,7 +3736,7 @@
         <w:t xml:space="preserve">4. Discussion</w:t>
       </w:r>
     </w:p>
-    <w:bookmarkStart w:id="52" w:name="summary-and-interpretation"/>
+    <w:bookmarkStart w:id="53" w:name="summary-and-interpretation"/>
     <w:p>
       <w:pPr>
         <w:pStyle w:val="Heading2"/>
@@ -3730,8 +3777,8 @@
         <w:t xml:space="preserve">of the most notable predictors.</w:t>
       </w:r>
     </w:p>
-    <w:bookmarkEnd w:id="52"/>
-    <w:bookmarkStart w:id="53" w:name="strengths-and-limitations"/>
+    <w:bookmarkEnd w:id="53"/>
+    <w:bookmarkStart w:id="54" w:name="strengths-and-limitations"/>
     <w:p>
       <w:pPr>
         <w:pStyle w:val="Heading2"/>
@@ -3766,8 +3813,8 @@
         <w:t xml:space="preserve">analysis.</w:t>
       </w:r>
     </w:p>
-    <w:bookmarkEnd w:id="53"/>
-    <w:bookmarkStart w:id="55" w:name="conclusions"/>
+    <w:bookmarkEnd w:id="54"/>
+    <w:bookmarkStart w:id="56" w:name="conclusions"/>
     <w:p>
       <w:pPr>
         <w:pStyle w:val="Heading2"/>
@@ -3888,7 +3935,7 @@
       <w:r>
         <w:t xml:space="preserve"> </w:t>
       </w:r>
-      <w:hyperlink r:id="rId54">
+      <w:hyperlink r:id="rId55">
         <w:r>
           <w:rPr>
             <w:rStyle w:val="Hyperlink"/>
@@ -3944,9 +3991,9 @@
         <w:br w:type="page"/>
       </w:r>
     </w:p>
-    <w:bookmarkEnd w:id="55"/>
     <w:bookmarkEnd w:id="56"/>
-    <w:bookmarkStart w:id="64" w:name="references"/>
+    <w:bookmarkEnd w:id="57"/>
+    <w:bookmarkStart w:id="65" w:name="references"/>
     <w:p>
       <w:pPr>
         <w:pStyle w:val="Heading1"/>
@@ -3955,8 +4002,8 @@
         <w:t xml:space="preserve">5. References</w:t>
       </w:r>
     </w:p>
-    <w:bookmarkStart w:id="63" w:name="refs"/>
-    <w:bookmarkStart w:id="58" w:name="ref-leek2015"/>
+    <w:bookmarkStart w:id="64" w:name="refs"/>
+    <w:bookmarkStart w:id="59" w:name="ref-leek2015"/>
     <w:p>
       <w:pPr>
         <w:pStyle w:val="Bibliography"/>
@@ -4005,7 +4052,7 @@
       <w:r>
         <w:t xml:space="preserve"> </w:t>
       </w:r>
-      <w:hyperlink r:id="rId57">
+      <w:hyperlink r:id="rId58">
         <w:r>
           <w:rPr>
             <w:rStyle w:val="Hyperlink"/>
@@ -4014,8 +4061,8 @@
         </w:r>
       </w:hyperlink>
     </w:p>
-    <w:bookmarkEnd w:id="58"/>
-    <w:bookmarkStart w:id="60" w:name="ref-mckay2020"/>
+    <w:bookmarkEnd w:id="59"/>
+    <w:bookmarkStart w:id="61" w:name="ref-mckay2020"/>
     <w:p>
       <w:pPr>
         <w:pStyle w:val="Bibliography"/>
@@ -4097,7 +4144,7 @@
       <w:r>
         <w:t xml:space="preserve"> </w:t>
       </w:r>
-      <w:hyperlink r:id="rId59">
+      <w:hyperlink r:id="rId60">
         <w:r>
           <w:rPr>
             <w:rStyle w:val="Hyperlink"/>
@@ -4106,8 +4153,8 @@
         </w:r>
       </w:hyperlink>
     </w:p>
-    <w:bookmarkEnd w:id="60"/>
-    <w:bookmarkStart w:id="62" w:name="ref-mckay2020a"/>
+    <w:bookmarkEnd w:id="61"/>
+    <w:bookmarkStart w:id="63" w:name="ref-mckay2020a"/>
     <w:p>
       <w:pPr>
         <w:pStyle w:val="Bibliography"/>
@@ -4144,7 +4191,7 @@
       <w:r>
         <w:t xml:space="preserve"> </w:t>
       </w:r>
-      <w:hyperlink r:id="rId61">
+      <w:hyperlink r:id="rId62">
         <w:r>
           <w:rPr>
             <w:rStyle w:val="Hyperlink"/>
@@ -4153,9 +4200,9 @@
         </w:r>
       </w:hyperlink>
     </w:p>
-    <w:bookmarkEnd w:id="62"/>
     <w:bookmarkEnd w:id="63"/>
     <w:bookmarkEnd w:id="64"/>
+    <w:bookmarkEnd w:id="65"/>
     <w:sectPr/>
   </w:body>
 </w:document>

--- a/products/manuscript/Manuscript.docx
+++ b/products/manuscript/Manuscript.docx
@@ -95,7 +95,7 @@
         <w:pStyle w:val="Date"/>
       </w:pPr>
       <w:r>
-        <w:t xml:space="preserve">4/9/23</w:t>
+        <w:t xml:space="preserve">4/21/23</w:t>
       </w:r>
     </w:p>
     <w:p>
@@ -131,22 +131,212 @@
         <w:t xml:space="preserve">Warning: package 'png' was built under R version 4.2.2</w:t>
       </w:r>
     </w:p>
-    <w:bookmarkStart w:id="22" w:name="introduction"/>
+    <w:bookmarkStart w:id="20" w:name="abstract"/>
     <w:p>
       <w:pPr>
         <w:pStyle w:val="Heading1"/>
       </w:pPr>
       <w:r>
-        <w:t xml:space="preserve">1. Introduction</w:t>
-      </w:r>
-    </w:p>
-    <w:bookmarkStart w:id="21" w:name="general-background-information"/>
+        <w:t xml:space="preserve">1. Abstract</w:t>
+      </w:r>
+    </w:p>
+    <w:p>
+      <w:pPr>
+        <w:pStyle w:val="FirstParagraph"/>
+      </w:pPr>
+      <w:r>
+        <w:rPr>
+          <w:iCs/>
+          <w:i/>
+        </w:rPr>
+        <w:t xml:space="preserve">Introduction:</w:t>
+      </w:r>
+      <w:r>
+        <w:t xml:space="preserve"> </w:t>
+      </w:r>
+      <w:r>
+        <w:t xml:space="preserve">Population level nicotine dependence research is very</w:t>
+      </w:r>
+      <w:r>
+        <w:t xml:space="preserve"> </w:t>
+      </w:r>
+      <w:r>
+        <w:t xml:space="preserve">limited. Even more limited in low income country like Botswana.</w:t>
+      </w:r>
+      <w:r>
+        <w:t xml:space="preserve"> </w:t>
+      </w:r>
+      <w:r>
+        <w:t xml:space="preserve">Understanding the nicotine dependence landscape in a country with low</w:t>
+      </w:r>
+      <w:r>
+        <w:t xml:space="preserve"> </w:t>
+      </w:r>
+      <w:r>
+        <w:t xml:space="preserve">smoking prevalence country is important in designing an efficient</w:t>
+      </w:r>
+      <w:r>
+        <w:t xml:space="preserve"> </w:t>
+      </w:r>
+      <w:r>
+        <w:t xml:space="preserve">cessation service.</w:t>
+      </w:r>
+      <w:r>
+        <w:t xml:space="preserve"> </w:t>
+      </w:r>
+      <w:r>
+        <w:rPr>
+          <w:iCs/>
+          <w:i/>
+        </w:rPr>
+        <w:t xml:space="preserve">Methods:</w:t>
+      </w:r>
+      <w:r>
+        <w:t xml:space="preserve"> </w:t>
+      </w:r>
+      <w:r>
+        <w:t xml:space="preserve">This study is a secondary data analysis</w:t>
+      </w:r>
+      <w:r>
+        <w:t xml:space="preserve"> </w:t>
+      </w:r>
+      <w:r>
+        <w:t xml:space="preserve">utilizing data collected by Global Adult Tobacco Survey among adults.</w:t>
+      </w:r>
+      <w:r>
+        <w:t xml:space="preserve"> </w:t>
+      </w:r>
+      <w:r>
+        <w:t xml:space="preserve">This study examined the 1)Prevalence of nicotine dependence and 2)</w:t>
+      </w:r>
+      <w:r>
+        <w:t xml:space="preserve"> </w:t>
+      </w:r>
+      <w:r>
+        <w:t xml:space="preserve">Predictors of nicotine dependence. Results: In this sample of smokers,</w:t>
+      </w:r>
+      <w:r>
+        <w:t xml:space="preserve"> </w:t>
+      </w:r>
+      <w:r>
+        <w:t xml:space="preserve">46% were categorized with high addiction. Those who are men, completed</w:t>
+      </w:r>
+      <w:r>
+        <w:t xml:space="preserve"> </w:t>
+      </w:r>
+      <w:r>
+        <w:t xml:space="preserve">secondary education, are employed, and in the lowest wealth index</w:t>
+      </w:r>
+      <w:r>
+        <w:t xml:space="preserve"> </w:t>
+      </w:r>
+      <w:r>
+        <w:t xml:space="preserve">residing in rural areas and single marital status tend to have high</w:t>
+      </w:r>
+      <w:r>
+        <w:t xml:space="preserve"> </w:t>
+      </w:r>
+      <w:r>
+        <w:t xml:space="preserve">nicotine addiction.</w:t>
+      </w:r>
+      <w:r>
+        <w:t xml:space="preserve"> </w:t>
+      </w:r>
+      <w:r>
+        <w:rPr>
+          <w:iCs/>
+          <w:i/>
+        </w:rPr>
+        <w:t xml:space="preserve">Conclusions:</w:t>
+      </w:r>
+      <w:r>
+        <w:t xml:space="preserve"> </w:t>
+      </w:r>
+      <w:r>
+        <w:t xml:space="preserve">Of all the predictors considered in</w:t>
+      </w:r>
+      <w:r>
+        <w:t xml:space="preserve"> </w:t>
+      </w:r>
+      <w:r>
+        <w:t xml:space="preserve">this analysis, age of smoking initiation is the most significant</w:t>
+      </w:r>
+      <w:r>
+        <w:t xml:space="preserve"> </w:t>
+      </w:r>
+      <w:r>
+        <w:t xml:space="preserve">predictor of nicotine dependence.</w:t>
+      </w:r>
+      <w:r>
+        <w:t xml:space="preserve"> </w:t>
+      </w:r>
+      <w:r>
+        <w:rPr>
+          <w:iCs/>
+          <w:i/>
+        </w:rPr>
+        <w:t xml:space="preserve">Implications:</w:t>
+      </w:r>
+      <w:r>
+        <w:t xml:space="preserve"> </w:t>
+      </w:r>
+      <w:r>
+        <w:t xml:space="preserve">Delayed onset of</w:t>
+      </w:r>
+      <w:r>
+        <w:t xml:space="preserve"> </w:t>
+      </w:r>
+      <w:r>
+        <w:t xml:space="preserve">smoking initiation is associated with low nicotine dependence. Public</w:t>
+      </w:r>
+      <w:r>
+        <w:t xml:space="preserve"> </w:t>
+      </w:r>
+      <w:r>
+        <w:t xml:space="preserve">health interventions should be aimed ensuring countries enforce policies</w:t>
+      </w:r>
+      <w:r>
+        <w:t xml:space="preserve"> </w:t>
+      </w:r>
+      <w:r>
+        <w:t xml:space="preserve">that restrict smoking by age. In addition, almost half the smokers were</w:t>
+      </w:r>
+      <w:r>
+        <w:t xml:space="preserve"> </w:t>
+      </w:r>
+      <w:r>
+        <w:t xml:space="preserve">high nicotine dependent, given the risk factors associated with smoking,</w:t>
+      </w:r>
+      <w:r>
+        <w:t xml:space="preserve"> </w:t>
+      </w:r>
+      <w:r>
+        <w:t xml:space="preserve">strategies to improve access and utilization of cessations service is</w:t>
+      </w:r>
+      <w:r>
+        <w:t xml:space="preserve"> </w:t>
+      </w:r>
+      <w:r>
+        <w:t xml:space="preserve">imperative.</w:t>
+      </w:r>
+    </w:p>
+    <w:bookmarkEnd w:id="20"/>
+    <w:bookmarkStart w:id="34" w:name="introduction"/>
+    <w:p>
+      <w:pPr>
+        <w:pStyle w:val="Heading1"/>
+      </w:pPr>
+      <w:r>
+        <w:t xml:space="preserve">2. Introduction</w:t>
+      </w:r>
+    </w:p>
+    <w:bookmarkStart w:id="22" w:name="general-background-information"/>
     <w:p>
       <w:pPr>
         <w:pStyle w:val="Heading2"/>
       </w:pPr>
       <w:r>
-        <w:t xml:space="preserve">1.1 General Background Information</w:t>
+        <w:t xml:space="preserve">2.1 General Background Information</w:t>
       </w:r>
     </w:p>
     <w:p>
@@ -242,7 +432,7 @@
       <w:r>
         <w:t xml:space="preserve">control interventions (</w:t>
       </w:r>
-      <w:hyperlink r:id="rId20">
+      <w:hyperlink r:id="rId21">
         <w:r>
           <w:rPr>
             <w:rStyle w:val="Hyperlink"/>
@@ -320,15 +510,14 @@
         <w:t xml:space="preserve">Explore and Identify predictors of nicotine dependence in Botswana.</w:t>
       </w:r>
     </w:p>
-    <w:bookmarkEnd w:id="21"/>
     <w:bookmarkEnd w:id="22"/>
-    <w:bookmarkStart w:id="32" w:name="methods"/>
-    <w:p>
-      <w:pPr>
-        <w:pStyle w:val="Heading1"/>
-      </w:pPr>
-      <w:r>
-        <w:t xml:space="preserve">2. Methods</w:t>
+    <w:bookmarkStart w:id="23" w:name="data-import-and-cleaning"/>
+    <w:p>
+      <w:pPr>
+        <w:pStyle w:val="Heading2"/>
+      </w:pPr>
+      <w:r>
+        <w:t xml:space="preserve">2.2 Data import and cleaning</w:t>
       </w:r>
     </w:p>
     <w:p>
@@ -336,13 +525,102 @@
         <w:pStyle w:val="FirstParagraph"/>
       </w:pPr>
       <w:r>
+        <w:t xml:space="preserve">An SPSS data file was</w:t>
+      </w:r>
+      <w:r>
+        <w:t xml:space="preserve"> </w:t>
+      </w:r>
+      <w:hyperlink r:id="rId21">
+        <w:r>
+          <w:rPr>
+            <w:rStyle w:val="Hyperlink"/>
+          </w:rPr>
+          <w:t xml:space="preserve">downloaded from GTSS Info</w:t>
+        </w:r>
+        <w:r>
+          <w:rPr>
+            <w:rStyle w:val="Hyperlink"/>
+          </w:rPr>
+          <w:t xml:space="preserve"> </w:t>
+        </w:r>
+        <w:r>
+          <w:rPr>
+            <w:rStyle w:val="Hyperlink"/>
+          </w:rPr>
+          <w:t xml:space="preserve">website</w:t>
+        </w:r>
+      </w:hyperlink>
+      <w:r>
+        <w:t xml:space="preserve"> </w:t>
+      </w:r>
+      <w:r>
+        <w:t xml:space="preserve">and imported into R. The code for importing and cleaning the dataset is</w:t>
+      </w:r>
+      <w:r>
+        <w:t xml:space="preserve"> </w:t>
+      </w:r>
+      <w:r>
+        <w:t xml:space="preserve">documented in the R script file titled</w:t>
+      </w:r>
+      <w:r>
+        <w:t xml:space="preserve"> </w:t>
+      </w:r>
+      <w:r>
+        <w:t xml:space="preserve">“</w:t>
+      </w:r>
+      <w:r>
+        <w:t xml:space="preserve">processingcode.R</w:t>
+      </w:r>
+      <w:r>
+        <w:t xml:space="preserve">”</w:t>
+      </w:r>
+      <w:r>
+        <w:t xml:space="preserve">. The dataset</w:t>
+      </w:r>
+      <w:r>
+        <w:t xml:space="preserve"> </w:t>
+      </w:r>
+      <w:r>
+        <w:t xml:space="preserve">was examined for outliers, distribution, class appropriation.</w:t>
+      </w:r>
+      <w:r>
+        <w:t xml:space="preserve"> </w:t>
+      </w:r>
+      <w:r>
+        <w:t xml:space="preserve">Re-catagorization of response options was conducted when appropriate.</w:t>
+      </w:r>
+    </w:p>
+    <w:bookmarkEnd w:id="23"/>
+    <w:bookmarkStart w:id="33" w:name="methods"/>
+    <w:p>
+      <w:pPr>
+        <w:pStyle w:val="Heading2"/>
+      </w:pPr>
+      <w:r>
+        <w:t xml:space="preserve">2.3 Methods</w:t>
+      </w:r>
+    </w:p>
+    <w:bookmarkStart w:id="25" w:name="study-sample-design"/>
+    <w:p>
+      <w:pPr>
+        <w:pStyle w:val="Heading3"/>
+      </w:pPr>
+      <w:r>
+        <w:t xml:space="preserve">2.3.1 Study Sample Design</w:t>
+      </w:r>
+    </w:p>
+    <w:p>
+      <w:pPr>
+        <w:pStyle w:val="FirstParagraph"/>
+      </w:pPr>
+      <w:r>
         <w:t xml:space="preserve">This study will conduct a secondary data analysis using the Global Adult</w:t>
       </w:r>
       <w:r>
         <w:t xml:space="preserve"> </w:t>
       </w:r>
       <w:r>
-        <w:t xml:space="preserve">Tobacco Survey (GATS) Botswana as described above. The survey data</w:t>
+        <w:t xml:space="preserve">Tobacco Survey (GATS) Botswana as described above. The GATS survey data</w:t>
       </w:r>
       <w:r>
         <w:t xml:space="preserve"> </w:t>
@@ -404,7 +682,7 @@
       <w:r>
         <w:t xml:space="preserve">elsewhere (</w:t>
       </w:r>
-      <w:hyperlink r:id="rId23">
+      <w:hyperlink r:id="rId24">
         <w:r>
           <w:rPr>
             <w:rStyle w:val="Hyperlink"/>
@@ -428,11 +706,122 @@
         <w:t xml:space="preserve">).</w:t>
       </w:r>
     </w:p>
+    <w:bookmarkEnd w:id="25"/>
+    <w:bookmarkStart w:id="29" w:name="participants"/>
+    <w:p>
+      <w:pPr>
+        <w:pStyle w:val="Heading3"/>
+      </w:pPr>
+      <w:r>
+        <w:t xml:space="preserve">2.3.2 Participants</w:t>
+      </w:r>
+    </w:p>
+    <w:p>
+      <w:pPr>
+        <w:pStyle w:val="FirstParagraph"/>
+      </w:pPr>
+      <w:r>
+        <w:t xml:space="preserve">A total of 4,643 individuals completed the GAT’s survey. Given the aims</w:t>
+      </w:r>
+      <w:r>
+        <w:t xml:space="preserve"> </w:t>
+      </w:r>
+      <w:r>
+        <w:t xml:space="preserve">of this study, examining nicotine addiction prevalence, non-smokers</w:t>
+      </w:r>
+      <w:r>
+        <w:t xml:space="preserve"> </w:t>
+      </w:r>
+      <w:r>
+        <w:t xml:space="preserve">(n=4012) were removed from this data analysis. A total of 631</w:t>
+      </w:r>
+      <w:r>
+        <w:t xml:space="preserve"> </w:t>
+      </w:r>
+      <w:r>
+        <w:t xml:space="preserve">observations of daily and non daily smokers were retained for anlaysis.</w:t>
+      </w:r>
+      <w:r>
+        <w:t xml:space="preserve"> </w:t>
+      </w:r>
+      <w:r>
+        <w:t xml:space="preserve">During data cleaning, 215 observations were deemed unusable data due to</w:t>
+      </w:r>
+      <w:r>
+        <w:t xml:space="preserve"> </w:t>
+      </w:r>
+      <w:r>
+        <w:t xml:space="preserve">missing or incorrect entries and thus further removed leaving a final</w:t>
+      </w:r>
+      <w:r>
+        <w:t xml:space="preserve"> </w:t>
+      </w:r>
+      <w:r>
+        <w:t xml:space="preserve">study sample of 416 observations.</w:t>
+      </w:r>
+    </w:p>
     <w:p>
       <w:pPr>
         <w:pStyle w:val="BodyText"/>
       </w:pPr>
       <w:r>
+        <w:drawing>
+          <wp:inline>
+            <wp:extent cx="3657600" cy="3031774"/>
+            <wp:effectExtent b="0" l="0" r="0" t="0"/>
+            <wp:docPr descr="" title="" id="27" name="Picture"/>
+            <a:graphic>
+              <a:graphicData uri="http://schemas.openxmlformats.org/drawingml/2006/picture">
+                <pic:pic>
+                  <pic:nvPicPr>
+                    <pic:cNvPr descr="images/paste-79A3A439.png" id="28" name="Picture"/>
+                    <pic:cNvPicPr>
+                      <a:picLocks noChangeArrowheads="1" noChangeAspect="1"/>
+                    </pic:cNvPicPr>
+                  </pic:nvPicPr>
+                  <pic:blipFill>
+                    <a:blip r:embed="rId26"/>
+                    <a:stretch>
+                      <a:fillRect/>
+                    </a:stretch>
+                  </pic:blipFill>
+                  <pic:spPr bwMode="auto">
+                    <a:xfrm>
+                      <a:off x="0" y="0"/>
+                      <a:ext cx="3657600" cy="3031774"/>
+                    </a:xfrm>
+                    <a:prstGeom prst="rect">
+                      <a:avLst/>
+                    </a:prstGeom>
+                    <a:noFill/>
+                    <a:ln w="9525">
+                      <a:noFill/>
+                      <a:headEnd/>
+                      <a:tailEnd/>
+                    </a:ln>
+                  </pic:spPr>
+                </pic:pic>
+              </a:graphicData>
+            </a:graphic>
+          </wp:inline>
+        </w:drawing>
+      </w:r>
+    </w:p>
+    <w:bookmarkEnd w:id="29"/>
+    <w:bookmarkStart w:id="32" w:name="measurement"/>
+    <w:p>
+      <w:pPr>
+        <w:pStyle w:val="Heading3"/>
+      </w:pPr>
+      <w:r>
+        <w:t xml:space="preserve">2.3.3 Measurement</w:t>
+      </w:r>
+    </w:p>
+    <w:p>
+      <w:pPr>
+        <w:pStyle w:val="FirstParagraph"/>
+      </w:pPr>
+      <w:r>
         <w:t xml:space="preserve">A total of 608 variables covering topics of socio-demographic, tobacco</w:t>
       </w:r>
       <w:r>
@@ -451,50 +840,56 @@
         <w:t xml:space="preserve"> </w:t>
       </w:r>
       <w:r>
-        <w:t xml:space="preserve">collected in this survey. While the outcome measure of interest</w:t>
-      </w:r>
-      <w:r>
-        <w:t xml:space="preserve"> </w:t>
-      </w:r>
-      <w:r>
-        <w:t xml:space="preserve">“</w:t>
-      </w:r>
-      <w:r>
-        <w:t xml:space="preserve">Nicotine dependence</w:t>
-      </w:r>
-      <w:r>
-        <w:t xml:space="preserve">”</w:t>
-      </w:r>
-      <w:r>
-        <w:t xml:space="preserve"> </w:t>
-      </w:r>
-      <w:r>
-        <w:t xml:space="preserve">is not directly collected, the measure for</w:t>
-      </w:r>
-      <w:r>
-        <w:t xml:space="preserve"> </w:t>
-      </w:r>
-      <w:r>
-        <w:t xml:space="preserve">nicotine dependence, also known as the Heavy Smoking Index (HSI), will</w:t>
-      </w:r>
-      <w:r>
-        <w:t xml:space="preserve"> </w:t>
-      </w:r>
-      <w:r>
-        <w:t xml:space="preserve">be calculated as a score using two question items from the tobacco</w:t>
-      </w:r>
-      <w:r>
-        <w:t xml:space="preserve"> </w:t>
-      </w:r>
-      <w:r>
-        <w:t xml:space="preserve">smoking section on the survey questionnaire (</w:t>
-      </w:r>
-      <w:hyperlink r:id="rId24">
+        <w:t xml:space="preserve">collected in this survey. Inline with the study objectives, 591</w:t>
+      </w:r>
+      <w:r>
+        <w:t xml:space="preserve"> </w:t>
+      </w:r>
+      <w:r>
+        <w:t xml:space="preserve">variables were filtered out and only 17 variables related to the study</w:t>
+      </w:r>
+      <w:r>
+        <w:t xml:space="preserve"> </w:t>
+      </w:r>
+      <w:r>
+        <w:t xml:space="preserve">objectives were considered for further examination. The 18th variable</w:t>
+      </w:r>
+      <w:r>
+        <w:t xml:space="preserve"> </w:t>
+      </w:r>
+      <w:r>
+        <w:t xml:space="preserve">was computed as a score by summing two variables (B01 Do you currently</w:t>
+      </w:r>
+      <w:r>
+        <w:t xml:space="preserve"> </w:t>
+      </w:r>
+      <w:r>
+        <w:t xml:space="preserve">smoke daily/less than daily or not at all + B07 How soon after you wake</w:t>
+      </w:r>
+      <w:r>
+        <w:t xml:space="preserve"> </w:t>
+      </w:r>
+      <w:r>
+        <w:t xml:space="preserve">up do you usually have your first smoke ) from the tobacco smoking</w:t>
+      </w:r>
+      <w:r>
+        <w:t xml:space="preserve"> </w:t>
+      </w:r>
+      <w:r>
+        <w:t xml:space="preserve">section of the survey to create the Heavy Smoking Index (HSI) Score, a</w:t>
+      </w:r>
+      <w:r>
+        <w:t xml:space="preserve"> </w:t>
+      </w:r>
+      <w:r>
+        <w:t xml:space="preserve">proxy for examining nicotine dependence (</w:t>
+      </w:r>
+      <w:hyperlink r:id="rId30">
         <w:r>
           <w:rPr>
             <w:rStyle w:val="Hyperlink"/>
           </w:rPr>
-          <w:t xml:space="preserve">Heaviness of Smoking Index</w:t>
+          <w:t xml:space="preserve">Heaviness of Smoking Index |</w:t>
         </w:r>
         <w:r>
           <w:rPr>
@@ -506,7 +901,7 @@
           <w:rPr>
             <w:rStyle w:val="Hyperlink"/>
           </w:rPr>
-          <w:t xml:space="preserve">| Data Share 2.0</w:t>
+          <w:t xml:space="preserve">Data Share 2.0</w:t>
         </w:r>
         <w:r>
           <w:rPr>
@@ -528,7 +923,7 @@
         <w:t xml:space="preserve"> </w:t>
       </w:r>
       <w:r>
-        <w:t xml:space="preserve">Based on the HSI scores, smokers will be categorized into low addiction</w:t>
+        <w:t xml:space="preserve">Based on the HSI scores, smokers were categorized into low addiction</w:t>
       </w:r>
       <w:r>
         <w:t xml:space="preserve"> </w:t>
@@ -540,26 +935,35 @@
         <w:t xml:space="preserve"> </w:t>
       </w:r>
       <w:r>
-        <w:t xml:space="preserve">this analysis, in consultation with other literature, a cut of score of</w:t>
-      </w:r>
-      <w:r>
-        <w:t xml:space="preserve"> </w:t>
-      </w:r>
-      <w:r>
-        <w:t xml:space="preserve">4 was deemed suitable and thus scores 0 to 3 are categorized as low</w:t>
-      </w:r>
-      <w:r>
-        <w:t xml:space="preserve"> </w:t>
-      </w:r>
-      <w:r>
-        <w:t xml:space="preserve">addiction and scores 4 to 6 are categorized as high addiction</w:t>
-      </w:r>
-      <w:hyperlink r:id="rId25">
+        <w:t xml:space="preserve">this analysis, in consultation with other literature, a cut off score of</w:t>
+      </w:r>
+      <w:r>
+        <w:t xml:space="preserve"> </w:t>
+      </w:r>
+      <w:r>
+        <w:t xml:space="preserve">4 was deemed suitable to catagorize into low/high nicotine addiction.</w:t>
+      </w:r>
+      <w:r>
+        <w:t xml:space="preserve"> </w:t>
+      </w:r>
+      <w:r>
+        <w:t xml:space="preserve">Thus scores 0 to 3 are categorized as low nicotine addiction and scores</w:t>
+      </w:r>
+      <w:r>
+        <w:t xml:space="preserve"> </w:t>
+      </w:r>
+      <w:r>
+        <w:t xml:space="preserve">4 to 6 are categorized as high nicotine addiction</w:t>
+      </w:r>
+      <w:r>
+        <w:t xml:space="preserve"> </w:t>
+      </w:r>
+      <w:hyperlink r:id="rId31">
         <w:r>
           <w:rPr>
             <w:rStyle w:val="Hyperlink"/>
           </w:rPr>
-          <w:t xml:space="preserve">Heaviness</w:t>
+          <w:t xml:space="preserve">Heaviness of Smoking</w:t>
         </w:r>
         <w:r>
           <w:rPr>
@@ -571,7 +975,7 @@
           <w:rPr>
             <w:rStyle w:val="Hyperlink"/>
           </w:rPr>
-          <w:t xml:space="preserve">of Smoking Index versus Fagerstrom Test for Nicotine Dependence among</w:t>
+          <w:t xml:space="preserve">Index versus Fagerstrom Test for Nicotine Dependence among Current</w:t>
         </w:r>
         <w:r>
           <w:rPr>
@@ -583,7 +987,7 @@
           <w:rPr>
             <w:rStyle w:val="Hyperlink"/>
           </w:rPr>
-          <w:t xml:space="preserve">Current Smokers of Ahmedabad City,</w:t>
+          <w:t xml:space="preserve">Smokers of Ahmedabad City,</w:t>
         </w:r>
         <w:r>
           <w:rPr>
@@ -602,13 +1006,63 @@
         <w:t xml:space="preserve">.</w:t>
       </w:r>
     </w:p>
-    <w:bookmarkStart w:id="26" w:name="measurements"/>
+    <w:p>
+      <w:pPr>
+        <w:pStyle w:val="BodyText"/>
+      </w:pPr>
+      <w:r>
+        <w:t xml:space="preserve">The outcome of interest therefor for this study is HSI: Heavy Smoking</w:t>
+      </w:r>
+      <w:r>
+        <w:t xml:space="preserve"> </w:t>
+      </w:r>
+      <w:r>
+        <w:t xml:space="preserve">Index. While the Independent variables explored in this analysis include</w:t>
+      </w:r>
+      <w:r>
+        <w:t xml:space="preserve"> </w:t>
+      </w:r>
+      <w:r>
+        <w:t xml:space="preserve">AGE: Current age of smokers, A01: Gender A04:Education level, A05:</w:t>
+      </w:r>
+      <w:r>
+        <w:t xml:space="preserve"> </w:t>
+      </w:r>
+      <w:r>
+        <w:t xml:space="preserve">Employment status, A11: Marital Status, RESIDENCE: Residence of</w:t>
+      </w:r>
+      <w:r>
+        <w:t xml:space="preserve"> </w:t>
+      </w:r>
+      <w:r>
+        <w:t xml:space="preserve">participants, B04: Age of smoking initiation, D01: Smoking quit attempt,</w:t>
+      </w:r>
+      <w:r>
+        <w:t xml:space="preserve"> </w:t>
+      </w:r>
+      <w:r>
+        <w:t xml:space="preserve">D08: Smoking intent to quit.</w:t>
+      </w:r>
+    </w:p>
+    <w:bookmarkEnd w:id="32"/>
+    <w:bookmarkEnd w:id="33"/>
+    <w:bookmarkEnd w:id="34"/>
+    <w:bookmarkStart w:id="49" w:name="results"/>
+    <w:p>
+      <w:pPr>
+        <w:pStyle w:val="Heading1"/>
+      </w:pPr>
+      <w:r>
+        <w:t xml:space="preserve">3. Results</w:t>
+      </w:r>
+    </w:p>
+    <w:bookmarkStart w:id="41" w:name="descriptive-analysis"/>
     <w:p>
       <w:pPr>
         <w:pStyle w:val="Heading2"/>
       </w:pPr>
       <w:r>
-        <w:t xml:space="preserve">2.1 Measurements</w:t>
+        <w:t xml:space="preserve">3.1 Descriptive analysis</w:t>
       </w:r>
     </w:p>
     <w:p>
@@ -616,306 +1070,6 @@
         <w:pStyle w:val="FirstParagraph"/>
       </w:pPr>
       <w:r>
-        <w:t xml:space="preserve">The outcome of interest is HSI: Heavy Smoking Index. Independent</w:t>
-      </w:r>
-      <w:r>
-        <w:t xml:space="preserve"> </w:t>
-      </w:r>
-      <w:r>
-        <w:t xml:space="preserve">variables explored in this analysis include AGE: Current age of smokers,</w:t>
-      </w:r>
-      <w:r>
-        <w:t xml:space="preserve"> </w:t>
-      </w:r>
-      <w:r>
-        <w:t xml:space="preserve">A01: Gender A04:Education level, A05: Employment status, A11: Marital</w:t>
-      </w:r>
-      <w:r>
-        <w:t xml:space="preserve"> </w:t>
-      </w:r>
-      <w:r>
-        <w:t xml:space="preserve">Status, RESIDENCE: Residence of participants, B04: Age of smoking</w:t>
-      </w:r>
-      <w:r>
-        <w:t xml:space="preserve"> </w:t>
-      </w:r>
-      <w:r>
-        <w:t xml:space="preserve">initiation, D01: Smoking quit attempt, D08: Smoking intent to quit</w:t>
-      </w:r>
-    </w:p>
-    <w:bookmarkEnd w:id="26"/>
-    <w:bookmarkStart w:id="30" w:name="data-import-and-cleaning"/>
-    <w:p>
-      <w:pPr>
-        <w:pStyle w:val="Heading2"/>
-      </w:pPr>
-      <w:r>
-        <w:t xml:space="preserve">2.2 Data import and cleaning</w:t>
-      </w:r>
-    </w:p>
-    <w:p>
-      <w:pPr>
-        <w:pStyle w:val="FirstParagraph"/>
-      </w:pPr>
-      <w:r>
-        <w:t xml:space="preserve">An SPSS data file was</w:t>
-      </w:r>
-      <w:r>
-        <w:t xml:space="preserve"> </w:t>
-      </w:r>
-      <w:hyperlink r:id="rId20">
-        <w:r>
-          <w:rPr>
-            <w:rStyle w:val="Hyperlink"/>
-          </w:rPr>
-          <w:t xml:space="preserve">downloaded from GTSS Info</w:t>
-        </w:r>
-        <w:r>
-          <w:rPr>
-            <w:rStyle w:val="Hyperlink"/>
-          </w:rPr>
-          <w:t xml:space="preserve"> </w:t>
-        </w:r>
-        <w:r>
-          <w:rPr>
-            <w:rStyle w:val="Hyperlink"/>
-          </w:rPr>
-          <w:t xml:space="preserve">website</w:t>
-        </w:r>
-      </w:hyperlink>
-      <w:r>
-        <w:t xml:space="preserve"> </w:t>
-      </w:r>
-      <w:r>
-        <w:t xml:space="preserve">and imported into R. The code for importing and cleaning the dataset is</w:t>
-      </w:r>
-      <w:r>
-        <w:t xml:space="preserve"> </w:t>
-      </w:r>
-      <w:r>
-        <w:t xml:space="preserve">documented in the R script file titled</w:t>
-      </w:r>
-      <w:r>
-        <w:t xml:space="preserve"> </w:t>
-      </w:r>
-      <w:r>
-        <w:t xml:space="preserve">“</w:t>
-      </w:r>
-      <w:r>
-        <w:t xml:space="preserve">processingcode.R</w:t>
-      </w:r>
-      <w:r>
-        <w:t xml:space="preserve">”</w:t>
-      </w:r>
-      <w:r>
-        <w:t xml:space="preserve">. The raw</w:t>
-      </w:r>
-      <w:r>
-        <w:t xml:space="preserve"> </w:t>
-      </w:r>
-      <w:r>
-        <w:t xml:space="preserve">dataset contained 4643 observations and 608 variables, of which 591</w:t>
-      </w:r>
-      <w:r>
-        <w:t xml:space="preserve"> </w:t>
-      </w:r>
-      <w:r>
-        <w:t xml:space="preserve">variables were filtered out. Only 17 variables were considered for</w:t>
-      </w:r>
-      <w:r>
-        <w:t xml:space="preserve"> </w:t>
-      </w:r>
-      <w:r>
-        <w:t xml:space="preserve">further examination.The variables of interest included</w:t>
-      </w:r>
-      <w:r>
-        <w:t xml:space="preserve"> </w:t>
-      </w:r>
-      <w:r>
-        <w:t xml:space="preserve">socio-demographics, smoking status, smoking behaviors, cessation and</w:t>
-      </w:r>
-      <w:r>
-        <w:t xml:space="preserve"> </w:t>
-      </w:r>
-      <w:r>
-        <w:t xml:space="preserve">media exposure. The 18th variable was computed by summing two variables</w:t>
-      </w:r>
-      <w:r>
-        <w:t xml:space="preserve"> </w:t>
-      </w:r>
-      <w:r>
-        <w:t xml:space="preserve">(B01 + B07) to create the Heavy Smoking Index (HSI) Score, a proxy for</w:t>
-      </w:r>
-      <w:r>
-        <w:t xml:space="preserve"> </w:t>
-      </w:r>
-      <w:r>
-        <w:t xml:space="preserve">examining nicotine dependence. The number of observations was further</w:t>
-      </w:r>
-      <w:r>
-        <w:t xml:space="preserve"> </w:t>
-      </w:r>
-      <w:r>
-        <w:t xml:space="preserve">reduced by including only daily and less than daily smokers leaving a</w:t>
-      </w:r>
-      <w:r>
-        <w:t xml:space="preserve"> </w:t>
-      </w:r>
-      <w:r>
-        <w:t xml:space="preserve">total of 631 observations. The dataset was examined for outliers,</w:t>
-      </w:r>
-      <w:r>
-        <w:t xml:space="preserve"> </w:t>
-      </w:r>
-      <w:r>
-        <w:t xml:space="preserve">distribution, class appropriation. Recatagorization of response options</w:t>
-      </w:r>
-      <w:r>
-        <w:t xml:space="preserve"> </w:t>
-      </w:r>
-      <w:r>
-        <w:t xml:space="preserve">was conducted when appropriate. After the removal of missing and outlier</w:t>
-      </w:r>
-      <w:r>
-        <w:t xml:space="preserve"> </w:t>
-      </w:r>
-      <w:r>
-        <w:t xml:space="preserve">values, a total of 416 observations and 8 variables were saved for data</w:t>
-      </w:r>
-      <w:r>
-        <w:t xml:space="preserve"> </w:t>
-      </w:r>
-      <w:r>
-        <w:t xml:space="preserve">exploration.</w:t>
-      </w:r>
-    </w:p>
-    <w:tbl>
-      <w:tblPr>
-        <w:tblStyle w:val="Table"/>
-        <w:tblW w:type="pct" w:w="5000"/>
-        <w:tblLook w:firstRow="0" w:lastRow="0" w:firstColumn="0" w:lastColumn="0" w:noHBand="0" w:noVBand="0" w:val="0000"/>
-      </w:tblPr>
-      <w:tblGrid>
-        <w:gridCol w:w="7920"/>
-      </w:tblGrid>
-      <w:tr>
-        <w:tc>
-          <w:tcPr/>
-          <w:p>
-            <w:pPr>
-              <w:jc w:val="center"/>
-            </w:pPr>
-            <w:r>
-              <w:drawing>
-                <wp:inline>
-                  <wp:extent cx="3267075" cy="2708069"/>
-                  <wp:effectExtent b="0" l="0" r="0" t="0"/>
-                  <wp:docPr descr="" title="" id="28" name="Picture"/>
-                  <a:graphic>
-                    <a:graphicData uri="http://schemas.openxmlformats.org/drawingml/2006/picture">
-                      <pic:pic>
-                        <pic:nvPicPr>
-                          <pic:cNvPr descr="images/paste-89A08E08.png" id="29" name="Picture"/>
-                          <pic:cNvPicPr>
-                            <a:picLocks noChangeArrowheads="1" noChangeAspect="1"/>
-                          </pic:cNvPicPr>
-                        </pic:nvPicPr>
-                        <pic:blipFill>
-                          <a:blip r:embed="rId27"/>
-                          <a:stretch>
-                            <a:fillRect/>
-                          </a:stretch>
-                        </pic:blipFill>
-                        <pic:spPr bwMode="auto">
-                          <a:xfrm>
-                            <a:off x="0" y="0"/>
-                            <a:ext cx="3267075" cy="2708069"/>
-                          </a:xfrm>
-                          <a:prstGeom prst="rect">
-                            <a:avLst/>
-                          </a:prstGeom>
-                          <a:noFill/>
-                          <a:ln w="9525">
-                            <a:noFill/>
-                            <a:headEnd/>
-                            <a:tailEnd/>
-                          </a:ln>
-                        </pic:spPr>
-                      </pic:pic>
-                    </a:graphicData>
-                  </a:graphic>
-                </wp:inline>
-              </w:drawing>
-            </w:r>
-          </w:p>
-          <w:p>
-            <w:pPr>
-              <w:jc w:val="center"/>
-            </w:pPr>
-            <w:pPr>
-              <w:jc w:val="start"/>
-              <w:spacing w:before="200"/>
-              <w:pStyle w:val="ImageCaption"/>
-            </w:pPr>
-          </w:p>
-        </w:tc>
-      </w:tr>
-    </w:tbl>
-    <w:p>
-      <w:pPr>
-        <w:pStyle w:val="BodyText"/>
-      </w:pPr>
-      <w:r>
-        <w:t xml:space="preserve">—- exploredata ——–</w:t>
-      </w:r>
-    </w:p>
-    <w:bookmarkEnd w:id="30"/>
-    <w:bookmarkStart w:id="31" w:name="statistical-analysis"/>
-    <w:p>
-      <w:pPr>
-        <w:pStyle w:val="Heading2"/>
-      </w:pPr>
-      <w:r>
-        <w:t xml:space="preserve">2.3 Statistical analysis</w:t>
-      </w:r>
-    </w:p>
-    <w:p>
-      <w:pPr>
-        <w:pStyle w:val="FirstParagraph"/>
-      </w:pPr>
-      <w:r>
-        <w:rPr>
-          <w:iCs/>
-          <w:i/>
-        </w:rPr>
-        <w:t xml:space="preserve">Explain anything related to your statistical analyses.</w:t>
-      </w:r>
-    </w:p>
-    <w:bookmarkEnd w:id="31"/>
-    <w:bookmarkEnd w:id="32"/>
-    <w:bookmarkStart w:id="52" w:name="results"/>
-    <w:p>
-      <w:pPr>
-        <w:pStyle w:val="Heading1"/>
-      </w:pPr>
-      <w:r>
-        <w:t xml:space="preserve">3. Results</w:t>
-      </w:r>
-    </w:p>
-    <w:bookmarkStart w:id="39" w:name="exploratorydescriptive-analysis"/>
-    <w:p>
-      <w:pPr>
-        <w:pStyle w:val="Heading2"/>
-      </w:pPr>
-      <w:r>
-        <w:t xml:space="preserve">3.1 Exploratory/Descriptive analysis</w:t>
-      </w:r>
-    </w:p>
-    <w:p>
-      <w:pPr>
-        <w:pStyle w:val="FirstParagraph"/>
-      </w:pPr>
-      <w:r>
         <w:t xml:space="preserve">In this sample of smokers, males with a median age of 35 years, those</w:t>
       </w:r>
       <w:r>
@@ -946,7 +1100,7 @@
         <w:t xml:space="preserve"> </w:t>
       </w:r>
       <w:r>
-        <w:t xml:space="preserve">quit attempt. similarly , the majoirty of smokers had no intent to quit</w:t>
+        <w:t xml:space="preserve">quit attempt. However , the majority of smokers had no intention to quit</w:t>
       </w:r>
       <w:r>
         <w:t xml:space="preserve"> </w:t>
@@ -989,86 +1143,6 @@
       </w:r>
       <w:r>
         <w:t xml:space="preserve">Shows the demographics of the sample population</w:t>
-      </w:r>
-    </w:p>
-    <w:p>
-      <w:pPr>
-        <w:pStyle w:val="SourceCode"/>
-      </w:pPr>
-      <w:r>
-        <w:rPr>
-          <w:rStyle w:val="NormalTok"/>
-        </w:rPr>
-        <w:t xml:space="preserve">result_table1 </w:t>
-      </w:r>
-      <w:r>
-        <w:rPr>
-          <w:rStyle w:val="OtherTok"/>
-        </w:rPr>
-        <w:t xml:space="preserve">&lt;-</w:t>
-      </w:r>
-      <w:r>
-        <w:rPr>
-          <w:rStyle w:val="NormalTok"/>
-        </w:rPr>
-        <w:t xml:space="preserve"> </w:t>
-      </w:r>
-      <w:r>
-        <w:rPr>
-          <w:rStyle w:val="FunctionTok"/>
-        </w:rPr>
-        <w:t xml:space="preserve">readRDS</w:t>
-      </w:r>
-      <w:r>
-        <w:rPr>
-          <w:rStyle w:val="NormalTok"/>
-        </w:rPr>
-        <w:t xml:space="preserve">(</w:t>
-      </w:r>
-      <w:r>
-        <w:rPr>
-          <w:rStyle w:val="FunctionTok"/>
-        </w:rPr>
-        <w:t xml:space="preserve">here</w:t>
-      </w:r>
-      <w:r>
-        <w:rPr>
-          <w:rStyle w:val="NormalTok"/>
-        </w:rPr>
-        <w:t xml:space="preserve">(</w:t>
-      </w:r>
-      <w:r>
-        <w:rPr>
-          <w:rStyle w:val="StringTok"/>
-        </w:rPr>
-        <w:t xml:space="preserve">"results"</w:t>
-      </w:r>
-      <w:r>
-        <w:rPr>
-          <w:rStyle w:val="NormalTok"/>
-        </w:rPr>
-        <w:t xml:space="preserve">, </w:t>
-      </w:r>
-      <w:r>
-        <w:rPr>
-          <w:rStyle w:val="StringTok"/>
-        </w:rPr>
-        <w:t xml:space="preserve">"Table1_Demographics.rds"</w:t>
-      </w:r>
-      <w:r>
-        <w:rPr>
-          <w:rStyle w:val="NormalTok"/>
-        </w:rPr>
-        <w:t xml:space="preserve">))</w:t>
-      </w:r>
-      <w:r>
-        <w:br/>
-      </w:r>
-      <w:r>
-        <w:rPr>
-          <w:rStyle w:val="NormalTok"/>
-        </w:rPr>
-        <w:t xml:space="preserve">result_table1</w:t>
       </w:r>
     </w:p>
     <w:tbl>
@@ -1107,19 +1181,19 @@
               <w:jc w:val="left"/>
             </w:pPr>
             <w:r>
-              <w:t xml:space="preserve">High Addiction</w:t>
-            </w:r>
-          </w:p>
-        </w:tc>
-        <w:tc>
-          <w:tcPr/>
-          <w:p>
-            <w:pPr>
-              <w:pStyle w:val="Compact"/>
-              <w:jc w:val="left"/>
-            </w:pPr>
-            <w:r>
-              <w:t xml:space="preserve">Low Addiction</w:t>
+              <w:t xml:space="preserve">HighAddiction</w:t>
+            </w:r>
+          </w:p>
+        </w:tc>
+        <w:tc>
+          <w:tcPr/>
+          <w:p>
+            <w:pPr>
+              <w:pStyle w:val="Compact"/>
+              <w:jc w:val="left"/>
+            </w:pPr>
+            <w:r>
+              <w:t xml:space="preserve">LowAddiction</w:t>
             </w:r>
           </w:p>
         </w:tc>
@@ -2805,18 +2879,18 @@
                 <wp:inline>
                   <wp:extent cx="5334000" cy="4002132"/>
                   <wp:effectExtent b="0" l="0" r="0" t="0"/>
-                  <wp:docPr descr="" title="" id="34" name="Picture"/>
+                  <wp:docPr descr="" title="" id="36" name="Picture"/>
                   <a:graphic>
                     <a:graphicData uri="http://schemas.openxmlformats.org/drawingml/2006/picture">
                       <pic:pic>
                         <pic:nvPicPr>
-                          <pic:cNvPr descr="../../results/AgeVSHSI.png" id="35" name="Picture"/>
+                          <pic:cNvPr descr="../../results/AgeVSHSI.png" id="37" name="Picture"/>
                           <pic:cNvPicPr>
                             <a:picLocks noChangeArrowheads="1" noChangeAspect="1"/>
                           </pic:cNvPicPr>
                         </pic:nvPicPr>
                         <pic:blipFill>
-                          <a:blip r:embed="rId33"/>
+                          <a:blip r:embed="rId35"/>
                           <a:stretch>
                             <a:fillRect/>
                           </a:stretch>
@@ -2876,19 +2950,13 @@
         <w:t xml:space="preserve"> </w:t>
       </w:r>
       <w:r>
-        <w:t xml:space="preserve">low addicition group. This again is contrary to the literature out there</w:t>
-      </w:r>
-      <w:r>
-        <w:t xml:space="preserve"> </w:t>
-      </w:r>
-      <w:r>
-        <w:t xml:space="preserve">that suggests starting smoking early leads to high addiction in</w:t>
-      </w:r>
-      <w:r>
-        <w:t xml:space="preserve"> </w:t>
-      </w:r>
-      <w:r>
-        <w:t xml:space="preserve">adulthood.</w:t>
+        <w:t xml:space="preserve">low addiction group. This again is contrary to the literature that</w:t>
+      </w:r>
+      <w:r>
+        <w:t xml:space="preserve"> </w:t>
+      </w:r>
+      <w:r>
+        <w:t xml:space="preserve">suggests starting smoking early leads to high addiction in adulthood.</w:t>
       </w:r>
     </w:p>
     <w:p>
@@ -2943,18 +3011,18 @@
                 <wp:inline>
                   <wp:extent cx="5334000" cy="4002132"/>
                   <wp:effectExtent b="0" l="0" r="0" t="0"/>
-                  <wp:docPr descr="" title="" id="37" name="Picture"/>
+                  <wp:docPr descr="" title="" id="39" name="Picture"/>
                   <a:graphic>
                     <a:graphicData uri="http://schemas.openxmlformats.org/drawingml/2006/picture">
                       <pic:pic>
                         <pic:nvPicPr>
-                          <pic:cNvPr descr="../../results/BO4vsHSI.png" id="38" name="Picture"/>
+                          <pic:cNvPr descr="../../results/BO4vsHSI.png" id="40" name="Picture"/>
                           <pic:cNvPicPr>
                             <a:picLocks noChangeArrowheads="1" noChangeAspect="1"/>
                           </pic:cNvPicPr>
                         </pic:nvPicPr>
                         <pic:blipFill>
-                          <a:blip r:embed="rId36"/>
+                          <a:blip r:embed="rId38"/>
                           <a:stretch>
                             <a:fillRect/>
                           </a:stretch>
@@ -2997,8 +3065,8 @@
         </w:tc>
       </w:tr>
     </w:tbl>
-    <w:bookmarkEnd w:id="39"/>
-    <w:bookmarkStart w:id="40" w:name="basic-statistical-analysis"/>
+    <w:bookmarkEnd w:id="41"/>
+    <w:bookmarkStart w:id="42" w:name="basic-statistical-analysis"/>
     <w:p>
       <w:pPr>
         <w:pStyle w:val="Heading2"/>
@@ -3007,8 +3075,8 @@
         <w:t xml:space="preserve">3.2 Basic statistical analysis</w:t>
       </w:r>
     </w:p>
-    <w:bookmarkEnd w:id="40"/>
-    <w:bookmarkStart w:id="51" w:name="full-analysis"/>
+    <w:bookmarkEnd w:id="42"/>
+    <w:bookmarkStart w:id="48" w:name="full-analysis"/>
     <w:p>
       <w:pPr>
         <w:pStyle w:val="Heading2"/>
@@ -3022,31 +3090,25 @@
         <w:pStyle w:val="FirstParagraph"/>
       </w:pPr>
       <w:r>
-        <w:t xml:space="preserve">A binary 5 fold cross validation logisitc regression was performed.</w:t>
-      </w:r>
-      <w:r>
-        <w:t xml:space="preserve"> </w:t>
-      </w:r>
-      <w:r>
-        <w:t xml:space="preserve">Model 1 used all predictors, Model 2 used only thet age of initiation as</w:t>
-      </w:r>
-      <w:r>
-        <w:t xml:space="preserve"> </w:t>
-      </w:r>
-      <w:r>
-        <w:t xml:space="preserve">the predictor and model three used cessation behaviors (quit attempt and</w:t>
-      </w:r>
-      <w:r>
-        <w:t xml:space="preserve"> </w:t>
-      </w:r>
-      <w:r>
-        <w:t xml:space="preserve">quit intention) as predictors. The tables below represent the results</w:t>
-      </w:r>
-      <w:r>
-        <w:t xml:space="preserve"> </w:t>
-      </w:r>
-      <w:r>
-        <w:t xml:space="preserve">for all three models</w:t>
+        <w:t xml:space="preserve">A binary 5-fold cross validation logistic regression was performed.</w:t>
+      </w:r>
+      <w:r>
+        <w:t xml:space="preserve"> </w:t>
+      </w:r>
+      <w:r>
+        <w:t xml:space="preserve">Model I used all predictors, Model II used only the age of initiation as</w:t>
+      </w:r>
+      <w:r>
+        <w:t xml:space="preserve"> </w:t>
+      </w:r>
+      <w:r>
+        <w:t xml:space="preserve">the predictor and model III used cessation behaviors (quit attempt ) as</w:t>
+      </w:r>
+      <w:r>
+        <w:t xml:space="preserve"> </w:t>
+      </w:r>
+      <w:r>
+        <w:t xml:space="preserve">predictors. The tables below represent the results for all three models</w:t>
       </w:r>
     </w:p>
     <w:p>
@@ -3079,89 +3141,18 @@
       </w:pPr>
       <w:r>
         <w:rPr>
-          <w:rStyle w:val="NormalTok"/>
-        </w:rPr>
-        <w:t xml:space="preserve">Model_Results1 </w:t>
-      </w:r>
-      <w:r>
-        <w:rPr>
-          <w:rStyle w:val="OtherTok"/>
-        </w:rPr>
-        <w:t xml:space="preserve">&lt;-</w:t>
-      </w:r>
-      <w:r>
-        <w:rPr>
-          <w:rStyle w:val="NormalTok"/>
-        </w:rPr>
-        <w:t xml:space="preserve"> </w:t>
-      </w:r>
-      <w:r>
-        <w:rPr>
-          <w:rStyle w:val="FunctionTok"/>
-        </w:rPr>
-        <w:t xml:space="preserve">readRDS</w:t>
-      </w:r>
-      <w:r>
-        <w:rPr>
-          <w:rStyle w:val="NormalTok"/>
-        </w:rPr>
-        <w:t xml:space="preserve">(</w:t>
-      </w:r>
-      <w:r>
-        <w:rPr>
-          <w:rStyle w:val="FunctionTok"/>
-        </w:rPr>
-        <w:t xml:space="preserve">here</w:t>
-      </w:r>
-      <w:r>
-        <w:rPr>
-          <w:rStyle w:val="NormalTok"/>
-        </w:rPr>
-        <w:t xml:space="preserve">(</w:t>
-      </w:r>
-      <w:r>
-        <w:rPr>
-          <w:rStyle w:val="StringTok"/>
-        </w:rPr>
-        <w:t xml:space="preserve">"results"</w:t>
-      </w:r>
-      <w:r>
-        <w:rPr>
-          <w:rStyle w:val="NormalTok"/>
-        </w:rPr>
-        <w:t xml:space="preserve">, </w:t>
-      </w:r>
-      <w:r>
-        <w:rPr>
-          <w:rStyle w:val="StringTok"/>
-        </w:rPr>
-        <w:t xml:space="preserve">"model1.rds"</w:t>
-      </w:r>
-      <w:r>
-        <w:rPr>
-          <w:rStyle w:val="NormalTok"/>
-        </w:rPr>
-        <w:t xml:space="preserve">))</w:t>
+          <w:rStyle w:val="VerbatimChar"/>
+        </w:rPr>
+        <w:t xml:space="preserve"># A tibble: 16 × 5</w:t>
       </w:r>
       <w:r>
         <w:br/>
       </w:r>
       <w:r>
         <w:rPr>
-          <w:rStyle w:val="NormalTok"/>
-        </w:rPr>
-        <w:t xml:space="preserve">Model_Results1</w:t>
-      </w:r>
-    </w:p>
-    <w:p>
-      <w:pPr>
-        <w:pStyle w:val="SourceCode"/>
-      </w:pPr>
-      <w:r>
-        <w:rPr>
           <w:rStyle w:val="VerbatimChar"/>
         </w:rPr>
-        <w:t xml:space="preserve"># A tibble: 1 × 3</w:t>
+        <w:t xml:space="preserve">   term                    estimate std.error statistic p.value</w:t>
       </w:r>
       <w:r>
         <w:br/>
@@ -3170,7 +3161,7 @@
         <w:rPr>
           <w:rStyle w:val="VerbatimChar"/>
         </w:rPr>
-        <w:t xml:space="preserve">  .metric .estimator .estimate</w:t>
+        <w:t xml:space="preserve">   &lt;chr&gt;                      &lt;dbl&gt;     &lt;dbl&gt;     &lt;dbl&gt;   &lt;dbl&gt;</w:t>
       </w:r>
       <w:r>
         <w:br/>
@@ -3179,7 +3170,7 @@
         <w:rPr>
           <w:rStyle w:val="VerbatimChar"/>
         </w:rPr>
-        <w:t xml:space="preserve">  &lt;chr&gt;   &lt;chr&gt;          &lt;dbl&gt;</w:t>
+        <w:t xml:space="preserve"> 1 (Intercept)              1.69       0.940     1.80   0.0725 </w:t>
       </w:r>
       <w:r>
         <w:br/>
@@ -3188,7 +3179,133 @@
         <w:rPr>
           <w:rStyle w:val="VerbatimChar"/>
         </w:rPr>
-        <w:t xml:space="preserve">1 roc_auc binary         0.409</w:t>
+        <w:t xml:space="preserve"> 2 AGE                      0.00131    0.0114    0.114  0.909  </w:t>
+      </w:r>
+      <w:r>
+        <w:br/>
+      </w:r>
+      <w:r>
+        <w:rPr>
+          <w:rStyle w:val="VerbatimChar"/>
+        </w:rPr>
+        <w:t xml:space="preserve"> 3 B04                     -0.0459     0.0174   -2.63   0.00842</w:t>
+      </w:r>
+      <w:r>
+        <w:br/>
+      </w:r>
+      <w:r>
+        <w:rPr>
+          <w:rStyle w:val="VerbatimChar"/>
+        </w:rPr>
+        <w:t xml:space="preserve"> 4 A01_Male                -0.0192     0.352    -0.0547 0.956  </w:t>
+      </w:r>
+      <w:r>
+        <w:br/>
+      </w:r>
+      <w:r>
+        <w:rPr>
+          <w:rStyle w:val="VerbatimChar"/>
+        </w:rPr>
+        <w:t xml:space="preserve"> 5 RESIDENCE_Urban          0.170      0.264     0.642  0.521  </w:t>
+      </w:r>
+      <w:r>
+        <w:br/>
+      </w:r>
+      <w:r>
+        <w:rPr>
+          <w:rStyle w:val="VerbatimChar"/>
+        </w:rPr>
+        <w:t xml:space="preserve"> 6 A04_No.Formal.Education  0.178      0.533     0.334  0.739  </w:t>
+      </w:r>
+      <w:r>
+        <w:br/>
+      </w:r>
+      <w:r>
+        <w:rPr>
+          <w:rStyle w:val="VerbatimChar"/>
+        </w:rPr>
+        <w:t xml:space="preserve"> 7 A04_Primary.Education    0.254      0.489     0.521  0.603  </w:t>
+      </w:r>
+      <w:r>
+        <w:br/>
+      </w:r>
+      <w:r>
+        <w:rPr>
+          <w:rStyle w:val="VerbatimChar"/>
+        </w:rPr>
+        <w:t xml:space="preserve"> 8 A04_Secondary.Education -0.144      0.387    -0.371  0.710  </w:t>
+      </w:r>
+      <w:r>
+        <w:br/>
+      </w:r>
+      <w:r>
+        <w:rPr>
+          <w:rStyle w:val="VerbatimChar"/>
+        </w:rPr>
+        <w:t xml:space="preserve"> 9 A05_Unemployed           0.174      0.239     0.728  0.467  </w:t>
+      </w:r>
+      <w:r>
+        <w:br/>
+      </w:r>
+      <w:r>
+        <w:rPr>
+          <w:rStyle w:val="VerbatimChar"/>
+        </w:rPr>
+        <w:t xml:space="preserve">10 A11_Single              -0.432      0.394    -1.10   0.273  </w:t>
+      </w:r>
+      <w:r>
+        <w:br/>
+      </w:r>
+      <w:r>
+        <w:rPr>
+          <w:rStyle w:val="VerbatimChar"/>
+        </w:rPr>
+        <w:t xml:space="preserve">11 Wealth_Higher           -0.403      0.446    -0.903  0.367  </w:t>
+      </w:r>
+      <w:r>
+        <w:br/>
+      </w:r>
+      <w:r>
+        <w:rPr>
+          <w:rStyle w:val="VerbatimChar"/>
+        </w:rPr>
+        <w:t xml:space="preserve">12 Wealth_Low              -0.321      0.536    -0.599  0.549  </w:t>
+      </w:r>
+      <w:r>
+        <w:br/>
+      </w:r>
+      <w:r>
+        <w:rPr>
+          <w:rStyle w:val="VerbatimChar"/>
+        </w:rPr>
+        <w:t xml:space="preserve">13 Wealth_Lowest           -0.377      0.414    -0.913  0.361  </w:t>
+      </w:r>
+      <w:r>
+        <w:br/>
+      </w:r>
+      <w:r>
+        <w:rPr>
+          <w:rStyle w:val="VerbatimChar"/>
+        </w:rPr>
+        <w:t xml:space="preserve">14 Wealth_Middle            0.0380     0.443     0.0856 0.932  </w:t>
+      </w:r>
+      <w:r>
+        <w:br/>
+      </w:r>
+      <w:r>
+        <w:rPr>
+          <w:rStyle w:val="VerbatimChar"/>
+        </w:rPr>
+        <w:t xml:space="preserve">15 D08_Yes                 -0.167      0.270    -0.619  0.536  </w:t>
+      </w:r>
+      <w:r>
+        <w:br/>
+      </w:r>
+      <w:r>
+        <w:rPr>
+          <w:rStyle w:val="VerbatimChar"/>
+        </w:rPr>
+        <w:t xml:space="preserve">16 D01_Yes                 -0.136      0.245    -0.555  0.579  </w:t>
       </w:r>
     </w:p>
     <w:p>
@@ -3221,89 +3338,18 @@
       </w:pPr>
       <w:r>
         <w:rPr>
-          <w:rStyle w:val="NormalTok"/>
-        </w:rPr>
-        <w:t xml:space="preserve">model2 </w:t>
-      </w:r>
-      <w:r>
-        <w:rPr>
-          <w:rStyle w:val="OtherTok"/>
-        </w:rPr>
-        <w:t xml:space="preserve">&lt;-</w:t>
-      </w:r>
-      <w:r>
-        <w:rPr>
-          <w:rStyle w:val="NormalTok"/>
-        </w:rPr>
-        <w:t xml:space="preserve"> </w:t>
-      </w:r>
-      <w:r>
-        <w:rPr>
-          <w:rStyle w:val="FunctionTok"/>
-        </w:rPr>
-        <w:t xml:space="preserve">readRDS</w:t>
-      </w:r>
-      <w:r>
-        <w:rPr>
-          <w:rStyle w:val="NormalTok"/>
-        </w:rPr>
-        <w:t xml:space="preserve">(</w:t>
-      </w:r>
-      <w:r>
-        <w:rPr>
-          <w:rStyle w:val="FunctionTok"/>
-        </w:rPr>
-        <w:t xml:space="preserve">here</w:t>
-      </w:r>
-      <w:r>
-        <w:rPr>
-          <w:rStyle w:val="NormalTok"/>
-        </w:rPr>
-        <w:t xml:space="preserve">(</w:t>
-      </w:r>
-      <w:r>
-        <w:rPr>
-          <w:rStyle w:val="StringTok"/>
-        </w:rPr>
-        <w:t xml:space="preserve">"results"</w:t>
-      </w:r>
-      <w:r>
-        <w:rPr>
-          <w:rStyle w:val="NormalTok"/>
-        </w:rPr>
-        <w:t xml:space="preserve">, </w:t>
-      </w:r>
-      <w:r>
-        <w:rPr>
-          <w:rStyle w:val="StringTok"/>
-        </w:rPr>
-        <w:t xml:space="preserve">"model2.rds"</w:t>
-      </w:r>
-      <w:r>
-        <w:rPr>
-          <w:rStyle w:val="NormalTok"/>
-        </w:rPr>
-        <w:t xml:space="preserve">))</w:t>
+          <w:rStyle w:val="VerbatimChar"/>
+        </w:rPr>
+        <w:t xml:space="preserve"># A tibble: 2 × 5</w:t>
       </w:r>
       <w:r>
         <w:br/>
       </w:r>
       <w:r>
         <w:rPr>
-          <w:rStyle w:val="NormalTok"/>
-        </w:rPr>
-        <w:t xml:space="preserve">model2</w:t>
-      </w:r>
-    </w:p>
-    <w:p>
-      <w:pPr>
-        <w:pStyle w:val="SourceCode"/>
-      </w:pPr>
-      <w:r>
-        <w:rPr>
           <w:rStyle w:val="VerbatimChar"/>
         </w:rPr>
-        <w:t xml:space="preserve"># A tibble: 1 × 3</w:t>
+        <w:t xml:space="preserve">  term        estimate std.error statistic p.value</w:t>
       </w:r>
       <w:r>
         <w:br/>
@@ -3312,7 +3358,7 @@
         <w:rPr>
           <w:rStyle w:val="VerbatimChar"/>
         </w:rPr>
-        <w:t xml:space="preserve">  .metric .estimator .estimate</w:t>
+        <w:t xml:space="preserve">  &lt;chr&gt;          &lt;dbl&gt;     &lt;dbl&gt;     &lt;dbl&gt;   &lt;dbl&gt;</w:t>
       </w:r>
       <w:r>
         <w:br/>
@@ -3321,7 +3367,7 @@
         <w:rPr>
           <w:rStyle w:val="VerbatimChar"/>
         </w:rPr>
-        <w:t xml:space="preserve">  &lt;chr&gt;   &lt;chr&gt;          &lt;dbl&gt;</w:t>
+        <w:t xml:space="preserve">1 (Intercept)   0.990     0.350       2.83 0.00472</w:t>
       </w:r>
       <w:r>
         <w:br/>
@@ -3330,7 +3376,7 @@
         <w:rPr>
           <w:rStyle w:val="VerbatimChar"/>
         </w:rPr>
-        <w:t xml:space="preserve">1 roc_auc binary         0.432</w:t>
+        <w:t xml:space="preserve">2 B04          -0.0390    0.0157     -2.49 0.0128 </w:t>
       </w:r>
     </w:p>
     <w:p>
@@ -3354,7 +3400,7 @@
         <w:t xml:space="preserve"> </w:t>
       </w:r>
       <w:r>
-        <w:t xml:space="preserve">Quit attempt and quit intent as predictors</w:t>
+        <w:t xml:space="preserve">Quit attempt as predictors</w:t>
       </w:r>
     </w:p>
     <w:p>
@@ -3363,78 +3409,88 @@
       </w:pPr>
       <w:r>
         <w:rPr>
-          <w:rStyle w:val="NormalTok"/>
-        </w:rPr>
-        <w:t xml:space="preserve">model3 </w:t>
-      </w:r>
-      <w:r>
-        <w:rPr>
-          <w:rStyle w:val="OtherTok"/>
-        </w:rPr>
-        <w:t xml:space="preserve">&lt;-</w:t>
-      </w:r>
-      <w:r>
-        <w:rPr>
-          <w:rStyle w:val="NormalTok"/>
-        </w:rPr>
-        <w:t xml:space="preserve"> </w:t>
-      </w:r>
-      <w:r>
-        <w:rPr>
-          <w:rStyle w:val="FunctionTok"/>
-        </w:rPr>
-        <w:t xml:space="preserve">readRDS</w:t>
-      </w:r>
-      <w:r>
-        <w:rPr>
-          <w:rStyle w:val="NormalTok"/>
-        </w:rPr>
-        <w:t xml:space="preserve">(</w:t>
-      </w:r>
-      <w:r>
-        <w:rPr>
-          <w:rStyle w:val="FunctionTok"/>
-        </w:rPr>
-        <w:t xml:space="preserve">here</w:t>
-      </w:r>
-      <w:r>
-        <w:rPr>
-          <w:rStyle w:val="NormalTok"/>
-        </w:rPr>
-        <w:t xml:space="preserve">(</w:t>
-      </w:r>
-      <w:r>
-        <w:rPr>
-          <w:rStyle w:val="StringTok"/>
-        </w:rPr>
-        <w:t xml:space="preserve">"results"</w:t>
-      </w:r>
-      <w:r>
-        <w:rPr>
-          <w:rStyle w:val="NormalTok"/>
-        </w:rPr>
-        <w:t xml:space="preserve">, </w:t>
-      </w:r>
-      <w:r>
-        <w:rPr>
-          <w:rStyle w:val="StringTok"/>
-        </w:rPr>
-        <w:t xml:space="preserve">"model3.rds"</w:t>
-      </w:r>
-      <w:r>
-        <w:rPr>
-          <w:rStyle w:val="NormalTok"/>
-        </w:rPr>
-        <w:t xml:space="preserve">))</w:t>
+          <w:rStyle w:val="VerbatimChar"/>
+        </w:rPr>
+        <w:t xml:space="preserve"># A tibble: 2 × 5</w:t>
       </w:r>
       <w:r>
         <w:br/>
       </w:r>
       <w:r>
         <w:rPr>
-          <w:rStyle w:val="NormalTok"/>
-        </w:rPr>
-        <w:t xml:space="preserve">model3</w:t>
+          <w:rStyle w:val="VerbatimChar"/>
+        </w:rPr>
+        <w:t xml:space="preserve">  term        estimate std.error statistic p.value</w:t>
+      </w:r>
+      <w:r>
+        <w:br/>
+      </w:r>
+      <w:r>
+        <w:rPr>
+          <w:rStyle w:val="VerbatimChar"/>
+        </w:rPr>
+        <w:t xml:space="preserve">  &lt;chr&gt;          &lt;dbl&gt;     &lt;dbl&gt;     &lt;dbl&gt;   &lt;dbl&gt;</w:t>
+      </w:r>
+      <w:r>
+        <w:br/>
+      </w:r>
+      <w:r>
+        <w:rPr>
+          <w:rStyle w:val="VerbatimChar"/>
+        </w:rPr>
+        <w:t xml:space="preserve">1 (Intercept)    0.267     0.169     1.58    0.113</w:t>
+      </w:r>
+      <w:r>
+        <w:br/>
+      </w:r>
+      <w:r>
+        <w:rPr>
+          <w:rStyle w:val="VerbatimChar"/>
+        </w:rPr>
+        <w:t xml:space="preserve">2 D01_Yes       -0.196     0.229    -0.856   0.392</w:t>
+      </w:r>
+    </w:p>
+    <w:bookmarkStart w:id="43" w:name="Xdacfe67fe18537443e468930a72c307929266bc"/>
+    <w:p>
+      <w:pPr>
+        <w:pStyle w:val="Heading3"/>
+      </w:pPr>
+      <w:r>
+        <w:t xml:space="preserve">3.3.1 Model Evaluation and Performance using CV folds</w:t>
+      </w:r>
+    </w:p>
+    <w:p>
+      <w:pPr>
+        <w:pStyle w:val="FirstParagraph"/>
+      </w:pPr>
+      <w:r>
+        <w:t xml:space="preserve">The three models were evaluated based on accuracy and roc_auc scores.</w:t>
+      </w:r>
+      <w:r>
+        <w:t xml:space="preserve"> </w:t>
+      </w:r>
+      <w:r>
+        <w:t xml:space="preserve">Compared to model I and model III, model II performed better and thus</w:t>
+      </w:r>
+      <w:r>
+        <w:t xml:space="preserve"> </w:t>
+      </w:r>
+      <w:r>
+        <w:t xml:space="preserve">selected for final test fit. The metrics for all three model evaluations</w:t>
+      </w:r>
+      <w:r>
+        <w:t xml:space="preserve"> </w:t>
+      </w:r>
+      <w:r>
+        <w:t xml:space="preserve">considered are presented below.</w:t>
+      </w:r>
+    </w:p>
+    <w:p>
+      <w:pPr>
+        <w:pStyle w:val="BodyText"/>
+      </w:pPr>
+      <w:r>
+        <w:t xml:space="preserve">Model I Performance</w:t>
       </w:r>
     </w:p>
     <w:p>
@@ -3445,7 +3501,7 @@
         <w:rPr>
           <w:rStyle w:val="VerbatimChar"/>
         </w:rPr>
-        <w:t xml:space="preserve"># A tibble: 1 × 3</w:t>
+        <w:t xml:space="preserve"># A tibble: 2 × 6</w:t>
       </w:r>
       <w:r>
         <w:br/>
@@ -3454,7 +3510,7 @@
         <w:rPr>
           <w:rStyle w:val="VerbatimChar"/>
         </w:rPr>
-        <w:t xml:space="preserve">  .metric .estimator .estimate</w:t>
+        <w:t xml:space="preserve">  .metric  .estimator  mean     n std_err .config             </w:t>
       </w:r>
       <w:r>
         <w:br/>
@@ -3463,7 +3519,7 @@
         <w:rPr>
           <w:rStyle w:val="VerbatimChar"/>
         </w:rPr>
-        <w:t xml:space="preserve">  &lt;chr&gt;   &lt;chr&gt;          &lt;dbl&gt;</w:t>
+        <w:t xml:space="preserve">  &lt;chr&gt;    &lt;chr&gt;      &lt;dbl&gt; &lt;int&gt;   &lt;dbl&gt; &lt;chr&gt;               </w:t>
       </w:r>
       <w:r>
         <w:br/>
@@ -3472,24 +3528,136 @@
         <w:rPr>
           <w:rStyle w:val="VerbatimChar"/>
         </w:rPr>
-        <w:t xml:space="preserve">1 roc_auc binary         0.432</w:t>
-      </w:r>
-    </w:p>
-    <w:bookmarkStart w:id="50" w:name="model-evaluation"/>
+        <w:t xml:space="preserve">1 accuracy binary     0.524     5  0.0239 Preprocessor1_Model1</w:t>
+      </w:r>
+      <w:r>
+        <w:br/>
+      </w:r>
+      <w:r>
+        <w:rPr>
+          <w:rStyle w:val="VerbatimChar"/>
+        </w:rPr>
+        <w:t xml:space="preserve">2 roc_auc  binary     0.510     5  0.0305 Preprocessor1_Model1</w:t>
+      </w:r>
+    </w:p>
+    <w:p>
+      <w:pPr>
+        <w:pStyle w:val="FirstParagraph"/>
+      </w:pPr>
+      <w:r>
+        <w:t xml:space="preserve">Model II Performance</w:t>
+      </w:r>
+    </w:p>
+    <w:p>
+      <w:pPr>
+        <w:pStyle w:val="SourceCode"/>
+      </w:pPr>
+      <w:r>
+        <w:rPr>
+          <w:rStyle w:val="VerbatimChar"/>
+        </w:rPr>
+        <w:t xml:space="preserve"># A tibble: 2 × 6</w:t>
+      </w:r>
+      <w:r>
+        <w:br/>
+      </w:r>
+      <w:r>
+        <w:rPr>
+          <w:rStyle w:val="VerbatimChar"/>
+        </w:rPr>
+        <w:t xml:space="preserve">  .metric  .estimator  mean     n std_err .config             </w:t>
+      </w:r>
+      <w:r>
+        <w:br/>
+      </w:r>
+      <w:r>
+        <w:rPr>
+          <w:rStyle w:val="VerbatimChar"/>
+        </w:rPr>
+        <w:t xml:space="preserve">  &lt;chr&gt;    &lt;chr&gt;      &lt;dbl&gt; &lt;int&gt;   &lt;dbl&gt; &lt;chr&gt;               </w:t>
+      </w:r>
+      <w:r>
+        <w:br/>
+      </w:r>
+      <w:r>
+        <w:rPr>
+          <w:rStyle w:val="VerbatimChar"/>
+        </w:rPr>
+        <w:t xml:space="preserve">1 accuracy binary     0.563     5  0.0350 Preprocessor1_Model1</w:t>
+      </w:r>
+      <w:r>
+        <w:br/>
+      </w:r>
+      <w:r>
+        <w:rPr>
+          <w:rStyle w:val="VerbatimChar"/>
+        </w:rPr>
+        <w:t xml:space="preserve">2 roc_auc  binary     0.599     5  0.0178 Preprocessor1_Model1</w:t>
+      </w:r>
+    </w:p>
+    <w:p>
+      <w:pPr>
+        <w:pStyle w:val="FirstParagraph"/>
+      </w:pPr>
+      <w:r>
+        <w:t xml:space="preserve">Model III performance</w:t>
+      </w:r>
+    </w:p>
+    <w:p>
+      <w:pPr>
+        <w:pStyle w:val="SourceCode"/>
+      </w:pPr>
+      <w:r>
+        <w:rPr>
+          <w:rStyle w:val="VerbatimChar"/>
+        </w:rPr>
+        <w:t xml:space="preserve"># A tibble: 2 × 6</w:t>
+      </w:r>
+      <w:r>
+        <w:br/>
+      </w:r>
+      <w:r>
+        <w:rPr>
+          <w:rStyle w:val="VerbatimChar"/>
+        </w:rPr>
+        <w:t xml:space="preserve">  .metric  .estimator  mean     n std_err .config             </w:t>
+      </w:r>
+      <w:r>
+        <w:br/>
+      </w:r>
+      <w:r>
+        <w:rPr>
+          <w:rStyle w:val="VerbatimChar"/>
+        </w:rPr>
+        <w:t xml:space="preserve">  &lt;chr&gt;    &lt;chr&gt;      &lt;dbl&gt; &lt;int&gt;   &lt;dbl&gt; &lt;chr&gt;               </w:t>
+      </w:r>
+      <w:r>
+        <w:br/>
+      </w:r>
+      <w:r>
+        <w:rPr>
+          <w:rStyle w:val="VerbatimChar"/>
+        </w:rPr>
+        <w:t xml:space="preserve">1 accuracy binary     0.518     5  0.0395 Preprocessor1_Model1</w:t>
+      </w:r>
+      <w:r>
+        <w:br/>
+      </w:r>
+      <w:r>
+        <w:rPr>
+          <w:rStyle w:val="VerbatimChar"/>
+        </w:rPr>
+        <w:t xml:space="preserve">2 roc_auc  binary     0.527     5  0.0348 Preprocessor1_Model1</w:t>
+      </w:r>
+    </w:p>
+    <w:bookmarkEnd w:id="43"/>
+    <w:bookmarkStart w:id="47" w:name="final-model"/>
     <w:p>
       <w:pPr>
         <w:pStyle w:val="Heading3"/>
       </w:pPr>
       <w:r>
-        <w:t xml:space="preserve">3.3.1 Model Evaluation</w:t>
-      </w:r>
-    </w:p>
-    <w:p>
-      <w:pPr>
-        <w:pStyle w:val="FirstParagraph"/>
-      </w:pPr>
-      <w:r>
-        <w:t xml:space="preserve">Model 1 ROC Curve with all predictors</w:t>
+        <w:t xml:space="preserve">3.3.2 Final Model</w:t>
       </w:r>
     </w:p>
     <w:tbl>
@@ -3506,86 +3674,7 @@
           <w:tcPr/>
           <w:p>
             <w:pPr>
-              <w:jc w:val="center"/>
-            </w:pPr>
-            <w:r>
-              <w:drawing>
-                <wp:inline>
-                  <wp:extent cx="5334000" cy="5334000"/>
-                  <wp:effectExtent b="0" l="0" r="0" t="0"/>
-                  <wp:docPr descr="" title="" id="42" name="Picture"/>
-                  <a:graphic>
-                    <a:graphicData uri="http://schemas.openxmlformats.org/drawingml/2006/picture">
-                      <pic:pic>
-                        <pic:nvPicPr>
-                          <pic:cNvPr descr="../../results/ROC_Mod1.png" id="43" name="Picture"/>
-                          <pic:cNvPicPr>
-                            <a:picLocks noChangeArrowheads="1" noChangeAspect="1"/>
-                          </pic:cNvPicPr>
-                        </pic:nvPicPr>
-                        <pic:blipFill>
-                          <a:blip r:embed="rId41"/>
-                          <a:stretch>
-                            <a:fillRect/>
-                          </a:stretch>
-                        </pic:blipFill>
-                        <pic:spPr bwMode="auto">
-                          <a:xfrm>
-                            <a:off x="0" y="0"/>
-                            <a:ext cx="5334000" cy="5334000"/>
-                          </a:xfrm>
-                          <a:prstGeom prst="rect">
-                            <a:avLst/>
-                          </a:prstGeom>
-                          <a:noFill/>
-                          <a:ln w="9525">
-                            <a:noFill/>
-                            <a:headEnd/>
-                            <a:tailEnd/>
-                          </a:ln>
-                        </pic:spPr>
-                      </pic:pic>
-                    </a:graphicData>
-                  </a:graphic>
-                </wp:inline>
-              </w:drawing>
-            </w:r>
-          </w:p>
-          <w:p>
-            <w:pPr>
-              <w:jc w:val="center"/>
-            </w:pPr>
-            <w:pPr>
-              <w:jc w:val="start"/>
-              <w:spacing w:before="200"/>
-              <w:pStyle w:val="ImageCaption"/>
-            </w:pPr>
-          </w:p>
-        </w:tc>
-      </w:tr>
-    </w:tbl>
-    <w:p>
-      <w:pPr>
-        <w:pStyle w:val="BodyText"/>
-      </w:pPr>
-      <w:r>
-        <w:t xml:space="preserve">Model 2 ROC Curve with age of smoking initiation only as the predictor</w:t>
-      </w:r>
-    </w:p>
-    <w:tbl>
-      <w:tblPr>
-        <w:tblStyle w:val="Table"/>
-        <w:tblW w:type="pct" w:w="5000"/>
-        <w:tblLook w:firstRow="0" w:lastRow="0" w:firstColumn="0" w:lastColumn="0" w:noHBand="0" w:noVBand="0" w:val="0000"/>
-      </w:tblPr>
-      <w:tblGrid>
-        <w:gridCol w:w="7920"/>
-      </w:tblGrid>
-      <w:tr>
-        <w:tc>
-          <w:tcPr/>
-          <w:p>
-            <w:pPr>
+              <w:pStyle w:val="Figure"/>
               <w:jc w:val="center"/>
             </w:pPr>
             <w:r>
@@ -3640,145 +3729,80 @@
               <w:spacing w:before="200"/>
               <w:pStyle w:val="ImageCaption"/>
             </w:pPr>
+            <w:r>
+              <w:t xml:space="preserve">Predictive Model</w:t>
+            </w:r>
           </w:p>
         </w:tc>
       </w:tr>
     </w:tbl>
-    <w:p>
-      <w:pPr>
-        <w:pStyle w:val="BodyText"/>
-      </w:pPr>
-      <w:r>
-        <w:t xml:space="preserve">Model 3 ROC Curve with quit attempt and quit intent as predcitors</w:t>
-      </w:r>
-    </w:p>
-    <w:tbl>
-      <w:tblPr>
-        <w:tblStyle w:val="Table"/>
-        <w:tblW w:type="pct" w:w="5000"/>
-        <w:tblLook w:firstRow="0" w:lastRow="0" w:firstColumn="0" w:lastColumn="0" w:noHBand="0" w:noVBand="0" w:val="0000"/>
-      </w:tblPr>
-      <w:tblGrid>
-        <w:gridCol w:w="7920"/>
-      </w:tblGrid>
-      <w:tr>
-        <w:tc>
-          <w:tcPr/>
-          <w:p>
-            <w:pPr>
-              <w:jc w:val="center"/>
-            </w:pPr>
-            <w:r>
-              <w:drawing>
-                <wp:inline>
-                  <wp:extent cx="5334000" cy="5334000"/>
-                  <wp:effectExtent b="0" l="0" r="0" t="0"/>
-                  <wp:docPr descr="" title="" id="48" name="Picture"/>
-                  <a:graphic>
-                    <a:graphicData uri="http://schemas.openxmlformats.org/drawingml/2006/picture">
-                      <pic:pic>
-                        <pic:nvPicPr>
-                          <pic:cNvPr descr="../../results/ROC_Mod3.png" id="49" name="Picture"/>
-                          <pic:cNvPicPr>
-                            <a:picLocks noChangeArrowheads="1" noChangeAspect="1"/>
-                          </pic:cNvPicPr>
-                        </pic:nvPicPr>
-                        <pic:blipFill>
-                          <a:blip r:embed="rId47"/>
-                          <a:stretch>
-                            <a:fillRect/>
-                          </a:stretch>
-                        </pic:blipFill>
-                        <pic:spPr bwMode="auto">
-                          <a:xfrm>
-                            <a:off x="0" y="0"/>
-                            <a:ext cx="5334000" cy="5334000"/>
-                          </a:xfrm>
-                          <a:prstGeom prst="rect">
-                            <a:avLst/>
-                          </a:prstGeom>
-                          <a:noFill/>
-                          <a:ln w="9525">
-                            <a:noFill/>
-                            <a:headEnd/>
-                            <a:tailEnd/>
-                          </a:ln>
-                        </pic:spPr>
-                      </pic:pic>
-                    </a:graphicData>
-                  </a:graphic>
-                </wp:inline>
-              </w:drawing>
-            </w:r>
-          </w:p>
-          <w:p>
-            <w:pPr>
-              <w:jc w:val="center"/>
-            </w:pPr>
-            <w:pPr>
-              <w:jc w:val="start"/>
-              <w:spacing w:before="200"/>
-              <w:pStyle w:val="ImageCaption"/>
-            </w:pPr>
-          </w:p>
-        </w:tc>
-      </w:tr>
-    </w:tbl>
+    <w:bookmarkEnd w:id="47"/>
+    <w:bookmarkEnd w:id="48"/>
+    <w:bookmarkEnd w:id="49"/>
+    <w:bookmarkStart w:id="54" w:name="discussion"/>
+    <w:p>
+      <w:pPr>
+        <w:pStyle w:val="Heading1"/>
+      </w:pPr>
+      <w:r>
+        <w:t xml:space="preserve">4. Discussion</w:t>
+      </w:r>
+    </w:p>
+    <w:bookmarkStart w:id="50" w:name="summary-and-interpretation"/>
+    <w:p>
+      <w:pPr>
+        <w:pStyle w:val="Heading2"/>
+      </w:pPr>
+      <w:r>
+        <w:t xml:space="preserve">4.1 Summary and Interpretation</w:t>
+      </w:r>
+    </w:p>
+    <w:p>
+      <w:pPr>
+        <w:pStyle w:val="FirstParagraph"/>
+      </w:pPr>
+      <w:r>
+        <w:t xml:space="preserve">All three models used in this anlaysis had an roc_auc estimate of .59 or</w:t>
+      </w:r>
+      <w:r>
+        <w:t xml:space="preserve"> </w:t>
+      </w:r>
+      <w:r>
+        <w:t xml:space="preserve">less. This means these models do not do a good job of predicting</w:t>
+      </w:r>
+      <w:r>
+        <w:t xml:space="preserve"> </w:t>
+      </w:r>
+      <w:r>
+        <w:t xml:space="preserve">addiction with any more accuracy than a guess with a 50/50 outcome</w:t>
+      </w:r>
+      <w:r>
+        <w:t xml:space="preserve"> </w:t>
+      </w:r>
+      <w:r>
+        <w:t xml:space="preserve">except for model II. This also implies further literature review is</w:t>
+      </w:r>
+      <w:r>
+        <w:t xml:space="preserve"> </w:t>
+      </w:r>
+      <w:r>
+        <w:t xml:space="preserve">required to narrow down some of the most notable predictors. Based on</w:t>
+      </w:r>
+      <w:r>
+        <w:t xml:space="preserve"> </w:t>
+      </w:r>
+      <w:r>
+        <w:t xml:space="preserve">this analysis , age of smoking initiation is a statistically significant</w:t>
+      </w:r>
+      <w:r>
+        <w:t xml:space="preserve"> </w:t>
+      </w:r>
+      <w:r>
+        <w:t xml:space="preserve">predictor of nicotine dependence.</w:t>
+      </w:r>
+    </w:p>
     <w:bookmarkEnd w:id="50"/>
-    <w:bookmarkEnd w:id="51"/>
-    <w:bookmarkEnd w:id="52"/>
-    <w:bookmarkStart w:id="57" w:name="discussion"/>
-    <w:p>
-      <w:pPr>
-        <w:pStyle w:val="Heading1"/>
-      </w:pPr>
-      <w:r>
-        <w:t xml:space="preserve">4. Discussion</w:t>
-      </w:r>
-    </w:p>
-    <w:bookmarkStart w:id="53" w:name="summary-and-interpretation"/>
-    <w:p>
-      <w:pPr>
-        <w:pStyle w:val="Heading2"/>
-      </w:pPr>
-      <w:r>
-        <w:t xml:space="preserve">4.1 Summary and Interpretation</w:t>
-      </w:r>
-    </w:p>
-    <w:p>
-      <w:pPr>
-        <w:pStyle w:val="FirstParagraph"/>
-      </w:pPr>
-      <w:r>
-        <w:t xml:space="preserve">All three models used in this anlaysis had an roc_auc estimate of less</w:t>
-      </w:r>
-      <w:r>
-        <w:t xml:space="preserve"> </w:t>
-      </w:r>
-      <w:r>
-        <w:t xml:space="preserve">than .5. This means all three models do not do a good job of predicting</w:t>
-      </w:r>
-      <w:r>
-        <w:t xml:space="preserve"> </w:t>
-      </w:r>
-      <w:r>
-        <w:t xml:space="preserve">addiction with any more accuracy than a guess with a 50/50 outcome. This</w:t>
-      </w:r>
-      <w:r>
-        <w:t xml:space="preserve"> </w:t>
-      </w:r>
-      <w:r>
-        <w:t xml:space="preserve">also implies further literature review is required to narrow down some</w:t>
-      </w:r>
-      <w:r>
-        <w:t xml:space="preserve"> </w:t>
-      </w:r>
-      <w:r>
-        <w:t xml:space="preserve">of the most notable predictors.</w:t>
-      </w:r>
-    </w:p>
-    <w:bookmarkEnd w:id="53"/>
-    <w:bookmarkStart w:id="54" w:name="strengths-and-limitations"/>
+    <w:bookmarkStart w:id="51" w:name="strengths-and-limitations"/>
     <w:p>
       <w:pPr>
         <w:pStyle w:val="Heading2"/>
@@ -3813,8 +3837,8 @@
         <w:t xml:space="preserve">analysis.</w:t>
       </w:r>
     </w:p>
-    <w:bookmarkEnd w:id="54"/>
-    <w:bookmarkStart w:id="56" w:name="conclusions"/>
+    <w:bookmarkEnd w:id="51"/>
+    <w:bookmarkStart w:id="53" w:name="conclusions"/>
     <w:p>
       <w:pPr>
         <w:pStyle w:val="Heading2"/>
@@ -3935,7 +3959,7 @@
       <w:r>
         <w:t xml:space="preserve"> </w:t>
       </w:r>
-      <w:hyperlink r:id="rId55">
+      <w:hyperlink r:id="rId52">
         <w:r>
           <w:rPr>
             <w:rStyle w:val="Hyperlink"/>
@@ -3991,9 +4015,9 @@
         <w:br w:type="page"/>
       </w:r>
     </w:p>
-    <w:bookmarkEnd w:id="56"/>
-    <w:bookmarkEnd w:id="57"/>
-    <w:bookmarkStart w:id="65" w:name="references"/>
+    <w:bookmarkEnd w:id="53"/>
+    <w:bookmarkEnd w:id="54"/>
+    <w:bookmarkStart w:id="62" w:name="references"/>
     <w:p>
       <w:pPr>
         <w:pStyle w:val="Heading1"/>
@@ -4002,8 +4026,8 @@
         <w:t xml:space="preserve">5. References</w:t>
       </w:r>
     </w:p>
-    <w:bookmarkStart w:id="64" w:name="refs"/>
-    <w:bookmarkStart w:id="59" w:name="ref-leek2015"/>
+    <w:bookmarkStart w:id="61" w:name="refs"/>
+    <w:bookmarkStart w:id="56" w:name="ref-leek2015"/>
     <w:p>
       <w:pPr>
         <w:pStyle w:val="Bibliography"/>
@@ -4052,7 +4076,7 @@
       <w:r>
         <w:t xml:space="preserve"> </w:t>
       </w:r>
-      <w:hyperlink r:id="rId58">
+      <w:hyperlink r:id="rId55">
         <w:r>
           <w:rPr>
             <w:rStyle w:val="Hyperlink"/>
@@ -4061,8 +4085,8 @@
         </w:r>
       </w:hyperlink>
     </w:p>
-    <w:bookmarkEnd w:id="59"/>
-    <w:bookmarkStart w:id="61" w:name="ref-mckay2020"/>
+    <w:bookmarkEnd w:id="56"/>
+    <w:bookmarkStart w:id="58" w:name="ref-mckay2020"/>
     <w:p>
       <w:pPr>
         <w:pStyle w:val="Bibliography"/>
@@ -4144,7 +4168,7 @@
       <w:r>
         <w:t xml:space="preserve"> </w:t>
       </w:r>
-      <w:hyperlink r:id="rId60">
+      <w:hyperlink r:id="rId57">
         <w:r>
           <w:rPr>
             <w:rStyle w:val="Hyperlink"/>
@@ -4153,8 +4177,8 @@
         </w:r>
       </w:hyperlink>
     </w:p>
-    <w:bookmarkEnd w:id="61"/>
-    <w:bookmarkStart w:id="63" w:name="ref-mckay2020a"/>
+    <w:bookmarkEnd w:id="58"/>
+    <w:bookmarkStart w:id="60" w:name="ref-mckay2020a"/>
     <w:p>
       <w:pPr>
         <w:pStyle w:val="Bibliography"/>
@@ -4191,7 +4215,7 @@
       <w:r>
         <w:t xml:space="preserve"> </w:t>
       </w:r>
-      <w:hyperlink r:id="rId62">
+      <w:hyperlink r:id="rId59">
         <w:r>
           <w:rPr>
             <w:rStyle w:val="Hyperlink"/>
@@ -4200,9 +4224,9 @@
         </w:r>
       </w:hyperlink>
     </w:p>
-    <w:bookmarkEnd w:id="63"/>
-    <w:bookmarkEnd w:id="64"/>
-    <w:bookmarkEnd w:id="65"/>
+    <w:bookmarkEnd w:id="60"/>
+    <w:bookmarkEnd w:id="61"/>
+    <w:bookmarkEnd w:id="62"/>
     <w:sectPr/>
   </w:body>
 </w:document>

--- a/products/manuscript/Manuscript.docx
+++ b/products/manuscript/Manuscript.docx
@@ -95,7 +95,7 @@
         <w:pStyle w:val="Date"/>
       </w:pPr>
       <w:r>
-        <w:t xml:space="preserve">4/21/23</w:t>
+        <w:t xml:space="preserve">4/28/23</w:t>
       </w:r>
     </w:p>
     <w:p>
@@ -106,6 +106,39 @@
         <w:rPr>
           <w:rStyle w:val="VerbatimChar"/>
         </w:rPr>
+        <w:t xml:space="preserve">Warning: package 'here' was built under R version 4.2.2</w:t>
+      </w:r>
+    </w:p>
+    <w:p>
+      <w:pPr>
+        <w:pStyle w:val="SourceCode"/>
+      </w:pPr>
+      <w:r>
+        <w:rPr>
+          <w:rStyle w:val="VerbatimChar"/>
+        </w:rPr>
+        <w:t xml:space="preserve">Warning: package 'knitr' was built under R version 4.2.2</w:t>
+      </w:r>
+    </w:p>
+    <w:p>
+      <w:pPr>
+        <w:pStyle w:val="SourceCode"/>
+      </w:pPr>
+      <w:r>
+        <w:rPr>
+          <w:rStyle w:val="VerbatimChar"/>
+        </w:rPr>
+        <w:t xml:space="preserve">Warning: package 'readxl' was built under R version 4.2.2</w:t>
+      </w:r>
+    </w:p>
+    <w:p>
+      <w:pPr>
+        <w:pStyle w:val="SourceCode"/>
+      </w:pPr>
+      <w:r>
+        <w:rPr>
+          <w:rStyle w:val="VerbatimChar"/>
+        </w:rPr>
         <w:t xml:space="preserve">Warning: package 'dplyr' was built under R version 4.2.2</w:t>
       </w:r>
     </w:p>
@@ -117,7 +150,29 @@
         <w:rPr>
           <w:rStyle w:val="VerbatimChar"/>
         </w:rPr>
+        <w:t xml:space="preserve">Warning: package 'tidyr' was built under R version 4.2.2</w:t>
+      </w:r>
+    </w:p>
+    <w:p>
+      <w:pPr>
+        <w:pStyle w:val="SourceCode"/>
+      </w:pPr>
+      <w:r>
+        <w:rPr>
+          <w:rStyle w:val="VerbatimChar"/>
+        </w:rPr>
         <w:t xml:space="preserve">Warning: package 'skimr' was built under R version 4.2.2</w:t>
+      </w:r>
+    </w:p>
+    <w:p>
+      <w:pPr>
+        <w:pStyle w:val="SourceCode"/>
+      </w:pPr>
+      <w:r>
+        <w:rPr>
+          <w:rStyle w:val="VerbatimChar"/>
+        </w:rPr>
+        <w:t xml:space="preserve">Warning: package 'haven' was built under R version 4.2.2</w:t>
       </w:r>
     </w:p>
     <w:p>
@@ -3852,37 +3907,59 @@
         <w:pStyle w:val="FirstParagraph"/>
       </w:pPr>
       <w:r>
+        <w:t xml:space="preserve">Of all the predictors considered in this analysis, age of smoking</w:t>
+      </w:r>
+      <w:r>
+        <w:t xml:space="preserve"> </w:t>
+      </w:r>
+      <w:r>
+        <w:t xml:space="preserve">initiation is the most significant predictor of nicotine dependence.</w:t>
+      </w:r>
+      <w:r>
+        <w:t xml:space="preserve"> </w:t>
+      </w:r>
+      <w:r>
         <w:rPr>
           <w:iCs/>
           <w:i/>
         </w:rPr>
-        <w:t xml:space="preserve">What are the main take-home messages?</w:t>
-      </w:r>
-    </w:p>
-    <w:p>
-      <w:pPr>
-        <w:pStyle w:val="BodyText"/>
-      </w:pPr>
-      <w:r>
-        <w:rPr>
-          <w:iCs/>
-          <w:i/>
-        </w:rPr>
-        <w:t xml:space="preserve">Include citations in your Rmd file using bibtex, the list of references</w:t>
-      </w:r>
-      <w:r>
-        <w:rPr>
-          <w:iCs/>
-          <w:i/>
-        </w:rPr>
-        <w:t xml:space="preserve"> </w:t>
-      </w:r>
-      <w:r>
-        <w:rPr>
-          <w:iCs/>
-          <w:i/>
-        </w:rPr>
-        <w:t xml:space="preserve">will automatically be placed at the end</w:t>
+        <w:t xml:space="preserve">Implications:</w:t>
+      </w:r>
+      <w:r>
+        <w:t xml:space="preserve"> </w:t>
+      </w:r>
+      <w:r>
+        <w:t xml:space="preserve">Delayed onset of smoking initiation is associated with</w:t>
+      </w:r>
+      <w:r>
+        <w:t xml:space="preserve"> </w:t>
+      </w:r>
+      <w:r>
+        <w:t xml:space="preserve">low nicotine dependence. Public health interventions should be aimed</w:t>
+      </w:r>
+      <w:r>
+        <w:t xml:space="preserve"> </w:t>
+      </w:r>
+      <w:r>
+        <w:t xml:space="preserve">ensuring countries enforce policies that restrict smoking by age. In</w:t>
+      </w:r>
+      <w:r>
+        <w:t xml:space="preserve"> </w:t>
+      </w:r>
+      <w:r>
+        <w:t xml:space="preserve">addition, almost half the smokers were high nicotine dependent, given</w:t>
+      </w:r>
+      <w:r>
+        <w:t xml:space="preserve"> </w:t>
+      </w:r>
+      <w:r>
+        <w:t xml:space="preserve">the risk factors associated with smoking, strategies to improve access</w:t>
+      </w:r>
+      <w:r>
+        <w:t xml:space="preserve"> </w:t>
+      </w:r>
+      <w:r>
+        <w:t xml:space="preserve">and utilization of cessations service is imperative.</w:t>
       </w:r>
     </w:p>
     <w:p>

--- a/products/manuscript/Manuscript.docx
+++ b/products/manuscript/Manuscript.docx
@@ -95,7 +95,7 @@
         <w:pStyle w:val="Date"/>
       </w:pPr>
       <w:r>
-        <w:t xml:space="preserve">4/28/23</w:t>
+        <w:t xml:space="preserve">5/5/23</w:t>
       </w:r>
     </w:p>
     <w:p>
@@ -106,7 +106,7 @@
         <w:rPr>
           <w:rStyle w:val="VerbatimChar"/>
         </w:rPr>
-        <w:t xml:space="preserve">Warning: package 'here' was built under R version 4.2.2</w:t>
+        <w:t xml:space="preserve">Warning: package 'dplyr' was built under R version 4.2.2</w:t>
       </w:r>
     </w:p>
     <w:p>
@@ -117,62 +117,7 @@
         <w:rPr>
           <w:rStyle w:val="VerbatimChar"/>
         </w:rPr>
-        <w:t xml:space="preserve">Warning: package 'knitr' was built under R version 4.2.2</w:t>
-      </w:r>
-    </w:p>
-    <w:p>
-      <w:pPr>
-        <w:pStyle w:val="SourceCode"/>
-      </w:pPr>
-      <w:r>
-        <w:rPr>
-          <w:rStyle w:val="VerbatimChar"/>
-        </w:rPr>
-        <w:t xml:space="preserve">Warning: package 'readxl' was built under R version 4.2.2</w:t>
-      </w:r>
-    </w:p>
-    <w:p>
-      <w:pPr>
-        <w:pStyle w:val="SourceCode"/>
-      </w:pPr>
-      <w:r>
-        <w:rPr>
-          <w:rStyle w:val="VerbatimChar"/>
-        </w:rPr>
-        <w:t xml:space="preserve">Warning: package 'dplyr' was built under R version 4.2.2</w:t>
-      </w:r>
-    </w:p>
-    <w:p>
-      <w:pPr>
-        <w:pStyle w:val="SourceCode"/>
-      </w:pPr>
-      <w:r>
-        <w:rPr>
-          <w:rStyle w:val="VerbatimChar"/>
-        </w:rPr>
-        <w:t xml:space="preserve">Warning: package 'tidyr' was built under R version 4.2.2</w:t>
-      </w:r>
-    </w:p>
-    <w:p>
-      <w:pPr>
-        <w:pStyle w:val="SourceCode"/>
-      </w:pPr>
-      <w:r>
-        <w:rPr>
-          <w:rStyle w:val="VerbatimChar"/>
-        </w:rPr>
         <w:t xml:space="preserve">Warning: package 'skimr' was built under R version 4.2.2</w:t>
-      </w:r>
-    </w:p>
-    <w:p>
-      <w:pPr>
-        <w:pStyle w:val="SourceCode"/>
-      </w:pPr>
-      <w:r>
-        <w:rPr>
-          <w:rStyle w:val="VerbatimChar"/>
-        </w:rPr>
-        <w:t xml:space="preserve">Warning: package 'haven' was built under R version 4.2.2</w:t>
       </w:r>
     </w:p>
     <w:p>
@@ -268,31 +213,7 @@
         <w:t xml:space="preserve"> </w:t>
       </w:r>
       <w:r>
-        <w:t xml:space="preserve">Predictors of nicotine dependence. Results: In this sample of smokers,</w:t>
-      </w:r>
-      <w:r>
-        <w:t xml:space="preserve"> </w:t>
-      </w:r>
-      <w:r>
-        <w:t xml:space="preserve">46% were categorized with high addiction. Those who are men, completed</w:t>
-      </w:r>
-      <w:r>
-        <w:t xml:space="preserve"> </w:t>
-      </w:r>
-      <w:r>
-        <w:t xml:space="preserve">secondary education, are employed, and in the lowest wealth index</w:t>
-      </w:r>
-      <w:r>
-        <w:t xml:space="preserve"> </w:t>
-      </w:r>
-      <w:r>
-        <w:t xml:space="preserve">residing in rural areas and single marital status tend to have high</w:t>
-      </w:r>
-      <w:r>
-        <w:t xml:space="preserve"> </w:t>
-      </w:r>
-      <w:r>
-        <w:t xml:space="preserve">nicotine addiction.</w:t>
+        <w:t xml:space="preserve">Predictors of nicotine dependence.</w:t>
       </w:r>
       <w:r>
         <w:t xml:space="preserve"> </w:t>
@@ -302,25 +223,52 @@
           <w:iCs/>
           <w:i/>
         </w:rPr>
-        <w:t xml:space="preserve">Conclusions:</w:t>
-      </w:r>
-      <w:r>
-        <w:t xml:space="preserve"> </w:t>
-      </w:r>
-      <w:r>
-        <w:t xml:space="preserve">Of all the predictors considered in</w:t>
-      </w:r>
-      <w:r>
-        <w:t xml:space="preserve"> </w:t>
-      </w:r>
-      <w:r>
-        <w:t xml:space="preserve">this analysis, age of smoking initiation is the most significant</w:t>
-      </w:r>
-      <w:r>
-        <w:t xml:space="preserve"> </w:t>
-      </w:r>
-      <w:r>
-        <w:t xml:space="preserve">predictor of nicotine dependence.</w:t>
+        <w:t xml:space="preserve">Results</w:t>
+      </w:r>
+      <w:r>
+        <w:t xml:space="preserve">: In this sample of smokers,</w:t>
+      </w:r>
+      <w:r>
+        <w:t xml:space="preserve"> </w:t>
+      </w:r>
+      <w:r>
+        <w:t xml:space="preserve">46% were categorized with high addiction. Those who are men, completed</w:t>
+      </w:r>
+      <w:r>
+        <w:t xml:space="preserve"> </w:t>
+      </w:r>
+      <w:r>
+        <w:t xml:space="preserve">secondary education, are employed, and in the lowest wealth index</w:t>
+      </w:r>
+      <w:r>
+        <w:t xml:space="preserve"> </w:t>
+      </w:r>
+      <w:r>
+        <w:t xml:space="preserve">residing in rural areas and single marital status tend to have high</w:t>
+      </w:r>
+      <w:r>
+        <w:t xml:space="preserve"> </w:t>
+      </w:r>
+      <w:r>
+        <w:t xml:space="preserve">nicotine addiction. We found a significant negative association between</w:t>
+      </w:r>
+      <w:r>
+        <w:t xml:space="preserve"> </w:t>
+      </w:r>
+      <w:r>
+        <w:t xml:space="preserve">age of smoking initiation and nicotine dependence (Coefficient = -.039,</w:t>
+      </w:r>
+      <w:r>
+        <w:t xml:space="preserve"> </w:t>
+      </w:r>
+      <w:r>
+        <w:t xml:space="preserve">P=.012). All other predictors were not significant in all three models</w:t>
+      </w:r>
+      <w:r>
+        <w:t xml:space="preserve"> </w:t>
+      </w:r>
+      <w:r>
+        <w:t xml:space="preserve">explored.</w:t>
       </w:r>
       <w:r>
         <w:t xml:space="preserve"> </w:t>
@@ -330,49 +278,43 @@
           <w:iCs/>
           <w:i/>
         </w:rPr>
-        <w:t xml:space="preserve">Implications:</w:t>
-      </w:r>
-      <w:r>
-        <w:t xml:space="preserve"> </w:t>
-      </w:r>
-      <w:r>
-        <w:t xml:space="preserve">Delayed onset of</w:t>
-      </w:r>
-      <w:r>
-        <w:t xml:space="preserve"> </w:t>
-      </w:r>
-      <w:r>
-        <w:t xml:space="preserve">smoking initiation is associated with low nicotine dependence. Public</w:t>
-      </w:r>
-      <w:r>
-        <w:t xml:space="preserve"> </w:t>
-      </w:r>
-      <w:r>
-        <w:t xml:space="preserve">health interventions should be aimed ensuring countries enforce policies</w:t>
-      </w:r>
-      <w:r>
-        <w:t xml:space="preserve"> </w:t>
-      </w:r>
-      <w:r>
-        <w:t xml:space="preserve">that restrict smoking by age. In addition, almost half the smokers were</w:t>
-      </w:r>
-      <w:r>
-        <w:t xml:space="preserve"> </w:t>
-      </w:r>
-      <w:r>
-        <w:t xml:space="preserve">high nicotine dependent, given the risk factors associated with smoking,</w:t>
-      </w:r>
-      <w:r>
-        <w:t xml:space="preserve"> </w:t>
-      </w:r>
-      <w:r>
-        <w:t xml:space="preserve">strategies to improve access and utilization of cessations service is</w:t>
-      </w:r>
-      <w:r>
-        <w:t xml:space="preserve"> </w:t>
-      </w:r>
-      <w:r>
-        <w:t xml:space="preserve">imperative.</w:t>
+        <w:t xml:space="preserve">Conclusions:</w:t>
+      </w:r>
+      <w:r>
+        <w:t xml:space="preserve"> </w:t>
+      </w:r>
+      <w:r>
+        <w:t xml:space="preserve">Of all the predictors considered in this</w:t>
+      </w:r>
+      <w:r>
+        <w:t xml:space="preserve"> </w:t>
+      </w:r>
+      <w:r>
+        <w:t xml:space="preserve">analysis, age of smoking initiation is the most significant predictor of</w:t>
+      </w:r>
+      <w:r>
+        <w:t xml:space="preserve"> </w:t>
+      </w:r>
+      <w:r>
+        <w:t xml:space="preserve">nicotine dependence. The results imply those who started smoking late</w:t>
+      </w:r>
+      <w:r>
+        <w:t xml:space="preserve"> </w:t>
+      </w:r>
+      <w:r>
+        <w:t xml:space="preserve">are most likely to be classified as having high addiction. This is not</w:t>
+      </w:r>
+      <w:r>
+        <w:t xml:space="preserve"> </w:t>
+      </w:r>
+      <w:r>
+        <w:t xml:space="preserve">inline with previous findings that suggest delayed onset of smoking</w:t>
+      </w:r>
+      <w:r>
+        <w:t xml:space="preserve"> </w:t>
+      </w:r>
+      <w:r>
+        <w:t xml:space="preserve">initiation is protective again nicotine addition.</w:t>
       </w:r>
     </w:p>
     <w:bookmarkEnd w:id="20"/>
@@ -435,7 +377,55 @@
         <w:t xml:space="preserve"> </w:t>
       </w:r>
       <w:r>
-        <w:t xml:space="preserve">effective.</w:t>
+        <w:t xml:space="preserve">effective. Some studies have shown quit intentions association with</w:t>
+      </w:r>
+      <w:r>
+        <w:t xml:space="preserve"> </w:t>
+      </w:r>
+      <w:r>
+        <w:t xml:space="preserve">nicotine dependence [</w:t>
+      </w:r>
+      <w:r>
+        <w:t xml:space="preserve">Lin, Chen, Yun, Zhang, &amp; Chang (2021)</w:t>
+      </w:r>
+      <w:r>
+        <w:t xml:space="preserve">]</w:t>
+      </w:r>
+      <w:r>
+        <w:t xml:space="preserve">(Ni, Wang, Link, &amp; Sherman, 2018)</w:t>
+      </w:r>
+      <w:r>
+        <w:t xml:space="preserve">,</w:t>
+      </w:r>
+      <w:r>
+        <w:t xml:space="preserve">(Grande et al., 2020)</w:t>
+      </w:r>
+      <w:r>
+        <w:t xml:space="preserve"> </w:t>
+      </w:r>
+      <w:r>
+        <w:t xml:space="preserve">while other</w:t>
+      </w:r>
+      <w:r>
+        <w:t xml:space="preserve"> </w:t>
+      </w:r>
+      <w:r>
+        <w:t xml:space="preserve">studies have shown significant association between nicotine dependence</w:t>
+      </w:r>
+      <w:r>
+        <w:t xml:space="preserve"> </w:t>
+      </w:r>
+      <w:r>
+        <w:t xml:space="preserve">and certain demographic factors such as being male, single and aged</w:t>
+      </w:r>
+      <w:r>
+        <w:t xml:space="preserve"> </w:t>
+      </w:r>
+      <w:r>
+        <w:t xml:space="preserve">45-65</w:t>
+      </w:r>
+      <w:r>
+        <w:t xml:space="preserve">(Schnoll, Goren, Annunziata, &amp; Suaya, 2013)</w:t>
       </w:r>
     </w:p>
     <w:p>
@@ -813,6 +803,12 @@
       </w:r>
       <w:r>
         <w:t xml:space="preserve">study sample of 416 observations.</w:t>
+      </w:r>
+      <w:r>
+        <w:t xml:space="preserve"> </w:t>
+      </w:r>
+      <w:r>
+        <w:t xml:space="preserve">(Lin et al., 2021)</w:t>
       </w:r>
     </w:p>
     <w:p>
@@ -1161,7 +1157,19 @@
         <w:t xml:space="preserve"> </w:t>
       </w:r>
       <w:r>
-        <w:t xml:space="preserve">within the next year . All codes related to data exploration are saved</w:t>
+        <w:t xml:space="preserve">within the next year . Interms of Nicotine addiction, almost half of the</w:t>
+      </w:r>
+      <w:r>
+        <w:t xml:space="preserve"> </w:t>
+      </w:r>
+      <w:r>
+        <w:t xml:space="preserve">sample (n=192,46%) had high nicotine dependence as measured by heavy</w:t>
+      </w:r>
+      <w:r>
+        <w:t xml:space="preserve"> </w:t>
+      </w:r>
+      <w:r>
+        <w:t xml:space="preserve">smoking index (HSI).All codes related to data exploration are saved</w:t>
       </w:r>
       <w:r>
         <w:t xml:space="preserve"> </w:t>
@@ -3163,13 +3171,35 @@
         <w:t xml:space="preserve"> </w:t>
       </w:r>
       <w:r>
-        <w:t xml:space="preserve">predictors. The tables below represent the results for all three models</w:t>
-      </w:r>
-    </w:p>
-    <w:p>
-      <w:pPr>
-        <w:pStyle w:val="BodyText"/>
-      </w:pPr>
+        <w:t xml:space="preserve">predictors. The tables below represent the results for all three models.</w:t>
+      </w:r>
+      <w:r>
+        <w:t xml:space="preserve"> </w:t>
+      </w:r>
+      <w:r>
+        <w:t xml:space="preserve">The variable B04 (age of smoking initiation) was the most common</w:t>
+      </w:r>
+      <w:r>
+        <w:t xml:space="preserve"> </w:t>
+      </w:r>
+      <w:r>
+        <w:t xml:space="preserve">predictor that was significant in Model I and Model III. Quit attempt,</w:t>
+      </w:r>
+      <w:r>
+        <w:t xml:space="preserve"> </w:t>
+      </w:r>
+      <w:r>
+        <w:t xml:space="preserve">the only predictor used in Model III was also not significant with P</w:t>
+      </w:r>
+      <w:r>
+        <w:t xml:space="preserve"> </w:t>
+      </w:r>
+      <w:r>
+        <w:t xml:space="preserve">value of significance more than .05.</w:t>
+      </w:r>
+      <w:r>
+        <w:t xml:space="preserve"> </w:t>
+      </w:r>
       <w:r>
         <w:t xml:space="preserve">(</w:t>
       </w:r>
@@ -3503,6 +3533,26 @@
           <w:rStyle w:val="VerbatimChar"/>
         </w:rPr>
         <w:t xml:space="preserve">2 D01_Yes       -0.196     0.229    -0.856   0.392</w:t>
+      </w:r>
+    </w:p>
+    <w:p>
+      <w:pPr>
+        <w:pStyle w:val="FirstParagraph"/>
+      </w:pPr>
+      <w:r>
+        <w:t xml:space="preserve">We found a significant negative association between age of smoking</w:t>
+      </w:r>
+      <w:r>
+        <w:t xml:space="preserve"> </w:t>
+      </w:r>
+      <w:r>
+        <w:t xml:space="preserve">initiation and nicotine dependence (Coefficient = -.039, P=.012). All</w:t>
+      </w:r>
+      <w:r>
+        <w:t xml:space="preserve"> </w:t>
+      </w:r>
+      <w:r>
+        <w:t xml:space="preserve">other predictors were not significant in all three models explored.</w:t>
       </w:r>
     </w:p>
     <w:bookmarkStart w:id="43" w:name="Xdacfe67fe18537443e468930a72c307929266bc"/>
@@ -3794,7 +3844,7 @@
     <w:bookmarkEnd w:id="47"/>
     <w:bookmarkEnd w:id="48"/>
     <w:bookmarkEnd w:id="49"/>
-    <w:bookmarkStart w:id="54" w:name="discussion"/>
+    <w:bookmarkStart w:id="53" w:name="discussion"/>
     <w:p>
       <w:pPr>
         <w:pStyle w:val="Heading1"/>
@@ -3817,43 +3867,79 @@
         <w:pStyle w:val="FirstParagraph"/>
       </w:pPr>
       <w:r>
-        <w:t xml:space="preserve">All three models used in this anlaysis had an roc_auc estimate of .59 or</w:t>
-      </w:r>
-      <w:r>
-        <w:t xml:space="preserve"> </w:t>
-      </w:r>
-      <w:r>
-        <w:t xml:space="preserve">less. This means these models do not do a good job of predicting</w:t>
-      </w:r>
-      <w:r>
-        <w:t xml:space="preserve"> </w:t>
-      </w:r>
-      <w:r>
-        <w:t xml:space="preserve">addiction with any more accuracy than a guess with a 50/50 outcome</w:t>
-      </w:r>
-      <w:r>
-        <w:t xml:space="preserve"> </w:t>
-      </w:r>
-      <w:r>
-        <w:t xml:space="preserve">except for model II. This also implies further literature review is</w:t>
-      </w:r>
-      <w:r>
-        <w:t xml:space="preserve"> </w:t>
-      </w:r>
-      <w:r>
-        <w:t xml:space="preserve">required to narrow down some of the most notable predictors. Based on</w:t>
-      </w:r>
-      <w:r>
-        <w:t xml:space="preserve"> </w:t>
-      </w:r>
-      <w:r>
-        <w:t xml:space="preserve">this analysis , age of smoking initiation is a statistically significant</w:t>
-      </w:r>
-      <w:r>
-        <w:t xml:space="preserve"> </w:t>
-      </w:r>
-      <w:r>
-        <w:t xml:space="preserve">predictor of nicotine dependence.</w:t>
+        <w:t xml:space="preserve">All three models used in this analysis had an roc_auc estimate of .59 or</w:t>
+      </w:r>
+      <w:r>
+        <w:t xml:space="preserve"> </w:t>
+      </w:r>
+      <w:r>
+        <w:t xml:space="preserve">less. Especially, the first and third models do not do a good job of</w:t>
+      </w:r>
+      <w:r>
+        <w:t xml:space="preserve"> </w:t>
+      </w:r>
+      <w:r>
+        <w:t xml:space="preserve">predicting addiction with any more accuracy than a guess with a 50/50</w:t>
+      </w:r>
+      <w:r>
+        <w:t xml:space="preserve"> </w:t>
+      </w:r>
+      <w:r>
+        <w:t xml:space="preserve">outcome. The second model, albeit low performance, performed better than</w:t>
+      </w:r>
+      <w:r>
+        <w:t xml:space="preserve"> </w:t>
+      </w:r>
+      <w:r>
+        <w:t xml:space="preserve">models 1 or 3. However, we did find a significant negative association</w:t>
+      </w:r>
+      <w:r>
+        <w:t xml:space="preserve"> </w:t>
+      </w:r>
+      <w:r>
+        <w:t xml:space="preserve">between age of smoking initiation and nicotine dependence (Coefficient =</w:t>
+      </w:r>
+      <w:r>
+        <w:t xml:space="preserve"> </w:t>
+      </w:r>
+      <w:r>
+        <w:t xml:space="preserve">-.039, P=.012). Anecdotally, if someone starts smoking early in their</w:t>
+      </w:r>
+      <w:r>
+        <w:t xml:space="preserve"> </w:t>
+      </w:r>
+      <w:r>
+        <w:t xml:space="preserve">life, they are more likely to have smoked for a long time by the time</w:t>
+      </w:r>
+      <w:r>
+        <w:t xml:space="preserve"> </w:t>
+      </w:r>
+      <w:r>
+        <w:t xml:space="preserve">they are adults, which means a higher probability of high nicotine</w:t>
+      </w:r>
+      <w:r>
+        <w:t xml:space="preserve"> </w:t>
+      </w:r>
+      <w:r>
+        <w:t xml:space="preserve">dependence. Perhaps there maybe other coavariates and interactions that</w:t>
+      </w:r>
+      <w:r>
+        <w:t xml:space="preserve"> </w:t>
+      </w:r>
+      <w:r>
+        <w:t xml:space="preserve">might explain this unexpected results. Nevethelesss. Based on this</w:t>
+      </w:r>
+      <w:r>
+        <w:t xml:space="preserve"> </w:t>
+      </w:r>
+      <w:r>
+        <w:t xml:space="preserve">analysis , age of smoking initiation is a statistically significantly</w:t>
+      </w:r>
+      <w:r>
+        <w:t xml:space="preserve"> </w:t>
+      </w:r>
+      <w:r>
+        <w:t xml:space="preserve">positively associated with nicotine dependence.</w:t>
       </w:r>
     </w:p>
     <w:bookmarkEnd w:id="50"/>
@@ -3871,11 +3957,175 @@
         <w:pStyle w:val="FirstParagraph"/>
       </w:pPr>
       <w:r>
+        <w:t xml:space="preserve">The extensive model evaluation including the 5-fold re-sampling process</w:t>
+      </w:r>
+      <w:r>
+        <w:t xml:space="preserve"> </w:t>
+      </w:r>
+      <w:r>
+        <w:t xml:space="preserve">are some of the strengths of this analysis. One of the major limitations</w:t>
+      </w:r>
+      <w:r>
+        <w:t xml:space="preserve"> </w:t>
+      </w:r>
+      <w:r>
+        <w:t xml:space="preserve">of this analysis is the treatment of HSI which was a continuous variable</w:t>
+      </w:r>
+      <w:r>
+        <w:t xml:space="preserve"> </w:t>
+      </w:r>
+      <w:r>
+        <w:t xml:space="preserve">(1-6) into a two category variables. Most of the literature does</w:t>
+      </w:r>
+      <w:r>
+        <w:t xml:space="preserve"> </w:t>
+      </w:r>
+      <w:r>
+        <w:t xml:space="preserve">categorize HSI into three level variables (Low, medium, High) while few</w:t>
+      </w:r>
+      <w:r>
+        <w:t xml:space="preserve"> </w:t>
+      </w:r>
+      <w:r>
+        <w:t xml:space="preserve">studies categorized into low and high. The effect of these changes are</w:t>
+      </w:r>
+      <w:r>
+        <w:t xml:space="preserve"> </w:t>
+      </w:r>
+      <w:r>
+        <w:t xml:space="preserve">unknown and might contribute to the our models being less accurate. I</w:t>
+      </w:r>
+      <w:r>
+        <w:t xml:space="preserve"> </w:t>
+      </w:r>
+      <w:r>
+        <w:t xml:space="preserve">think this analysis would benefit from a sensitivity test, by comparing</w:t>
+      </w:r>
+      <w:r>
+        <w:t xml:space="preserve"> </w:t>
+      </w:r>
+      <w:r>
+        <w:t xml:space="preserve">results of the categorized HSI vs HSI as a continuous variable (its</w:t>
+      </w:r>
+      <w:r>
+        <w:t xml:space="preserve"> </w:t>
+      </w:r>
+      <w:r>
+        <w:t xml:space="preserve">original form). The lack of additional notable influences of HSI</w:t>
+      </w:r>
+      <w:r>
+        <w:t xml:space="preserve"> </w:t>
+      </w:r>
+      <w:r>
+        <w:t xml:space="preserve">peredictors.</w:t>
+      </w:r>
+    </w:p>
+    <w:bookmarkEnd w:id="51"/>
+    <w:bookmarkStart w:id="52" w:name="conclusions"/>
+    <w:p>
+      <w:pPr>
+        <w:pStyle w:val="Heading2"/>
+      </w:pPr>
+      <w:r>
+        <w:t xml:space="preserve">4.3 Conclusions</w:t>
+      </w:r>
+    </w:p>
+    <w:p>
+      <w:pPr>
+        <w:pStyle w:val="FirstParagraph"/>
+      </w:pPr>
+      <w:r>
+        <w:t xml:space="preserve">Of all the predictors considered in this analysis, age of smoking</w:t>
+      </w:r>
+      <w:r>
+        <w:t xml:space="preserve"> </w:t>
+      </w:r>
+      <w:r>
+        <w:t xml:space="preserve">initiation is the most significant predictor of nicotine dependence. In</w:t>
+      </w:r>
+      <w:r>
+        <w:t xml:space="preserve"> </w:t>
+      </w:r>
+      <w:r>
+        <w:t xml:space="preserve">addition, almost half the smokers were high nicotine dependent, given</w:t>
+      </w:r>
+      <w:r>
+        <w:t xml:space="preserve"> </w:t>
+      </w:r>
+      <w:r>
+        <w:t xml:space="preserve">the risk factors associated with smoking, strategies to improve access</w:t>
+      </w:r>
+      <w:r>
+        <w:t xml:space="preserve"> </w:t>
+      </w:r>
+      <w:r>
+        <w:t xml:space="preserve">and utilization of cessations service is imperative. In addition to</w:t>
+      </w:r>
+      <w:r>
+        <w:t xml:space="preserve"> </w:t>
+      </w:r>
+      <w:r>
+        <w:t xml:space="preserve">demographic and cessation behaviors, other environmental, cognitive and</w:t>
+      </w:r>
+      <w:r>
+        <w:t xml:space="preserve"> </w:t>
+      </w:r>
+      <w:r>
+        <w:t xml:space="preserve">other theory based behavior constructs need to be explored to under</w:t>
+      </w:r>
+      <w:r>
+        <w:t xml:space="preserve"> </w:t>
+      </w:r>
+      <w:r>
+        <w:t xml:space="preserve">their influence on nicotine dependence.</w:t>
+      </w:r>
+    </w:p>
+    <w:p>
+      <w:r>
+        <w:br w:type="page"/>
+      </w:r>
+    </w:p>
+    <w:bookmarkEnd w:id="52"/>
+    <w:bookmarkEnd w:id="53"/>
+    <w:bookmarkStart w:id="63" w:name="references"/>
+    <w:p>
+      <w:pPr>
+        <w:pStyle w:val="Heading1"/>
+      </w:pPr>
+      <w:r>
+        <w:t xml:space="preserve">5. References</w:t>
+      </w:r>
+    </w:p>
+    <w:bookmarkStart w:id="62" w:name="refs"/>
+    <w:bookmarkStart w:id="55" w:name="ref-Le_Grande_2020"/>
+    <w:p>
+      <w:pPr>
+        <w:pStyle w:val="Bibliography"/>
+      </w:pPr>
+      <w:r>
+        <w:t xml:space="preserve">Grande, M. L., Borland, R., Yong, H.-H., Cummings, K. M., McNeill, A., Thompson, M. E., &amp; Fong, G. T. (2020). Predictive power of dependence measures for quitting smoking. Findings from the 2016 to 2018</w:t>
+      </w:r>
+      <w:r>
+        <w:t xml:space="preserve"> </w:t>
+      </w:r>
+      <w:r>
+        <w:t xml:space="preserve">ITC</w:t>
+      </w:r>
+      <w:r>
+        <w:t xml:space="preserve"> </w:t>
+      </w:r>
+      <w:r>
+        <w:t xml:space="preserve">four country smoking and vaping surveys.</w:t>
+      </w:r>
+      <w:r>
+        <w:t xml:space="preserve"> </w:t>
+      </w:r>
+      <w:r>
         <w:rPr>
           <w:iCs/>
           <w:i/>
         </w:rPr>
-        <w:t xml:space="preserve">Discuss what you perceive as strengths and limitations of your</w:t>
+        <w:t xml:space="preserve">Nicotine</w:t>
       </w:r>
       <w:r>
         <w:rPr>
@@ -3889,240 +4139,220 @@
           <w:iCs/>
           <w:i/>
         </w:rPr>
-        <w:t xml:space="preserve">analysis.</w:t>
-      </w:r>
-    </w:p>
-    <w:bookmarkEnd w:id="51"/>
-    <w:bookmarkStart w:id="53" w:name="conclusions"/>
-    <w:p>
-      <w:pPr>
-        <w:pStyle w:val="Heading2"/>
-      </w:pPr>
-      <w:r>
-        <w:t xml:space="preserve">4.3 Conclusions</w:t>
-      </w:r>
-    </w:p>
-    <w:p>
-      <w:pPr>
-        <w:pStyle w:val="FirstParagraph"/>
-      </w:pPr>
-      <w:r>
-        <w:t xml:space="preserve">Of all the predictors considered in this analysis, age of smoking</w:t>
-      </w:r>
-      <w:r>
-        <w:t xml:space="preserve"> </w:t>
-      </w:r>
-      <w:r>
-        <w:t xml:space="preserve">initiation is the most significant predictor of nicotine dependence.</w:t>
-      </w:r>
-      <w:r>
-        <w:t xml:space="preserve"> </w:t>
+        <w:t xml:space="preserve">&amp;</w:t>
       </w:r>
       <w:r>
         <w:rPr>
           <w:iCs/>
           <w:i/>
         </w:rPr>
-        <w:t xml:space="preserve">Implications:</w:t>
-      </w:r>
-      <w:r>
-        <w:t xml:space="preserve"> </w:t>
-      </w:r>
-      <w:r>
-        <w:t xml:space="preserve">Delayed onset of smoking initiation is associated with</w:t>
-      </w:r>
-      <w:r>
-        <w:t xml:space="preserve"> </w:t>
-      </w:r>
-      <w:r>
-        <w:t xml:space="preserve">low nicotine dependence. Public health interventions should be aimed</w:t>
-      </w:r>
-      <w:r>
-        <w:t xml:space="preserve"> </w:t>
-      </w:r>
-      <w:r>
-        <w:t xml:space="preserve">ensuring countries enforce policies that restrict smoking by age. In</w:t>
-      </w:r>
-      <w:r>
-        <w:t xml:space="preserve"> </w:t>
-      </w:r>
-      <w:r>
-        <w:t xml:space="preserve">addition, almost half the smokers were high nicotine dependent, given</w:t>
-      </w:r>
-      <w:r>
-        <w:t xml:space="preserve"> </w:t>
-      </w:r>
-      <w:r>
-        <w:t xml:space="preserve">the risk factors associated with smoking, strategies to improve access</w:t>
-      </w:r>
-      <w:r>
-        <w:t xml:space="preserve"> </w:t>
-      </w:r>
-      <w:r>
-        <w:t xml:space="preserve">and utilization of cessations service is imperative.</w:t>
-      </w:r>
-    </w:p>
-    <w:p>
-      <w:pPr>
-        <w:pStyle w:val="BodyText"/>
-      </w:pPr>
-      <w:r>
-        <w:t xml:space="preserve">This paper</w:t>
-      </w:r>
-      <w:r>
-        <w:t xml:space="preserve"> </w:t>
-      </w:r>
-      <w:r>
-        <w:t xml:space="preserve">(Leek &amp; Peng, 2015)</w:t>
-      </w:r>
-      <w:r>
-        <w:t xml:space="preserve"> </w:t>
-      </w:r>
-      <w:r>
-        <w:t xml:space="preserve">discusses types of analyses.</w:t>
-      </w:r>
-    </w:p>
-    <w:p>
-      <w:pPr>
-        <w:pStyle w:val="BodyText"/>
-      </w:pPr>
-      <w:r>
-        <w:t xml:space="preserve">These papers</w:t>
-      </w:r>
-      <w:r>
-        <w:t xml:space="preserve"> </w:t>
-      </w:r>
-      <w:r>
-        <w:t xml:space="preserve">(McKay, Ebell, Billings, et al., 2020; McKay, Ebell, Dale, Shen, &amp; Handel, 2020)</w:t>
-      </w:r>
-      <w:r>
-        <w:t xml:space="preserve"> </w:t>
-      </w:r>
-      <w:r>
-        <w:t xml:space="preserve">are good examples of papers</w:t>
-      </w:r>
-      <w:r>
-        <w:t xml:space="preserve"> </w:t>
-      </w:r>
-      <w:r>
-        <w:t xml:space="preserve">published using a fully reproducible setup similar to the one shown in</w:t>
-      </w:r>
-      <w:r>
-        <w:t xml:space="preserve"> </w:t>
-      </w:r>
-      <w:r>
-        <w:t xml:space="preserve">this template.</w:t>
-      </w:r>
-    </w:p>
-    <w:p>
-      <w:pPr>
-        <w:pStyle w:val="BodyText"/>
-      </w:pPr>
-      <w:r>
-        <w:t xml:space="preserve">Note that this cited reference will show up at the end of the document,</w:t>
-      </w:r>
-      <w:r>
-        <w:t xml:space="preserve"> </w:t>
-      </w:r>
-      <w:r>
-        <w:t xml:space="preserve">the reference formatting is determined by the CSL file specified in the</w:t>
-      </w:r>
-      <w:r>
-        <w:t xml:space="preserve"> </w:t>
-      </w:r>
-      <w:r>
-        <w:t xml:space="preserve">YAML header. Many more style files for almost any journal</w:t>
-      </w:r>
-      <w:r>
-        <w:t xml:space="preserve"> </w:t>
-      </w:r>
-      <w:hyperlink r:id="rId52">
+        <w:t xml:space="preserve">Amp</w:t>
+      </w:r>
+      <w:r>
+        <w:rPr>
+          <w:iCs/>
+          <w:i/>
+        </w:rPr>
+        <w:t xml:space="preserve">$\mathsemicolon$</w:t>
+      </w:r>
+      <w:r>
+        <w:rPr>
+          <w:iCs/>
+          <w:i/>
+        </w:rPr>
+        <w:t xml:space="preserve"> </w:t>
+      </w:r>
+      <w:r>
+        <w:rPr>
+          <w:iCs/>
+          <w:i/>
+        </w:rPr>
+        <w:t xml:space="preserve">Tobacco Research</w:t>
+      </w:r>
+      <w:r>
+        <w:t xml:space="preserve">,</w:t>
+      </w:r>
+      <w:r>
+        <w:t xml:space="preserve"> </w:t>
+      </w:r>
+      <w:r>
+        <w:rPr>
+          <w:iCs/>
+          <w:i/>
+        </w:rPr>
+        <w:t xml:space="preserve">23</w:t>
+      </w:r>
+      <w:r>
+        <w:t xml:space="preserve">(2), 276–285.</w:t>
+      </w:r>
+      <w:r>
+        <w:t xml:space="preserve"> </w:t>
+      </w:r>
+      <w:hyperlink r:id="rId54">
         <w:r>
           <w:rPr>
             <w:rStyle w:val="Hyperlink"/>
           </w:rPr>
-          <w:t xml:space="preserve">are</w:t>
+          <w:t xml:space="preserve">https://doi.org/10.1093/ntr/ntaa108</w:t>
         </w:r>
+      </w:hyperlink>
+    </w:p>
+    <w:bookmarkEnd w:id="55"/>
+    <w:bookmarkStart w:id="57" w:name="ref-Lin_2021"/>
+    <w:p>
+      <w:pPr>
+        <w:pStyle w:val="Bibliography"/>
+      </w:pPr>
+      <w:r>
+        <w:t xml:space="preserve">Lin, H., Chen, M., Yun, Q., Zhang, L., &amp; Chang, C. (2021). Tobacco dependence affects determinants related to quitting intention and behaviour.</w:t>
+      </w:r>
+      <w:r>
+        <w:t xml:space="preserve"> </w:t>
+      </w:r>
+      <w:r>
+        <w:rPr>
+          <w:iCs/>
+          <w:i/>
+        </w:rPr>
+        <w:t xml:space="preserve">Scientific Reports</w:t>
+      </w:r>
+      <w:r>
+        <w:t xml:space="preserve">,</w:t>
+      </w:r>
+      <w:r>
+        <w:t xml:space="preserve"> </w:t>
+      </w:r>
+      <w:r>
+        <w:rPr>
+          <w:iCs/>
+          <w:i/>
+        </w:rPr>
+        <w:t xml:space="preserve">11</w:t>
+      </w:r>
+      <w:r>
+        <w:t xml:space="preserve">(1).</w:t>
+      </w:r>
+      <w:r>
+        <w:t xml:space="preserve"> </w:t>
+      </w:r>
+      <w:hyperlink r:id="rId56">
         <w:r>
           <w:rPr>
             <w:rStyle w:val="Hyperlink"/>
           </w:rPr>
-          <w:t xml:space="preserve"> </w:t>
+          <w:t xml:space="preserve">https://doi.org/10.1038/s41598-021-99766-z</w:t>
         </w:r>
+      </w:hyperlink>
+    </w:p>
+    <w:bookmarkEnd w:id="57"/>
+    <w:bookmarkStart w:id="59" w:name="ref-Ni_2018"/>
+    <w:p>
+      <w:pPr>
+        <w:pStyle w:val="Bibliography"/>
+      </w:pPr>
+      <w:r>
+        <w:t xml:space="preserve">Ni, K., Wang, B., Link, A. R., &amp; Sherman, S. E. (2018). Does smoking intensity predict cessation rates? A study of light-intermittent, light-daily, and heavy smokers enrolled in two telephone-based counseling interventions.</w:t>
+      </w:r>
+      <w:r>
+        <w:t xml:space="preserve"> </w:t>
+      </w:r>
+      <w:r>
+        <w:rPr>
+          <w:iCs/>
+          <w:i/>
+        </w:rPr>
+        <w:t xml:space="preserve">Nicotine</w:t>
+      </w:r>
+      <w:r>
+        <w:rPr>
+          <w:iCs/>
+          <w:i/>
+        </w:rPr>
+        <w:t xml:space="preserve"> </w:t>
+      </w:r>
+      <w:r>
+        <w:rPr>
+          <w:iCs/>
+          <w:i/>
+        </w:rPr>
+        <w:t xml:space="preserve">&amp;</w:t>
+      </w:r>
+      <w:r>
+        <w:rPr>
+          <w:iCs/>
+          <w:i/>
+        </w:rPr>
+        <w:t xml:space="preserve">Amp</w:t>
+      </w:r>
+      <w:r>
+        <w:rPr>
+          <w:iCs/>
+          <w:i/>
+        </w:rPr>
+        <w:t xml:space="preserve">$\mathsemicolon$</w:t>
+      </w:r>
+      <w:r>
+        <w:rPr>
+          <w:iCs/>
+          <w:i/>
+        </w:rPr>
+        <w:t xml:space="preserve"> </w:t>
+      </w:r>
+      <w:r>
+        <w:rPr>
+          <w:iCs/>
+          <w:i/>
+        </w:rPr>
+        <w:t xml:space="preserve">Tobacco Research</w:t>
+      </w:r>
+      <w:r>
+        <w:t xml:space="preserve">,</w:t>
+      </w:r>
+      <w:r>
+        <w:t xml:space="preserve"> </w:t>
+      </w:r>
+      <w:r>
+        <w:rPr>
+          <w:iCs/>
+          <w:i/>
+        </w:rPr>
+        <w:t xml:space="preserve">22</w:t>
+      </w:r>
+      <w:r>
+        <w:t xml:space="preserve">(3), 423–430.</w:t>
+      </w:r>
+      <w:r>
+        <w:t xml:space="preserve"> </w:t>
+      </w:r>
+      <w:hyperlink r:id="rId58">
         <w:r>
           <w:rPr>
             <w:rStyle w:val="Hyperlink"/>
           </w:rPr>
-          <w:t xml:space="preserve">available</w:t>
+          <w:t xml:space="preserve">https://doi.org/10.1093/ntr/nty257</w:t>
         </w:r>
       </w:hyperlink>
-      <w:r>
-        <w:t xml:space="preserve">. You also specify the location</w:t>
-      </w:r>
-      <w:r>
-        <w:t xml:space="preserve"> </w:t>
-      </w:r>
-      <w:r>
-        <w:t xml:space="preserve">of your bibtex reference file in the YAML. You can call your reference</w:t>
-      </w:r>
-      <w:r>
-        <w:t xml:space="preserve"> </w:t>
-      </w:r>
-      <w:r>
-        <w:t xml:space="preserve">file anything you like, I just used the generic word</w:t>
-      </w:r>
-      <w:r>
-        <w:t xml:space="preserve"> </w:t>
-      </w:r>
-      <w:r>
-        <w:rPr>
-          <w:rStyle w:val="VerbatimChar"/>
-        </w:rPr>
-        <w:t xml:space="preserve">references.bib</w:t>
-      </w:r>
-      <w:r>
-        <w:t xml:space="preserve"> </w:t>
-      </w:r>
-      <w:r>
-        <w:t xml:space="preserve">but giving it a more descriptive name is probably better.</w:t>
-      </w:r>
-    </w:p>
-    <w:p>
-      <w:r>
-        <w:br w:type="page"/>
-      </w:r>
-    </w:p>
-    <w:bookmarkEnd w:id="53"/>
-    <w:bookmarkEnd w:id="54"/>
-    <w:bookmarkStart w:id="62" w:name="references"/>
-    <w:p>
-      <w:pPr>
-        <w:pStyle w:val="Heading1"/>
-      </w:pPr>
-      <w:r>
-        <w:t xml:space="preserve">5. References</w:t>
-      </w:r>
-    </w:p>
-    <w:bookmarkStart w:id="61" w:name="refs"/>
-    <w:bookmarkStart w:id="56" w:name="ref-leek2015"/>
+    </w:p>
+    <w:bookmarkEnd w:id="59"/>
+    <w:bookmarkStart w:id="61" w:name="ref-Schnoll_2013"/>
     <w:p>
       <w:pPr>
         <w:pStyle w:val="Bibliography"/>
       </w:pPr>
       <w:r>
-        <w:t xml:space="preserve">Leek, J. T., &amp; Peng, R. D. (2015). Statistics.</w:t>
-      </w:r>
-      <w:r>
-        <w:t xml:space="preserve"> </w:t>
-      </w:r>
-      <w:r>
-        <w:t xml:space="preserve">What</w:t>
-      </w:r>
-      <w:r>
-        <w:t xml:space="preserve"> </w:t>
-      </w:r>
-      <w:r>
-        <w:t xml:space="preserve">is the question?</w:t>
+        <w:t xml:space="preserve">Schnoll, R. A., Goren, A., Annunziata, K., &amp; Suaya, J. A. (2013). The prevalence, predictors and associated health outcomes of high nicotine dependence using three measures among</w:t>
+      </w:r>
+      <w:r>
+        <w:t xml:space="preserve"> </w:t>
+      </w:r>
+      <w:r>
+        <w:t xml:space="preserve">US</w:t>
+      </w:r>
+      <w:r>
+        <w:t xml:space="preserve"> </w:t>
+      </w:r>
+      <w:r>
+        <w:t xml:space="preserve">smokers.</w:t>
       </w:r>
       <w:r>
         <w:t xml:space="preserve"> </w:t>
@@ -4132,7 +4362,7 @@
           <w:iCs/>
           <w:i/>
         </w:rPr>
-        <w:t xml:space="preserve">Science (New York, N.Y.)</w:t>
+        <w:t xml:space="preserve">Addiction</w:t>
       </w:r>
       <w:r>
         <w:t xml:space="preserve">,</w:t>
@@ -4145,165 +4375,26 @@
           <w:iCs/>
           <w:i/>
         </w:rPr>
-        <w:t xml:space="preserve">347</w:t>
-      </w:r>
-      <w:r>
-        <w:t xml:space="preserve">(6228), 1314–1315.</w:t>
-      </w:r>
-      <w:r>
-        <w:t xml:space="preserve"> </w:t>
-      </w:r>
-      <w:hyperlink r:id="rId55">
+        <w:t xml:space="preserve">108</w:t>
+      </w:r>
+      <w:r>
+        <w:t xml:space="preserve">(11), 1989–2000.</w:t>
+      </w:r>
+      <w:r>
+        <w:t xml:space="preserve"> </w:t>
+      </w:r>
+      <w:hyperlink r:id="rId60">
         <w:r>
           <w:rPr>
             <w:rStyle w:val="Hyperlink"/>
           </w:rPr>
-          <w:t xml:space="preserve">https://doi.org/10.1126/science.aaa6146</w:t>
+          <w:t xml:space="preserve">https://doi.org/10.1111/add.12285</w:t>
         </w:r>
       </w:hyperlink>
     </w:p>
-    <w:bookmarkEnd w:id="56"/>
-    <w:bookmarkStart w:id="58" w:name="ref-mckay2020"/>
-    <w:p>
-      <w:pPr>
-        <w:pStyle w:val="Bibliography"/>
-      </w:pPr>
-      <w:r>
-        <w:t xml:space="preserve">McKay, B., Ebell, M., Billings, W. Z., Dale, A. P., Shen, Y., &amp; Handel, A. (2020). Associations</w:t>
-      </w:r>
-      <w:r>
-        <w:t xml:space="preserve"> </w:t>
-      </w:r>
-      <w:r>
-        <w:t xml:space="preserve">Between Relative Viral Load</w:t>
-      </w:r>
-      <w:r>
-        <w:t xml:space="preserve"> </w:t>
-      </w:r>
-      <w:r>
-        <w:t xml:space="preserve">at</w:t>
-      </w:r>
-      <w:r>
-        <w:t xml:space="preserve"> </w:t>
-      </w:r>
-      <w:r>
-        <w:t xml:space="preserve">Diagnosis</w:t>
-      </w:r>
-      <w:r>
-        <w:t xml:space="preserve"> </w:t>
-      </w:r>
-      <w:r>
-        <w:t xml:space="preserve">and</w:t>
-      </w:r>
-      <w:r>
-        <w:t xml:space="preserve"> </w:t>
-      </w:r>
-      <w:r>
-        <w:t xml:space="preserve">Influenza A Symptoms</w:t>
-      </w:r>
-      <w:r>
-        <w:t xml:space="preserve"> </w:t>
-      </w:r>
-      <w:r>
-        <w:t xml:space="preserve">and</w:t>
-      </w:r>
-      <w:r>
-        <w:t xml:space="preserve"> </w:t>
-      </w:r>
-      <w:r>
-        <w:t xml:space="preserve">Recovery</w:t>
-      </w:r>
-      <w:r>
-        <w:t xml:space="preserve">.</w:t>
-      </w:r>
-      <w:r>
-        <w:t xml:space="preserve"> </w:t>
-      </w:r>
-      <w:r>
-        <w:rPr>
-          <w:iCs/>
-          <w:i/>
-        </w:rPr>
-        <w:t xml:space="preserve">Open Forum Infectious Diseases</w:t>
-      </w:r>
-      <w:r>
-        <w:t xml:space="preserve">,</w:t>
-      </w:r>
-      <w:r>
-        <w:t xml:space="preserve"> </w:t>
-      </w:r>
-      <w:r>
-        <w:rPr>
-          <w:iCs/>
-          <w:i/>
-        </w:rPr>
-        <w:t xml:space="preserve">7</w:t>
-      </w:r>
-      <w:r>
-        <w:t xml:space="preserve">(11), ofaa494.</w:t>
-      </w:r>
-      <w:r>
-        <w:t xml:space="preserve"> </w:t>
-      </w:r>
-      <w:hyperlink r:id="rId57">
-        <w:r>
-          <w:rPr>
-            <w:rStyle w:val="Hyperlink"/>
-          </w:rPr>
-          <w:t xml:space="preserve">https://doi.org/10.1093/ofid/ofaa494</w:t>
-        </w:r>
-      </w:hyperlink>
-    </w:p>
-    <w:bookmarkEnd w:id="58"/>
-    <w:bookmarkStart w:id="60" w:name="ref-mckay2020a"/>
-    <w:p>
-      <w:pPr>
-        <w:pStyle w:val="Bibliography"/>
-      </w:pPr>
-      <w:r>
-        <w:t xml:space="preserve">McKay, B., Ebell, M., Dale, A. P., Shen, Y., &amp; Handel, A. (2020). Virulence-mediated infectiousness and activity trade-offs and their impact on transmission potential of influenza patients.</w:t>
-      </w:r>
-      <w:r>
-        <w:t xml:space="preserve"> </w:t>
-      </w:r>
-      <w:r>
-        <w:rPr>
-          <w:iCs/>
-          <w:i/>
-        </w:rPr>
-        <w:t xml:space="preserve">Proceedings. Biological Sciences</w:t>
-      </w:r>
-      <w:r>
-        <w:t xml:space="preserve">,</w:t>
-      </w:r>
-      <w:r>
-        <w:t xml:space="preserve"> </w:t>
-      </w:r>
-      <w:r>
-        <w:rPr>
-          <w:iCs/>
-          <w:i/>
-        </w:rPr>
-        <w:t xml:space="preserve">287</w:t>
-      </w:r>
-      <w:r>
-        <w:t xml:space="preserve">(1927), 20200496.</w:t>
-      </w:r>
-      <w:r>
-        <w:t xml:space="preserve"> </w:t>
-      </w:r>
-      <w:hyperlink r:id="rId59">
-        <w:r>
-          <w:rPr>
-            <w:rStyle w:val="Hyperlink"/>
-          </w:rPr>
-          <w:t xml:space="preserve">https://doi.org/10.1098/rspb.2020.0496</w:t>
-        </w:r>
-      </w:hyperlink>
-    </w:p>
-    <w:bookmarkEnd w:id="60"/>
     <w:bookmarkEnd w:id="61"/>
     <w:bookmarkEnd w:id="62"/>
+    <w:bookmarkEnd w:id="63"/>
     <w:sectPr/>
   </w:body>
 </w:document>
